--- a/STREAMS.docx
+++ b/STREAMS.docx
@@ -214,7 +214,7 @@
     </w:p>
     <w:p>
       <w:pPr>
-        <w:jc w:val="center"/>
+        <w:jc w:val="both"/>
         <w:rPr>
           <w:color w:val="ED7D31" w:themeColor="accent2"/>
           <w:sz w:val="28"/>
@@ -256,8 +256,1832 @@
       </w:pPr>
     </w:p>
     <w:p>
-      <w:pPr>
-        <w:jc w:val="center"/>
+      <w:proofErr w:type="spellStart"/>
+      <w:r>
+        <w:rPr>
+          <w:rFonts w:ascii="Arial" w:hAnsi="Arial" w:cs="Arial"/>
+          <w:b/>
+          <w:color w:val="222222"/>
+          <w:shd w:val="clear" w:color="auto" w:fill="FFFFFF"/>
+        </w:rPr>
+        <w:t>Stream</w:t>
+      </w:r>
+      <w:proofErr w:type="spellEnd"/>
+      <w:r>
+        <w:rPr>
+          <w:rFonts w:ascii="Arial" w:hAnsi="Arial" w:cs="Arial"/>
+          <w:b/>
+          <w:color w:val="222222"/>
+          <w:shd w:val="clear" w:color="auto" w:fill="FFFFFF"/>
+        </w:rPr>
+        <w:t xml:space="preserve"> API</w:t>
+      </w:r>
+      <w:r>
+        <w:rPr>
+          <w:rFonts w:ascii="Arial" w:hAnsi="Arial" w:cs="Arial"/>
+          <w:color w:val="222222"/>
+          <w:shd w:val="clear" w:color="auto" w:fill="FFFFFF"/>
+        </w:rPr>
+        <w:t xml:space="preserve"> это новый способ работать со структурами данных в функциональном стиле. Чаще всего с помощью </w:t>
+      </w:r>
+      <w:proofErr w:type="spellStart"/>
+      <w:r>
+        <w:rPr>
+          <w:rFonts w:ascii="Arial" w:hAnsi="Arial" w:cs="Arial"/>
+          <w:color w:val="222222"/>
+          <w:shd w:val="clear" w:color="auto" w:fill="FFFFFF"/>
+        </w:rPr>
+        <w:t>stream</w:t>
+      </w:r>
+      <w:proofErr w:type="spellEnd"/>
+      <w:r>
+        <w:rPr>
+          <w:rFonts w:ascii="Arial" w:hAnsi="Arial" w:cs="Arial"/>
+          <w:color w:val="222222"/>
+          <w:shd w:val="clear" w:color="auto" w:fill="FFFFFF"/>
+        </w:rPr>
+        <w:t xml:space="preserve"> в </w:t>
+      </w:r>
+      <w:proofErr w:type="spellStart"/>
+      <w:r>
+        <w:rPr>
+          <w:rFonts w:ascii="Arial" w:hAnsi="Arial" w:cs="Arial"/>
+          <w:color w:val="222222"/>
+          <w:shd w:val="clear" w:color="auto" w:fill="FFFFFF"/>
+        </w:rPr>
+        <w:t>Java</w:t>
+      </w:r>
+      <w:proofErr w:type="spellEnd"/>
+      <w:r>
+        <w:rPr>
+          <w:rFonts w:ascii="Arial" w:hAnsi="Arial" w:cs="Arial"/>
+          <w:color w:val="222222"/>
+          <w:shd w:val="clear" w:color="auto" w:fill="FFFFFF"/>
+        </w:rPr>
+        <w:t xml:space="preserve"> 8+ работают с коллекциями, но на самом деле этот механизм может использоваться для самых различных данных.</w:t>
+      </w:r>
+    </w:p>
+    <w:p>
+      <w:pPr>
+        <w:jc w:val="both"/>
+        <w:rPr>
+          <w:color w:val="ED7D31" w:themeColor="accent2"/>
+          <w14:textFill>
+            <w14:gradFill>
+              <w14:gsLst>
+                <w14:gs w14:pos="0">
+                  <w14:schemeClr w14:val="accent2">
+                    <w14:lumMod w14:val="60000"/>
+                    <w14:lumOff w14:val="40000"/>
+                    <w14:shade w14:val="30000"/>
+                    <w14:satMod w14:val="115000"/>
+                  </w14:schemeClr>
+                </w14:gs>
+                <w14:gs w14:pos="50000">
+                  <w14:schemeClr w14:val="accent2">
+                    <w14:lumMod w14:val="60000"/>
+                    <w14:lumOff w14:val="40000"/>
+                    <w14:shade w14:val="67500"/>
+                    <w14:satMod w14:val="115000"/>
+                  </w14:schemeClr>
+                </w14:gs>
+                <w14:gs w14:pos="100000">
+                  <w14:schemeClr w14:val="accent2">
+                    <w14:lumMod w14:val="60000"/>
+                    <w14:lumOff w14:val="40000"/>
+                    <w14:shade w14:val="100000"/>
+                    <w14:satMod w14:val="115000"/>
+                  </w14:schemeClr>
+                </w14:gs>
+              </w14:gsLst>
+              <w14:path w14:path="circle">
+                <w14:fillToRect w14:l="50000" w14:t="50000" w14:r="50000" w14:b="50000"/>
+              </w14:path>
+            </w14:gradFill>
+          </w14:textFill>
+        </w:rPr>
+      </w:pPr>
+    </w:p>
+    <w:p>
+      <w:pPr>
+        <w:jc w:val="both"/>
+        <w:rPr>
+          <w:b/>
+        </w:rPr>
+      </w:pPr>
+      <w:r>
+        <w:rPr>
+          <w:b/>
+        </w:rPr>
+        <w:t xml:space="preserve">Способы создания </w:t>
+      </w:r>
+      <w:r>
+        <w:rPr>
+          <w:b/>
+          <w:lang w:val="en-US"/>
+        </w:rPr>
+        <w:t>Stream</w:t>
+      </w:r>
+      <w:r>
+        <w:rPr>
+          <w:b/>
+        </w:rPr>
+        <w:t>:</w:t>
+      </w:r>
+    </w:p>
+    <w:p>
+      <w:pPr>
+        <w:jc w:val="both"/>
+        <w:rPr>
+          <w:b/>
+        </w:rPr>
+      </w:pPr>
+    </w:p>
+    <w:p>
+      <w:pPr>
+        <w:pStyle w:val="a3"/>
+        <w:numPr>
+          <w:ilvl w:val="0"/>
+          <w:numId w:val="1"/>
+        </w:numPr>
+        <w:rPr>
+          <w:rFonts w:ascii="Times New Roman" w:eastAsia="Times New Roman" w:hAnsi="Times New Roman" w:cs="Times New Roman"/>
+          <w:i/>
+          <w:lang w:val="en-US" w:eastAsia="ru-RU"/>
+        </w:rPr>
+      </w:pPr>
+      <w:r>
+        <w:rPr>
+          <w:rFonts w:ascii="Arial" w:eastAsia="Times New Roman" w:hAnsi="Arial" w:cs="Arial"/>
+          <w:i/>
+          <w:color w:val="222222"/>
+          <w:shd w:val="clear" w:color="auto" w:fill="FFFFFF"/>
+          <w:lang w:eastAsia="ru-RU"/>
+        </w:rPr>
+        <w:t>Классический</w:t>
+      </w:r>
+      <w:r>
+        <w:rPr>
+          <w:rFonts w:ascii="Arial" w:eastAsia="Times New Roman" w:hAnsi="Arial" w:cs="Arial"/>
+          <w:i/>
+          <w:color w:val="222222"/>
+          <w:shd w:val="clear" w:color="auto" w:fill="FFFFFF"/>
+          <w:lang w:val="en-US" w:eastAsia="ru-RU"/>
+        </w:rPr>
+        <w:t xml:space="preserve">: </w:t>
+      </w:r>
+      <w:r>
+        <w:rPr>
+          <w:rFonts w:ascii="Arial" w:eastAsia="Times New Roman" w:hAnsi="Arial" w:cs="Arial"/>
+          <w:i/>
+          <w:color w:val="222222"/>
+          <w:shd w:val="clear" w:color="auto" w:fill="FFFFFF"/>
+          <w:lang w:eastAsia="ru-RU"/>
+        </w:rPr>
+        <w:t>Создание</w:t>
+      </w:r>
+      <w:r>
+        <w:rPr>
+          <w:rFonts w:ascii="Arial" w:eastAsia="Times New Roman" w:hAnsi="Arial" w:cs="Arial"/>
+          <w:i/>
+          <w:color w:val="222222"/>
+          <w:shd w:val="clear" w:color="auto" w:fill="FFFFFF"/>
+          <w:lang w:val="en-US" w:eastAsia="ru-RU"/>
+        </w:rPr>
+        <w:t xml:space="preserve"> </w:t>
+      </w:r>
+      <w:proofErr w:type="spellStart"/>
+      <w:r>
+        <w:rPr>
+          <w:rFonts w:ascii="Arial" w:eastAsia="Times New Roman" w:hAnsi="Arial" w:cs="Arial"/>
+          <w:i/>
+          <w:color w:val="222222"/>
+          <w:shd w:val="clear" w:color="auto" w:fill="FFFFFF"/>
+          <w:lang w:eastAsia="ru-RU"/>
+        </w:rPr>
+        <w:t>стрима</w:t>
+      </w:r>
+      <w:proofErr w:type="spellEnd"/>
+      <w:r>
+        <w:rPr>
+          <w:rFonts w:ascii="Arial" w:eastAsia="Times New Roman" w:hAnsi="Arial" w:cs="Arial"/>
+          <w:i/>
+          <w:color w:val="222222"/>
+          <w:shd w:val="clear" w:color="auto" w:fill="FFFFFF"/>
+          <w:lang w:val="en-US" w:eastAsia="ru-RU"/>
+        </w:rPr>
+        <w:t xml:space="preserve"> </w:t>
+      </w:r>
+      <w:r>
+        <w:rPr>
+          <w:rFonts w:ascii="Arial" w:eastAsia="Times New Roman" w:hAnsi="Arial" w:cs="Arial"/>
+          <w:i/>
+          <w:color w:val="222222"/>
+          <w:shd w:val="clear" w:color="auto" w:fill="FFFFFF"/>
+          <w:lang w:eastAsia="ru-RU"/>
+        </w:rPr>
+        <w:t>из</w:t>
+      </w:r>
+      <w:r>
+        <w:rPr>
+          <w:rFonts w:ascii="Arial" w:eastAsia="Times New Roman" w:hAnsi="Arial" w:cs="Arial"/>
+          <w:i/>
+          <w:color w:val="222222"/>
+          <w:shd w:val="clear" w:color="auto" w:fill="FFFFFF"/>
+          <w:lang w:val="en-US" w:eastAsia="ru-RU"/>
+        </w:rPr>
+        <w:t xml:space="preserve"> </w:t>
+      </w:r>
+      <w:r>
+        <w:rPr>
+          <w:rFonts w:ascii="Arial" w:eastAsia="Times New Roman" w:hAnsi="Arial" w:cs="Arial"/>
+          <w:i/>
+          <w:color w:val="222222"/>
+          <w:shd w:val="clear" w:color="auto" w:fill="FFFFFF"/>
+          <w:lang w:eastAsia="ru-RU"/>
+        </w:rPr>
+        <w:t>коллекции</w:t>
+      </w:r>
+    </w:p>
+    <w:p>
+      <w:pPr>
+        <w:rPr>
+          <w:rFonts w:asciiTheme="majorHAnsi" w:hAnsiTheme="majorHAnsi" w:cstheme="majorHAnsi"/>
+          <w:color w:val="383A42"/>
+          <w:shd w:val="clear" w:color="auto" w:fill="FBFDFF"/>
+          <w:lang w:val="en-US"/>
+        </w:rPr>
+      </w:pPr>
+      <w:r>
+        <w:rPr>
+          <w:rFonts w:asciiTheme="majorHAnsi" w:hAnsiTheme="majorHAnsi" w:cstheme="majorHAnsi"/>
+          <w:color w:val="383A42"/>
+          <w:shd w:val="clear" w:color="auto" w:fill="FBFDFF"/>
+          <w:lang w:val="en-US"/>
+        </w:rPr>
+        <w:t xml:space="preserve">Collection&lt;String&gt; collection = </w:t>
+      </w:r>
+      <w:proofErr w:type="spellStart"/>
+      <w:r>
+        <w:rPr>
+          <w:rFonts w:asciiTheme="majorHAnsi" w:hAnsiTheme="majorHAnsi" w:cstheme="majorHAnsi"/>
+          <w:color w:val="383A42"/>
+          <w:shd w:val="clear" w:color="auto" w:fill="FBFDFF"/>
+          <w:lang w:val="en-US"/>
+        </w:rPr>
+        <w:t>Arrays.asList</w:t>
+      </w:r>
+      <w:proofErr w:type="spellEnd"/>
+      <w:r>
+        <w:rPr>
+          <w:rFonts w:asciiTheme="majorHAnsi" w:hAnsiTheme="majorHAnsi" w:cstheme="majorHAnsi"/>
+          <w:color w:val="383A42"/>
+          <w:shd w:val="clear" w:color="auto" w:fill="FBFDFF"/>
+          <w:lang w:val="en-US"/>
+        </w:rPr>
+        <w:t>(</w:t>
+      </w:r>
+      <w:r>
+        <w:rPr>
+          <w:rFonts w:asciiTheme="majorHAnsi" w:hAnsiTheme="majorHAnsi" w:cstheme="majorHAnsi"/>
+          <w:color w:val="50A14F"/>
+          <w:lang w:val="en-US"/>
+        </w:rPr>
+        <w:t>"a1"</w:t>
+      </w:r>
+      <w:r>
+        <w:rPr>
+          <w:rFonts w:asciiTheme="majorHAnsi" w:hAnsiTheme="majorHAnsi" w:cstheme="majorHAnsi"/>
+          <w:color w:val="383A42"/>
+          <w:shd w:val="clear" w:color="auto" w:fill="FBFDFF"/>
+          <w:lang w:val="en-US"/>
+        </w:rPr>
+        <w:t xml:space="preserve">, </w:t>
+      </w:r>
+      <w:r>
+        <w:rPr>
+          <w:rFonts w:asciiTheme="majorHAnsi" w:hAnsiTheme="majorHAnsi" w:cstheme="majorHAnsi"/>
+          <w:color w:val="50A14F"/>
+          <w:lang w:val="en-US"/>
+        </w:rPr>
+        <w:t>"a2"</w:t>
+      </w:r>
+      <w:r>
+        <w:rPr>
+          <w:rFonts w:asciiTheme="majorHAnsi" w:hAnsiTheme="majorHAnsi" w:cstheme="majorHAnsi"/>
+          <w:color w:val="383A42"/>
+          <w:shd w:val="clear" w:color="auto" w:fill="FBFDFF"/>
+          <w:lang w:val="en-US"/>
+        </w:rPr>
+        <w:t xml:space="preserve">, </w:t>
+      </w:r>
+      <w:r>
+        <w:rPr>
+          <w:rFonts w:asciiTheme="majorHAnsi" w:hAnsiTheme="majorHAnsi" w:cstheme="majorHAnsi"/>
+          <w:color w:val="50A14F"/>
+          <w:lang w:val="en-US"/>
+        </w:rPr>
+        <w:t>"a3"</w:t>
+      </w:r>
+      <w:r>
+        <w:rPr>
+          <w:rFonts w:asciiTheme="majorHAnsi" w:hAnsiTheme="majorHAnsi" w:cstheme="majorHAnsi"/>
+          <w:color w:val="383A42"/>
+          <w:shd w:val="clear" w:color="auto" w:fill="FBFDFF"/>
+          <w:lang w:val="en-US"/>
+        </w:rPr>
+        <w:t>);</w:t>
+      </w:r>
+    </w:p>
+    <w:p>
+      <w:pPr>
+        <w:rPr>
+          <w:rFonts w:asciiTheme="majorHAnsi" w:hAnsiTheme="majorHAnsi" w:cstheme="majorHAnsi"/>
+          <w:color w:val="383A42"/>
+          <w:shd w:val="clear" w:color="auto" w:fill="FBFDFF"/>
+          <w:lang w:val="en-US"/>
+        </w:rPr>
+      </w:pPr>
+      <w:r>
+        <w:rPr>
+          <w:rFonts w:asciiTheme="majorHAnsi" w:hAnsiTheme="majorHAnsi" w:cstheme="majorHAnsi"/>
+          <w:color w:val="383A42"/>
+          <w:shd w:val="clear" w:color="auto" w:fill="FBFDFF"/>
+          <w:lang w:val="en-US"/>
+        </w:rPr>
+        <w:t xml:space="preserve">Stream&lt;String&gt; </w:t>
+      </w:r>
+      <w:proofErr w:type="spellStart"/>
+      <w:r>
+        <w:rPr>
+          <w:rFonts w:asciiTheme="majorHAnsi" w:hAnsiTheme="majorHAnsi" w:cstheme="majorHAnsi"/>
+          <w:color w:val="383A42"/>
+          <w:shd w:val="clear" w:color="auto" w:fill="FBFDFF"/>
+          <w:lang w:val="en-US"/>
+        </w:rPr>
+        <w:t>streamFromCollection</w:t>
+      </w:r>
+      <w:proofErr w:type="spellEnd"/>
+      <w:r>
+        <w:rPr>
+          <w:rFonts w:asciiTheme="majorHAnsi" w:hAnsiTheme="majorHAnsi" w:cstheme="majorHAnsi"/>
+          <w:color w:val="383A42"/>
+          <w:shd w:val="clear" w:color="auto" w:fill="FBFDFF"/>
+          <w:lang w:val="en-US"/>
+        </w:rPr>
+        <w:t xml:space="preserve"> = </w:t>
+      </w:r>
+      <w:proofErr w:type="spellStart"/>
+      <w:proofErr w:type="gramStart"/>
+      <w:r>
+        <w:rPr>
+          <w:rFonts w:asciiTheme="majorHAnsi" w:hAnsiTheme="majorHAnsi" w:cstheme="majorHAnsi"/>
+          <w:color w:val="383A42"/>
+          <w:highlight w:val="cyan"/>
+          <w:shd w:val="clear" w:color="auto" w:fill="FBFDFF"/>
+          <w:lang w:val="en-US"/>
+        </w:rPr>
+        <w:t>collection.stream</w:t>
+      </w:r>
+      <w:proofErr w:type="spellEnd"/>
+      <w:proofErr w:type="gramEnd"/>
+      <w:r>
+        <w:rPr>
+          <w:rFonts w:asciiTheme="majorHAnsi" w:hAnsiTheme="majorHAnsi" w:cstheme="majorHAnsi"/>
+          <w:color w:val="383A42"/>
+          <w:highlight w:val="cyan"/>
+          <w:shd w:val="clear" w:color="auto" w:fill="FBFDFF"/>
+          <w:lang w:val="en-US"/>
+        </w:rPr>
+        <w:t>();</w:t>
+      </w:r>
+    </w:p>
+    <w:p>
+      <w:pPr>
+        <w:rPr>
+          <w:rFonts w:asciiTheme="majorHAnsi" w:hAnsiTheme="majorHAnsi" w:cstheme="majorHAnsi"/>
+          <w:lang w:val="en-US"/>
+        </w:rPr>
+      </w:pPr>
+    </w:p>
+    <w:p>
+      <w:pPr>
+        <w:pStyle w:val="a3"/>
+        <w:numPr>
+          <w:ilvl w:val="0"/>
+          <w:numId w:val="1"/>
+        </w:numPr>
+        <w:rPr>
+          <w:rFonts w:ascii="Times New Roman" w:eastAsia="Times New Roman" w:hAnsi="Times New Roman" w:cs="Times New Roman"/>
+          <w:i/>
+          <w:lang w:eastAsia="ru-RU"/>
+        </w:rPr>
+      </w:pPr>
+      <w:r>
+        <w:rPr>
+          <w:rFonts w:ascii="Arial" w:eastAsia="Times New Roman" w:hAnsi="Arial" w:cs="Arial"/>
+          <w:i/>
+          <w:color w:val="222222"/>
+          <w:shd w:val="clear" w:color="auto" w:fill="FFFFFF"/>
+          <w:lang w:eastAsia="ru-RU"/>
+        </w:rPr>
+        <w:t xml:space="preserve">Создание </w:t>
+      </w:r>
+      <w:proofErr w:type="spellStart"/>
+      <w:r>
+        <w:rPr>
+          <w:rFonts w:ascii="Arial" w:eastAsia="Times New Roman" w:hAnsi="Arial" w:cs="Arial"/>
+          <w:i/>
+          <w:color w:val="222222"/>
+          <w:shd w:val="clear" w:color="auto" w:fill="FFFFFF"/>
+          <w:lang w:eastAsia="ru-RU"/>
+        </w:rPr>
+        <w:t>стрима</w:t>
+      </w:r>
+      <w:proofErr w:type="spellEnd"/>
+      <w:r>
+        <w:rPr>
+          <w:rFonts w:ascii="Arial" w:eastAsia="Times New Roman" w:hAnsi="Arial" w:cs="Arial"/>
+          <w:i/>
+          <w:color w:val="222222"/>
+          <w:shd w:val="clear" w:color="auto" w:fill="FFFFFF"/>
+          <w:lang w:eastAsia="ru-RU"/>
+        </w:rPr>
+        <w:t xml:space="preserve"> из значений</w:t>
+      </w:r>
+    </w:p>
+    <w:p>
+      <w:pPr>
+        <w:rPr>
+          <w:rFonts w:asciiTheme="majorHAnsi" w:hAnsiTheme="majorHAnsi" w:cstheme="majorHAnsi"/>
+          <w:color w:val="383A42"/>
+          <w:shd w:val="clear" w:color="auto" w:fill="FBFDFF"/>
+          <w:lang w:val="en-US"/>
+        </w:rPr>
+      </w:pPr>
+      <w:r>
+        <w:rPr>
+          <w:rFonts w:asciiTheme="majorHAnsi" w:hAnsiTheme="majorHAnsi" w:cstheme="majorHAnsi"/>
+          <w:color w:val="383A42"/>
+          <w:shd w:val="clear" w:color="auto" w:fill="FBFDFF"/>
+          <w:lang w:val="en-US"/>
+        </w:rPr>
+        <w:t xml:space="preserve">Stream&lt;String&gt; </w:t>
+      </w:r>
+      <w:proofErr w:type="spellStart"/>
+      <w:r>
+        <w:rPr>
+          <w:rFonts w:asciiTheme="majorHAnsi" w:hAnsiTheme="majorHAnsi" w:cstheme="majorHAnsi"/>
+          <w:color w:val="383A42"/>
+          <w:shd w:val="clear" w:color="auto" w:fill="FBFDFF"/>
+          <w:lang w:val="en-US"/>
+        </w:rPr>
+        <w:t>streamFromValues</w:t>
+      </w:r>
+      <w:proofErr w:type="spellEnd"/>
+      <w:r>
+        <w:rPr>
+          <w:rFonts w:asciiTheme="majorHAnsi" w:hAnsiTheme="majorHAnsi" w:cstheme="majorHAnsi"/>
+          <w:color w:val="383A42"/>
+          <w:shd w:val="clear" w:color="auto" w:fill="FBFDFF"/>
+          <w:lang w:val="en-US"/>
+        </w:rPr>
+        <w:t xml:space="preserve"> = </w:t>
+      </w:r>
+      <w:proofErr w:type="spellStart"/>
+      <w:r>
+        <w:rPr>
+          <w:rFonts w:asciiTheme="majorHAnsi" w:hAnsiTheme="majorHAnsi" w:cstheme="majorHAnsi"/>
+          <w:color w:val="383A42"/>
+          <w:highlight w:val="cyan"/>
+          <w:shd w:val="clear" w:color="auto" w:fill="FBFDFF"/>
+          <w:lang w:val="en-US"/>
+        </w:rPr>
+        <w:t>Stream.of</w:t>
+      </w:r>
+      <w:proofErr w:type="spellEnd"/>
+      <w:r>
+        <w:rPr>
+          <w:rFonts w:asciiTheme="majorHAnsi" w:hAnsiTheme="majorHAnsi" w:cstheme="majorHAnsi"/>
+          <w:color w:val="383A42"/>
+          <w:highlight w:val="cyan"/>
+          <w:shd w:val="clear" w:color="auto" w:fill="FBFDFF"/>
+          <w:lang w:val="en-US"/>
+        </w:rPr>
+        <w:t>(</w:t>
+      </w:r>
+      <w:r>
+        <w:rPr>
+          <w:rFonts w:asciiTheme="majorHAnsi" w:hAnsiTheme="majorHAnsi" w:cstheme="majorHAnsi"/>
+          <w:color w:val="50A14F"/>
+          <w:highlight w:val="cyan"/>
+          <w:lang w:val="en-US"/>
+        </w:rPr>
+        <w:t>"a1"</w:t>
+      </w:r>
+      <w:r>
+        <w:rPr>
+          <w:rFonts w:asciiTheme="majorHAnsi" w:hAnsiTheme="majorHAnsi" w:cstheme="majorHAnsi"/>
+          <w:color w:val="383A42"/>
+          <w:highlight w:val="cyan"/>
+          <w:shd w:val="clear" w:color="auto" w:fill="FBFDFF"/>
+          <w:lang w:val="en-US"/>
+        </w:rPr>
+        <w:t xml:space="preserve">, </w:t>
+      </w:r>
+      <w:r>
+        <w:rPr>
+          <w:rFonts w:asciiTheme="majorHAnsi" w:hAnsiTheme="majorHAnsi" w:cstheme="majorHAnsi"/>
+          <w:color w:val="50A14F"/>
+          <w:highlight w:val="cyan"/>
+          <w:lang w:val="en-US"/>
+        </w:rPr>
+        <w:t>"a2"</w:t>
+      </w:r>
+      <w:r>
+        <w:rPr>
+          <w:rFonts w:asciiTheme="majorHAnsi" w:hAnsiTheme="majorHAnsi" w:cstheme="majorHAnsi"/>
+          <w:color w:val="383A42"/>
+          <w:highlight w:val="cyan"/>
+          <w:shd w:val="clear" w:color="auto" w:fill="FBFDFF"/>
+          <w:lang w:val="en-US"/>
+        </w:rPr>
+        <w:t xml:space="preserve">, </w:t>
+      </w:r>
+      <w:r>
+        <w:rPr>
+          <w:rFonts w:asciiTheme="majorHAnsi" w:hAnsiTheme="majorHAnsi" w:cstheme="majorHAnsi"/>
+          <w:color w:val="50A14F"/>
+          <w:highlight w:val="cyan"/>
+          <w:lang w:val="en-US"/>
+        </w:rPr>
+        <w:t>"a3"</w:t>
+      </w:r>
+      <w:r>
+        <w:rPr>
+          <w:rFonts w:asciiTheme="majorHAnsi" w:hAnsiTheme="majorHAnsi" w:cstheme="majorHAnsi"/>
+          <w:color w:val="383A42"/>
+          <w:highlight w:val="cyan"/>
+          <w:shd w:val="clear" w:color="auto" w:fill="FBFDFF"/>
+          <w:lang w:val="en-US"/>
+        </w:rPr>
+        <w:t>);</w:t>
+      </w:r>
+    </w:p>
+    <w:p>
+      <w:pPr>
+        <w:rPr>
+          <w:rFonts w:asciiTheme="majorHAnsi" w:hAnsiTheme="majorHAnsi" w:cstheme="majorHAnsi"/>
+          <w:lang w:val="en-US"/>
+        </w:rPr>
+      </w:pPr>
+    </w:p>
+    <w:p>
+      <w:pPr>
+        <w:pStyle w:val="a3"/>
+        <w:numPr>
+          <w:ilvl w:val="0"/>
+          <w:numId w:val="1"/>
+        </w:numPr>
+        <w:rPr>
+          <w:rFonts w:ascii="Times New Roman" w:eastAsia="Times New Roman" w:hAnsi="Times New Roman" w:cs="Times New Roman"/>
+          <w:i/>
+          <w:lang w:eastAsia="ru-RU"/>
+        </w:rPr>
+      </w:pPr>
+      <w:r>
+        <w:rPr>
+          <w:rFonts w:ascii="Arial" w:eastAsia="Times New Roman" w:hAnsi="Arial" w:cs="Arial"/>
+          <w:i/>
+          <w:color w:val="222222"/>
+          <w:shd w:val="clear" w:color="auto" w:fill="FFFFFF"/>
+          <w:lang w:eastAsia="ru-RU"/>
+        </w:rPr>
+        <w:t xml:space="preserve">Создание </w:t>
+      </w:r>
+      <w:proofErr w:type="spellStart"/>
+      <w:r>
+        <w:rPr>
+          <w:rFonts w:ascii="Arial" w:eastAsia="Times New Roman" w:hAnsi="Arial" w:cs="Arial"/>
+          <w:i/>
+          <w:color w:val="222222"/>
+          <w:shd w:val="clear" w:color="auto" w:fill="FFFFFF"/>
+          <w:lang w:eastAsia="ru-RU"/>
+        </w:rPr>
+        <w:t>стрима</w:t>
+      </w:r>
+      <w:proofErr w:type="spellEnd"/>
+      <w:r>
+        <w:rPr>
+          <w:rFonts w:ascii="Arial" w:eastAsia="Times New Roman" w:hAnsi="Arial" w:cs="Arial"/>
+          <w:i/>
+          <w:color w:val="222222"/>
+          <w:shd w:val="clear" w:color="auto" w:fill="FFFFFF"/>
+          <w:lang w:eastAsia="ru-RU"/>
+        </w:rPr>
+        <w:t xml:space="preserve"> из массива</w:t>
+      </w:r>
+    </w:p>
+    <w:p>
+      <w:pPr>
+        <w:rPr>
+          <w:rFonts w:asciiTheme="majorHAnsi" w:hAnsiTheme="majorHAnsi" w:cstheme="majorHAnsi"/>
+          <w:color w:val="383A42"/>
+          <w:shd w:val="clear" w:color="auto" w:fill="FBFDFF"/>
+          <w:lang w:val="en-US"/>
+        </w:rPr>
+      </w:pPr>
+      <w:proofErr w:type="gramStart"/>
+      <w:r>
+        <w:rPr>
+          <w:rFonts w:asciiTheme="majorHAnsi" w:hAnsiTheme="majorHAnsi" w:cstheme="majorHAnsi"/>
+          <w:color w:val="383A42"/>
+          <w:shd w:val="clear" w:color="auto" w:fill="FBFDFF"/>
+          <w:lang w:val="en-US"/>
+        </w:rPr>
+        <w:t>String[</w:t>
+      </w:r>
+      <w:proofErr w:type="gramEnd"/>
+      <w:r>
+        <w:rPr>
+          <w:rFonts w:asciiTheme="majorHAnsi" w:hAnsiTheme="majorHAnsi" w:cstheme="majorHAnsi"/>
+          <w:color w:val="383A42"/>
+          <w:shd w:val="clear" w:color="auto" w:fill="FBFDFF"/>
+          <w:lang w:val="en-US"/>
+        </w:rPr>
+        <w:t>] array = {</w:t>
+      </w:r>
+      <w:r>
+        <w:rPr>
+          <w:rFonts w:asciiTheme="majorHAnsi" w:hAnsiTheme="majorHAnsi" w:cstheme="majorHAnsi"/>
+          <w:color w:val="50A14F"/>
+          <w:lang w:val="en-US"/>
+        </w:rPr>
+        <w:t>"a1"</w:t>
+      </w:r>
+      <w:r>
+        <w:rPr>
+          <w:rFonts w:asciiTheme="majorHAnsi" w:hAnsiTheme="majorHAnsi" w:cstheme="majorHAnsi"/>
+          <w:color w:val="383A42"/>
+          <w:shd w:val="clear" w:color="auto" w:fill="FBFDFF"/>
+          <w:lang w:val="en-US"/>
+        </w:rPr>
+        <w:t>,</w:t>
+      </w:r>
+      <w:r>
+        <w:rPr>
+          <w:rFonts w:asciiTheme="majorHAnsi" w:hAnsiTheme="majorHAnsi" w:cstheme="majorHAnsi"/>
+          <w:color w:val="50A14F"/>
+          <w:lang w:val="en-US"/>
+        </w:rPr>
+        <w:t>"a2"</w:t>
+      </w:r>
+      <w:r>
+        <w:rPr>
+          <w:rFonts w:asciiTheme="majorHAnsi" w:hAnsiTheme="majorHAnsi" w:cstheme="majorHAnsi"/>
+          <w:color w:val="383A42"/>
+          <w:shd w:val="clear" w:color="auto" w:fill="FBFDFF"/>
+          <w:lang w:val="en-US"/>
+        </w:rPr>
+        <w:t>,</w:t>
+      </w:r>
+      <w:r>
+        <w:rPr>
+          <w:rFonts w:asciiTheme="majorHAnsi" w:hAnsiTheme="majorHAnsi" w:cstheme="majorHAnsi"/>
+          <w:color w:val="50A14F"/>
+          <w:lang w:val="en-US"/>
+        </w:rPr>
+        <w:t>"a3"</w:t>
+      </w:r>
+      <w:r>
+        <w:rPr>
+          <w:rFonts w:asciiTheme="majorHAnsi" w:hAnsiTheme="majorHAnsi" w:cstheme="majorHAnsi"/>
+          <w:color w:val="383A42"/>
+          <w:shd w:val="clear" w:color="auto" w:fill="FBFDFF"/>
+          <w:lang w:val="en-US"/>
+        </w:rPr>
+        <w:t>};</w:t>
+      </w:r>
+    </w:p>
+    <w:p>
+      <w:pPr>
+        <w:rPr>
+          <w:rFonts w:asciiTheme="majorHAnsi" w:hAnsiTheme="majorHAnsi" w:cstheme="majorHAnsi"/>
+          <w:lang w:val="en-US"/>
+        </w:rPr>
+      </w:pPr>
+      <w:r>
+        <w:rPr>
+          <w:rFonts w:asciiTheme="majorHAnsi" w:hAnsiTheme="majorHAnsi" w:cstheme="majorHAnsi"/>
+          <w:color w:val="383A42"/>
+          <w:shd w:val="clear" w:color="auto" w:fill="FBFDFF"/>
+          <w:lang w:val="en-US"/>
+        </w:rPr>
+        <w:t xml:space="preserve">Stream&lt;String&gt; </w:t>
+      </w:r>
+      <w:proofErr w:type="spellStart"/>
+      <w:r>
+        <w:rPr>
+          <w:rFonts w:asciiTheme="majorHAnsi" w:hAnsiTheme="majorHAnsi" w:cstheme="majorHAnsi"/>
+          <w:color w:val="383A42"/>
+          <w:shd w:val="clear" w:color="auto" w:fill="FBFDFF"/>
+          <w:lang w:val="en-US"/>
+        </w:rPr>
+        <w:t>streamFromArrays</w:t>
+      </w:r>
+      <w:proofErr w:type="spellEnd"/>
+      <w:r>
+        <w:rPr>
+          <w:rFonts w:asciiTheme="majorHAnsi" w:hAnsiTheme="majorHAnsi" w:cstheme="majorHAnsi"/>
+          <w:color w:val="383A42"/>
+          <w:shd w:val="clear" w:color="auto" w:fill="FBFDFF"/>
+          <w:lang w:val="en-US"/>
+        </w:rPr>
+        <w:t xml:space="preserve"> = </w:t>
+      </w:r>
+      <w:proofErr w:type="spellStart"/>
+      <w:r>
+        <w:rPr>
+          <w:rFonts w:asciiTheme="majorHAnsi" w:hAnsiTheme="majorHAnsi" w:cstheme="majorHAnsi"/>
+          <w:color w:val="383A42"/>
+          <w:highlight w:val="cyan"/>
+          <w:shd w:val="clear" w:color="auto" w:fill="FBFDFF"/>
+          <w:lang w:val="en-US"/>
+        </w:rPr>
+        <w:t>Arrays.stream</w:t>
+      </w:r>
+      <w:proofErr w:type="spellEnd"/>
+      <w:r>
+        <w:rPr>
+          <w:rFonts w:asciiTheme="majorHAnsi" w:hAnsiTheme="majorHAnsi" w:cstheme="majorHAnsi"/>
+          <w:color w:val="383A42"/>
+          <w:highlight w:val="cyan"/>
+          <w:shd w:val="clear" w:color="auto" w:fill="FBFDFF"/>
+          <w:lang w:val="en-US"/>
+        </w:rPr>
+        <w:t>(array);</w:t>
+      </w:r>
+    </w:p>
+    <w:p>
+      <w:pPr>
+        <w:rPr>
+          <w:i/>
+        </w:rPr>
+      </w:pPr>
+    </w:p>
+    <w:p>
+      <w:pPr>
+        <w:pStyle w:val="a3"/>
+        <w:numPr>
+          <w:ilvl w:val="0"/>
+          <w:numId w:val="1"/>
+        </w:numPr>
+        <w:rPr>
+          <w:rFonts w:ascii="Times New Roman" w:eastAsia="Times New Roman" w:hAnsi="Times New Roman" w:cs="Times New Roman"/>
+          <w:i/>
+          <w:lang w:eastAsia="ru-RU"/>
+        </w:rPr>
+      </w:pPr>
+      <w:r>
+        <w:rPr>
+          <w:rFonts w:ascii="Arial" w:eastAsia="Times New Roman" w:hAnsi="Arial" w:cs="Arial"/>
+          <w:i/>
+          <w:color w:val="222222"/>
+          <w:shd w:val="clear" w:color="auto" w:fill="FFFFFF"/>
+          <w:lang w:eastAsia="ru-RU"/>
+        </w:rPr>
+        <w:t xml:space="preserve">Создание </w:t>
+      </w:r>
+      <w:proofErr w:type="spellStart"/>
+      <w:r>
+        <w:rPr>
+          <w:rFonts w:ascii="Arial" w:eastAsia="Times New Roman" w:hAnsi="Arial" w:cs="Arial"/>
+          <w:i/>
+          <w:color w:val="222222"/>
+          <w:shd w:val="clear" w:color="auto" w:fill="FFFFFF"/>
+          <w:lang w:eastAsia="ru-RU"/>
+        </w:rPr>
+        <w:t>стрима</w:t>
+      </w:r>
+      <w:proofErr w:type="spellEnd"/>
+      <w:r>
+        <w:rPr>
+          <w:rFonts w:ascii="Arial" w:eastAsia="Times New Roman" w:hAnsi="Arial" w:cs="Arial"/>
+          <w:i/>
+          <w:color w:val="222222"/>
+          <w:shd w:val="clear" w:color="auto" w:fill="FFFFFF"/>
+          <w:lang w:eastAsia="ru-RU"/>
+        </w:rPr>
+        <w:t xml:space="preserve"> из файла (каждая строка в файле будет отдельным элементом в </w:t>
+      </w:r>
+      <w:proofErr w:type="spellStart"/>
+      <w:r>
+        <w:rPr>
+          <w:rFonts w:ascii="Arial" w:eastAsia="Times New Roman" w:hAnsi="Arial" w:cs="Arial"/>
+          <w:i/>
+          <w:color w:val="222222"/>
+          <w:shd w:val="clear" w:color="auto" w:fill="FFFFFF"/>
+          <w:lang w:eastAsia="ru-RU"/>
+        </w:rPr>
+        <w:t>стриме</w:t>
+      </w:r>
+      <w:proofErr w:type="spellEnd"/>
+      <w:r>
+        <w:rPr>
+          <w:rFonts w:ascii="Arial" w:eastAsia="Times New Roman" w:hAnsi="Arial" w:cs="Arial"/>
+          <w:i/>
+          <w:color w:val="222222"/>
+          <w:shd w:val="clear" w:color="auto" w:fill="FFFFFF"/>
+          <w:lang w:eastAsia="ru-RU"/>
+        </w:rPr>
+        <w:t>)</w:t>
+      </w:r>
+    </w:p>
+    <w:p>
+      <w:pPr>
+        <w:rPr>
+          <w:rFonts w:asciiTheme="majorHAnsi" w:hAnsiTheme="majorHAnsi" w:cstheme="majorHAnsi"/>
+          <w:color w:val="383A42"/>
+          <w:highlight w:val="cyan"/>
+          <w:shd w:val="clear" w:color="auto" w:fill="FBFDFF"/>
+          <w:lang w:val="en-US"/>
+        </w:rPr>
+      </w:pPr>
+      <w:r>
+        <w:rPr>
+          <w:rFonts w:asciiTheme="majorHAnsi" w:hAnsiTheme="majorHAnsi" w:cstheme="majorHAnsi"/>
+          <w:color w:val="383A42"/>
+          <w:shd w:val="clear" w:color="auto" w:fill="FBFDFF"/>
+          <w:lang w:val="en-US"/>
+        </w:rPr>
+        <w:t xml:space="preserve">Stream&lt;String&gt; </w:t>
+      </w:r>
+      <w:proofErr w:type="spellStart"/>
+      <w:r>
+        <w:rPr>
+          <w:rFonts w:asciiTheme="majorHAnsi" w:hAnsiTheme="majorHAnsi" w:cstheme="majorHAnsi"/>
+          <w:color w:val="383A42"/>
+          <w:shd w:val="clear" w:color="auto" w:fill="FBFDFF"/>
+          <w:lang w:val="en-US"/>
+        </w:rPr>
+        <w:t>streamFromFiles</w:t>
+      </w:r>
+      <w:proofErr w:type="spellEnd"/>
+      <w:r>
+        <w:rPr>
+          <w:rFonts w:asciiTheme="majorHAnsi" w:hAnsiTheme="majorHAnsi" w:cstheme="majorHAnsi"/>
+          <w:color w:val="383A42"/>
+          <w:shd w:val="clear" w:color="auto" w:fill="FBFDFF"/>
+          <w:lang w:val="en-US"/>
+        </w:rPr>
+        <w:t xml:space="preserve"> = </w:t>
+      </w:r>
+      <w:proofErr w:type="spellStart"/>
+      <w:r>
+        <w:rPr>
+          <w:rFonts w:asciiTheme="majorHAnsi" w:hAnsiTheme="majorHAnsi" w:cstheme="majorHAnsi"/>
+          <w:color w:val="383A42"/>
+          <w:highlight w:val="cyan"/>
+          <w:shd w:val="clear" w:color="auto" w:fill="FBFDFF"/>
+          <w:lang w:val="en-US"/>
+        </w:rPr>
+        <w:t>Files.lines</w:t>
+      </w:r>
+      <w:proofErr w:type="spellEnd"/>
+      <w:r>
+        <w:rPr>
+          <w:rFonts w:asciiTheme="majorHAnsi" w:hAnsiTheme="majorHAnsi" w:cstheme="majorHAnsi"/>
+          <w:color w:val="383A42"/>
+          <w:highlight w:val="cyan"/>
+          <w:shd w:val="clear" w:color="auto" w:fill="FBFDFF"/>
+          <w:lang w:val="en-US"/>
+        </w:rPr>
+        <w:t>(</w:t>
+      </w:r>
+      <w:proofErr w:type="spellStart"/>
+      <w:r>
+        <w:rPr>
+          <w:rFonts w:asciiTheme="majorHAnsi" w:hAnsiTheme="majorHAnsi" w:cstheme="majorHAnsi"/>
+          <w:color w:val="383A42"/>
+          <w:highlight w:val="cyan"/>
+          <w:shd w:val="clear" w:color="auto" w:fill="FBFDFF"/>
+          <w:lang w:val="en-US"/>
+        </w:rPr>
+        <w:t>Paths.get</w:t>
+      </w:r>
+      <w:proofErr w:type="spellEnd"/>
+      <w:r>
+        <w:rPr>
+          <w:rFonts w:asciiTheme="majorHAnsi" w:hAnsiTheme="majorHAnsi" w:cstheme="majorHAnsi"/>
+          <w:color w:val="383A42"/>
+          <w:highlight w:val="cyan"/>
+          <w:shd w:val="clear" w:color="auto" w:fill="FBFDFF"/>
+          <w:lang w:val="en-US"/>
+        </w:rPr>
+        <w:t>(</w:t>
+      </w:r>
+      <w:r>
+        <w:rPr>
+          <w:rFonts w:asciiTheme="majorHAnsi" w:hAnsiTheme="majorHAnsi" w:cstheme="majorHAnsi"/>
+          <w:color w:val="50A14F"/>
+          <w:highlight w:val="cyan"/>
+          <w:lang w:val="en-US"/>
+        </w:rPr>
+        <w:t>"file.txt"</w:t>
+      </w:r>
+      <w:r>
+        <w:rPr>
+          <w:rFonts w:asciiTheme="majorHAnsi" w:hAnsiTheme="majorHAnsi" w:cstheme="majorHAnsi"/>
+          <w:color w:val="383A42"/>
+          <w:highlight w:val="cyan"/>
+          <w:shd w:val="clear" w:color="auto" w:fill="FBFDFF"/>
+          <w:lang w:val="en-US"/>
+        </w:rPr>
+        <w:t>));</w:t>
+      </w:r>
+    </w:p>
+    <w:p>
+      <w:pPr>
+        <w:rPr>
+          <w:rFonts w:asciiTheme="majorHAnsi" w:hAnsiTheme="majorHAnsi" w:cstheme="majorHAnsi"/>
+          <w:lang w:val="en-US"/>
+        </w:rPr>
+      </w:pPr>
+    </w:p>
+    <w:p>
+      <w:pPr>
+        <w:pStyle w:val="a3"/>
+        <w:numPr>
+          <w:ilvl w:val="0"/>
+          <w:numId w:val="1"/>
+        </w:numPr>
+        <w:rPr>
+          <w:rFonts w:ascii="Times New Roman" w:eastAsia="Times New Roman" w:hAnsi="Times New Roman" w:cs="Times New Roman"/>
+          <w:i/>
+          <w:lang w:eastAsia="ru-RU"/>
+        </w:rPr>
+      </w:pPr>
+      <w:r>
+        <w:rPr>
+          <w:rFonts w:ascii="Arial" w:eastAsia="Times New Roman" w:hAnsi="Arial" w:cs="Arial"/>
+          <w:i/>
+          <w:color w:val="222222"/>
+          <w:shd w:val="clear" w:color="auto" w:fill="FFFFFF"/>
+          <w:lang w:eastAsia="ru-RU"/>
+        </w:rPr>
+        <w:t xml:space="preserve">Создание </w:t>
+      </w:r>
+      <w:proofErr w:type="spellStart"/>
+      <w:r>
+        <w:rPr>
+          <w:rFonts w:ascii="Arial" w:eastAsia="Times New Roman" w:hAnsi="Arial" w:cs="Arial"/>
+          <w:i/>
+          <w:color w:val="222222"/>
+          <w:shd w:val="clear" w:color="auto" w:fill="FFFFFF"/>
+          <w:lang w:eastAsia="ru-RU"/>
+        </w:rPr>
+        <w:t>стрима</w:t>
+      </w:r>
+      <w:proofErr w:type="spellEnd"/>
+      <w:r>
+        <w:rPr>
+          <w:rFonts w:ascii="Arial" w:eastAsia="Times New Roman" w:hAnsi="Arial" w:cs="Arial"/>
+          <w:i/>
+          <w:color w:val="222222"/>
+          <w:shd w:val="clear" w:color="auto" w:fill="FFFFFF"/>
+          <w:lang w:eastAsia="ru-RU"/>
+        </w:rPr>
+        <w:t xml:space="preserve"> из строки</w:t>
+      </w:r>
+    </w:p>
+    <w:p>
+      <w:pPr>
+        <w:rPr>
+          <w:rFonts w:asciiTheme="majorHAnsi" w:hAnsiTheme="majorHAnsi" w:cstheme="majorHAnsi"/>
+          <w:lang w:val="en-US"/>
+        </w:rPr>
+      </w:pPr>
+      <w:proofErr w:type="spellStart"/>
+      <w:r>
+        <w:rPr>
+          <w:rFonts w:asciiTheme="majorHAnsi" w:hAnsiTheme="majorHAnsi" w:cstheme="majorHAnsi"/>
+          <w:color w:val="383A42"/>
+          <w:shd w:val="clear" w:color="auto" w:fill="FBFDFF"/>
+          <w:lang w:val="en-US"/>
+        </w:rPr>
+        <w:t>IntStream</w:t>
+      </w:r>
+      <w:proofErr w:type="spellEnd"/>
+      <w:r>
+        <w:rPr>
+          <w:rFonts w:asciiTheme="majorHAnsi" w:hAnsiTheme="majorHAnsi" w:cstheme="majorHAnsi"/>
+          <w:color w:val="383A42"/>
+          <w:shd w:val="clear" w:color="auto" w:fill="FBFDFF"/>
+          <w:lang w:val="en-US"/>
+        </w:rPr>
+        <w:t xml:space="preserve"> </w:t>
+      </w:r>
+      <w:proofErr w:type="spellStart"/>
+      <w:r>
+        <w:rPr>
+          <w:rFonts w:asciiTheme="majorHAnsi" w:hAnsiTheme="majorHAnsi" w:cstheme="majorHAnsi"/>
+          <w:color w:val="383A42"/>
+          <w:shd w:val="clear" w:color="auto" w:fill="FBFDFF"/>
+          <w:lang w:val="en-US"/>
+        </w:rPr>
+        <w:t>streamFromString</w:t>
+      </w:r>
+      <w:proofErr w:type="spellEnd"/>
+      <w:r>
+        <w:rPr>
+          <w:rFonts w:asciiTheme="majorHAnsi" w:hAnsiTheme="majorHAnsi" w:cstheme="majorHAnsi"/>
+          <w:color w:val="383A42"/>
+          <w:shd w:val="clear" w:color="auto" w:fill="FBFDFF"/>
+          <w:lang w:val="en-US"/>
+        </w:rPr>
+        <w:t xml:space="preserve"> = </w:t>
+      </w:r>
+      <w:r>
+        <w:rPr>
+          <w:rFonts w:asciiTheme="majorHAnsi" w:hAnsiTheme="majorHAnsi" w:cstheme="majorHAnsi"/>
+          <w:color w:val="50A14F"/>
+          <w:highlight w:val="cyan"/>
+          <w:lang w:val="en-US"/>
+        </w:rPr>
+        <w:t>"123</w:t>
+      </w:r>
+      <w:proofErr w:type="gramStart"/>
+      <w:r>
+        <w:rPr>
+          <w:rFonts w:asciiTheme="majorHAnsi" w:hAnsiTheme="majorHAnsi" w:cstheme="majorHAnsi"/>
+          <w:color w:val="50A14F"/>
+          <w:highlight w:val="cyan"/>
+          <w:lang w:val="en-US"/>
+        </w:rPr>
+        <w:t>"</w:t>
+      </w:r>
+      <w:r>
+        <w:rPr>
+          <w:rFonts w:asciiTheme="majorHAnsi" w:hAnsiTheme="majorHAnsi" w:cstheme="majorHAnsi"/>
+          <w:color w:val="383A42"/>
+          <w:highlight w:val="cyan"/>
+          <w:shd w:val="clear" w:color="auto" w:fill="FBFDFF"/>
+          <w:lang w:val="en-US"/>
+        </w:rPr>
+        <w:t>.chars</w:t>
+      </w:r>
+      <w:proofErr w:type="gramEnd"/>
+      <w:r>
+        <w:rPr>
+          <w:rFonts w:asciiTheme="majorHAnsi" w:hAnsiTheme="majorHAnsi" w:cstheme="majorHAnsi"/>
+          <w:color w:val="383A42"/>
+          <w:highlight w:val="cyan"/>
+          <w:shd w:val="clear" w:color="auto" w:fill="FBFDFF"/>
+          <w:lang w:val="en-US"/>
+        </w:rPr>
+        <w:t>()</w:t>
+      </w:r>
+      <w:r>
+        <w:rPr>
+          <w:rFonts w:asciiTheme="majorHAnsi" w:hAnsiTheme="majorHAnsi" w:cstheme="majorHAnsi"/>
+          <w:color w:val="383A42"/>
+          <w:highlight w:val="cyan"/>
+          <w:shd w:val="clear" w:color="auto" w:fill="FBFDFF"/>
+          <w:lang w:val="en-US"/>
+        </w:rPr>
+        <w:t>;</w:t>
+      </w:r>
+    </w:p>
+    <w:p>
+      <w:pPr>
+        <w:rPr>
+          <w:rFonts w:asciiTheme="majorHAnsi" w:hAnsiTheme="majorHAnsi" w:cstheme="majorHAnsi"/>
+          <w:lang w:val="en-US"/>
+        </w:rPr>
+      </w:pPr>
+    </w:p>
+    <w:p>
+      <w:pPr>
+        <w:pStyle w:val="a3"/>
+        <w:numPr>
+          <w:ilvl w:val="0"/>
+          <w:numId w:val="1"/>
+        </w:numPr>
+        <w:rPr>
+          <w:rFonts w:ascii="Times New Roman" w:eastAsia="Times New Roman" w:hAnsi="Times New Roman" w:cs="Times New Roman"/>
+          <w:i/>
+          <w:lang w:val="en-US" w:eastAsia="ru-RU"/>
+        </w:rPr>
+      </w:pPr>
+      <w:r>
+        <w:rPr>
+          <w:rFonts w:ascii="Arial" w:eastAsia="Times New Roman" w:hAnsi="Arial" w:cs="Arial"/>
+          <w:i/>
+          <w:color w:val="222222"/>
+          <w:shd w:val="clear" w:color="auto" w:fill="FFFFFF"/>
+          <w:lang w:eastAsia="ru-RU"/>
+        </w:rPr>
+        <w:t>С</w:t>
+      </w:r>
+      <w:r>
+        <w:rPr>
+          <w:rFonts w:ascii="Arial" w:eastAsia="Times New Roman" w:hAnsi="Arial" w:cs="Arial"/>
+          <w:i/>
+          <w:color w:val="222222"/>
+          <w:shd w:val="clear" w:color="auto" w:fill="FFFFFF"/>
+          <w:lang w:val="en-US" w:eastAsia="ru-RU"/>
+        </w:rPr>
+        <w:t xml:space="preserve"> </w:t>
+      </w:r>
+      <w:r>
+        <w:rPr>
+          <w:rFonts w:ascii="Arial" w:eastAsia="Times New Roman" w:hAnsi="Arial" w:cs="Arial"/>
+          <w:i/>
+          <w:color w:val="222222"/>
+          <w:shd w:val="clear" w:color="auto" w:fill="FFFFFF"/>
+          <w:lang w:eastAsia="ru-RU"/>
+        </w:rPr>
+        <w:t>помощью</w:t>
+      </w:r>
+      <w:r>
+        <w:rPr>
+          <w:rFonts w:ascii="Arial" w:eastAsia="Times New Roman" w:hAnsi="Arial" w:cs="Arial"/>
+          <w:i/>
+          <w:color w:val="222222"/>
+          <w:shd w:val="clear" w:color="auto" w:fill="FFFFFF"/>
+          <w:lang w:val="en-US" w:eastAsia="ru-RU"/>
+        </w:rPr>
+        <w:t xml:space="preserve"> </w:t>
+      </w:r>
+      <w:proofErr w:type="spellStart"/>
+      <w:r>
+        <w:rPr>
+          <w:rFonts w:ascii="Arial" w:eastAsia="Times New Roman" w:hAnsi="Arial" w:cs="Arial"/>
+          <w:i/>
+          <w:color w:val="222222"/>
+          <w:shd w:val="clear" w:color="auto" w:fill="FFFFFF"/>
+          <w:lang w:val="en-US" w:eastAsia="ru-RU"/>
+        </w:rPr>
+        <w:t>Stream.builder</w:t>
+      </w:r>
+      <w:proofErr w:type="spellEnd"/>
+    </w:p>
+    <w:p>
+      <w:pPr>
+        <w:rPr>
+          <w:rFonts w:asciiTheme="majorHAnsi" w:hAnsiTheme="majorHAnsi" w:cstheme="majorHAnsi"/>
+          <w:color w:val="383A42"/>
+          <w:highlight w:val="cyan"/>
+          <w:shd w:val="clear" w:color="auto" w:fill="FBFDFF"/>
+          <w:lang w:val="en-US"/>
+        </w:rPr>
+      </w:pPr>
+      <w:r>
+        <w:rPr>
+          <w:rFonts w:asciiTheme="majorHAnsi" w:hAnsiTheme="majorHAnsi" w:cstheme="majorHAnsi"/>
+          <w:color w:val="383A42"/>
+          <w:shd w:val="clear" w:color="auto" w:fill="FBFDFF"/>
+          <w:lang w:val="en-US"/>
+        </w:rPr>
+        <w:t>Stream&lt;</w:t>
+      </w:r>
+      <w:r>
+        <w:rPr>
+          <w:rFonts w:asciiTheme="majorHAnsi" w:hAnsiTheme="majorHAnsi" w:cstheme="majorHAnsi"/>
+          <w:color w:val="383A42"/>
+          <w:shd w:val="clear" w:color="auto" w:fill="FBFDFF"/>
+          <w:lang w:val="en-US"/>
+        </w:rPr>
+        <w:t>Object</w:t>
+      </w:r>
+      <w:r>
+        <w:rPr>
+          <w:rFonts w:asciiTheme="majorHAnsi" w:hAnsiTheme="majorHAnsi" w:cstheme="majorHAnsi"/>
+          <w:color w:val="383A42"/>
+          <w:shd w:val="clear" w:color="auto" w:fill="FBFDFF"/>
+          <w:lang w:val="en-US"/>
+        </w:rPr>
+        <w:t>&gt; stream =</w:t>
+      </w:r>
+      <w:r>
+        <w:rPr>
+          <w:rFonts w:ascii="Menlo" w:hAnsi="Menlo" w:cs="Menlo"/>
+          <w:color w:val="383A42"/>
+          <w:shd w:val="clear" w:color="auto" w:fill="FBFDFF"/>
+          <w:lang w:val="en-US"/>
+        </w:rPr>
+        <w:t xml:space="preserve"> </w:t>
+      </w:r>
+      <w:proofErr w:type="spellStart"/>
+      <w:r>
+        <w:rPr>
+          <w:rFonts w:asciiTheme="majorHAnsi" w:hAnsiTheme="majorHAnsi" w:cstheme="majorHAnsi"/>
+          <w:color w:val="383A42"/>
+          <w:highlight w:val="cyan"/>
+          <w:shd w:val="clear" w:color="auto" w:fill="FBFDFF"/>
+          <w:lang w:val="en-US"/>
+        </w:rPr>
+        <w:t>Stream.builder</w:t>
+      </w:r>
+      <w:proofErr w:type="spellEnd"/>
+      <w:r>
+        <w:rPr>
+          <w:rFonts w:asciiTheme="majorHAnsi" w:hAnsiTheme="majorHAnsi" w:cstheme="majorHAnsi"/>
+          <w:color w:val="383A42"/>
+          <w:highlight w:val="cyan"/>
+          <w:shd w:val="clear" w:color="auto" w:fill="FBFDFF"/>
+          <w:lang w:val="en-US"/>
+        </w:rPr>
+        <w:t>(</w:t>
+      </w:r>
+      <w:proofErr w:type="gramStart"/>
+      <w:r>
+        <w:rPr>
+          <w:rFonts w:asciiTheme="majorHAnsi" w:hAnsiTheme="majorHAnsi" w:cstheme="majorHAnsi"/>
+          <w:color w:val="383A42"/>
+          <w:highlight w:val="cyan"/>
+          <w:shd w:val="clear" w:color="auto" w:fill="FBFDFF"/>
+          <w:lang w:val="en-US"/>
+        </w:rPr>
+        <w:t>).add</w:t>
+      </w:r>
+      <w:proofErr w:type="gramEnd"/>
+      <w:r>
+        <w:rPr>
+          <w:rFonts w:asciiTheme="majorHAnsi" w:hAnsiTheme="majorHAnsi" w:cstheme="majorHAnsi"/>
+          <w:color w:val="383A42"/>
+          <w:highlight w:val="cyan"/>
+          <w:shd w:val="clear" w:color="auto" w:fill="FBFDFF"/>
+          <w:lang w:val="en-US"/>
+        </w:rPr>
+        <w:t>(</w:t>
+      </w:r>
+      <w:r>
+        <w:rPr>
+          <w:rFonts w:asciiTheme="majorHAnsi" w:hAnsiTheme="majorHAnsi" w:cstheme="majorHAnsi"/>
+          <w:color w:val="50A14F"/>
+          <w:highlight w:val="cyan"/>
+          <w:lang w:val="en-US"/>
+        </w:rPr>
+        <w:t>"a1"</w:t>
+      </w:r>
+      <w:r>
+        <w:rPr>
+          <w:rFonts w:asciiTheme="majorHAnsi" w:hAnsiTheme="majorHAnsi" w:cstheme="majorHAnsi"/>
+          <w:color w:val="383A42"/>
+          <w:highlight w:val="cyan"/>
+          <w:shd w:val="clear" w:color="auto" w:fill="FBFDFF"/>
+          <w:lang w:val="en-US"/>
+        </w:rPr>
+        <w:t>).add(</w:t>
+      </w:r>
+      <w:r>
+        <w:rPr>
+          <w:rFonts w:asciiTheme="majorHAnsi" w:hAnsiTheme="majorHAnsi" w:cstheme="majorHAnsi"/>
+          <w:color w:val="50A14F"/>
+          <w:highlight w:val="cyan"/>
+          <w:lang w:val="en-US"/>
+        </w:rPr>
+        <w:t>"a2"</w:t>
+      </w:r>
+      <w:r>
+        <w:rPr>
+          <w:rFonts w:asciiTheme="majorHAnsi" w:hAnsiTheme="majorHAnsi" w:cstheme="majorHAnsi"/>
+          <w:color w:val="383A42"/>
+          <w:highlight w:val="cyan"/>
+          <w:shd w:val="clear" w:color="auto" w:fill="FBFDFF"/>
+          <w:lang w:val="en-US"/>
+        </w:rPr>
+        <w:t>).add(</w:t>
+      </w:r>
+      <w:r>
+        <w:rPr>
+          <w:rFonts w:asciiTheme="majorHAnsi" w:hAnsiTheme="majorHAnsi" w:cstheme="majorHAnsi"/>
+          <w:color w:val="50A14F"/>
+          <w:highlight w:val="cyan"/>
+          <w:lang w:val="en-US"/>
+        </w:rPr>
+        <w:t>"a3"</w:t>
+      </w:r>
+      <w:r>
+        <w:rPr>
+          <w:rFonts w:asciiTheme="majorHAnsi" w:hAnsiTheme="majorHAnsi" w:cstheme="majorHAnsi"/>
+          <w:color w:val="383A42"/>
+          <w:highlight w:val="cyan"/>
+          <w:shd w:val="clear" w:color="auto" w:fill="FBFDFF"/>
+          <w:lang w:val="en-US"/>
+        </w:rPr>
+        <w:t>).build();</w:t>
+      </w:r>
+    </w:p>
+    <w:p>
+      <w:pPr>
+        <w:rPr>
+          <w:lang w:val="en-US"/>
+        </w:rPr>
+      </w:pPr>
+    </w:p>
+    <w:p>
+      <w:pPr>
+        <w:pStyle w:val="a3"/>
+        <w:numPr>
+          <w:ilvl w:val="0"/>
+          <w:numId w:val="1"/>
+        </w:numPr>
+        <w:rPr>
+          <w:rFonts w:ascii="Times New Roman" w:eastAsia="Times New Roman" w:hAnsi="Times New Roman" w:cs="Times New Roman"/>
+          <w:lang w:eastAsia="ru-RU"/>
+        </w:rPr>
+      </w:pPr>
+      <w:r>
+        <w:rPr>
+          <w:rFonts w:ascii="Arial" w:eastAsia="Times New Roman" w:hAnsi="Arial" w:cs="Arial"/>
+          <w:i/>
+          <w:color w:val="222222"/>
+          <w:shd w:val="clear" w:color="auto" w:fill="FFFFFF"/>
+          <w:lang w:eastAsia="ru-RU"/>
+        </w:rPr>
+        <w:t xml:space="preserve">Создание бесконечного </w:t>
+      </w:r>
+      <w:proofErr w:type="spellStart"/>
+      <w:r>
+        <w:rPr>
+          <w:rFonts w:ascii="Arial" w:eastAsia="Times New Roman" w:hAnsi="Arial" w:cs="Arial"/>
+          <w:i/>
+          <w:color w:val="222222"/>
+          <w:shd w:val="clear" w:color="auto" w:fill="FFFFFF"/>
+          <w:lang w:eastAsia="ru-RU"/>
+        </w:rPr>
+        <w:t>стрима</w:t>
+      </w:r>
+      <w:proofErr w:type="spellEnd"/>
+      <w:r>
+        <w:rPr>
+          <w:rFonts w:ascii="Arial" w:eastAsia="Times New Roman" w:hAnsi="Arial" w:cs="Arial"/>
+          <w:i/>
+          <w:color w:val="222222"/>
+          <w:shd w:val="clear" w:color="auto" w:fill="FFFFFF"/>
+          <w:lang w:eastAsia="ru-RU"/>
+        </w:rPr>
+        <w:t xml:space="preserve"> с помощью </w:t>
+      </w:r>
+      <w:proofErr w:type="spellStart"/>
+      <w:r>
+        <w:rPr>
+          <w:rFonts w:ascii="Arial" w:eastAsia="Times New Roman" w:hAnsi="Arial" w:cs="Arial"/>
+          <w:i/>
+          <w:color w:val="222222"/>
+          <w:shd w:val="clear" w:color="auto" w:fill="FFFFFF"/>
+          <w:lang w:eastAsia="ru-RU"/>
+        </w:rPr>
+        <w:t>Stream.iterate</w:t>
+      </w:r>
+      <w:proofErr w:type="spellEnd"/>
+      <w:r>
+        <w:rPr>
+          <w:rFonts w:ascii="Arial" w:hAnsi="Arial" w:cs="Arial"/>
+          <w:color w:val="222222"/>
+          <w:shd w:val="clear" w:color="auto" w:fill="FFFFFF"/>
+        </w:rPr>
+        <w:t xml:space="preserve"> </w:t>
+      </w:r>
+      <w:r>
+        <w:rPr>
+          <w:rFonts w:ascii="Arial" w:eastAsia="Times New Roman" w:hAnsi="Arial" w:cs="Arial"/>
+          <w:color w:val="222222"/>
+          <w:shd w:val="clear" w:color="auto" w:fill="FFFFFF"/>
+          <w:lang w:eastAsia="ru-RU"/>
+        </w:rPr>
+        <w:t>(</w:t>
+      </w:r>
+      <w:r>
+        <w:rPr>
+          <w:rFonts w:ascii="Arial" w:eastAsia="Times New Roman" w:hAnsi="Arial" w:cs="Arial"/>
+          <w:i/>
+          <w:iCs/>
+          <w:color w:val="222222"/>
+          <w:shd w:val="clear" w:color="auto" w:fill="FFFFFF"/>
+          <w:lang w:eastAsia="ru-RU"/>
+        </w:rPr>
+        <w:t>начальное условие</w:t>
+      </w:r>
+      <w:r>
+        <w:rPr>
+          <w:rFonts w:ascii="Arial" w:eastAsia="Times New Roman" w:hAnsi="Arial" w:cs="Arial"/>
+          <w:color w:val="222222"/>
+          <w:shd w:val="clear" w:color="auto" w:fill="FFFFFF"/>
+          <w:lang w:eastAsia="ru-RU"/>
+        </w:rPr>
+        <w:t>, </w:t>
+      </w:r>
+      <w:r>
+        <w:rPr>
+          <w:rFonts w:ascii="Arial" w:eastAsia="Times New Roman" w:hAnsi="Arial" w:cs="Arial"/>
+          <w:i/>
+          <w:iCs/>
+          <w:color w:val="222222"/>
+          <w:shd w:val="clear" w:color="auto" w:fill="FFFFFF"/>
+          <w:lang w:eastAsia="ru-RU"/>
+        </w:rPr>
+        <w:t>выражение генерации</w:t>
+      </w:r>
+      <w:r>
+        <w:rPr>
+          <w:rFonts w:ascii="Arial" w:eastAsia="Times New Roman" w:hAnsi="Arial" w:cs="Arial"/>
+          <w:color w:val="222222"/>
+          <w:shd w:val="clear" w:color="auto" w:fill="FFFFFF"/>
+          <w:lang w:eastAsia="ru-RU"/>
+        </w:rPr>
+        <w:t>)</w:t>
+      </w:r>
+    </w:p>
+    <w:p>
+      <w:pPr>
+        <w:rPr>
+          <w:rFonts w:asciiTheme="majorHAnsi" w:hAnsiTheme="majorHAnsi" w:cstheme="majorHAnsi"/>
+          <w:i/>
+          <w:lang w:val="en-US"/>
+        </w:rPr>
+      </w:pPr>
+      <w:r>
+        <w:rPr>
+          <w:rFonts w:asciiTheme="majorHAnsi" w:hAnsiTheme="majorHAnsi" w:cstheme="majorHAnsi"/>
+          <w:color w:val="383A42"/>
+          <w:shd w:val="clear" w:color="auto" w:fill="FBFDFF"/>
+          <w:lang w:val="en-US"/>
+        </w:rPr>
+        <w:t xml:space="preserve">Stream&lt;Integer&gt; </w:t>
+      </w:r>
+      <w:proofErr w:type="spellStart"/>
+      <w:r>
+        <w:rPr>
+          <w:rFonts w:asciiTheme="majorHAnsi" w:hAnsiTheme="majorHAnsi" w:cstheme="majorHAnsi"/>
+          <w:color w:val="383A42"/>
+          <w:shd w:val="clear" w:color="auto" w:fill="FBFDFF"/>
+          <w:lang w:val="en-US"/>
+        </w:rPr>
+        <w:t>streamFromIterate</w:t>
+      </w:r>
+      <w:proofErr w:type="spellEnd"/>
+      <w:r>
+        <w:rPr>
+          <w:rFonts w:asciiTheme="majorHAnsi" w:hAnsiTheme="majorHAnsi" w:cstheme="majorHAnsi"/>
+          <w:color w:val="383A42"/>
+          <w:shd w:val="clear" w:color="auto" w:fill="FBFDFF"/>
+          <w:lang w:val="en-US"/>
+        </w:rPr>
+        <w:t xml:space="preserve"> = </w:t>
+      </w:r>
+      <w:proofErr w:type="spellStart"/>
+      <w:r>
+        <w:rPr>
+          <w:rFonts w:asciiTheme="majorHAnsi" w:hAnsiTheme="majorHAnsi" w:cstheme="majorHAnsi"/>
+          <w:color w:val="383A42"/>
+          <w:highlight w:val="cyan"/>
+          <w:shd w:val="clear" w:color="auto" w:fill="FBFDFF"/>
+          <w:lang w:val="en-US"/>
+        </w:rPr>
+        <w:t>Stream.iterate</w:t>
+      </w:r>
+      <w:proofErr w:type="spellEnd"/>
+      <w:r>
+        <w:rPr>
+          <w:rFonts w:asciiTheme="majorHAnsi" w:hAnsiTheme="majorHAnsi" w:cstheme="majorHAnsi"/>
+          <w:color w:val="383A42"/>
+          <w:highlight w:val="cyan"/>
+          <w:shd w:val="clear" w:color="auto" w:fill="FBFDFF"/>
+          <w:lang w:val="en-US"/>
+        </w:rPr>
+        <w:t>(</w:t>
+      </w:r>
+      <w:r>
+        <w:rPr>
+          <w:rFonts w:asciiTheme="majorHAnsi" w:hAnsiTheme="majorHAnsi" w:cstheme="majorHAnsi"/>
+          <w:color w:val="986801"/>
+          <w:highlight w:val="cyan"/>
+          <w:lang w:val="en-US"/>
+        </w:rPr>
+        <w:t>1</w:t>
+      </w:r>
+      <w:r>
+        <w:rPr>
+          <w:rFonts w:asciiTheme="majorHAnsi" w:hAnsiTheme="majorHAnsi" w:cstheme="majorHAnsi"/>
+          <w:color w:val="383A42"/>
+          <w:highlight w:val="cyan"/>
+          <w:shd w:val="clear" w:color="auto" w:fill="FBFDFF"/>
+          <w:lang w:val="en-US"/>
+        </w:rPr>
+        <w:t xml:space="preserve">, n -&gt; n + </w:t>
+      </w:r>
+      <w:r>
+        <w:rPr>
+          <w:rFonts w:asciiTheme="majorHAnsi" w:hAnsiTheme="majorHAnsi" w:cstheme="majorHAnsi"/>
+          <w:color w:val="986801"/>
+          <w:highlight w:val="cyan"/>
+          <w:lang w:val="en-US"/>
+        </w:rPr>
+        <w:t>1</w:t>
+      </w:r>
+      <w:r>
+        <w:rPr>
+          <w:rFonts w:asciiTheme="majorHAnsi" w:hAnsiTheme="majorHAnsi" w:cstheme="majorHAnsi"/>
+          <w:color w:val="383A42"/>
+          <w:highlight w:val="cyan"/>
+          <w:shd w:val="clear" w:color="auto" w:fill="FBFDFF"/>
+          <w:lang w:val="en-US"/>
+        </w:rPr>
+        <w:t>)</w:t>
+      </w:r>
+      <w:r>
+        <w:rPr>
+          <w:rFonts w:asciiTheme="majorHAnsi" w:hAnsiTheme="majorHAnsi" w:cstheme="majorHAnsi"/>
+          <w:color w:val="383A42"/>
+          <w:highlight w:val="cyan"/>
+          <w:shd w:val="clear" w:color="auto" w:fill="FBFDFF"/>
+          <w:lang w:val="en-US"/>
+        </w:rPr>
+        <w:t>;</w:t>
+      </w:r>
+    </w:p>
+    <w:p>
+      <w:pPr>
+        <w:rPr>
+          <w:i/>
+          <w:lang w:val="en-US"/>
+        </w:rPr>
+      </w:pPr>
+    </w:p>
+    <w:p>
+      <w:pPr>
+        <w:pStyle w:val="a3"/>
+        <w:numPr>
+          <w:ilvl w:val="0"/>
+          <w:numId w:val="1"/>
+        </w:numPr>
+        <w:rPr>
+          <w:rFonts w:ascii="Times New Roman" w:eastAsia="Times New Roman" w:hAnsi="Times New Roman" w:cs="Times New Roman"/>
+          <w:i/>
+          <w:lang w:eastAsia="ru-RU"/>
+        </w:rPr>
+      </w:pPr>
+      <w:r>
+        <w:rPr>
+          <w:rFonts w:ascii="Arial" w:eastAsia="Times New Roman" w:hAnsi="Arial" w:cs="Arial"/>
+          <w:i/>
+          <w:color w:val="222222"/>
+          <w:shd w:val="clear" w:color="auto" w:fill="FFFFFF"/>
+          <w:lang w:eastAsia="ru-RU"/>
+        </w:rPr>
+        <w:t xml:space="preserve">Создание бесконечного </w:t>
+      </w:r>
+      <w:proofErr w:type="spellStart"/>
+      <w:r>
+        <w:rPr>
+          <w:rFonts w:ascii="Arial" w:eastAsia="Times New Roman" w:hAnsi="Arial" w:cs="Arial"/>
+          <w:i/>
+          <w:color w:val="222222"/>
+          <w:shd w:val="clear" w:color="auto" w:fill="FFFFFF"/>
+          <w:lang w:eastAsia="ru-RU"/>
+        </w:rPr>
+        <w:t>стрима</w:t>
+      </w:r>
+      <w:proofErr w:type="spellEnd"/>
+      <w:r>
+        <w:rPr>
+          <w:rFonts w:ascii="Arial" w:eastAsia="Times New Roman" w:hAnsi="Arial" w:cs="Arial"/>
+          <w:i/>
+          <w:color w:val="222222"/>
+          <w:shd w:val="clear" w:color="auto" w:fill="FFFFFF"/>
+          <w:lang w:eastAsia="ru-RU"/>
+        </w:rPr>
+        <w:t xml:space="preserve"> с помощью </w:t>
+      </w:r>
+      <w:proofErr w:type="spellStart"/>
+      <w:r>
+        <w:rPr>
+          <w:rFonts w:ascii="Arial" w:eastAsia="Times New Roman" w:hAnsi="Arial" w:cs="Arial"/>
+          <w:i/>
+          <w:color w:val="222222"/>
+          <w:shd w:val="clear" w:color="auto" w:fill="FFFFFF"/>
+          <w:lang w:eastAsia="ru-RU"/>
+        </w:rPr>
+        <w:t>Stream.generate</w:t>
+      </w:r>
+      <w:proofErr w:type="spellEnd"/>
+      <w:r>
+        <w:rPr>
+          <w:rFonts w:ascii="Arial" w:eastAsia="Times New Roman" w:hAnsi="Arial" w:cs="Arial"/>
+          <w:i/>
+          <w:color w:val="222222"/>
+          <w:shd w:val="clear" w:color="auto" w:fill="FFFFFF"/>
+          <w:lang w:eastAsia="ru-RU"/>
+        </w:rPr>
+        <w:t xml:space="preserve"> (</w:t>
+      </w:r>
+      <w:r>
+        <w:rPr>
+          <w:rFonts w:ascii="Arial" w:eastAsia="Times New Roman" w:hAnsi="Arial" w:cs="Arial"/>
+          <w:i/>
+          <w:iCs/>
+          <w:color w:val="222222"/>
+          <w:shd w:val="clear" w:color="auto" w:fill="FFFFFF"/>
+          <w:lang w:eastAsia="ru-RU"/>
+        </w:rPr>
+        <w:t>выражение генерации</w:t>
+      </w:r>
+      <w:r>
+        <w:rPr>
+          <w:rFonts w:ascii="Arial" w:eastAsia="Times New Roman" w:hAnsi="Arial" w:cs="Arial"/>
+          <w:i/>
+          <w:color w:val="222222"/>
+          <w:shd w:val="clear" w:color="auto" w:fill="FFFFFF"/>
+          <w:lang w:eastAsia="ru-RU"/>
+        </w:rPr>
+        <w:t>)</w:t>
+      </w:r>
+    </w:p>
+    <w:p>
+      <w:pPr>
+        <w:rPr>
+          <w:rFonts w:asciiTheme="majorHAnsi" w:hAnsiTheme="majorHAnsi" w:cstheme="majorHAnsi"/>
+          <w:color w:val="383A42"/>
+          <w:shd w:val="clear" w:color="auto" w:fill="FBFDFF"/>
+          <w:lang w:val="en-US"/>
+        </w:rPr>
+      </w:pPr>
+      <w:r>
+        <w:rPr>
+          <w:rFonts w:asciiTheme="majorHAnsi" w:hAnsiTheme="majorHAnsi" w:cstheme="majorHAnsi"/>
+          <w:color w:val="383A42"/>
+          <w:shd w:val="clear" w:color="auto" w:fill="FBFDFF"/>
+          <w:lang w:val="en-US"/>
+        </w:rPr>
+        <w:t xml:space="preserve">Stream&lt;String&gt; </w:t>
+      </w:r>
+      <w:proofErr w:type="spellStart"/>
+      <w:r>
+        <w:rPr>
+          <w:rFonts w:asciiTheme="majorHAnsi" w:hAnsiTheme="majorHAnsi" w:cstheme="majorHAnsi"/>
+          <w:color w:val="383A42"/>
+          <w:shd w:val="clear" w:color="auto" w:fill="FBFDFF"/>
+          <w:lang w:val="en-US"/>
+        </w:rPr>
+        <w:t>streamFromGenerate</w:t>
+      </w:r>
+      <w:proofErr w:type="spellEnd"/>
+      <w:r>
+        <w:rPr>
+          <w:rFonts w:asciiTheme="majorHAnsi" w:hAnsiTheme="majorHAnsi" w:cstheme="majorHAnsi"/>
+          <w:color w:val="383A42"/>
+          <w:shd w:val="clear" w:color="auto" w:fill="FBFDFF"/>
+          <w:lang w:val="en-US"/>
+        </w:rPr>
+        <w:t xml:space="preserve"> = </w:t>
+      </w:r>
+      <w:proofErr w:type="spellStart"/>
+      <w:r>
+        <w:rPr>
+          <w:rFonts w:asciiTheme="majorHAnsi" w:hAnsiTheme="majorHAnsi" w:cstheme="majorHAnsi"/>
+          <w:color w:val="383A42"/>
+          <w:highlight w:val="cyan"/>
+          <w:shd w:val="clear" w:color="auto" w:fill="FBFDFF"/>
+          <w:lang w:val="en-US"/>
+        </w:rPr>
+        <w:t>Stream.generate</w:t>
+      </w:r>
+      <w:proofErr w:type="spellEnd"/>
+      <w:r>
+        <w:rPr>
+          <w:rFonts w:asciiTheme="majorHAnsi" w:hAnsiTheme="majorHAnsi" w:cstheme="majorHAnsi"/>
+          <w:color w:val="383A42"/>
+          <w:highlight w:val="cyan"/>
+          <w:shd w:val="clear" w:color="auto" w:fill="FBFDFF"/>
+          <w:lang w:val="en-US"/>
+        </w:rPr>
+        <w:t xml:space="preserve">(() -&gt; </w:t>
+      </w:r>
+      <w:r>
+        <w:rPr>
+          <w:rStyle w:val="hljs-string"/>
+          <w:rFonts w:asciiTheme="majorHAnsi" w:hAnsiTheme="majorHAnsi" w:cstheme="majorHAnsi"/>
+          <w:color w:val="50A14F"/>
+          <w:highlight w:val="cyan"/>
+          <w:lang w:val="en-US"/>
+        </w:rPr>
+        <w:t>"a1"</w:t>
+      </w:r>
+      <w:r>
+        <w:rPr>
+          <w:rFonts w:asciiTheme="majorHAnsi" w:hAnsiTheme="majorHAnsi" w:cstheme="majorHAnsi"/>
+          <w:color w:val="383A42"/>
+          <w:highlight w:val="cyan"/>
+          <w:shd w:val="clear" w:color="auto" w:fill="FBFDFF"/>
+          <w:lang w:val="en-US"/>
+        </w:rPr>
+        <w:t>);</w:t>
+      </w:r>
+    </w:p>
+    <w:p>
+      <w:pPr>
+        <w:rPr>
+          <w:rFonts w:asciiTheme="majorHAnsi" w:hAnsiTheme="majorHAnsi" w:cstheme="majorHAnsi"/>
+          <w:lang w:val="en-US"/>
+        </w:rPr>
+      </w:pPr>
+    </w:p>
+    <w:p>
+      <w:pPr>
+        <w:pStyle w:val="a3"/>
+        <w:numPr>
+          <w:ilvl w:val="0"/>
+          <w:numId w:val="1"/>
+        </w:numPr>
+        <w:rPr>
+          <w:i/>
+        </w:rPr>
+      </w:pPr>
+      <w:r>
+        <w:rPr>
+          <w:rFonts w:ascii="Arial" w:hAnsi="Arial" w:cs="Arial"/>
+          <w:i/>
+          <w:color w:val="222222"/>
+          <w:shd w:val="clear" w:color="auto" w:fill="FFFFFF"/>
+        </w:rPr>
+        <w:t xml:space="preserve">Создание параллельного </w:t>
+      </w:r>
+      <w:proofErr w:type="spellStart"/>
+      <w:r>
+        <w:rPr>
+          <w:rFonts w:ascii="Arial" w:hAnsi="Arial" w:cs="Arial"/>
+          <w:i/>
+          <w:color w:val="222222"/>
+          <w:shd w:val="clear" w:color="auto" w:fill="FFFFFF"/>
+        </w:rPr>
+        <w:t>стрима</w:t>
+      </w:r>
+      <w:proofErr w:type="spellEnd"/>
+    </w:p>
+    <w:p>
+      <w:pPr>
+        <w:rPr>
+          <w:rFonts w:asciiTheme="majorHAnsi" w:hAnsiTheme="majorHAnsi" w:cstheme="majorHAnsi"/>
+          <w:lang w:val="en-US"/>
+        </w:rPr>
+      </w:pPr>
+      <w:r>
+        <w:rPr>
+          <w:rFonts w:asciiTheme="majorHAnsi" w:hAnsiTheme="majorHAnsi" w:cstheme="majorHAnsi"/>
+          <w:color w:val="383A42"/>
+          <w:shd w:val="clear" w:color="auto" w:fill="FBFDFF"/>
+          <w:lang w:val="en-US"/>
+        </w:rPr>
+        <w:t xml:space="preserve">Stream&lt;String&gt; stream = </w:t>
+      </w:r>
+      <w:proofErr w:type="spellStart"/>
+      <w:proofErr w:type="gramStart"/>
+      <w:r>
+        <w:rPr>
+          <w:rFonts w:asciiTheme="majorHAnsi" w:hAnsiTheme="majorHAnsi" w:cstheme="majorHAnsi"/>
+          <w:color w:val="383A42"/>
+          <w:highlight w:val="cyan"/>
+          <w:shd w:val="clear" w:color="auto" w:fill="FBFDFF"/>
+          <w:lang w:val="en-US"/>
+        </w:rPr>
+        <w:t>collection.parallelStream</w:t>
+      </w:r>
+      <w:proofErr w:type="spellEnd"/>
+      <w:proofErr w:type="gramEnd"/>
+      <w:r>
+        <w:rPr>
+          <w:rFonts w:asciiTheme="majorHAnsi" w:hAnsiTheme="majorHAnsi" w:cstheme="majorHAnsi"/>
+          <w:color w:val="383A42"/>
+          <w:highlight w:val="cyan"/>
+          <w:shd w:val="clear" w:color="auto" w:fill="FBFDFF"/>
+          <w:lang w:val="en-US"/>
+        </w:rPr>
+        <w:t>();</w:t>
+      </w:r>
+    </w:p>
+    <w:p>
+      <w:pPr>
+        <w:rPr>
+          <w:i/>
+          <w:lang w:val="en-US"/>
+        </w:rPr>
+      </w:pPr>
+    </w:p>
+    <w:p>
+      <w:pPr>
+        <w:rPr>
+          <w:lang w:val="en-US"/>
+        </w:rPr>
+      </w:pPr>
+    </w:p>
+    <w:p>
+      <w:pPr>
+        <w:rPr>
+          <w:lang w:val="en-US"/>
+        </w:rPr>
       </w:pPr>
       <w:bookmarkStart w:id="0" w:name="_GoBack"/>
       <w:bookmarkEnd w:id="0"/>
@@ -270,6 +2094,197 @@
     </w:sectPr>
   </w:body>
 </w:document>
+</file>
+
+<file path=word/numbering.xml><?xml version="1.0" encoding="utf-8"?>
+<w:numbering xmlns:wpc="http://schemas.microsoft.com/office/word/2010/wordprocessingCanvas" xmlns:cx="http://schemas.microsoft.com/office/drawing/2014/chartex" xmlns:cx1="http://schemas.microsoft.com/office/drawing/2015/9/8/chartex" xmlns:cx2="http://schemas.microsoft.com/office/drawing/2015/10/21/chartex" xmlns:cx3="http://schemas.microsoft.com/office/drawing/2016/5/9/chartex" xmlns:cx4="http://schemas.microsoft.com/office/drawing/2016/5/10/chartex" xmlns:cx5="http://schemas.microsoft.com/office/drawing/2016/5/11/chartex" xmlns:cx6="http://schemas.microsoft.com/office/drawing/2016/5/12/chartex" xmlns:cx7="http://schemas.microsoft.com/office/drawing/2016/5/13/chartex" xmlns:cx8="http://schemas.microsoft.com/office/drawing/2016/5/14/chartex" xmlns:mc="http://schemas.openxmlformats.org/markup-compatibility/2006" xmlns:aink="http://schemas.microsoft.com/office/drawing/2016/ink" xmlns:am3d="http://schemas.microsoft.com/office/drawing/2017/model3d" xmlns:o="urn:schemas-microsoft-com:office:office" xmlns:r="http://schemas.openxmlformats.org/officeDocument/2006/relationships" xmlns:m="http://schemas.openxmlformats.org/officeDocument/2006/math" xmlns:v="urn:schemas-microsoft-com:vml" xmlns:wp14="http://schemas.microsoft.com/office/word/2010/wordprocessingDrawing" xmlns:wp="http://schemas.openxmlformats.org/drawingml/2006/wordprocessingDrawing" xmlns:w10="urn:schemas-microsoft-com:office:word" xmlns:w="http://schemas.openxmlformats.org/wordprocessingml/2006/main" xmlns:w14="http://schemas.microsoft.com/office/word/2010/wordml" xmlns:w15="http://schemas.microsoft.com/office/word/2012/wordml" xmlns:w16cid="http://schemas.microsoft.com/office/word/2016/wordml/cid" xmlns:w16se="http://schemas.microsoft.com/office/word/2015/wordml/symex" xmlns:wpg="http://schemas.microsoft.com/office/word/2010/wordprocessingGroup" xmlns:wpi="http://schemas.microsoft.com/office/word/2010/wordprocessingInk" xmlns:wne="http://schemas.microsoft.com/office/word/2006/wordml" xmlns:wps="http://schemas.microsoft.com/office/word/2010/wordprocessingShape" mc:Ignorable="w14 w15 w16se w16cid wp14">
+  <w:abstractNum w:abstractNumId="0" w15:restartNumberingAfterBreak="0">
+    <w:nsid w:val="41760460"/>
+    <w:multiLevelType w:val="hybridMultilevel"/>
+    <w:tmpl w:val="CDA012D8"/>
+    <w:lvl w:ilvl="0" w:tplc="750A95FE">
+      <w:start w:val="1"/>
+      <w:numFmt w:val="decimal"/>
+      <w:lvlText w:val="%1-"/>
+      <w:lvlJc w:val="left"/>
+      <w:pPr>
+        <w:ind w:left="720" w:hanging="360"/>
+      </w:pPr>
+      <w:rPr>
+        <w:rFonts w:ascii="Arial" w:hAnsi="Arial" w:cs="Arial" w:hint="default"/>
+        <w:color w:val="222222"/>
+      </w:rPr>
+    </w:lvl>
+    <w:lvl w:ilvl="1" w:tplc="04190019" w:tentative="1">
+      <w:start w:val="1"/>
+      <w:numFmt w:val="lowerLetter"/>
+      <w:lvlText w:val="%2."/>
+      <w:lvlJc w:val="left"/>
+      <w:pPr>
+        <w:ind w:left="1440" w:hanging="360"/>
+      </w:pPr>
+    </w:lvl>
+    <w:lvl w:ilvl="2" w:tplc="0419001B" w:tentative="1">
+      <w:start w:val="1"/>
+      <w:numFmt w:val="lowerRoman"/>
+      <w:lvlText w:val="%3."/>
+      <w:lvlJc w:val="right"/>
+      <w:pPr>
+        <w:ind w:left="2160" w:hanging="180"/>
+      </w:pPr>
+    </w:lvl>
+    <w:lvl w:ilvl="3" w:tplc="0419000F" w:tentative="1">
+      <w:start w:val="1"/>
+      <w:numFmt w:val="decimal"/>
+      <w:lvlText w:val="%4."/>
+      <w:lvlJc w:val="left"/>
+      <w:pPr>
+        <w:ind w:left="2880" w:hanging="360"/>
+      </w:pPr>
+    </w:lvl>
+    <w:lvl w:ilvl="4" w:tplc="04190019" w:tentative="1">
+      <w:start w:val="1"/>
+      <w:numFmt w:val="lowerLetter"/>
+      <w:lvlText w:val="%5."/>
+      <w:lvlJc w:val="left"/>
+      <w:pPr>
+        <w:ind w:left="3600" w:hanging="360"/>
+      </w:pPr>
+    </w:lvl>
+    <w:lvl w:ilvl="5" w:tplc="0419001B" w:tentative="1">
+      <w:start w:val="1"/>
+      <w:numFmt w:val="lowerRoman"/>
+      <w:lvlText w:val="%6."/>
+      <w:lvlJc w:val="right"/>
+      <w:pPr>
+        <w:ind w:left="4320" w:hanging="180"/>
+      </w:pPr>
+    </w:lvl>
+    <w:lvl w:ilvl="6" w:tplc="0419000F" w:tentative="1">
+      <w:start w:val="1"/>
+      <w:numFmt w:val="decimal"/>
+      <w:lvlText w:val="%7."/>
+      <w:lvlJc w:val="left"/>
+      <w:pPr>
+        <w:ind w:left="5040" w:hanging="360"/>
+      </w:pPr>
+    </w:lvl>
+    <w:lvl w:ilvl="7" w:tplc="04190019" w:tentative="1">
+      <w:start w:val="1"/>
+      <w:numFmt w:val="lowerLetter"/>
+      <w:lvlText w:val="%8."/>
+      <w:lvlJc w:val="left"/>
+      <w:pPr>
+        <w:ind w:left="5760" w:hanging="360"/>
+      </w:pPr>
+    </w:lvl>
+    <w:lvl w:ilvl="8" w:tplc="0419001B" w:tentative="1">
+      <w:start w:val="1"/>
+      <w:numFmt w:val="lowerRoman"/>
+      <w:lvlText w:val="%9."/>
+      <w:lvlJc w:val="right"/>
+      <w:pPr>
+        <w:ind w:left="6480" w:hanging="180"/>
+      </w:pPr>
+    </w:lvl>
+  </w:abstractNum>
+  <w:abstractNum w:abstractNumId="1" w15:restartNumberingAfterBreak="0">
+    <w:nsid w:val="4F566BD8"/>
+    <w:multiLevelType w:val="hybridMultilevel"/>
+    <w:tmpl w:val="CDA012D8"/>
+    <w:lvl w:ilvl="0" w:tplc="750A95FE">
+      <w:start w:val="1"/>
+      <w:numFmt w:val="decimal"/>
+      <w:lvlText w:val="%1-"/>
+      <w:lvlJc w:val="left"/>
+      <w:pPr>
+        <w:ind w:left="720" w:hanging="360"/>
+      </w:pPr>
+      <w:rPr>
+        <w:rFonts w:ascii="Arial" w:hAnsi="Arial" w:cs="Arial" w:hint="default"/>
+        <w:color w:val="222222"/>
+      </w:rPr>
+    </w:lvl>
+    <w:lvl w:ilvl="1" w:tplc="04190019" w:tentative="1">
+      <w:start w:val="1"/>
+      <w:numFmt w:val="lowerLetter"/>
+      <w:lvlText w:val="%2."/>
+      <w:lvlJc w:val="left"/>
+      <w:pPr>
+        <w:ind w:left="1440" w:hanging="360"/>
+      </w:pPr>
+    </w:lvl>
+    <w:lvl w:ilvl="2" w:tplc="0419001B" w:tentative="1">
+      <w:start w:val="1"/>
+      <w:numFmt w:val="lowerRoman"/>
+      <w:lvlText w:val="%3."/>
+      <w:lvlJc w:val="right"/>
+      <w:pPr>
+        <w:ind w:left="2160" w:hanging="180"/>
+      </w:pPr>
+    </w:lvl>
+    <w:lvl w:ilvl="3" w:tplc="0419000F" w:tentative="1">
+      <w:start w:val="1"/>
+      <w:numFmt w:val="decimal"/>
+      <w:lvlText w:val="%4."/>
+      <w:lvlJc w:val="left"/>
+      <w:pPr>
+        <w:ind w:left="2880" w:hanging="360"/>
+      </w:pPr>
+    </w:lvl>
+    <w:lvl w:ilvl="4" w:tplc="04190019" w:tentative="1">
+      <w:start w:val="1"/>
+      <w:numFmt w:val="lowerLetter"/>
+      <w:lvlText w:val="%5."/>
+      <w:lvlJc w:val="left"/>
+      <w:pPr>
+        <w:ind w:left="3600" w:hanging="360"/>
+      </w:pPr>
+    </w:lvl>
+    <w:lvl w:ilvl="5" w:tplc="0419001B" w:tentative="1">
+      <w:start w:val="1"/>
+      <w:numFmt w:val="lowerRoman"/>
+      <w:lvlText w:val="%6."/>
+      <w:lvlJc w:val="right"/>
+      <w:pPr>
+        <w:ind w:left="4320" w:hanging="180"/>
+      </w:pPr>
+    </w:lvl>
+    <w:lvl w:ilvl="6" w:tplc="0419000F" w:tentative="1">
+      <w:start w:val="1"/>
+      <w:numFmt w:val="decimal"/>
+      <w:lvlText w:val="%7."/>
+      <w:lvlJc w:val="left"/>
+      <w:pPr>
+        <w:ind w:left="5040" w:hanging="360"/>
+      </w:pPr>
+    </w:lvl>
+    <w:lvl w:ilvl="7" w:tplc="04190019" w:tentative="1">
+      <w:start w:val="1"/>
+      <w:numFmt w:val="lowerLetter"/>
+      <w:lvlText w:val="%8."/>
+      <w:lvlJc w:val="left"/>
+      <w:pPr>
+        <w:ind w:left="5760" w:hanging="360"/>
+      </w:pPr>
+    </w:lvl>
+    <w:lvl w:ilvl="8" w:tplc="0419001B" w:tentative="1">
+      <w:start w:val="1"/>
+      <w:numFmt w:val="lowerRoman"/>
+      <w:lvlText w:val="%9."/>
+      <w:lvlJc w:val="right"/>
+      <w:pPr>
+        <w:ind w:left="6480" w:hanging="180"/>
+      </w:pPr>
+    </w:lvl>
+  </w:abstractNum>
+  <w:num w:numId="1">
+    <w:abstractNumId w:val="0"/>
+  </w:num>
+  <w:num w:numId="2">
+    <w:abstractNumId w:val="1"/>
+  </w:num>
+</w:numbering>
 </file>
 
 <file path=word/styles.xml><?xml version="1.0" encoding="utf-8"?>
@@ -665,6 +2680,11 @@
   <w:style w:type="paragraph" w:default="1" w:styleId="a">
     <w:name w:val="Normal"/>
     <w:qFormat/>
+    <w:rsid w:val="004F1724"/>
+    <w:rPr>
+      <w:rFonts w:ascii="Times New Roman" w:eastAsia="Times New Roman" w:hAnsi="Times New Roman" w:cs="Times New Roman"/>
+      <w:lang w:eastAsia="ru-RU"/>
+    </w:rPr>
   </w:style>
   <w:style w:type="character" w:default="1" w:styleId="a0">
     <w:name w:val="Default Paragraph Font"/>
@@ -692,6 +2712,31 @@
     <w:uiPriority w:val="99"/>
     <w:semiHidden/>
     <w:unhideWhenUsed/>
+  </w:style>
+  <w:style w:type="character" w:customStyle="1" w:styleId="hljs-string">
+    <w:name w:val="hljs-string"/>
+    <w:basedOn w:val="a0"/>
+    <w:rsid w:val="009A3147"/>
+  </w:style>
+  <w:style w:type="paragraph" w:styleId="a3">
+    <w:name w:val="List Paragraph"/>
+    <w:basedOn w:val="a"/>
+    <w:uiPriority w:val="34"/>
+    <w:qFormat/>
+    <w:rsid w:val="009A3147"/>
+    <w:pPr>
+      <w:ind w:left="720"/>
+      <w:contextualSpacing/>
+    </w:pPr>
+    <w:rPr>
+      <w:rFonts w:asciiTheme="minorHAnsi" w:eastAsiaTheme="minorHAnsi" w:hAnsiTheme="minorHAnsi" w:cstheme="minorBidi"/>
+      <w:lang w:eastAsia="en-US"/>
+    </w:rPr>
+  </w:style>
+  <w:style w:type="character" w:customStyle="1" w:styleId="hljs-number">
+    <w:name w:val="hljs-number"/>
+    <w:basedOn w:val="a0"/>
+    <w:rsid w:val="004F1724"/>
   </w:style>
 </w:styles>
 </file>

--- a/STREAMS.docx
+++ b/STREAMS.docx
@@ -6,6 +6,7 @@
       <w:pPr>
         <w:jc w:val="center"/>
         <w:rPr>
+          <w:rFonts w:asciiTheme="minorHAnsi" w:hAnsiTheme="minorHAnsi"/>
           <w:color w:val="ED7D31" w:themeColor="accent2"/>
           <w:sz w:val="28"/>
           <w:szCs w:val="28"/>
@@ -46,6 +47,7 @@
       </w:pPr>
       <w:r>
         <w:rPr>
+          <w:rFonts w:asciiTheme="minorHAnsi" w:hAnsiTheme="minorHAnsi"/>
           <w:color w:val="ED7D31" w:themeColor="accent2"/>
           <w:sz w:val="28"/>
           <w:szCs w:val="28"/>
@@ -84,94 +86,11 @@
             </w14:gradFill>
           </w14:textFill>
         </w:rPr>
-        <w:t xml:space="preserve">STREAMS </w:t>
-      </w:r>
-      <w:r>
-        <w:rPr>
-          <w:color w:val="ED7D31" w:themeColor="accent2"/>
-          <w:sz w:val="28"/>
-          <w:szCs w:val="28"/>
-          <w:lang w:val="en-US"/>
-          <w14:textFill>
-            <w14:gradFill>
-              <w14:gsLst>
-                <w14:gs w14:pos="0">
-                  <w14:schemeClr w14:val="accent2">
-                    <w14:lumMod w14:val="60000"/>
-                    <w14:lumOff w14:val="40000"/>
-                    <w14:shade w14:val="30000"/>
-                    <w14:satMod w14:val="115000"/>
-                  </w14:schemeClr>
-                </w14:gs>
-                <w14:gs w14:pos="50000">
-                  <w14:schemeClr w14:val="accent2">
-                    <w14:lumMod w14:val="60000"/>
-                    <w14:lumOff w14:val="40000"/>
-                    <w14:shade w14:val="67500"/>
-                    <w14:satMod w14:val="115000"/>
-                  </w14:schemeClr>
-                </w14:gs>
-                <w14:gs w14:pos="100000">
-                  <w14:schemeClr w14:val="accent2">
-                    <w14:lumMod w14:val="60000"/>
-                    <w14:lumOff w14:val="40000"/>
-                    <w14:shade w14:val="100000"/>
-                    <w14:satMod w14:val="115000"/>
-                  </w14:schemeClr>
-                </w14:gs>
-              </w14:gsLst>
-              <w14:path w14:path="circle">
-                <w14:fillToRect w14:l="50000" w14:t="50000" w14:r="50000" w14:b="50000"/>
-              </w14:path>
-            </w14:gradFill>
-          </w14:textFill>
-        </w:rPr>
-        <w:t>–</w:t>
-      </w:r>
-      <w:r>
-        <w:rPr>
-          <w:color w:val="ED7D31" w:themeColor="accent2"/>
-          <w:sz w:val="28"/>
-          <w:szCs w:val="28"/>
-          <w:lang w:val="en-US"/>
-          <w14:textFill>
-            <w14:gradFill>
-              <w14:gsLst>
-                <w14:gs w14:pos="0">
-                  <w14:schemeClr w14:val="accent2">
-                    <w14:lumMod w14:val="60000"/>
-                    <w14:lumOff w14:val="40000"/>
-                    <w14:shade w14:val="30000"/>
-                    <w14:satMod w14:val="115000"/>
-                  </w14:schemeClr>
-                </w14:gs>
-                <w14:gs w14:pos="50000">
-                  <w14:schemeClr w14:val="accent2">
-                    <w14:lumMod w14:val="60000"/>
-                    <w14:lumOff w14:val="40000"/>
-                    <w14:shade w14:val="67500"/>
-                    <w14:satMod w14:val="115000"/>
-                  </w14:schemeClr>
-                </w14:gs>
-                <w14:gs w14:pos="100000">
-                  <w14:schemeClr w14:val="accent2">
-                    <w14:lumMod w14:val="60000"/>
-                    <w14:lumOff w14:val="40000"/>
-                    <w14:shade w14:val="100000"/>
-                    <w14:satMod w14:val="115000"/>
-                  </w14:schemeClr>
-                </w14:gs>
-              </w14:gsLst>
-              <w14:path w14:path="circle">
-                <w14:fillToRect w14:l="50000" w14:t="50000" w14:r="50000" w14:b="50000"/>
-              </w14:path>
-            </w14:gradFill>
-          </w14:textFill>
-        </w:rPr>
-        <w:t xml:space="preserve"> </w:t>
-      </w:r>
-      <w:r>
-        <w:rPr>
+        <w:t>STREAMS</w:t>
+      </w:r>
+      <w:r>
+        <w:rPr>
+          <w:rFonts w:asciiTheme="minorHAnsi" w:hAnsiTheme="minorHAnsi"/>
           <w:color w:val="ED7D31" w:themeColor="accent2"/>
           <w:sz w:val="28"/>
           <w:szCs w:val="28"/>
@@ -209,13 +128,11 @@
             </w14:gradFill>
           </w14:textFill>
         </w:rPr>
-        <w:t>СТРИМЫ</w:t>
-      </w:r>
-    </w:p>
-    <w:p>
-      <w:pPr>
-        <w:jc w:val="both"/>
-        <w:rPr>
+        <w:t xml:space="preserve"> </w:t>
+      </w:r>
+      <w:r>
+        <w:rPr>
+          <w:rFonts w:asciiTheme="minorHAnsi" w:hAnsiTheme="minorHAnsi"/>
           <w:color w:val="ED7D31" w:themeColor="accent2"/>
           <w:sz w:val="28"/>
           <w:szCs w:val="28"/>
@@ -253,6 +170,92 @@
             </w14:gradFill>
           </w14:textFill>
         </w:rPr>
+        <w:t>–</w:t>
+      </w:r>
+      <w:r>
+        <w:rPr>
+          <w:rFonts w:asciiTheme="minorHAnsi" w:hAnsiTheme="minorHAnsi"/>
+          <w:color w:val="ED7D31" w:themeColor="accent2"/>
+          <w:sz w:val="28"/>
+          <w:szCs w:val="28"/>
+          <w14:textFill>
+            <w14:gradFill>
+              <w14:gsLst>
+                <w14:gs w14:pos="0">
+                  <w14:schemeClr w14:val="accent2">
+                    <w14:lumMod w14:val="60000"/>
+                    <w14:lumOff w14:val="40000"/>
+                    <w14:shade w14:val="30000"/>
+                    <w14:satMod w14:val="115000"/>
+                  </w14:schemeClr>
+                </w14:gs>
+                <w14:gs w14:pos="50000">
+                  <w14:schemeClr w14:val="accent2">
+                    <w14:lumMod w14:val="60000"/>
+                    <w14:lumOff w14:val="40000"/>
+                    <w14:shade w14:val="67500"/>
+                    <w14:satMod w14:val="115000"/>
+                  </w14:schemeClr>
+                </w14:gs>
+                <w14:gs w14:pos="100000">
+                  <w14:schemeClr w14:val="accent2">
+                    <w14:lumMod w14:val="60000"/>
+                    <w14:lumOff w14:val="40000"/>
+                    <w14:shade w14:val="100000"/>
+                    <w14:satMod w14:val="115000"/>
+                  </w14:schemeClr>
+                </w14:gs>
+              </w14:gsLst>
+              <w14:path w14:path="circle">
+                <w14:fillToRect w14:l="50000" w14:t="50000" w14:r="50000" w14:b="50000"/>
+              </w14:path>
+            </w14:gradFill>
+          </w14:textFill>
+        </w:rPr>
+        <w:t xml:space="preserve"> СТРИМЫ</w:t>
+      </w:r>
+    </w:p>
+    <w:p>
+      <w:pPr>
+        <w:jc w:val="both"/>
+        <w:rPr>
+          <w:color w:val="ED7D31" w:themeColor="accent2"/>
+          <w:sz w:val="28"/>
+          <w:szCs w:val="28"/>
+          <w14:textFill>
+            <w14:gradFill>
+              <w14:gsLst>
+                <w14:gs w14:pos="0">
+                  <w14:schemeClr w14:val="accent2">
+                    <w14:lumMod w14:val="60000"/>
+                    <w14:lumOff w14:val="40000"/>
+                    <w14:shade w14:val="30000"/>
+                    <w14:satMod w14:val="115000"/>
+                  </w14:schemeClr>
+                </w14:gs>
+                <w14:gs w14:pos="50000">
+                  <w14:schemeClr w14:val="accent2">
+                    <w14:lumMod w14:val="60000"/>
+                    <w14:lumOff w14:val="40000"/>
+                    <w14:shade w14:val="67500"/>
+                    <w14:satMod w14:val="115000"/>
+                  </w14:schemeClr>
+                </w14:gs>
+                <w14:gs w14:pos="100000">
+                  <w14:schemeClr w14:val="accent2">
+                    <w14:lumMod w14:val="60000"/>
+                    <w14:lumOff w14:val="40000"/>
+                    <w14:shade w14:val="100000"/>
+                    <w14:satMod w14:val="115000"/>
+                  </w14:schemeClr>
+                </w14:gs>
+              </w14:gsLst>
+              <w14:path w14:path="circle">
+                <w14:fillToRect w14:l="50000" w14:t="50000" w14:r="50000" w14:b="50000"/>
+              </w14:path>
+            </w14:gradFill>
+          </w14:textFill>
+        </w:rPr>
       </w:pPr>
     </w:p>
     <w:p>
@@ -282,43 +285,84 @@
           <w:color w:val="222222"/>
           <w:shd w:val="clear" w:color="auto" w:fill="FFFFFF"/>
         </w:rPr>
-        <w:t xml:space="preserve"> это новый способ работать со структурами данных в функциональном стиле. Чаще всего с помощью </w:t>
-      </w:r>
-      <w:proofErr w:type="spellStart"/>
+        <w:t xml:space="preserve"> это новый</w:t>
+      </w:r>
       <w:r>
         <w:rPr>
           <w:rFonts w:ascii="Arial" w:hAnsi="Arial" w:cs="Arial"/>
           <w:color w:val="222222"/>
           <w:shd w:val="clear" w:color="auto" w:fill="FFFFFF"/>
         </w:rPr>
-        <w:t>stream</w:t>
-      </w:r>
-      <w:proofErr w:type="spellEnd"/>
+        <w:t xml:space="preserve"> (с </w:t>
+      </w:r>
       <w:r>
         <w:rPr>
           <w:rFonts w:ascii="Arial" w:hAnsi="Arial" w:cs="Arial"/>
           <w:color w:val="222222"/>
           <w:shd w:val="clear" w:color="auto" w:fill="FFFFFF"/>
-        </w:rPr>
-        <w:t xml:space="preserve"> в </w:t>
-      </w:r>
-      <w:proofErr w:type="spellStart"/>
+          <w:lang w:val="en-US"/>
+        </w:rPr>
+        <w:t>Java</w:t>
+      </w:r>
       <w:r>
         <w:rPr>
           <w:rFonts w:ascii="Arial" w:hAnsi="Arial" w:cs="Arial"/>
           <w:color w:val="222222"/>
           <w:shd w:val="clear" w:color="auto" w:fill="FFFFFF"/>
         </w:rPr>
-        <w:t>Java</w:t>
-      </w:r>
-      <w:proofErr w:type="spellEnd"/>
+        <w:t>8</w:t>
+      </w:r>
       <w:r>
         <w:rPr>
           <w:rFonts w:ascii="Arial" w:hAnsi="Arial" w:cs="Arial"/>
           <w:color w:val="222222"/>
           <w:shd w:val="clear" w:color="auto" w:fill="FFFFFF"/>
         </w:rPr>
-        <w:t xml:space="preserve"> 8+ работают с коллекциями, но на самом деле этот механизм может использоваться для самых различных данных.</w:t>
+        <w:t>)</w:t>
+      </w:r>
+      <w:r>
+        <w:rPr>
+          <w:rFonts w:ascii="Arial" w:hAnsi="Arial" w:cs="Arial"/>
+          <w:color w:val="222222"/>
+          <w:shd w:val="clear" w:color="auto" w:fill="FFFFFF"/>
+        </w:rPr>
+        <w:t xml:space="preserve"> способ работать со структурами данных в функциональном стиле. Чаще всего с помощью </w:t>
+      </w:r>
+      <w:proofErr w:type="spellStart"/>
+      <w:r>
+        <w:rPr>
+          <w:rFonts w:ascii="Arial" w:hAnsi="Arial" w:cs="Arial"/>
+          <w:color w:val="222222"/>
+          <w:shd w:val="clear" w:color="auto" w:fill="FFFFFF"/>
+        </w:rPr>
+        <w:t>stream</w:t>
+      </w:r>
+      <w:proofErr w:type="spellEnd"/>
+      <w:r>
+        <w:rPr>
+          <w:rFonts w:ascii="Arial" w:hAnsi="Arial" w:cs="Arial"/>
+          <w:color w:val="222222"/>
+          <w:shd w:val="clear" w:color="auto" w:fill="FFFFFF"/>
+        </w:rPr>
+        <w:t xml:space="preserve"> в </w:t>
+      </w:r>
+      <w:proofErr w:type="spellStart"/>
+      <w:r>
+        <w:rPr>
+          <w:rFonts w:ascii="Arial" w:hAnsi="Arial" w:cs="Arial"/>
+          <w:color w:val="222222"/>
+          <w:shd w:val="clear" w:color="auto" w:fill="FFFFFF"/>
+        </w:rPr>
+        <w:t>Java</w:t>
+      </w:r>
+      <w:proofErr w:type="spellEnd"/>
+      <w:r>
+        <w:rPr>
+          <w:rFonts w:ascii="Arial" w:hAnsi="Arial" w:cs="Arial"/>
+          <w:color w:val="222222"/>
+          <w:shd w:val="clear" w:color="auto" w:fill="FFFFFF"/>
+        </w:rPr>
+        <w:t xml:space="preserve"> работают с коллекциями, но на самом деле этот механизм может использоваться для самых различных данных.</w:t>
       </w:r>
     </w:p>
     <w:p>
@@ -366,17 +410,20 @@
       <w:pPr>
         <w:jc w:val="both"/>
         <w:rPr>
+          <w:rFonts w:asciiTheme="minorHAnsi" w:hAnsiTheme="minorHAnsi"/>
           <w:b/>
         </w:rPr>
       </w:pPr>
       <w:r>
         <w:rPr>
+          <w:rFonts w:asciiTheme="minorHAnsi" w:hAnsiTheme="minorHAnsi"/>
           <w:b/>
         </w:rPr>
         <w:t xml:space="preserve">Способы создания </w:t>
       </w:r>
       <w:r>
         <w:rPr>
+          <w:rFonts w:asciiTheme="minorHAnsi" w:hAnsiTheme="minorHAnsi"/>
           <w:b/>
           <w:lang w:val="en-US"/>
         </w:rPr>
@@ -384,6 +431,7 @@
       </w:r>
       <w:r>
         <w:rPr>
+          <w:rFonts w:asciiTheme="minorHAnsi" w:hAnsiTheme="minorHAnsi"/>
           <w:b/>
         </w:rPr>
         <w:t>:</w:t>
@@ -393,6 +441,7 @@
       <w:pPr>
         <w:jc w:val="both"/>
         <w:rPr>
+          <w:rFonts w:asciiTheme="minorHAnsi" w:hAnsiTheme="minorHAnsi"/>
           <w:b/>
         </w:rPr>
       </w:pPr>
@@ -666,6 +715,426 @@
     </w:p>
     <w:p>
       <w:pPr>
+        <w:rPr>
+          <w:rFonts w:asciiTheme="minorHAnsi" w:hAnsiTheme="minorHAnsi" w:cs="Menlo"/>
+          <w:color w:val="383A42"/>
+          <w:shd w:val="clear" w:color="auto" w:fill="FBFDFF"/>
+          <w:lang w:val="en-US"/>
+        </w:rPr>
+      </w:pPr>
+      <w:r>
+        <w:rPr>
+          <w:rFonts w:asciiTheme="minorHAnsi" w:hAnsiTheme="minorHAnsi" w:cs="Menlo"/>
+          <w:i/>
+          <w:iCs/>
+          <w:color w:val="A0A1A7"/>
+          <w:lang w:val="en-US"/>
+        </w:rPr>
+        <w:t xml:space="preserve">// </w:t>
+      </w:r>
+      <w:r>
+        <w:rPr>
+          <w:rFonts w:asciiTheme="minorHAnsi" w:hAnsiTheme="minorHAnsi" w:cs="Menlo"/>
+          <w:i/>
+          <w:iCs/>
+          <w:color w:val="A0A1A7"/>
+        </w:rPr>
+        <w:t>Создание</w:t>
+      </w:r>
+      <w:r>
+        <w:rPr>
+          <w:rFonts w:asciiTheme="minorHAnsi" w:hAnsiTheme="minorHAnsi" w:cs="Menlo"/>
+          <w:i/>
+          <w:iCs/>
+          <w:color w:val="A0A1A7"/>
+          <w:lang w:val="en-US"/>
+        </w:rPr>
+        <w:t xml:space="preserve"> </w:t>
+      </w:r>
+      <w:proofErr w:type="spellStart"/>
+      <w:r>
+        <w:rPr>
+          <w:rFonts w:asciiTheme="minorHAnsi" w:hAnsiTheme="minorHAnsi" w:cs="Menlo"/>
+          <w:i/>
+          <w:iCs/>
+          <w:color w:val="A0A1A7"/>
+        </w:rPr>
+        <w:t>стрима</w:t>
+      </w:r>
+      <w:proofErr w:type="spellEnd"/>
+      <w:r>
+        <w:rPr>
+          <w:rFonts w:asciiTheme="minorHAnsi" w:hAnsiTheme="minorHAnsi" w:cs="Menlo"/>
+          <w:i/>
+          <w:iCs/>
+          <w:color w:val="A0A1A7"/>
+          <w:lang w:val="en-US"/>
+        </w:rPr>
+        <w:t xml:space="preserve"> </w:t>
+      </w:r>
+      <w:r>
+        <w:rPr>
+          <w:rFonts w:asciiTheme="minorHAnsi" w:hAnsiTheme="minorHAnsi" w:cs="Menlo"/>
+          <w:i/>
+          <w:iCs/>
+          <w:color w:val="A0A1A7"/>
+        </w:rPr>
+        <w:t>из</w:t>
+      </w:r>
+      <w:r>
+        <w:rPr>
+          <w:rFonts w:asciiTheme="minorHAnsi" w:hAnsiTheme="minorHAnsi" w:cs="Menlo"/>
+          <w:i/>
+          <w:iCs/>
+          <w:color w:val="A0A1A7"/>
+          <w:lang w:val="en-US"/>
+        </w:rPr>
+        <w:t xml:space="preserve"> </w:t>
+      </w:r>
+      <w:r>
+        <w:rPr>
+          <w:rFonts w:asciiTheme="minorHAnsi" w:hAnsiTheme="minorHAnsi" w:cs="Menlo"/>
+          <w:i/>
+          <w:iCs/>
+          <w:color w:val="A0A1A7"/>
+        </w:rPr>
+        <w:t>коллекции</w:t>
+      </w:r>
+      <w:r>
+        <w:rPr>
+          <w:rFonts w:asciiTheme="minorHAnsi" w:hAnsiTheme="minorHAnsi" w:cs="Menlo"/>
+          <w:color w:val="383A42"/>
+          <w:shd w:val="clear" w:color="auto" w:fill="FBFDFF"/>
+          <w:lang w:val="en-US"/>
+        </w:rPr>
+        <w:t xml:space="preserve"> </w:t>
+      </w:r>
+    </w:p>
+    <w:p>
+      <w:pPr>
+        <w:rPr>
+          <w:rFonts w:asciiTheme="minorHAnsi" w:hAnsiTheme="minorHAnsi" w:cs="Menlo"/>
+          <w:color w:val="383A42"/>
+          <w:shd w:val="clear" w:color="auto" w:fill="FBFDFF"/>
+          <w:lang w:val="en-US"/>
+        </w:rPr>
+      </w:pPr>
+      <w:r>
+        <w:rPr>
+          <w:rFonts w:asciiTheme="minorHAnsi" w:hAnsiTheme="minorHAnsi" w:cs="Menlo"/>
+          <w:color w:val="383A42"/>
+          <w:shd w:val="clear" w:color="auto" w:fill="FBFDFF"/>
+          <w:lang w:val="en-US"/>
+        </w:rPr>
+        <w:t xml:space="preserve">Collection&lt;String&gt; collection = </w:t>
+      </w:r>
+      <w:proofErr w:type="spellStart"/>
+      <w:r>
+        <w:rPr>
+          <w:rFonts w:asciiTheme="minorHAnsi" w:hAnsiTheme="minorHAnsi" w:cs="Menlo"/>
+          <w:color w:val="383A42"/>
+          <w:shd w:val="clear" w:color="auto" w:fill="FBFDFF"/>
+          <w:lang w:val="en-US"/>
+        </w:rPr>
+        <w:t>Arrays.asList</w:t>
+      </w:r>
+      <w:proofErr w:type="spellEnd"/>
+      <w:r>
+        <w:rPr>
+          <w:rFonts w:asciiTheme="minorHAnsi" w:hAnsiTheme="minorHAnsi" w:cs="Menlo"/>
+          <w:color w:val="383A42"/>
+          <w:shd w:val="clear" w:color="auto" w:fill="FBFDFF"/>
+          <w:lang w:val="en-US"/>
+        </w:rPr>
+        <w:t>(</w:t>
+      </w:r>
+      <w:r>
+        <w:rPr>
+          <w:rFonts w:asciiTheme="minorHAnsi" w:hAnsiTheme="minorHAnsi" w:cs="Menlo"/>
+          <w:color w:val="50A14F"/>
+          <w:lang w:val="en-US"/>
+        </w:rPr>
+        <w:t>"a1"</w:t>
+      </w:r>
+      <w:r>
+        <w:rPr>
+          <w:rFonts w:asciiTheme="minorHAnsi" w:hAnsiTheme="minorHAnsi" w:cs="Menlo"/>
+          <w:color w:val="383A42"/>
+          <w:shd w:val="clear" w:color="auto" w:fill="FBFDFF"/>
+          <w:lang w:val="en-US"/>
+        </w:rPr>
+        <w:t xml:space="preserve">, </w:t>
+      </w:r>
+      <w:r>
+        <w:rPr>
+          <w:rFonts w:asciiTheme="minorHAnsi" w:hAnsiTheme="minorHAnsi" w:cs="Menlo"/>
+          <w:color w:val="50A14F"/>
+          <w:lang w:val="en-US"/>
+        </w:rPr>
+        <w:t>"a2"</w:t>
+      </w:r>
+      <w:r>
+        <w:rPr>
+          <w:rFonts w:asciiTheme="minorHAnsi" w:hAnsiTheme="minorHAnsi" w:cs="Menlo"/>
+          <w:color w:val="383A42"/>
+          <w:shd w:val="clear" w:color="auto" w:fill="FBFDFF"/>
+          <w:lang w:val="en-US"/>
+        </w:rPr>
+        <w:t xml:space="preserve">, </w:t>
+      </w:r>
+      <w:r>
+        <w:rPr>
+          <w:rFonts w:asciiTheme="minorHAnsi" w:hAnsiTheme="minorHAnsi" w:cs="Menlo"/>
+          <w:color w:val="50A14F"/>
+          <w:lang w:val="en-US"/>
+        </w:rPr>
+        <w:t>"a3"</w:t>
+      </w:r>
+      <w:r>
+        <w:rPr>
+          <w:rFonts w:asciiTheme="minorHAnsi" w:hAnsiTheme="minorHAnsi" w:cs="Menlo"/>
+          <w:color w:val="383A42"/>
+          <w:shd w:val="clear" w:color="auto" w:fill="FBFDFF"/>
+          <w:lang w:val="en-US"/>
+        </w:rPr>
+        <w:t xml:space="preserve">); </w:t>
+      </w:r>
+    </w:p>
+    <w:p>
+      <w:pPr>
+        <w:rPr>
+          <w:rFonts w:asciiTheme="minorHAnsi" w:hAnsiTheme="minorHAnsi" w:cs="Menlo"/>
+          <w:color w:val="383A42"/>
+          <w:shd w:val="clear" w:color="auto" w:fill="FBFDFF"/>
+          <w:lang w:val="en-US"/>
+        </w:rPr>
+      </w:pPr>
+      <w:r>
+        <w:rPr>
+          <w:rFonts w:asciiTheme="minorHAnsi" w:hAnsiTheme="minorHAnsi" w:cs="Menlo"/>
+          <w:color w:val="383A42"/>
+          <w:shd w:val="clear" w:color="auto" w:fill="FBFDFF"/>
+          <w:lang w:val="en-US"/>
+        </w:rPr>
+        <w:t xml:space="preserve">Stream&lt;String&gt; </w:t>
+      </w:r>
+      <w:proofErr w:type="spellStart"/>
+      <w:r>
+        <w:rPr>
+          <w:rFonts w:asciiTheme="minorHAnsi" w:hAnsiTheme="minorHAnsi" w:cs="Menlo"/>
+          <w:color w:val="383A42"/>
+          <w:shd w:val="clear" w:color="auto" w:fill="FBFDFF"/>
+          <w:lang w:val="en-US"/>
+        </w:rPr>
+        <w:t>streamFromCollection</w:t>
+      </w:r>
+      <w:proofErr w:type="spellEnd"/>
+      <w:r>
+        <w:rPr>
+          <w:rFonts w:asciiTheme="minorHAnsi" w:hAnsiTheme="minorHAnsi" w:cs="Menlo"/>
+          <w:color w:val="383A42"/>
+          <w:shd w:val="clear" w:color="auto" w:fill="FBFDFF"/>
+          <w:lang w:val="en-US"/>
+        </w:rPr>
+        <w:t xml:space="preserve"> = </w:t>
+      </w:r>
+      <w:proofErr w:type="spellStart"/>
+      <w:proofErr w:type="gramStart"/>
+      <w:r>
+        <w:rPr>
+          <w:rFonts w:asciiTheme="minorHAnsi" w:hAnsiTheme="minorHAnsi" w:cs="Menlo"/>
+          <w:color w:val="383A42"/>
+          <w:shd w:val="clear" w:color="auto" w:fill="FBFDFF"/>
+          <w:lang w:val="en-US"/>
+        </w:rPr>
+        <w:t>collection.stream</w:t>
+      </w:r>
+      <w:proofErr w:type="spellEnd"/>
+      <w:proofErr w:type="gramEnd"/>
+      <w:r>
+        <w:rPr>
+          <w:rFonts w:asciiTheme="minorHAnsi" w:hAnsiTheme="minorHAnsi" w:cs="Menlo"/>
+          <w:color w:val="383A42"/>
+          <w:shd w:val="clear" w:color="auto" w:fill="FBFDFF"/>
+          <w:lang w:val="en-US"/>
+        </w:rPr>
+        <w:t xml:space="preserve">(); </w:t>
+      </w:r>
+    </w:p>
+    <w:p>
+      <w:pPr>
+        <w:rPr>
+          <w:rFonts w:asciiTheme="minorHAnsi" w:hAnsiTheme="minorHAnsi" w:cs="Menlo"/>
+          <w:color w:val="383A42"/>
+          <w:shd w:val="clear" w:color="auto" w:fill="FBFDFF"/>
+          <w:lang w:val="en-US"/>
+        </w:rPr>
+      </w:pPr>
+      <w:proofErr w:type="spellStart"/>
+      <w:r>
+        <w:rPr>
+          <w:rFonts w:asciiTheme="minorHAnsi" w:hAnsiTheme="minorHAnsi" w:cs="Menlo"/>
+          <w:color w:val="383A42"/>
+          <w:shd w:val="clear" w:color="auto" w:fill="FBFDFF"/>
+          <w:lang w:val="en-US"/>
+        </w:rPr>
+        <w:t>System.out.println</w:t>
+      </w:r>
+      <w:proofErr w:type="spellEnd"/>
+      <w:r>
+        <w:rPr>
+          <w:rFonts w:asciiTheme="minorHAnsi" w:hAnsiTheme="minorHAnsi" w:cs="Menlo"/>
+          <w:color w:val="383A42"/>
+          <w:shd w:val="clear" w:color="auto" w:fill="FBFDFF"/>
+          <w:lang w:val="en-US"/>
+        </w:rPr>
+        <w:t>(</w:t>
+      </w:r>
+      <w:r>
+        <w:rPr>
+          <w:rFonts w:asciiTheme="minorHAnsi" w:hAnsiTheme="minorHAnsi" w:cs="Menlo"/>
+          <w:color w:val="50A14F"/>
+          <w:lang w:val="en-US"/>
+        </w:rPr>
+        <w:t>"</w:t>
+      </w:r>
+      <w:proofErr w:type="spellStart"/>
+      <w:r>
+        <w:rPr>
+          <w:rFonts w:asciiTheme="minorHAnsi" w:hAnsiTheme="minorHAnsi" w:cs="Menlo"/>
+          <w:color w:val="50A14F"/>
+          <w:lang w:val="en-US"/>
+        </w:rPr>
+        <w:t>streamFromCollection</w:t>
+      </w:r>
+      <w:proofErr w:type="spellEnd"/>
+      <w:r>
+        <w:rPr>
+          <w:rFonts w:asciiTheme="minorHAnsi" w:hAnsiTheme="minorHAnsi" w:cs="Menlo"/>
+          <w:color w:val="50A14F"/>
+          <w:lang w:val="en-US"/>
+        </w:rPr>
+        <w:t xml:space="preserve"> = "</w:t>
+      </w:r>
+      <w:r>
+        <w:rPr>
+          <w:rFonts w:asciiTheme="minorHAnsi" w:hAnsiTheme="minorHAnsi" w:cs="Menlo"/>
+          <w:color w:val="383A42"/>
+          <w:shd w:val="clear" w:color="auto" w:fill="FBFDFF"/>
+          <w:lang w:val="en-US"/>
+        </w:rPr>
+        <w:t xml:space="preserve"> + </w:t>
+      </w:r>
+      <w:proofErr w:type="spellStart"/>
+      <w:r>
+        <w:rPr>
+          <w:rFonts w:asciiTheme="minorHAnsi" w:hAnsiTheme="minorHAnsi" w:cs="Menlo"/>
+          <w:color w:val="383A42"/>
+          <w:shd w:val="clear" w:color="auto" w:fill="FBFDFF"/>
+          <w:lang w:val="en-US"/>
+        </w:rPr>
+        <w:t>streamFromCollection.collect</w:t>
+      </w:r>
+      <w:proofErr w:type="spellEnd"/>
+      <w:r>
+        <w:rPr>
+          <w:rFonts w:asciiTheme="minorHAnsi" w:hAnsiTheme="minorHAnsi" w:cs="Menlo"/>
+          <w:color w:val="383A42"/>
+          <w:shd w:val="clear" w:color="auto" w:fill="FBFDFF"/>
+          <w:lang w:val="en-US"/>
+        </w:rPr>
+        <w:t>(</w:t>
+      </w:r>
+      <w:proofErr w:type="spellStart"/>
+      <w:r>
+        <w:rPr>
+          <w:rFonts w:asciiTheme="minorHAnsi" w:hAnsiTheme="minorHAnsi" w:cs="Menlo"/>
+          <w:color w:val="383A42"/>
+          <w:shd w:val="clear" w:color="auto" w:fill="FBFDFF"/>
+          <w:lang w:val="en-US"/>
+        </w:rPr>
+        <w:t>Collectors.toList</w:t>
+      </w:r>
+      <w:proofErr w:type="spellEnd"/>
+      <w:r>
+        <w:rPr>
+          <w:rFonts w:asciiTheme="minorHAnsi" w:hAnsiTheme="minorHAnsi" w:cs="Menlo"/>
+          <w:color w:val="383A42"/>
+          <w:shd w:val="clear" w:color="auto" w:fill="FBFDFF"/>
+          <w:lang w:val="en-US"/>
+        </w:rPr>
+        <w:t xml:space="preserve">())); </w:t>
+      </w:r>
+    </w:p>
+    <w:p>
+      <w:pPr>
+        <w:rPr>
+          <w:rFonts w:asciiTheme="minorHAnsi" w:hAnsiTheme="minorHAnsi"/>
+          <w:lang w:val="en-US"/>
+        </w:rPr>
+      </w:pPr>
+      <w:r>
+        <w:rPr>
+          <w:rFonts w:asciiTheme="minorHAnsi" w:hAnsiTheme="minorHAnsi" w:cs="Menlo"/>
+          <w:i/>
+          <w:iCs/>
+          <w:color w:val="A0A1A7"/>
+          <w:lang w:val="en-US"/>
+        </w:rPr>
+        <w:t xml:space="preserve">// </w:t>
+      </w:r>
+      <w:r>
+        <w:rPr>
+          <w:rFonts w:asciiTheme="minorHAnsi" w:hAnsiTheme="minorHAnsi" w:cs="Menlo"/>
+          <w:i/>
+          <w:iCs/>
+          <w:color w:val="A0A1A7"/>
+        </w:rPr>
+        <w:t>напечатает</w:t>
+      </w:r>
+      <w:r>
+        <w:rPr>
+          <w:rFonts w:asciiTheme="minorHAnsi" w:hAnsiTheme="minorHAnsi" w:cs="Menlo"/>
+          <w:i/>
+          <w:iCs/>
+          <w:color w:val="A0A1A7"/>
+          <w:lang w:val="en-US"/>
+        </w:rPr>
+        <w:t xml:space="preserve"> </w:t>
+      </w:r>
+      <w:proofErr w:type="spellStart"/>
+      <w:r>
+        <w:rPr>
+          <w:rFonts w:asciiTheme="minorHAnsi" w:hAnsiTheme="minorHAnsi" w:cs="Menlo"/>
+          <w:i/>
+          <w:iCs/>
+          <w:color w:val="A0A1A7"/>
+          <w:lang w:val="en-US"/>
+        </w:rPr>
+        <w:t>streamFromCollection</w:t>
+      </w:r>
+      <w:proofErr w:type="spellEnd"/>
+      <w:r>
+        <w:rPr>
+          <w:rFonts w:asciiTheme="minorHAnsi" w:hAnsiTheme="minorHAnsi" w:cs="Menlo"/>
+          <w:i/>
+          <w:iCs/>
+          <w:color w:val="A0A1A7"/>
+          <w:lang w:val="en-US"/>
+        </w:rPr>
+        <w:t xml:space="preserve"> = [a1, a2, a3]</w:t>
+      </w:r>
+    </w:p>
+    <w:p>
+      <w:pPr>
+        <w:rPr>
+          <w:rFonts w:asciiTheme="majorHAnsi" w:hAnsiTheme="majorHAnsi" w:cstheme="majorHAnsi"/>
+          <w:lang w:val="en-US"/>
+        </w:rPr>
+      </w:pPr>
+    </w:p>
+    <w:p>
+      <w:pPr>
         <w:pStyle w:val="a3"/>
         <w:numPr>
           <w:ilvl w:val="0"/>
@@ -715,6 +1184,7 @@
         <w:rPr>
           <w:rFonts w:asciiTheme="majorHAnsi" w:hAnsiTheme="majorHAnsi" w:cstheme="majorHAnsi"/>
           <w:color w:val="383A42"/>
+          <w:highlight w:val="cyan"/>
           <w:shd w:val="clear" w:color="auto" w:fill="FBFDFF"/>
           <w:lang w:val="en-US"/>
         </w:rPr>
@@ -826,6 +1296,387 @@
           <w:lang w:val="en-US"/>
         </w:rPr>
         <w:t>);</w:t>
+      </w:r>
+    </w:p>
+    <w:p>
+      <w:pPr>
+        <w:rPr>
+          <w:rFonts w:asciiTheme="majorHAnsi" w:hAnsiTheme="majorHAnsi" w:cstheme="majorHAnsi"/>
+          <w:color w:val="383A42"/>
+          <w:shd w:val="clear" w:color="auto" w:fill="FBFDFF"/>
+          <w:lang w:val="en-US"/>
+        </w:rPr>
+      </w:pPr>
+    </w:p>
+    <w:p>
+      <w:pPr>
+        <w:rPr>
+          <w:rFonts w:asciiTheme="minorHAnsi" w:hAnsiTheme="minorHAnsi" w:cs="Menlo"/>
+          <w:color w:val="383A42"/>
+          <w:shd w:val="clear" w:color="auto" w:fill="FBFDFF"/>
+          <w:lang w:val="en-US"/>
+        </w:rPr>
+      </w:pPr>
+      <w:r>
+        <w:rPr>
+          <w:rFonts w:asciiTheme="minorHAnsi" w:hAnsiTheme="minorHAnsi" w:cs="Menlo"/>
+          <w:i/>
+          <w:iCs/>
+          <w:color w:val="A0A1A7"/>
+          <w:lang w:val="en-US"/>
+        </w:rPr>
+        <w:t xml:space="preserve">// </w:t>
+      </w:r>
+      <w:r>
+        <w:rPr>
+          <w:rFonts w:asciiTheme="minorHAnsi" w:hAnsiTheme="minorHAnsi" w:cs="Menlo"/>
+          <w:i/>
+          <w:iCs/>
+          <w:color w:val="A0A1A7"/>
+        </w:rPr>
+        <w:t>Создание</w:t>
+      </w:r>
+      <w:r>
+        <w:rPr>
+          <w:rFonts w:asciiTheme="minorHAnsi" w:hAnsiTheme="minorHAnsi" w:cs="Menlo"/>
+          <w:i/>
+          <w:iCs/>
+          <w:color w:val="A0A1A7"/>
+          <w:lang w:val="en-US"/>
+        </w:rPr>
+        <w:t xml:space="preserve"> </w:t>
+      </w:r>
+      <w:proofErr w:type="spellStart"/>
+      <w:r>
+        <w:rPr>
+          <w:rFonts w:asciiTheme="minorHAnsi" w:hAnsiTheme="minorHAnsi" w:cs="Menlo"/>
+          <w:i/>
+          <w:iCs/>
+          <w:color w:val="A0A1A7"/>
+        </w:rPr>
+        <w:t>стрима</w:t>
+      </w:r>
+      <w:proofErr w:type="spellEnd"/>
+      <w:r>
+        <w:rPr>
+          <w:rFonts w:asciiTheme="minorHAnsi" w:hAnsiTheme="minorHAnsi" w:cs="Menlo"/>
+          <w:i/>
+          <w:iCs/>
+          <w:color w:val="A0A1A7"/>
+          <w:lang w:val="en-US"/>
+        </w:rPr>
+        <w:t xml:space="preserve"> </w:t>
+      </w:r>
+      <w:r>
+        <w:rPr>
+          <w:rFonts w:asciiTheme="minorHAnsi" w:hAnsiTheme="minorHAnsi" w:cs="Menlo"/>
+          <w:i/>
+          <w:iCs/>
+          <w:color w:val="A0A1A7"/>
+        </w:rPr>
+        <w:t>из</w:t>
+      </w:r>
+      <w:r>
+        <w:rPr>
+          <w:rFonts w:asciiTheme="minorHAnsi" w:hAnsiTheme="minorHAnsi" w:cs="Menlo"/>
+          <w:i/>
+          <w:iCs/>
+          <w:color w:val="A0A1A7"/>
+          <w:lang w:val="en-US"/>
+        </w:rPr>
+        <w:t xml:space="preserve"> </w:t>
+      </w:r>
+      <w:r>
+        <w:rPr>
+          <w:rFonts w:asciiTheme="minorHAnsi" w:hAnsiTheme="minorHAnsi" w:cs="Menlo"/>
+          <w:i/>
+          <w:iCs/>
+          <w:color w:val="A0A1A7"/>
+        </w:rPr>
+        <w:t>значений</w:t>
+      </w:r>
+      <w:r>
+        <w:rPr>
+          <w:rFonts w:asciiTheme="minorHAnsi" w:hAnsiTheme="minorHAnsi" w:cs="Menlo"/>
+          <w:color w:val="383A42"/>
+          <w:shd w:val="clear" w:color="auto" w:fill="FBFDFF"/>
+          <w:lang w:val="en-US"/>
+        </w:rPr>
+        <w:t xml:space="preserve"> </w:t>
+      </w:r>
+    </w:p>
+    <w:p>
+      <w:pPr>
+        <w:rPr>
+          <w:rFonts w:asciiTheme="minorHAnsi" w:hAnsiTheme="minorHAnsi" w:cs="Menlo"/>
+          <w:color w:val="383A42"/>
+          <w:shd w:val="clear" w:color="auto" w:fill="FBFDFF"/>
+          <w:lang w:val="en-US"/>
+        </w:rPr>
+      </w:pPr>
+      <w:r>
+        <w:rPr>
+          <w:rFonts w:asciiTheme="minorHAnsi" w:hAnsiTheme="minorHAnsi" w:cs="Menlo"/>
+          <w:color w:val="383A42"/>
+          <w:shd w:val="clear" w:color="auto" w:fill="FBFDFF"/>
+          <w:lang w:val="en-US"/>
+        </w:rPr>
+        <w:t xml:space="preserve">Stream&lt;String&gt; </w:t>
+      </w:r>
+      <w:proofErr w:type="spellStart"/>
+      <w:r>
+        <w:rPr>
+          <w:rFonts w:asciiTheme="minorHAnsi" w:hAnsiTheme="minorHAnsi" w:cs="Menlo"/>
+          <w:color w:val="383A42"/>
+          <w:shd w:val="clear" w:color="auto" w:fill="FBFDFF"/>
+          <w:lang w:val="en-US"/>
+        </w:rPr>
+        <w:t>streamFromValues</w:t>
+      </w:r>
+      <w:proofErr w:type="spellEnd"/>
+      <w:r>
+        <w:rPr>
+          <w:rFonts w:asciiTheme="minorHAnsi" w:hAnsiTheme="minorHAnsi" w:cs="Menlo"/>
+          <w:color w:val="383A42"/>
+          <w:shd w:val="clear" w:color="auto" w:fill="FBFDFF"/>
+          <w:lang w:val="en-US"/>
+        </w:rPr>
+        <w:t xml:space="preserve"> = </w:t>
+      </w:r>
+      <w:proofErr w:type="spellStart"/>
+      <w:r>
+        <w:rPr>
+          <w:rFonts w:asciiTheme="minorHAnsi" w:hAnsiTheme="minorHAnsi" w:cs="Menlo"/>
+          <w:color w:val="383A42"/>
+          <w:shd w:val="clear" w:color="auto" w:fill="FBFDFF"/>
+          <w:lang w:val="en-US"/>
+        </w:rPr>
+        <w:t>Stream.of</w:t>
+      </w:r>
+      <w:proofErr w:type="spellEnd"/>
+      <w:r>
+        <w:rPr>
+          <w:rFonts w:asciiTheme="minorHAnsi" w:hAnsiTheme="minorHAnsi" w:cs="Menlo"/>
+          <w:color w:val="383A42"/>
+          <w:shd w:val="clear" w:color="auto" w:fill="FBFDFF"/>
+          <w:lang w:val="en-US"/>
+        </w:rPr>
+        <w:t>(</w:t>
+      </w:r>
+      <w:r>
+        <w:rPr>
+          <w:rFonts w:asciiTheme="minorHAnsi" w:hAnsiTheme="minorHAnsi" w:cs="Menlo"/>
+          <w:color w:val="50A14F"/>
+          <w:lang w:val="en-US"/>
+        </w:rPr>
+        <w:t>"a1"</w:t>
+      </w:r>
+      <w:r>
+        <w:rPr>
+          <w:rFonts w:asciiTheme="minorHAnsi" w:hAnsiTheme="minorHAnsi" w:cs="Menlo"/>
+          <w:color w:val="383A42"/>
+          <w:shd w:val="clear" w:color="auto" w:fill="FBFDFF"/>
+          <w:lang w:val="en-US"/>
+        </w:rPr>
+        <w:t xml:space="preserve">, </w:t>
+      </w:r>
+      <w:r>
+        <w:rPr>
+          <w:rFonts w:asciiTheme="minorHAnsi" w:hAnsiTheme="minorHAnsi" w:cs="Menlo"/>
+          <w:color w:val="50A14F"/>
+          <w:lang w:val="en-US"/>
+        </w:rPr>
+        <w:t>"a2"</w:t>
+      </w:r>
+      <w:r>
+        <w:rPr>
+          <w:rFonts w:asciiTheme="minorHAnsi" w:hAnsiTheme="minorHAnsi" w:cs="Menlo"/>
+          <w:color w:val="383A42"/>
+          <w:shd w:val="clear" w:color="auto" w:fill="FBFDFF"/>
+          <w:lang w:val="en-US"/>
+        </w:rPr>
+        <w:t xml:space="preserve">, </w:t>
+      </w:r>
+      <w:r>
+        <w:rPr>
+          <w:rFonts w:asciiTheme="minorHAnsi" w:hAnsiTheme="minorHAnsi" w:cs="Menlo"/>
+          <w:color w:val="50A14F"/>
+          <w:lang w:val="en-US"/>
+        </w:rPr>
+        <w:t>"a3"</w:t>
+      </w:r>
+      <w:r>
+        <w:rPr>
+          <w:rFonts w:asciiTheme="minorHAnsi" w:hAnsiTheme="minorHAnsi" w:cs="Menlo"/>
+          <w:color w:val="383A42"/>
+          <w:shd w:val="clear" w:color="auto" w:fill="FBFDFF"/>
+          <w:lang w:val="en-US"/>
+        </w:rPr>
+        <w:t xml:space="preserve">); </w:t>
+      </w:r>
+    </w:p>
+    <w:p>
+      <w:pPr>
+        <w:rPr>
+          <w:rFonts w:asciiTheme="minorHAnsi" w:hAnsiTheme="minorHAnsi" w:cs="Menlo"/>
+          <w:color w:val="383A42"/>
+          <w:shd w:val="clear" w:color="auto" w:fill="FBFDFF"/>
+          <w:lang w:val="en-US"/>
+        </w:rPr>
+      </w:pPr>
+      <w:proofErr w:type="spellStart"/>
+      <w:r>
+        <w:rPr>
+          <w:rFonts w:asciiTheme="minorHAnsi" w:hAnsiTheme="minorHAnsi" w:cs="Menlo"/>
+          <w:color w:val="383A42"/>
+          <w:shd w:val="clear" w:color="auto" w:fill="FBFDFF"/>
+          <w:lang w:val="en-US"/>
+        </w:rPr>
+        <w:t>System.out.println</w:t>
+      </w:r>
+      <w:proofErr w:type="spellEnd"/>
+      <w:r>
+        <w:rPr>
+          <w:rFonts w:asciiTheme="minorHAnsi" w:hAnsiTheme="minorHAnsi" w:cs="Menlo"/>
+          <w:color w:val="383A42"/>
+          <w:shd w:val="clear" w:color="auto" w:fill="FBFDFF"/>
+          <w:lang w:val="en-US"/>
+        </w:rPr>
+        <w:t>(</w:t>
+      </w:r>
+      <w:r>
+        <w:rPr>
+          <w:rFonts w:asciiTheme="minorHAnsi" w:hAnsiTheme="minorHAnsi" w:cs="Menlo"/>
+          <w:color w:val="50A14F"/>
+          <w:lang w:val="en-US"/>
+        </w:rPr>
+        <w:t>"</w:t>
+      </w:r>
+      <w:proofErr w:type="spellStart"/>
+      <w:r>
+        <w:rPr>
+          <w:rFonts w:asciiTheme="minorHAnsi" w:hAnsiTheme="minorHAnsi" w:cs="Menlo"/>
+          <w:color w:val="50A14F"/>
+          <w:lang w:val="en-US"/>
+        </w:rPr>
+        <w:t>streamFromValues</w:t>
+      </w:r>
+      <w:proofErr w:type="spellEnd"/>
+      <w:r>
+        <w:rPr>
+          <w:rFonts w:asciiTheme="minorHAnsi" w:hAnsiTheme="minorHAnsi" w:cs="Menlo"/>
+          <w:color w:val="50A14F"/>
+          <w:lang w:val="en-US"/>
+        </w:rPr>
+        <w:t xml:space="preserve"> = "</w:t>
+      </w:r>
+      <w:r>
+        <w:rPr>
+          <w:rFonts w:asciiTheme="minorHAnsi" w:hAnsiTheme="minorHAnsi" w:cs="Menlo"/>
+          <w:color w:val="383A42"/>
+          <w:shd w:val="clear" w:color="auto" w:fill="FBFDFF"/>
+          <w:lang w:val="en-US"/>
+        </w:rPr>
+        <w:t xml:space="preserve"> + </w:t>
+      </w:r>
+      <w:proofErr w:type="spellStart"/>
+      <w:r>
+        <w:rPr>
+          <w:rFonts w:asciiTheme="minorHAnsi" w:hAnsiTheme="minorHAnsi" w:cs="Menlo"/>
+          <w:color w:val="383A42"/>
+          <w:shd w:val="clear" w:color="auto" w:fill="FBFDFF"/>
+          <w:lang w:val="en-US"/>
+        </w:rPr>
+        <w:t>streamFromValues.collect</w:t>
+      </w:r>
+      <w:proofErr w:type="spellEnd"/>
+      <w:r>
+        <w:rPr>
+          <w:rFonts w:asciiTheme="minorHAnsi" w:hAnsiTheme="minorHAnsi" w:cs="Menlo"/>
+          <w:color w:val="383A42"/>
+          <w:shd w:val="clear" w:color="auto" w:fill="FBFDFF"/>
+          <w:lang w:val="en-US"/>
+        </w:rPr>
+        <w:t>(</w:t>
+      </w:r>
+      <w:proofErr w:type="spellStart"/>
+      <w:r>
+        <w:rPr>
+          <w:rFonts w:asciiTheme="minorHAnsi" w:hAnsiTheme="minorHAnsi" w:cs="Menlo"/>
+          <w:color w:val="383A42"/>
+          <w:shd w:val="clear" w:color="auto" w:fill="FBFDFF"/>
+          <w:lang w:val="en-US"/>
+        </w:rPr>
+        <w:t>Collectors.toList</w:t>
+      </w:r>
+      <w:proofErr w:type="spellEnd"/>
+      <w:r>
+        <w:rPr>
+          <w:rFonts w:asciiTheme="minorHAnsi" w:hAnsiTheme="minorHAnsi" w:cs="Menlo"/>
+          <w:color w:val="383A42"/>
+          <w:shd w:val="clear" w:color="auto" w:fill="FBFDFF"/>
+          <w:lang w:val="en-US"/>
+        </w:rPr>
+        <w:t xml:space="preserve">())); </w:t>
+      </w:r>
+    </w:p>
+    <w:p>
+      <w:pPr>
+        <w:rPr>
+          <w:rFonts w:asciiTheme="minorHAnsi" w:hAnsiTheme="minorHAnsi"/>
+          <w:lang w:val="en-US"/>
+        </w:rPr>
+      </w:pPr>
+      <w:r>
+        <w:rPr>
+          <w:rFonts w:asciiTheme="minorHAnsi" w:hAnsiTheme="minorHAnsi" w:cs="Menlo"/>
+          <w:i/>
+          <w:iCs/>
+          <w:color w:val="A0A1A7"/>
+          <w:lang w:val="en-US"/>
+        </w:rPr>
+        <w:t xml:space="preserve">// </w:t>
+      </w:r>
+      <w:r>
+        <w:rPr>
+          <w:rFonts w:asciiTheme="minorHAnsi" w:hAnsiTheme="minorHAnsi" w:cs="Menlo"/>
+          <w:i/>
+          <w:iCs/>
+          <w:color w:val="A0A1A7"/>
+        </w:rPr>
+        <w:t>напечатает</w:t>
+      </w:r>
+      <w:r>
+        <w:rPr>
+          <w:rFonts w:asciiTheme="minorHAnsi" w:hAnsiTheme="minorHAnsi" w:cs="Menlo"/>
+          <w:i/>
+          <w:iCs/>
+          <w:color w:val="A0A1A7"/>
+          <w:lang w:val="en-US"/>
+        </w:rPr>
+        <w:t xml:space="preserve"> </w:t>
+      </w:r>
+      <w:proofErr w:type="spellStart"/>
+      <w:r>
+        <w:rPr>
+          <w:rFonts w:asciiTheme="minorHAnsi" w:hAnsiTheme="minorHAnsi" w:cs="Menlo"/>
+          <w:i/>
+          <w:iCs/>
+          <w:color w:val="A0A1A7"/>
+          <w:lang w:val="en-US"/>
+        </w:rPr>
+        <w:t>streamFromValues</w:t>
+      </w:r>
+      <w:proofErr w:type="spellEnd"/>
+      <w:r>
+        <w:rPr>
+          <w:rFonts w:asciiTheme="minorHAnsi" w:hAnsiTheme="minorHAnsi" w:cs="Menlo"/>
+          <w:i/>
+          <w:iCs/>
+          <w:color w:val="A0A1A7"/>
+          <w:lang w:val="en-US"/>
+        </w:rPr>
+        <w:t xml:space="preserve"> = [a1, a2, a3]</w:t>
       </w:r>
     </w:p>
     <w:p>
@@ -1026,6 +1877,617 @@
       <w:pPr>
         <w:rPr>
           <w:i/>
+          <w:lang w:val="en-US"/>
+        </w:rPr>
+      </w:pPr>
+    </w:p>
+    <w:p>
+      <w:pPr>
+        <w:rPr>
+          <w:rFonts w:asciiTheme="minorHAnsi" w:hAnsiTheme="minorHAnsi" w:cs="Menlo"/>
+          <w:color w:val="383A42"/>
+          <w:shd w:val="clear" w:color="auto" w:fill="FBFDFF"/>
+          <w:lang w:val="en-US"/>
+        </w:rPr>
+      </w:pPr>
+      <w:r>
+        <w:rPr>
+          <w:rFonts w:asciiTheme="minorHAnsi" w:hAnsiTheme="minorHAnsi" w:cs="Menlo"/>
+          <w:i/>
+          <w:iCs/>
+          <w:color w:val="A0A1A7"/>
+          <w:lang w:val="en-US"/>
+        </w:rPr>
+        <w:t xml:space="preserve">// </w:t>
+      </w:r>
+      <w:r>
+        <w:rPr>
+          <w:rFonts w:asciiTheme="minorHAnsi" w:hAnsiTheme="minorHAnsi" w:cs="Menlo"/>
+          <w:i/>
+          <w:iCs/>
+          <w:color w:val="A0A1A7"/>
+        </w:rPr>
+        <w:t>Создание</w:t>
+      </w:r>
+      <w:r>
+        <w:rPr>
+          <w:rFonts w:asciiTheme="minorHAnsi" w:hAnsiTheme="minorHAnsi" w:cs="Menlo"/>
+          <w:i/>
+          <w:iCs/>
+          <w:color w:val="A0A1A7"/>
+          <w:lang w:val="en-US"/>
+        </w:rPr>
+        <w:t xml:space="preserve"> </w:t>
+      </w:r>
+      <w:proofErr w:type="spellStart"/>
+      <w:r>
+        <w:rPr>
+          <w:rFonts w:asciiTheme="minorHAnsi" w:hAnsiTheme="minorHAnsi" w:cs="Menlo"/>
+          <w:i/>
+          <w:iCs/>
+          <w:color w:val="A0A1A7"/>
+        </w:rPr>
+        <w:t>стрима</w:t>
+      </w:r>
+      <w:proofErr w:type="spellEnd"/>
+      <w:r>
+        <w:rPr>
+          <w:rFonts w:asciiTheme="minorHAnsi" w:hAnsiTheme="minorHAnsi" w:cs="Menlo"/>
+          <w:i/>
+          <w:iCs/>
+          <w:color w:val="A0A1A7"/>
+          <w:lang w:val="en-US"/>
+        </w:rPr>
+        <w:t xml:space="preserve"> </w:t>
+      </w:r>
+      <w:r>
+        <w:rPr>
+          <w:rFonts w:asciiTheme="minorHAnsi" w:hAnsiTheme="minorHAnsi" w:cs="Menlo"/>
+          <w:i/>
+          <w:iCs/>
+          <w:color w:val="A0A1A7"/>
+        </w:rPr>
+        <w:t>из</w:t>
+      </w:r>
+      <w:r>
+        <w:rPr>
+          <w:rFonts w:asciiTheme="minorHAnsi" w:hAnsiTheme="minorHAnsi" w:cs="Menlo"/>
+          <w:i/>
+          <w:iCs/>
+          <w:color w:val="A0A1A7"/>
+          <w:lang w:val="en-US"/>
+        </w:rPr>
+        <w:t xml:space="preserve"> </w:t>
+      </w:r>
+      <w:r>
+        <w:rPr>
+          <w:rFonts w:asciiTheme="minorHAnsi" w:hAnsiTheme="minorHAnsi" w:cs="Menlo"/>
+          <w:i/>
+          <w:iCs/>
+          <w:color w:val="A0A1A7"/>
+        </w:rPr>
+        <w:t>массива</w:t>
+      </w:r>
+      <w:r>
+        <w:rPr>
+          <w:rFonts w:asciiTheme="minorHAnsi" w:hAnsiTheme="minorHAnsi" w:cs="Menlo"/>
+          <w:color w:val="383A42"/>
+          <w:shd w:val="clear" w:color="auto" w:fill="FBFDFF"/>
+          <w:lang w:val="en-US"/>
+        </w:rPr>
+        <w:t xml:space="preserve"> </w:t>
+      </w:r>
+    </w:p>
+    <w:p>
+      <w:pPr>
+        <w:rPr>
+          <w:rFonts w:asciiTheme="minorHAnsi" w:hAnsiTheme="minorHAnsi" w:cs="Menlo"/>
+          <w:color w:val="383A42"/>
+          <w:shd w:val="clear" w:color="auto" w:fill="FBFDFF"/>
+          <w:lang w:val="en-US"/>
+        </w:rPr>
+      </w:pPr>
+      <w:proofErr w:type="gramStart"/>
+      <w:r>
+        <w:rPr>
+          <w:rFonts w:asciiTheme="minorHAnsi" w:hAnsiTheme="minorHAnsi" w:cs="Menlo"/>
+          <w:color w:val="383A42"/>
+          <w:shd w:val="clear" w:color="auto" w:fill="FBFDFF"/>
+          <w:lang w:val="en-US"/>
+        </w:rPr>
+        <w:t>String[</w:t>
+      </w:r>
+      <w:proofErr w:type="gramEnd"/>
+      <w:r>
+        <w:rPr>
+          <w:rFonts w:asciiTheme="minorHAnsi" w:hAnsiTheme="minorHAnsi" w:cs="Menlo"/>
+          <w:color w:val="383A42"/>
+          <w:shd w:val="clear" w:color="auto" w:fill="FBFDFF"/>
+          <w:lang w:val="en-US"/>
+        </w:rPr>
+        <w:t>] array = {</w:t>
+      </w:r>
+      <w:r>
+        <w:rPr>
+          <w:rFonts w:asciiTheme="minorHAnsi" w:hAnsiTheme="minorHAnsi" w:cs="Menlo"/>
+          <w:color w:val="50A14F"/>
+          <w:lang w:val="en-US"/>
+        </w:rPr>
+        <w:t>"a1"</w:t>
+      </w:r>
+      <w:r>
+        <w:rPr>
+          <w:rFonts w:asciiTheme="minorHAnsi" w:hAnsiTheme="minorHAnsi" w:cs="Menlo"/>
+          <w:color w:val="383A42"/>
+          <w:shd w:val="clear" w:color="auto" w:fill="FBFDFF"/>
+          <w:lang w:val="en-US"/>
+        </w:rPr>
+        <w:t>,</w:t>
+      </w:r>
+      <w:r>
+        <w:rPr>
+          <w:rFonts w:asciiTheme="minorHAnsi" w:hAnsiTheme="minorHAnsi" w:cs="Menlo"/>
+          <w:color w:val="50A14F"/>
+          <w:lang w:val="en-US"/>
+        </w:rPr>
+        <w:t>"a2"</w:t>
+      </w:r>
+      <w:r>
+        <w:rPr>
+          <w:rFonts w:asciiTheme="minorHAnsi" w:hAnsiTheme="minorHAnsi" w:cs="Menlo"/>
+          <w:color w:val="383A42"/>
+          <w:shd w:val="clear" w:color="auto" w:fill="FBFDFF"/>
+          <w:lang w:val="en-US"/>
+        </w:rPr>
+        <w:t>,</w:t>
+      </w:r>
+      <w:r>
+        <w:rPr>
+          <w:rFonts w:asciiTheme="minorHAnsi" w:hAnsiTheme="minorHAnsi" w:cs="Menlo"/>
+          <w:color w:val="50A14F"/>
+          <w:lang w:val="en-US"/>
+        </w:rPr>
+        <w:t>"a3"</w:t>
+      </w:r>
+      <w:r>
+        <w:rPr>
+          <w:rFonts w:asciiTheme="minorHAnsi" w:hAnsiTheme="minorHAnsi" w:cs="Menlo"/>
+          <w:color w:val="383A42"/>
+          <w:shd w:val="clear" w:color="auto" w:fill="FBFDFF"/>
+          <w:lang w:val="en-US"/>
+        </w:rPr>
+        <w:t xml:space="preserve">}; </w:t>
+      </w:r>
+    </w:p>
+    <w:p>
+      <w:pPr>
+        <w:rPr>
+          <w:rFonts w:asciiTheme="minorHAnsi" w:hAnsiTheme="minorHAnsi" w:cs="Menlo"/>
+          <w:color w:val="383A42"/>
+          <w:shd w:val="clear" w:color="auto" w:fill="FBFDFF"/>
+          <w:lang w:val="en-US"/>
+        </w:rPr>
+      </w:pPr>
+    </w:p>
+    <w:p>
+      <w:pPr>
+        <w:rPr>
+          <w:rFonts w:asciiTheme="minorHAnsi" w:hAnsiTheme="minorHAnsi" w:cs="Menlo"/>
+          <w:color w:val="383A42"/>
+          <w:shd w:val="clear" w:color="auto" w:fill="FBFDFF"/>
+          <w:lang w:val="en-US"/>
+        </w:rPr>
+      </w:pPr>
+      <w:r>
+        <w:rPr>
+          <w:rFonts w:asciiTheme="minorHAnsi" w:hAnsiTheme="minorHAnsi" w:cs="Menlo"/>
+          <w:color w:val="383A42"/>
+          <w:shd w:val="clear" w:color="auto" w:fill="FBFDFF"/>
+          <w:lang w:val="en-US"/>
+        </w:rPr>
+        <w:t xml:space="preserve">Stream&lt;String&gt; </w:t>
+      </w:r>
+      <w:proofErr w:type="spellStart"/>
+      <w:r>
+        <w:rPr>
+          <w:rFonts w:asciiTheme="minorHAnsi" w:hAnsiTheme="minorHAnsi" w:cs="Menlo"/>
+          <w:color w:val="383A42"/>
+          <w:shd w:val="clear" w:color="auto" w:fill="FBFDFF"/>
+          <w:lang w:val="en-US"/>
+        </w:rPr>
+        <w:t>streamFromArrays</w:t>
+      </w:r>
+      <w:proofErr w:type="spellEnd"/>
+      <w:r>
+        <w:rPr>
+          <w:rFonts w:asciiTheme="minorHAnsi" w:hAnsiTheme="minorHAnsi" w:cs="Menlo"/>
+          <w:color w:val="383A42"/>
+          <w:shd w:val="clear" w:color="auto" w:fill="FBFDFF"/>
+          <w:lang w:val="en-US"/>
+        </w:rPr>
+        <w:t xml:space="preserve"> = </w:t>
+      </w:r>
+      <w:proofErr w:type="spellStart"/>
+      <w:r>
+        <w:rPr>
+          <w:rFonts w:asciiTheme="minorHAnsi" w:hAnsiTheme="minorHAnsi" w:cs="Menlo"/>
+          <w:color w:val="383A42"/>
+          <w:shd w:val="clear" w:color="auto" w:fill="FBFDFF"/>
+          <w:lang w:val="en-US"/>
+        </w:rPr>
+        <w:t>Arrays.stream</w:t>
+      </w:r>
+      <w:proofErr w:type="spellEnd"/>
+      <w:r>
+        <w:rPr>
+          <w:rFonts w:asciiTheme="minorHAnsi" w:hAnsiTheme="minorHAnsi" w:cs="Menlo"/>
+          <w:color w:val="383A42"/>
+          <w:shd w:val="clear" w:color="auto" w:fill="FBFDFF"/>
+          <w:lang w:val="en-US"/>
+        </w:rPr>
+        <w:t xml:space="preserve">(array); </w:t>
+      </w:r>
+    </w:p>
+    <w:p>
+      <w:pPr>
+        <w:rPr>
+          <w:rFonts w:asciiTheme="minorHAnsi" w:hAnsiTheme="minorHAnsi" w:cs="Menlo"/>
+          <w:color w:val="383A42"/>
+          <w:shd w:val="clear" w:color="auto" w:fill="FBFDFF"/>
+          <w:lang w:val="en-US"/>
+        </w:rPr>
+      </w:pPr>
+      <w:proofErr w:type="spellStart"/>
+      <w:r>
+        <w:rPr>
+          <w:rFonts w:asciiTheme="minorHAnsi" w:hAnsiTheme="minorHAnsi" w:cs="Menlo"/>
+          <w:color w:val="383A42"/>
+          <w:shd w:val="clear" w:color="auto" w:fill="FBFDFF"/>
+          <w:lang w:val="en-US"/>
+        </w:rPr>
+        <w:t>System.out.println</w:t>
+      </w:r>
+      <w:proofErr w:type="spellEnd"/>
+      <w:r>
+        <w:rPr>
+          <w:rFonts w:asciiTheme="minorHAnsi" w:hAnsiTheme="minorHAnsi" w:cs="Menlo"/>
+          <w:color w:val="383A42"/>
+          <w:shd w:val="clear" w:color="auto" w:fill="FBFDFF"/>
+          <w:lang w:val="en-US"/>
+        </w:rPr>
+        <w:t>(</w:t>
+      </w:r>
+      <w:r>
+        <w:rPr>
+          <w:rFonts w:asciiTheme="minorHAnsi" w:hAnsiTheme="minorHAnsi" w:cs="Menlo"/>
+          <w:color w:val="50A14F"/>
+          <w:lang w:val="en-US"/>
+        </w:rPr>
+        <w:t>"</w:t>
+      </w:r>
+      <w:proofErr w:type="spellStart"/>
+      <w:r>
+        <w:rPr>
+          <w:rFonts w:asciiTheme="minorHAnsi" w:hAnsiTheme="minorHAnsi" w:cs="Menlo"/>
+          <w:color w:val="50A14F"/>
+          <w:lang w:val="en-US"/>
+        </w:rPr>
+        <w:t>streamFromArrays</w:t>
+      </w:r>
+      <w:proofErr w:type="spellEnd"/>
+      <w:r>
+        <w:rPr>
+          <w:rFonts w:asciiTheme="minorHAnsi" w:hAnsiTheme="minorHAnsi" w:cs="Menlo"/>
+          <w:color w:val="50A14F"/>
+          <w:lang w:val="en-US"/>
+        </w:rPr>
+        <w:t xml:space="preserve"> = "</w:t>
+      </w:r>
+      <w:r>
+        <w:rPr>
+          <w:rFonts w:asciiTheme="minorHAnsi" w:hAnsiTheme="minorHAnsi" w:cs="Menlo"/>
+          <w:color w:val="383A42"/>
+          <w:shd w:val="clear" w:color="auto" w:fill="FBFDFF"/>
+          <w:lang w:val="en-US"/>
+        </w:rPr>
+        <w:t xml:space="preserve"> + </w:t>
+      </w:r>
+      <w:proofErr w:type="spellStart"/>
+      <w:r>
+        <w:rPr>
+          <w:rFonts w:asciiTheme="minorHAnsi" w:hAnsiTheme="minorHAnsi" w:cs="Menlo"/>
+          <w:color w:val="383A42"/>
+          <w:shd w:val="clear" w:color="auto" w:fill="FBFDFF"/>
+          <w:lang w:val="en-US"/>
+        </w:rPr>
+        <w:t>streamFromArrays.collect</w:t>
+      </w:r>
+      <w:proofErr w:type="spellEnd"/>
+      <w:r>
+        <w:rPr>
+          <w:rFonts w:asciiTheme="minorHAnsi" w:hAnsiTheme="minorHAnsi" w:cs="Menlo"/>
+          <w:color w:val="383A42"/>
+          <w:shd w:val="clear" w:color="auto" w:fill="FBFDFF"/>
+          <w:lang w:val="en-US"/>
+        </w:rPr>
+        <w:t>(</w:t>
+      </w:r>
+      <w:proofErr w:type="spellStart"/>
+      <w:r>
+        <w:rPr>
+          <w:rFonts w:asciiTheme="minorHAnsi" w:hAnsiTheme="minorHAnsi" w:cs="Menlo"/>
+          <w:color w:val="383A42"/>
+          <w:shd w:val="clear" w:color="auto" w:fill="FBFDFF"/>
+          <w:lang w:val="en-US"/>
+        </w:rPr>
+        <w:t>Collectors.toList</w:t>
+      </w:r>
+      <w:proofErr w:type="spellEnd"/>
+      <w:r>
+        <w:rPr>
+          <w:rFonts w:asciiTheme="minorHAnsi" w:hAnsiTheme="minorHAnsi" w:cs="Menlo"/>
+          <w:color w:val="383A42"/>
+          <w:shd w:val="clear" w:color="auto" w:fill="FBFDFF"/>
+          <w:lang w:val="en-US"/>
+        </w:rPr>
+        <w:t xml:space="preserve">())); </w:t>
+      </w:r>
+    </w:p>
+    <w:p>
+      <w:pPr>
+        <w:rPr>
+          <w:rFonts w:asciiTheme="minorHAnsi" w:hAnsiTheme="minorHAnsi" w:cs="Menlo"/>
+          <w:i/>
+          <w:iCs/>
+          <w:color w:val="A0A1A7"/>
+          <w:lang w:val="en-US"/>
+        </w:rPr>
+      </w:pPr>
+      <w:r>
+        <w:rPr>
+          <w:rFonts w:asciiTheme="minorHAnsi" w:hAnsiTheme="minorHAnsi" w:cs="Menlo"/>
+          <w:i/>
+          <w:iCs/>
+          <w:color w:val="A0A1A7"/>
+          <w:lang w:val="en-US"/>
+        </w:rPr>
+        <w:t xml:space="preserve">// </w:t>
+      </w:r>
+      <w:r>
+        <w:rPr>
+          <w:rFonts w:asciiTheme="minorHAnsi" w:hAnsiTheme="minorHAnsi" w:cs="Menlo"/>
+          <w:i/>
+          <w:iCs/>
+          <w:color w:val="A0A1A7"/>
+        </w:rPr>
+        <w:t>напечатает</w:t>
+      </w:r>
+      <w:r>
+        <w:rPr>
+          <w:rFonts w:asciiTheme="minorHAnsi" w:hAnsiTheme="minorHAnsi" w:cs="Menlo"/>
+          <w:i/>
+          <w:iCs/>
+          <w:color w:val="A0A1A7"/>
+          <w:lang w:val="en-US"/>
+        </w:rPr>
+        <w:t xml:space="preserve"> </w:t>
+      </w:r>
+      <w:proofErr w:type="spellStart"/>
+      <w:r>
+        <w:rPr>
+          <w:rFonts w:asciiTheme="minorHAnsi" w:hAnsiTheme="minorHAnsi" w:cs="Menlo"/>
+          <w:i/>
+          <w:iCs/>
+          <w:color w:val="A0A1A7"/>
+          <w:lang w:val="en-US"/>
+        </w:rPr>
+        <w:t>streamFromArrays</w:t>
+      </w:r>
+      <w:proofErr w:type="spellEnd"/>
+      <w:r>
+        <w:rPr>
+          <w:rFonts w:asciiTheme="minorHAnsi" w:hAnsiTheme="minorHAnsi" w:cs="Menlo"/>
+          <w:i/>
+          <w:iCs/>
+          <w:color w:val="A0A1A7"/>
+          <w:lang w:val="en-US"/>
+        </w:rPr>
+        <w:t xml:space="preserve"> = [a1, a2, a3]</w:t>
+      </w:r>
+    </w:p>
+    <w:p>
+      <w:pPr>
+        <w:rPr>
+          <w:rFonts w:asciiTheme="minorHAnsi" w:hAnsiTheme="minorHAnsi"/>
+          <w:lang w:val="en-US"/>
+        </w:rPr>
+      </w:pPr>
+      <w:r>
+        <w:rPr>
+          <w:rFonts w:asciiTheme="minorHAnsi" w:hAnsiTheme="minorHAnsi"/>
+        </w:rPr>
+        <w:t>или</w:t>
+      </w:r>
+    </w:p>
+    <w:p>
+      <w:pPr>
+        <w:rPr>
+          <w:rFonts w:asciiTheme="minorHAnsi" w:hAnsiTheme="minorHAnsi" w:cs="Menlo"/>
+          <w:color w:val="383A42"/>
+          <w:shd w:val="clear" w:color="auto" w:fill="FBFDFF"/>
+          <w:lang w:val="en-US"/>
+        </w:rPr>
+      </w:pPr>
+      <w:r>
+        <w:rPr>
+          <w:rFonts w:asciiTheme="minorHAnsi" w:hAnsiTheme="minorHAnsi" w:cs="Menlo"/>
+          <w:color w:val="383A42"/>
+          <w:shd w:val="clear" w:color="auto" w:fill="FBFDFF"/>
+          <w:lang w:val="en-US"/>
+        </w:rPr>
+        <w:t xml:space="preserve">Stream&lt;String&gt; streamFromArrays1 = </w:t>
+      </w:r>
+      <w:proofErr w:type="spellStart"/>
+      <w:r>
+        <w:rPr>
+          <w:rFonts w:asciiTheme="minorHAnsi" w:hAnsiTheme="minorHAnsi" w:cs="Menlo"/>
+          <w:color w:val="383A42"/>
+          <w:shd w:val="clear" w:color="auto" w:fill="FBFDFF"/>
+          <w:lang w:val="en-US"/>
+        </w:rPr>
+        <w:t>Stream.of</w:t>
+      </w:r>
+      <w:proofErr w:type="spellEnd"/>
+      <w:r>
+        <w:rPr>
+          <w:rFonts w:asciiTheme="minorHAnsi" w:hAnsiTheme="minorHAnsi" w:cs="Menlo"/>
+          <w:color w:val="383A42"/>
+          <w:shd w:val="clear" w:color="auto" w:fill="FBFDFF"/>
+          <w:lang w:val="en-US"/>
+        </w:rPr>
+        <w:t xml:space="preserve">(array); </w:t>
+      </w:r>
+    </w:p>
+    <w:p>
+      <w:pPr>
+        <w:rPr>
+          <w:rFonts w:asciiTheme="minorHAnsi" w:hAnsiTheme="minorHAnsi" w:cs="Menlo"/>
+          <w:color w:val="383A42"/>
+          <w:shd w:val="clear" w:color="auto" w:fill="FBFDFF"/>
+          <w:lang w:val="en-US"/>
+        </w:rPr>
+      </w:pPr>
+      <w:proofErr w:type="spellStart"/>
+      <w:r>
+        <w:rPr>
+          <w:rFonts w:asciiTheme="minorHAnsi" w:hAnsiTheme="minorHAnsi" w:cs="Menlo"/>
+          <w:color w:val="383A42"/>
+          <w:shd w:val="clear" w:color="auto" w:fill="FBFDFF"/>
+          <w:lang w:val="en-US"/>
+        </w:rPr>
+        <w:t>System.out.println</w:t>
+      </w:r>
+      <w:proofErr w:type="spellEnd"/>
+      <w:r>
+        <w:rPr>
+          <w:rFonts w:asciiTheme="minorHAnsi" w:hAnsiTheme="minorHAnsi" w:cs="Menlo"/>
+          <w:color w:val="383A42"/>
+          <w:shd w:val="clear" w:color="auto" w:fill="FBFDFF"/>
+          <w:lang w:val="en-US"/>
+        </w:rPr>
+        <w:t>(</w:t>
+      </w:r>
+      <w:r>
+        <w:rPr>
+          <w:rFonts w:asciiTheme="minorHAnsi" w:hAnsiTheme="minorHAnsi" w:cs="Menlo"/>
+          <w:color w:val="50A14F"/>
+          <w:lang w:val="en-US"/>
+        </w:rPr>
+        <w:t>"streamFromArrays1 = "</w:t>
+      </w:r>
+      <w:r>
+        <w:rPr>
+          <w:rFonts w:asciiTheme="minorHAnsi" w:hAnsiTheme="minorHAnsi" w:cs="Menlo"/>
+          <w:color w:val="383A42"/>
+          <w:shd w:val="clear" w:color="auto" w:fill="FBFDFF"/>
+          <w:lang w:val="en-US"/>
+        </w:rPr>
+        <w:t xml:space="preserve"> + streamFromArrays1.collect(</w:t>
+      </w:r>
+      <w:proofErr w:type="spellStart"/>
+      <w:r>
+        <w:rPr>
+          <w:rFonts w:asciiTheme="minorHAnsi" w:hAnsiTheme="minorHAnsi" w:cs="Menlo"/>
+          <w:color w:val="383A42"/>
+          <w:shd w:val="clear" w:color="auto" w:fill="FBFDFF"/>
+          <w:lang w:val="en-US"/>
+        </w:rPr>
+        <w:t>Collectors.toList</w:t>
+      </w:r>
+      <w:proofErr w:type="spellEnd"/>
+      <w:r>
+        <w:rPr>
+          <w:rFonts w:asciiTheme="minorHAnsi" w:hAnsiTheme="minorHAnsi" w:cs="Menlo"/>
+          <w:color w:val="383A42"/>
+          <w:shd w:val="clear" w:color="auto" w:fill="FBFDFF"/>
+          <w:lang w:val="en-US"/>
+        </w:rPr>
+        <w:t xml:space="preserve">())); </w:t>
+      </w:r>
+    </w:p>
+    <w:p>
+      <w:pPr>
+        <w:rPr>
+          <w:rFonts w:asciiTheme="minorHAnsi" w:hAnsiTheme="minorHAnsi"/>
+          <w:lang w:val="en-US"/>
+        </w:rPr>
+      </w:pPr>
+      <w:r>
+        <w:rPr>
+          <w:rFonts w:asciiTheme="minorHAnsi" w:hAnsiTheme="minorHAnsi" w:cs="Menlo"/>
+          <w:i/>
+          <w:iCs/>
+          <w:color w:val="A0A1A7"/>
+          <w:lang w:val="en-US"/>
+        </w:rPr>
+        <w:t xml:space="preserve">// </w:t>
+      </w:r>
+      <w:r>
+        <w:rPr>
+          <w:rFonts w:asciiTheme="minorHAnsi" w:hAnsiTheme="minorHAnsi" w:cs="Menlo"/>
+          <w:i/>
+          <w:iCs/>
+          <w:color w:val="A0A1A7"/>
+        </w:rPr>
+        <w:t>напечатает</w:t>
+      </w:r>
+      <w:r>
+        <w:rPr>
+          <w:rFonts w:asciiTheme="minorHAnsi" w:hAnsiTheme="minorHAnsi" w:cs="Menlo"/>
+          <w:i/>
+          <w:iCs/>
+          <w:color w:val="A0A1A7"/>
+          <w:lang w:val="en-US"/>
+        </w:rPr>
+        <w:t xml:space="preserve"> </w:t>
+      </w:r>
+      <w:proofErr w:type="spellStart"/>
+      <w:r>
+        <w:rPr>
+          <w:rFonts w:asciiTheme="minorHAnsi" w:hAnsiTheme="minorHAnsi" w:cs="Menlo"/>
+          <w:i/>
+          <w:iCs/>
+          <w:color w:val="A0A1A7"/>
+          <w:lang w:val="en-US"/>
+        </w:rPr>
+        <w:t>streamFromArrays</w:t>
+      </w:r>
+      <w:proofErr w:type="spellEnd"/>
+      <w:r>
+        <w:rPr>
+          <w:rFonts w:asciiTheme="minorHAnsi" w:hAnsiTheme="minorHAnsi" w:cs="Menlo"/>
+          <w:i/>
+          <w:iCs/>
+          <w:color w:val="A0A1A7"/>
+          <w:lang w:val="en-US"/>
+        </w:rPr>
+        <w:t xml:space="preserve"> = [a1, a2, a3]</w:t>
+      </w:r>
+      <w:r>
+        <w:rPr>
+          <w:rFonts w:asciiTheme="minorHAnsi" w:hAnsiTheme="minorHAnsi" w:cs="Menlo"/>
+          <w:color w:val="383A42"/>
+          <w:shd w:val="clear" w:color="auto" w:fill="FBFDFF"/>
+          <w:lang w:val="en-US"/>
+        </w:rPr>
+        <w:t xml:space="preserve"> </w:t>
+      </w:r>
+    </w:p>
+    <w:p>
+      <w:pPr>
+        <w:rPr>
+          <w:i/>
+          <w:lang w:val="en-US"/>
         </w:rPr>
       </w:pPr>
     </w:p>
@@ -1210,6 +2672,897 @@
     </w:p>
     <w:p>
       <w:pPr>
+        <w:rPr>
+          <w:rFonts w:asciiTheme="minorHAnsi" w:hAnsiTheme="minorHAnsi" w:cs="Menlo"/>
+          <w:color w:val="383A42"/>
+          <w:shd w:val="clear" w:color="auto" w:fill="FBFDFF"/>
+          <w:lang w:val="en-US"/>
+        </w:rPr>
+      </w:pPr>
+      <w:r>
+        <w:rPr>
+          <w:rFonts w:asciiTheme="minorHAnsi" w:hAnsiTheme="minorHAnsi" w:cs="Menlo"/>
+          <w:i/>
+          <w:iCs/>
+          <w:color w:val="A0A1A7"/>
+          <w:lang w:val="en-US"/>
+        </w:rPr>
+        <w:t xml:space="preserve">// </w:t>
+      </w:r>
+      <w:r>
+        <w:rPr>
+          <w:rFonts w:asciiTheme="minorHAnsi" w:hAnsiTheme="minorHAnsi" w:cs="Menlo"/>
+          <w:i/>
+          <w:iCs/>
+          <w:color w:val="A0A1A7"/>
+        </w:rPr>
+        <w:t>Создание</w:t>
+      </w:r>
+      <w:r>
+        <w:rPr>
+          <w:rFonts w:asciiTheme="minorHAnsi" w:hAnsiTheme="minorHAnsi" w:cs="Menlo"/>
+          <w:i/>
+          <w:iCs/>
+          <w:color w:val="A0A1A7"/>
+          <w:lang w:val="en-US"/>
+        </w:rPr>
+        <w:t xml:space="preserve"> </w:t>
+      </w:r>
+      <w:proofErr w:type="spellStart"/>
+      <w:r>
+        <w:rPr>
+          <w:rFonts w:asciiTheme="minorHAnsi" w:hAnsiTheme="minorHAnsi" w:cs="Menlo"/>
+          <w:i/>
+          <w:iCs/>
+          <w:color w:val="A0A1A7"/>
+        </w:rPr>
+        <w:t>стрима</w:t>
+      </w:r>
+      <w:proofErr w:type="spellEnd"/>
+      <w:r>
+        <w:rPr>
+          <w:rFonts w:asciiTheme="minorHAnsi" w:hAnsiTheme="minorHAnsi" w:cs="Menlo"/>
+          <w:i/>
+          <w:iCs/>
+          <w:color w:val="A0A1A7"/>
+          <w:lang w:val="en-US"/>
+        </w:rPr>
+        <w:t xml:space="preserve"> </w:t>
+      </w:r>
+      <w:r>
+        <w:rPr>
+          <w:rFonts w:asciiTheme="minorHAnsi" w:hAnsiTheme="minorHAnsi" w:cs="Menlo"/>
+          <w:i/>
+          <w:iCs/>
+          <w:color w:val="A0A1A7"/>
+        </w:rPr>
+        <w:t>из</w:t>
+      </w:r>
+      <w:r>
+        <w:rPr>
+          <w:rFonts w:asciiTheme="minorHAnsi" w:hAnsiTheme="minorHAnsi" w:cs="Menlo"/>
+          <w:i/>
+          <w:iCs/>
+          <w:color w:val="A0A1A7"/>
+          <w:lang w:val="en-US"/>
+        </w:rPr>
+        <w:t xml:space="preserve"> </w:t>
+      </w:r>
+      <w:r>
+        <w:rPr>
+          <w:rFonts w:asciiTheme="minorHAnsi" w:hAnsiTheme="minorHAnsi" w:cs="Menlo"/>
+          <w:i/>
+          <w:iCs/>
+          <w:color w:val="A0A1A7"/>
+        </w:rPr>
+        <w:t>файла</w:t>
+      </w:r>
+      <w:r>
+        <w:rPr>
+          <w:rFonts w:asciiTheme="minorHAnsi" w:hAnsiTheme="minorHAnsi" w:cs="Menlo"/>
+          <w:i/>
+          <w:iCs/>
+          <w:color w:val="A0A1A7"/>
+          <w:lang w:val="en-US"/>
+        </w:rPr>
+        <w:t xml:space="preserve"> (</w:t>
+      </w:r>
+      <w:r>
+        <w:rPr>
+          <w:rFonts w:asciiTheme="minorHAnsi" w:hAnsiTheme="minorHAnsi" w:cs="Menlo"/>
+          <w:i/>
+          <w:iCs/>
+          <w:color w:val="A0A1A7"/>
+        </w:rPr>
+        <w:t>каждая</w:t>
+      </w:r>
+      <w:r>
+        <w:rPr>
+          <w:rFonts w:asciiTheme="minorHAnsi" w:hAnsiTheme="minorHAnsi" w:cs="Menlo"/>
+          <w:i/>
+          <w:iCs/>
+          <w:color w:val="A0A1A7"/>
+          <w:lang w:val="en-US"/>
+        </w:rPr>
+        <w:t xml:space="preserve"> </w:t>
+      </w:r>
+      <w:r>
+        <w:rPr>
+          <w:rFonts w:asciiTheme="minorHAnsi" w:hAnsiTheme="minorHAnsi" w:cs="Menlo"/>
+          <w:i/>
+          <w:iCs/>
+          <w:color w:val="A0A1A7"/>
+        </w:rPr>
+        <w:t>запись</w:t>
+      </w:r>
+      <w:r>
+        <w:rPr>
+          <w:rFonts w:asciiTheme="minorHAnsi" w:hAnsiTheme="minorHAnsi" w:cs="Menlo"/>
+          <w:i/>
+          <w:iCs/>
+          <w:color w:val="A0A1A7"/>
+          <w:lang w:val="en-US"/>
+        </w:rPr>
+        <w:t xml:space="preserve"> </w:t>
+      </w:r>
+      <w:r>
+        <w:rPr>
+          <w:rFonts w:asciiTheme="minorHAnsi" w:hAnsiTheme="minorHAnsi" w:cs="Menlo"/>
+          <w:i/>
+          <w:iCs/>
+          <w:color w:val="A0A1A7"/>
+        </w:rPr>
+        <w:t>в</w:t>
+      </w:r>
+      <w:r>
+        <w:rPr>
+          <w:rFonts w:asciiTheme="minorHAnsi" w:hAnsiTheme="minorHAnsi" w:cs="Menlo"/>
+          <w:i/>
+          <w:iCs/>
+          <w:color w:val="A0A1A7"/>
+          <w:lang w:val="en-US"/>
+        </w:rPr>
+        <w:t xml:space="preserve"> </w:t>
+      </w:r>
+      <w:r>
+        <w:rPr>
+          <w:rFonts w:asciiTheme="minorHAnsi" w:hAnsiTheme="minorHAnsi" w:cs="Menlo"/>
+          <w:i/>
+          <w:iCs/>
+          <w:color w:val="A0A1A7"/>
+        </w:rPr>
+        <w:t>файле</w:t>
+      </w:r>
+      <w:r>
+        <w:rPr>
+          <w:rFonts w:asciiTheme="minorHAnsi" w:hAnsiTheme="minorHAnsi" w:cs="Menlo"/>
+          <w:i/>
+          <w:iCs/>
+          <w:color w:val="A0A1A7"/>
+          <w:lang w:val="en-US"/>
+        </w:rPr>
+        <w:t xml:space="preserve"> </w:t>
+      </w:r>
+      <w:r>
+        <w:rPr>
+          <w:rFonts w:asciiTheme="minorHAnsi" w:hAnsiTheme="minorHAnsi" w:cs="Menlo"/>
+          <w:i/>
+          <w:iCs/>
+          <w:color w:val="A0A1A7"/>
+        </w:rPr>
+        <w:t>будет</w:t>
+      </w:r>
+      <w:r>
+        <w:rPr>
+          <w:rFonts w:asciiTheme="minorHAnsi" w:hAnsiTheme="minorHAnsi" w:cs="Menlo"/>
+          <w:i/>
+          <w:iCs/>
+          <w:color w:val="A0A1A7"/>
+          <w:lang w:val="en-US"/>
+        </w:rPr>
+        <w:t xml:space="preserve"> </w:t>
+      </w:r>
+      <w:r>
+        <w:rPr>
+          <w:rFonts w:asciiTheme="minorHAnsi" w:hAnsiTheme="minorHAnsi" w:cs="Menlo"/>
+          <w:i/>
+          <w:iCs/>
+          <w:color w:val="A0A1A7"/>
+        </w:rPr>
+        <w:t>отдельной</w:t>
+      </w:r>
+      <w:r>
+        <w:rPr>
+          <w:rFonts w:asciiTheme="minorHAnsi" w:hAnsiTheme="minorHAnsi" w:cs="Menlo"/>
+          <w:i/>
+          <w:iCs/>
+          <w:color w:val="A0A1A7"/>
+          <w:lang w:val="en-US"/>
+        </w:rPr>
+        <w:t xml:space="preserve"> </w:t>
+      </w:r>
+      <w:r>
+        <w:rPr>
+          <w:rFonts w:asciiTheme="minorHAnsi" w:hAnsiTheme="minorHAnsi" w:cs="Menlo"/>
+          <w:i/>
+          <w:iCs/>
+          <w:color w:val="A0A1A7"/>
+        </w:rPr>
+        <w:t>строкой</w:t>
+      </w:r>
+      <w:r>
+        <w:rPr>
+          <w:rFonts w:asciiTheme="minorHAnsi" w:hAnsiTheme="minorHAnsi" w:cs="Menlo"/>
+          <w:i/>
+          <w:iCs/>
+          <w:color w:val="A0A1A7"/>
+          <w:lang w:val="en-US"/>
+        </w:rPr>
+        <w:t xml:space="preserve"> </w:t>
+      </w:r>
+      <w:r>
+        <w:rPr>
+          <w:rFonts w:asciiTheme="minorHAnsi" w:hAnsiTheme="minorHAnsi" w:cs="Menlo"/>
+          <w:i/>
+          <w:iCs/>
+          <w:color w:val="A0A1A7"/>
+        </w:rPr>
+        <w:t>в</w:t>
+      </w:r>
+      <w:r>
+        <w:rPr>
+          <w:rFonts w:asciiTheme="minorHAnsi" w:hAnsiTheme="minorHAnsi" w:cs="Menlo"/>
+          <w:i/>
+          <w:iCs/>
+          <w:color w:val="A0A1A7"/>
+          <w:lang w:val="en-US"/>
+        </w:rPr>
+        <w:t xml:space="preserve"> </w:t>
+      </w:r>
+      <w:proofErr w:type="spellStart"/>
+      <w:r>
+        <w:rPr>
+          <w:rFonts w:asciiTheme="minorHAnsi" w:hAnsiTheme="minorHAnsi" w:cs="Menlo"/>
+          <w:i/>
+          <w:iCs/>
+          <w:color w:val="A0A1A7"/>
+        </w:rPr>
+        <w:t>стриме</w:t>
+      </w:r>
+      <w:proofErr w:type="spellEnd"/>
+      <w:r>
+        <w:rPr>
+          <w:rFonts w:asciiTheme="minorHAnsi" w:hAnsiTheme="minorHAnsi" w:cs="Menlo"/>
+          <w:i/>
+          <w:iCs/>
+          <w:color w:val="A0A1A7"/>
+          <w:lang w:val="en-US"/>
+        </w:rPr>
+        <w:t>)</w:t>
+      </w:r>
+      <w:r>
+        <w:rPr>
+          <w:rFonts w:asciiTheme="minorHAnsi" w:hAnsiTheme="minorHAnsi" w:cs="Menlo"/>
+          <w:color w:val="383A42"/>
+          <w:shd w:val="clear" w:color="auto" w:fill="FBFDFF"/>
+          <w:lang w:val="en-US"/>
+        </w:rPr>
+        <w:t xml:space="preserve"> </w:t>
+      </w:r>
+    </w:p>
+    <w:p>
+      <w:pPr>
+        <w:rPr>
+          <w:rFonts w:asciiTheme="minorHAnsi" w:hAnsiTheme="minorHAnsi" w:cs="Menlo"/>
+          <w:color w:val="383A42"/>
+          <w:shd w:val="clear" w:color="auto" w:fill="FBFDFF"/>
+          <w:lang w:val="en-US"/>
+        </w:rPr>
+      </w:pPr>
+      <w:r>
+        <w:rPr>
+          <w:rFonts w:asciiTheme="minorHAnsi" w:hAnsiTheme="minorHAnsi" w:cs="Menlo"/>
+          <w:color w:val="383A42"/>
+          <w:shd w:val="clear" w:color="auto" w:fill="FBFDFF"/>
+          <w:lang w:val="en-US"/>
+        </w:rPr>
+        <w:t xml:space="preserve">File </w:t>
+      </w:r>
+      <w:proofErr w:type="spellStart"/>
+      <w:r>
+        <w:rPr>
+          <w:rFonts w:asciiTheme="minorHAnsi" w:hAnsiTheme="minorHAnsi" w:cs="Menlo"/>
+          <w:color w:val="383A42"/>
+          <w:shd w:val="clear" w:color="auto" w:fill="FBFDFF"/>
+          <w:lang w:val="en-US"/>
+        </w:rPr>
+        <w:t>file</w:t>
+      </w:r>
+      <w:proofErr w:type="spellEnd"/>
+      <w:r>
+        <w:rPr>
+          <w:rFonts w:asciiTheme="minorHAnsi" w:hAnsiTheme="minorHAnsi" w:cs="Menlo"/>
+          <w:color w:val="383A42"/>
+          <w:shd w:val="clear" w:color="auto" w:fill="FBFDFF"/>
+          <w:lang w:val="en-US"/>
+        </w:rPr>
+        <w:t xml:space="preserve"> = </w:t>
+      </w:r>
+      <w:r>
+        <w:rPr>
+          <w:rFonts w:asciiTheme="minorHAnsi" w:hAnsiTheme="minorHAnsi" w:cs="Menlo"/>
+          <w:color w:val="A626A4"/>
+          <w:lang w:val="en-US"/>
+        </w:rPr>
+        <w:t>new</w:t>
+      </w:r>
+      <w:r>
+        <w:rPr>
+          <w:rFonts w:asciiTheme="minorHAnsi" w:hAnsiTheme="minorHAnsi" w:cs="Menlo"/>
+          <w:color w:val="383A42"/>
+          <w:shd w:val="clear" w:color="auto" w:fill="FBFDFF"/>
+          <w:lang w:val="en-US"/>
+        </w:rPr>
+        <w:t xml:space="preserve"> File(</w:t>
+      </w:r>
+      <w:r>
+        <w:rPr>
+          <w:rFonts w:asciiTheme="minorHAnsi" w:hAnsiTheme="minorHAnsi" w:cs="Menlo"/>
+          <w:color w:val="50A14F"/>
+          <w:lang w:val="en-US"/>
+        </w:rPr>
+        <w:t>"1.tmp"</w:t>
+      </w:r>
+      <w:r>
+        <w:rPr>
+          <w:rFonts w:asciiTheme="minorHAnsi" w:hAnsiTheme="minorHAnsi" w:cs="Menlo"/>
+          <w:color w:val="383A42"/>
+          <w:shd w:val="clear" w:color="auto" w:fill="FBFDFF"/>
+          <w:lang w:val="en-US"/>
+        </w:rPr>
+        <w:t xml:space="preserve">); </w:t>
+      </w:r>
+    </w:p>
+    <w:p>
+      <w:pPr>
+        <w:rPr>
+          <w:rFonts w:asciiTheme="minorHAnsi" w:hAnsiTheme="minorHAnsi" w:cs="Menlo"/>
+          <w:color w:val="383A42"/>
+          <w:shd w:val="clear" w:color="auto" w:fill="FBFDFF"/>
+          <w:lang w:val="en-US"/>
+        </w:rPr>
+      </w:pPr>
+      <w:proofErr w:type="spellStart"/>
+      <w:proofErr w:type="gramStart"/>
+      <w:r>
+        <w:rPr>
+          <w:rFonts w:asciiTheme="minorHAnsi" w:hAnsiTheme="minorHAnsi" w:cs="Menlo"/>
+          <w:color w:val="383A42"/>
+          <w:shd w:val="clear" w:color="auto" w:fill="FBFDFF"/>
+          <w:lang w:val="en-US"/>
+        </w:rPr>
+        <w:t>file.deleteOnExit</w:t>
+      </w:r>
+      <w:proofErr w:type="spellEnd"/>
+      <w:proofErr w:type="gramEnd"/>
+      <w:r>
+        <w:rPr>
+          <w:rFonts w:asciiTheme="minorHAnsi" w:hAnsiTheme="minorHAnsi" w:cs="Menlo"/>
+          <w:color w:val="383A42"/>
+          <w:shd w:val="clear" w:color="auto" w:fill="FBFDFF"/>
+          <w:lang w:val="en-US"/>
+        </w:rPr>
+        <w:t xml:space="preserve">(); </w:t>
+      </w:r>
+    </w:p>
+    <w:p>
+      <w:pPr>
+        <w:rPr>
+          <w:rFonts w:asciiTheme="minorHAnsi" w:hAnsiTheme="minorHAnsi" w:cs="Menlo"/>
+          <w:color w:val="383A42"/>
+          <w:shd w:val="clear" w:color="auto" w:fill="FBFDFF"/>
+          <w:lang w:val="en-US"/>
+        </w:rPr>
+      </w:pPr>
+      <w:proofErr w:type="spellStart"/>
+      <w:r>
+        <w:rPr>
+          <w:rFonts w:asciiTheme="minorHAnsi" w:hAnsiTheme="minorHAnsi" w:cs="Menlo"/>
+          <w:color w:val="383A42"/>
+          <w:shd w:val="clear" w:color="auto" w:fill="FBFDFF"/>
+          <w:lang w:val="en-US"/>
+        </w:rPr>
+        <w:t>PrintWriter</w:t>
+      </w:r>
+      <w:proofErr w:type="spellEnd"/>
+      <w:r>
+        <w:rPr>
+          <w:rFonts w:asciiTheme="minorHAnsi" w:hAnsiTheme="minorHAnsi" w:cs="Menlo"/>
+          <w:color w:val="383A42"/>
+          <w:shd w:val="clear" w:color="auto" w:fill="FBFDFF"/>
+          <w:lang w:val="en-US"/>
+        </w:rPr>
+        <w:t xml:space="preserve"> out = </w:t>
+      </w:r>
+      <w:r>
+        <w:rPr>
+          <w:rFonts w:asciiTheme="minorHAnsi" w:hAnsiTheme="minorHAnsi" w:cs="Menlo"/>
+          <w:color w:val="A626A4"/>
+          <w:lang w:val="en-US"/>
+        </w:rPr>
+        <w:t>new</w:t>
+      </w:r>
+      <w:r>
+        <w:rPr>
+          <w:rFonts w:asciiTheme="minorHAnsi" w:hAnsiTheme="minorHAnsi" w:cs="Menlo"/>
+          <w:color w:val="383A42"/>
+          <w:shd w:val="clear" w:color="auto" w:fill="FBFDFF"/>
+          <w:lang w:val="en-US"/>
+        </w:rPr>
+        <w:t xml:space="preserve"> </w:t>
+      </w:r>
+      <w:proofErr w:type="spellStart"/>
+      <w:r>
+        <w:rPr>
+          <w:rFonts w:asciiTheme="minorHAnsi" w:hAnsiTheme="minorHAnsi" w:cs="Menlo"/>
+          <w:color w:val="383A42"/>
+          <w:shd w:val="clear" w:color="auto" w:fill="FBFDFF"/>
+          <w:lang w:val="en-US"/>
+        </w:rPr>
+        <w:t>PrintWriter</w:t>
+      </w:r>
+      <w:proofErr w:type="spellEnd"/>
+      <w:r>
+        <w:rPr>
+          <w:rFonts w:asciiTheme="minorHAnsi" w:hAnsiTheme="minorHAnsi" w:cs="Menlo"/>
+          <w:color w:val="383A42"/>
+          <w:shd w:val="clear" w:color="auto" w:fill="FBFDFF"/>
+          <w:lang w:val="en-US"/>
+        </w:rPr>
+        <w:t xml:space="preserve">(file); </w:t>
+      </w:r>
+    </w:p>
+    <w:p>
+      <w:pPr>
+        <w:rPr>
+          <w:rFonts w:asciiTheme="minorHAnsi" w:hAnsiTheme="minorHAnsi" w:cs="Menlo"/>
+          <w:color w:val="383A42"/>
+          <w:shd w:val="clear" w:color="auto" w:fill="FBFDFF"/>
+          <w:lang w:val="en-US"/>
+        </w:rPr>
+      </w:pPr>
+      <w:proofErr w:type="spellStart"/>
+      <w:proofErr w:type="gramStart"/>
+      <w:r>
+        <w:rPr>
+          <w:rFonts w:asciiTheme="minorHAnsi" w:hAnsiTheme="minorHAnsi" w:cs="Menlo"/>
+          <w:color w:val="383A42"/>
+          <w:shd w:val="clear" w:color="auto" w:fill="FBFDFF"/>
+          <w:lang w:val="en-US"/>
+        </w:rPr>
+        <w:t>out.println</w:t>
+      </w:r>
+      <w:proofErr w:type="spellEnd"/>
+      <w:proofErr w:type="gramEnd"/>
+      <w:r>
+        <w:rPr>
+          <w:rFonts w:asciiTheme="minorHAnsi" w:hAnsiTheme="minorHAnsi" w:cs="Menlo"/>
+          <w:color w:val="383A42"/>
+          <w:shd w:val="clear" w:color="auto" w:fill="FBFDFF"/>
+          <w:lang w:val="en-US"/>
+        </w:rPr>
+        <w:t>(</w:t>
+      </w:r>
+      <w:r>
+        <w:rPr>
+          <w:rFonts w:asciiTheme="minorHAnsi" w:hAnsiTheme="minorHAnsi" w:cs="Menlo"/>
+          <w:color w:val="50A14F"/>
+          <w:lang w:val="en-US"/>
+        </w:rPr>
+        <w:t>"a1"</w:t>
+      </w:r>
+      <w:r>
+        <w:rPr>
+          <w:rFonts w:asciiTheme="minorHAnsi" w:hAnsiTheme="minorHAnsi" w:cs="Menlo"/>
+          <w:color w:val="383A42"/>
+          <w:shd w:val="clear" w:color="auto" w:fill="FBFDFF"/>
+          <w:lang w:val="en-US"/>
+        </w:rPr>
+        <w:t>);</w:t>
+      </w:r>
+    </w:p>
+    <w:p>
+      <w:pPr>
+        <w:rPr>
+          <w:rFonts w:asciiTheme="minorHAnsi" w:hAnsiTheme="minorHAnsi" w:cs="Menlo"/>
+          <w:color w:val="383A42"/>
+          <w:shd w:val="clear" w:color="auto" w:fill="FBFDFF"/>
+          <w:lang w:val="en-US"/>
+        </w:rPr>
+      </w:pPr>
+      <w:proofErr w:type="spellStart"/>
+      <w:proofErr w:type="gramStart"/>
+      <w:r>
+        <w:rPr>
+          <w:rFonts w:asciiTheme="minorHAnsi" w:hAnsiTheme="minorHAnsi" w:cs="Menlo"/>
+          <w:color w:val="383A42"/>
+          <w:shd w:val="clear" w:color="auto" w:fill="FBFDFF"/>
+          <w:lang w:val="en-US"/>
+        </w:rPr>
+        <w:t>out.println</w:t>
+      </w:r>
+      <w:proofErr w:type="spellEnd"/>
+      <w:proofErr w:type="gramEnd"/>
+      <w:r>
+        <w:rPr>
+          <w:rFonts w:asciiTheme="minorHAnsi" w:hAnsiTheme="minorHAnsi" w:cs="Menlo"/>
+          <w:color w:val="383A42"/>
+          <w:shd w:val="clear" w:color="auto" w:fill="FBFDFF"/>
+          <w:lang w:val="en-US"/>
+        </w:rPr>
+        <w:t>(</w:t>
+      </w:r>
+      <w:r>
+        <w:rPr>
+          <w:rFonts w:asciiTheme="minorHAnsi" w:hAnsiTheme="minorHAnsi" w:cs="Menlo"/>
+          <w:color w:val="50A14F"/>
+          <w:lang w:val="en-US"/>
+        </w:rPr>
+        <w:t>"a2"</w:t>
+      </w:r>
+      <w:r>
+        <w:rPr>
+          <w:rFonts w:asciiTheme="minorHAnsi" w:hAnsiTheme="minorHAnsi" w:cs="Menlo"/>
+          <w:color w:val="383A42"/>
+          <w:shd w:val="clear" w:color="auto" w:fill="FBFDFF"/>
+          <w:lang w:val="en-US"/>
+        </w:rPr>
+        <w:t xml:space="preserve">); </w:t>
+      </w:r>
+    </w:p>
+    <w:p>
+      <w:pPr>
+        <w:rPr>
+          <w:rFonts w:asciiTheme="minorHAnsi" w:hAnsiTheme="minorHAnsi" w:cs="Menlo"/>
+          <w:color w:val="383A42"/>
+          <w:shd w:val="clear" w:color="auto" w:fill="FBFDFF"/>
+          <w:lang w:val="en-US"/>
+        </w:rPr>
+      </w:pPr>
+      <w:proofErr w:type="spellStart"/>
+      <w:proofErr w:type="gramStart"/>
+      <w:r>
+        <w:rPr>
+          <w:rFonts w:asciiTheme="minorHAnsi" w:hAnsiTheme="minorHAnsi" w:cs="Menlo"/>
+          <w:color w:val="383A42"/>
+          <w:shd w:val="clear" w:color="auto" w:fill="FBFDFF"/>
+          <w:lang w:val="en-US"/>
+        </w:rPr>
+        <w:t>out.println</w:t>
+      </w:r>
+      <w:proofErr w:type="spellEnd"/>
+      <w:proofErr w:type="gramEnd"/>
+      <w:r>
+        <w:rPr>
+          <w:rFonts w:asciiTheme="minorHAnsi" w:hAnsiTheme="minorHAnsi" w:cs="Menlo"/>
+          <w:color w:val="383A42"/>
+          <w:shd w:val="clear" w:color="auto" w:fill="FBFDFF"/>
+          <w:lang w:val="en-US"/>
+        </w:rPr>
+        <w:t>(</w:t>
+      </w:r>
+      <w:r>
+        <w:rPr>
+          <w:rFonts w:asciiTheme="minorHAnsi" w:hAnsiTheme="minorHAnsi" w:cs="Menlo"/>
+          <w:color w:val="50A14F"/>
+          <w:lang w:val="en-US"/>
+        </w:rPr>
+        <w:t>"a3"</w:t>
+      </w:r>
+      <w:r>
+        <w:rPr>
+          <w:rFonts w:asciiTheme="minorHAnsi" w:hAnsiTheme="minorHAnsi" w:cs="Menlo"/>
+          <w:color w:val="383A42"/>
+          <w:shd w:val="clear" w:color="auto" w:fill="FBFDFF"/>
+          <w:lang w:val="en-US"/>
+        </w:rPr>
+        <w:t xml:space="preserve">); </w:t>
+      </w:r>
+    </w:p>
+    <w:p>
+      <w:pPr>
+        <w:rPr>
+          <w:rFonts w:asciiTheme="minorHAnsi" w:hAnsiTheme="minorHAnsi"/>
+          <w:lang w:val="en-US"/>
+        </w:rPr>
+      </w:pPr>
+      <w:proofErr w:type="spellStart"/>
+      <w:proofErr w:type="gramStart"/>
+      <w:r>
+        <w:rPr>
+          <w:rFonts w:asciiTheme="minorHAnsi" w:hAnsiTheme="minorHAnsi" w:cs="Menlo"/>
+          <w:color w:val="383A42"/>
+          <w:shd w:val="clear" w:color="auto" w:fill="FBFDFF"/>
+          <w:lang w:val="en-US"/>
+        </w:rPr>
+        <w:lastRenderedPageBreak/>
+        <w:t>out.close</w:t>
+      </w:r>
+      <w:proofErr w:type="spellEnd"/>
+      <w:proofErr w:type="gramEnd"/>
+      <w:r>
+        <w:rPr>
+          <w:rFonts w:asciiTheme="minorHAnsi" w:hAnsiTheme="minorHAnsi" w:cs="Menlo"/>
+          <w:color w:val="383A42"/>
+          <w:shd w:val="clear" w:color="auto" w:fill="FBFDFF"/>
+          <w:lang w:val="en-US"/>
+        </w:rPr>
+        <w:t>();</w:t>
+      </w:r>
+    </w:p>
+    <w:p>
+      <w:pPr>
+        <w:rPr>
+          <w:rFonts w:asciiTheme="majorHAnsi" w:hAnsiTheme="majorHAnsi" w:cstheme="majorHAnsi"/>
+          <w:lang w:val="en-US"/>
+        </w:rPr>
+      </w:pPr>
+    </w:p>
+    <w:p>
+      <w:pPr>
+        <w:rPr>
+          <w:rFonts w:asciiTheme="minorHAnsi" w:hAnsiTheme="minorHAnsi"/>
+          <w:lang w:val="en-US"/>
+        </w:rPr>
+      </w:pPr>
+      <w:r>
+        <w:rPr>
+          <w:rFonts w:asciiTheme="minorHAnsi" w:hAnsiTheme="minorHAnsi" w:cs="Menlo"/>
+          <w:color w:val="383A42"/>
+          <w:shd w:val="clear" w:color="auto" w:fill="FBFDFF"/>
+          <w:lang w:val="en-US"/>
+        </w:rPr>
+        <w:t xml:space="preserve">Stream&lt;String&gt; </w:t>
+      </w:r>
+      <w:proofErr w:type="spellStart"/>
+      <w:r>
+        <w:rPr>
+          <w:rFonts w:asciiTheme="minorHAnsi" w:hAnsiTheme="minorHAnsi" w:cs="Menlo"/>
+          <w:color w:val="383A42"/>
+          <w:shd w:val="clear" w:color="auto" w:fill="FBFDFF"/>
+          <w:lang w:val="en-US"/>
+        </w:rPr>
+        <w:t>streamFromFiles</w:t>
+      </w:r>
+      <w:proofErr w:type="spellEnd"/>
+      <w:r>
+        <w:rPr>
+          <w:rFonts w:asciiTheme="minorHAnsi" w:hAnsiTheme="minorHAnsi" w:cs="Menlo"/>
+          <w:color w:val="383A42"/>
+          <w:shd w:val="clear" w:color="auto" w:fill="FBFDFF"/>
+          <w:lang w:val="en-US"/>
+        </w:rPr>
+        <w:t xml:space="preserve"> = </w:t>
+      </w:r>
+      <w:proofErr w:type="spellStart"/>
+      <w:r>
+        <w:rPr>
+          <w:rFonts w:asciiTheme="minorHAnsi" w:hAnsiTheme="minorHAnsi" w:cs="Menlo"/>
+          <w:color w:val="383A42"/>
+          <w:shd w:val="clear" w:color="auto" w:fill="FBFDFF"/>
+          <w:lang w:val="en-US"/>
+        </w:rPr>
+        <w:t>Files.lines</w:t>
+      </w:r>
+      <w:proofErr w:type="spellEnd"/>
+      <w:r>
+        <w:rPr>
+          <w:rFonts w:asciiTheme="minorHAnsi" w:hAnsiTheme="minorHAnsi" w:cs="Menlo"/>
+          <w:color w:val="383A42"/>
+          <w:shd w:val="clear" w:color="auto" w:fill="FBFDFF"/>
+          <w:lang w:val="en-US"/>
+        </w:rPr>
+        <w:t>(</w:t>
+      </w:r>
+      <w:proofErr w:type="spellStart"/>
+      <w:r>
+        <w:rPr>
+          <w:rFonts w:asciiTheme="minorHAnsi" w:hAnsiTheme="minorHAnsi" w:cs="Menlo"/>
+          <w:color w:val="383A42"/>
+          <w:shd w:val="clear" w:color="auto" w:fill="FBFDFF"/>
+          <w:lang w:val="en-US"/>
+        </w:rPr>
+        <w:t>Paths.get</w:t>
+      </w:r>
+      <w:proofErr w:type="spellEnd"/>
+      <w:r>
+        <w:rPr>
+          <w:rFonts w:asciiTheme="minorHAnsi" w:hAnsiTheme="minorHAnsi" w:cs="Menlo"/>
+          <w:color w:val="383A42"/>
+          <w:shd w:val="clear" w:color="auto" w:fill="FBFDFF"/>
+          <w:lang w:val="en-US"/>
+        </w:rPr>
+        <w:t>(</w:t>
+      </w:r>
+      <w:proofErr w:type="spellStart"/>
+      <w:proofErr w:type="gramStart"/>
+      <w:r>
+        <w:rPr>
+          <w:rFonts w:asciiTheme="minorHAnsi" w:hAnsiTheme="minorHAnsi" w:cs="Menlo"/>
+          <w:color w:val="383A42"/>
+          <w:shd w:val="clear" w:color="auto" w:fill="FBFDFF"/>
+          <w:lang w:val="en-US"/>
+        </w:rPr>
+        <w:t>file.getAbsolutePath</w:t>
+      </w:r>
+      <w:proofErr w:type="spellEnd"/>
+      <w:proofErr w:type="gramEnd"/>
+      <w:r>
+        <w:rPr>
+          <w:rFonts w:asciiTheme="minorHAnsi" w:hAnsiTheme="minorHAnsi" w:cs="Menlo"/>
+          <w:color w:val="383A42"/>
+          <w:shd w:val="clear" w:color="auto" w:fill="FBFDFF"/>
+          <w:lang w:val="en-US"/>
+        </w:rPr>
+        <w:t xml:space="preserve">())); </w:t>
+      </w:r>
+      <w:proofErr w:type="spellStart"/>
+      <w:r>
+        <w:rPr>
+          <w:rFonts w:asciiTheme="minorHAnsi" w:hAnsiTheme="minorHAnsi" w:cs="Menlo"/>
+          <w:color w:val="383A42"/>
+          <w:shd w:val="clear" w:color="auto" w:fill="FBFDFF"/>
+          <w:lang w:val="en-US"/>
+        </w:rPr>
+        <w:t>System.out.println</w:t>
+      </w:r>
+      <w:proofErr w:type="spellEnd"/>
+      <w:r>
+        <w:rPr>
+          <w:rFonts w:asciiTheme="minorHAnsi" w:hAnsiTheme="minorHAnsi" w:cs="Menlo"/>
+          <w:color w:val="383A42"/>
+          <w:shd w:val="clear" w:color="auto" w:fill="FBFDFF"/>
+          <w:lang w:val="en-US"/>
+        </w:rPr>
+        <w:t>(</w:t>
+      </w:r>
+      <w:r>
+        <w:rPr>
+          <w:rFonts w:asciiTheme="minorHAnsi" w:hAnsiTheme="minorHAnsi" w:cs="Menlo"/>
+          <w:color w:val="50A14F"/>
+          <w:lang w:val="en-US"/>
+        </w:rPr>
+        <w:t>"</w:t>
+      </w:r>
+      <w:proofErr w:type="spellStart"/>
+      <w:r>
+        <w:rPr>
+          <w:rFonts w:asciiTheme="minorHAnsi" w:hAnsiTheme="minorHAnsi" w:cs="Menlo"/>
+          <w:color w:val="50A14F"/>
+          <w:lang w:val="en-US"/>
+        </w:rPr>
+        <w:t>streamFromFiles</w:t>
+      </w:r>
+      <w:proofErr w:type="spellEnd"/>
+      <w:r>
+        <w:rPr>
+          <w:rFonts w:asciiTheme="minorHAnsi" w:hAnsiTheme="minorHAnsi" w:cs="Menlo"/>
+          <w:color w:val="50A14F"/>
+          <w:lang w:val="en-US"/>
+        </w:rPr>
+        <w:t xml:space="preserve"> = "</w:t>
+      </w:r>
+      <w:r>
+        <w:rPr>
+          <w:rFonts w:asciiTheme="minorHAnsi" w:hAnsiTheme="minorHAnsi" w:cs="Menlo"/>
+          <w:color w:val="383A42"/>
+          <w:shd w:val="clear" w:color="auto" w:fill="FBFDFF"/>
+          <w:lang w:val="en-US"/>
+        </w:rPr>
+        <w:t xml:space="preserve"> + </w:t>
+      </w:r>
+      <w:proofErr w:type="spellStart"/>
+      <w:r>
+        <w:rPr>
+          <w:rFonts w:asciiTheme="minorHAnsi" w:hAnsiTheme="minorHAnsi" w:cs="Menlo"/>
+          <w:color w:val="383A42"/>
+          <w:shd w:val="clear" w:color="auto" w:fill="FBFDFF"/>
+          <w:lang w:val="en-US"/>
+        </w:rPr>
+        <w:t>streamFromFiles.collect</w:t>
+      </w:r>
+      <w:proofErr w:type="spellEnd"/>
+      <w:r>
+        <w:rPr>
+          <w:rFonts w:asciiTheme="minorHAnsi" w:hAnsiTheme="minorHAnsi" w:cs="Menlo"/>
+          <w:color w:val="383A42"/>
+          <w:shd w:val="clear" w:color="auto" w:fill="FBFDFF"/>
+          <w:lang w:val="en-US"/>
+        </w:rPr>
+        <w:t>(</w:t>
+      </w:r>
+      <w:proofErr w:type="spellStart"/>
+      <w:r>
+        <w:rPr>
+          <w:rFonts w:asciiTheme="minorHAnsi" w:hAnsiTheme="minorHAnsi" w:cs="Menlo"/>
+          <w:color w:val="383A42"/>
+          <w:shd w:val="clear" w:color="auto" w:fill="FBFDFF"/>
+          <w:lang w:val="en-US"/>
+        </w:rPr>
+        <w:t>Collectors.toList</w:t>
+      </w:r>
+      <w:proofErr w:type="spellEnd"/>
+      <w:r>
+        <w:rPr>
+          <w:rFonts w:asciiTheme="minorHAnsi" w:hAnsiTheme="minorHAnsi" w:cs="Menlo"/>
+          <w:color w:val="383A42"/>
+          <w:shd w:val="clear" w:color="auto" w:fill="FBFDFF"/>
+          <w:lang w:val="en-US"/>
+        </w:rPr>
+        <w:t xml:space="preserve">())); </w:t>
+      </w:r>
+      <w:r>
+        <w:rPr>
+          <w:rFonts w:asciiTheme="minorHAnsi" w:hAnsiTheme="minorHAnsi" w:cs="Menlo"/>
+          <w:i/>
+          <w:iCs/>
+          <w:color w:val="A0A1A7"/>
+          <w:lang w:val="en-US"/>
+        </w:rPr>
+        <w:t xml:space="preserve">// </w:t>
+      </w:r>
+      <w:r>
+        <w:rPr>
+          <w:rFonts w:asciiTheme="minorHAnsi" w:hAnsiTheme="minorHAnsi" w:cs="Menlo"/>
+          <w:i/>
+          <w:iCs/>
+          <w:color w:val="A0A1A7"/>
+        </w:rPr>
+        <w:t>напечатает</w:t>
+      </w:r>
+      <w:r>
+        <w:rPr>
+          <w:rFonts w:asciiTheme="minorHAnsi" w:hAnsiTheme="minorHAnsi" w:cs="Menlo"/>
+          <w:i/>
+          <w:iCs/>
+          <w:color w:val="A0A1A7"/>
+          <w:lang w:val="en-US"/>
+        </w:rPr>
+        <w:t xml:space="preserve"> </w:t>
+      </w:r>
+      <w:proofErr w:type="spellStart"/>
+      <w:r>
+        <w:rPr>
+          <w:rFonts w:asciiTheme="minorHAnsi" w:hAnsiTheme="minorHAnsi" w:cs="Menlo"/>
+          <w:i/>
+          <w:iCs/>
+          <w:color w:val="A0A1A7"/>
+          <w:lang w:val="en-US"/>
+        </w:rPr>
+        <w:t>streamFromFiles</w:t>
+      </w:r>
+      <w:proofErr w:type="spellEnd"/>
+      <w:r>
+        <w:rPr>
+          <w:rFonts w:asciiTheme="minorHAnsi" w:hAnsiTheme="minorHAnsi" w:cs="Menlo"/>
+          <w:i/>
+          <w:iCs/>
+          <w:color w:val="A0A1A7"/>
+          <w:lang w:val="en-US"/>
+        </w:rPr>
+        <w:t xml:space="preserve"> = [a1, a2, a3]</w:t>
+      </w:r>
+    </w:p>
+    <w:p>
+      <w:pPr>
+        <w:rPr>
+          <w:rFonts w:asciiTheme="majorHAnsi" w:hAnsiTheme="majorHAnsi" w:cstheme="majorHAnsi"/>
+          <w:lang w:val="en-US"/>
+        </w:rPr>
+      </w:pPr>
+    </w:p>
+    <w:p>
+      <w:pPr>
         <w:pStyle w:val="a3"/>
         <w:numPr>
           <w:ilvl w:val="0"/>
@@ -1362,6 +3715,444 @@
     </w:p>
     <w:p>
       <w:pPr>
+        <w:rPr>
+          <w:rFonts w:asciiTheme="minorHAnsi" w:hAnsiTheme="minorHAnsi" w:cs="Menlo"/>
+          <w:color w:val="383A42"/>
+          <w:shd w:val="clear" w:color="auto" w:fill="FBFDFF"/>
+          <w:lang w:val="en-US"/>
+        </w:rPr>
+      </w:pPr>
+      <w:r>
+        <w:rPr>
+          <w:rFonts w:asciiTheme="minorHAnsi" w:hAnsiTheme="minorHAnsi" w:cs="Menlo"/>
+          <w:i/>
+          <w:iCs/>
+          <w:color w:val="A0A1A7"/>
+          <w:lang w:val="en-US"/>
+        </w:rPr>
+        <w:t xml:space="preserve">// </w:t>
+      </w:r>
+      <w:r>
+        <w:rPr>
+          <w:rFonts w:asciiTheme="minorHAnsi" w:hAnsiTheme="minorHAnsi" w:cs="Menlo"/>
+          <w:i/>
+          <w:iCs/>
+          <w:color w:val="A0A1A7"/>
+        </w:rPr>
+        <w:t>Создание</w:t>
+      </w:r>
+      <w:r>
+        <w:rPr>
+          <w:rFonts w:asciiTheme="minorHAnsi" w:hAnsiTheme="minorHAnsi" w:cs="Menlo"/>
+          <w:i/>
+          <w:iCs/>
+          <w:color w:val="A0A1A7"/>
+          <w:lang w:val="en-US"/>
+        </w:rPr>
+        <w:t xml:space="preserve"> </w:t>
+      </w:r>
+      <w:r>
+        <w:rPr>
+          <w:rFonts w:asciiTheme="minorHAnsi" w:hAnsiTheme="minorHAnsi" w:cs="Menlo"/>
+          <w:i/>
+          <w:iCs/>
+          <w:color w:val="A0A1A7"/>
+        </w:rPr>
+        <w:t>числового</w:t>
+      </w:r>
+      <w:r>
+        <w:rPr>
+          <w:rFonts w:asciiTheme="minorHAnsi" w:hAnsiTheme="minorHAnsi" w:cs="Menlo"/>
+          <w:i/>
+          <w:iCs/>
+          <w:color w:val="A0A1A7"/>
+          <w:lang w:val="en-US"/>
+        </w:rPr>
+        <w:t xml:space="preserve"> </w:t>
+      </w:r>
+      <w:proofErr w:type="spellStart"/>
+      <w:r>
+        <w:rPr>
+          <w:rFonts w:asciiTheme="minorHAnsi" w:hAnsiTheme="minorHAnsi" w:cs="Menlo"/>
+          <w:i/>
+          <w:iCs/>
+          <w:color w:val="A0A1A7"/>
+        </w:rPr>
+        <w:t>стрима</w:t>
+      </w:r>
+      <w:proofErr w:type="spellEnd"/>
+      <w:r>
+        <w:rPr>
+          <w:rFonts w:asciiTheme="minorHAnsi" w:hAnsiTheme="minorHAnsi" w:cs="Menlo"/>
+          <w:i/>
+          <w:iCs/>
+          <w:color w:val="A0A1A7"/>
+          <w:lang w:val="en-US"/>
+        </w:rPr>
+        <w:t xml:space="preserve"> </w:t>
+      </w:r>
+      <w:r>
+        <w:rPr>
+          <w:rFonts w:asciiTheme="minorHAnsi" w:hAnsiTheme="minorHAnsi" w:cs="Menlo"/>
+          <w:i/>
+          <w:iCs/>
+          <w:color w:val="A0A1A7"/>
+        </w:rPr>
+        <w:t>из</w:t>
+      </w:r>
+      <w:r>
+        <w:rPr>
+          <w:rFonts w:asciiTheme="minorHAnsi" w:hAnsiTheme="minorHAnsi" w:cs="Menlo"/>
+          <w:i/>
+          <w:iCs/>
+          <w:color w:val="A0A1A7"/>
+          <w:lang w:val="en-US"/>
+        </w:rPr>
+        <w:t xml:space="preserve"> </w:t>
+      </w:r>
+      <w:r>
+        <w:rPr>
+          <w:rFonts w:asciiTheme="minorHAnsi" w:hAnsiTheme="minorHAnsi" w:cs="Menlo"/>
+          <w:i/>
+          <w:iCs/>
+          <w:color w:val="A0A1A7"/>
+        </w:rPr>
+        <w:t>строки</w:t>
+      </w:r>
+      <w:r>
+        <w:rPr>
+          <w:rFonts w:asciiTheme="minorHAnsi" w:hAnsiTheme="minorHAnsi" w:cs="Menlo"/>
+          <w:color w:val="383A42"/>
+          <w:shd w:val="clear" w:color="auto" w:fill="FBFDFF"/>
+          <w:lang w:val="en-US"/>
+        </w:rPr>
+        <w:t xml:space="preserve"> </w:t>
+      </w:r>
+    </w:p>
+    <w:p>
+      <w:pPr>
+        <w:rPr>
+          <w:rFonts w:asciiTheme="minorHAnsi" w:hAnsiTheme="minorHAnsi" w:cs="Menlo"/>
+          <w:color w:val="383A42"/>
+          <w:shd w:val="clear" w:color="auto" w:fill="FBFDFF"/>
+          <w:lang w:val="en-US"/>
+        </w:rPr>
+      </w:pPr>
+      <w:proofErr w:type="spellStart"/>
+      <w:r>
+        <w:rPr>
+          <w:rFonts w:asciiTheme="minorHAnsi" w:hAnsiTheme="minorHAnsi" w:cs="Menlo"/>
+          <w:color w:val="383A42"/>
+          <w:shd w:val="clear" w:color="auto" w:fill="FBFDFF"/>
+          <w:lang w:val="en-US"/>
+        </w:rPr>
+        <w:t>IntStream</w:t>
+      </w:r>
+      <w:proofErr w:type="spellEnd"/>
+      <w:r>
+        <w:rPr>
+          <w:rFonts w:asciiTheme="minorHAnsi" w:hAnsiTheme="minorHAnsi" w:cs="Menlo"/>
+          <w:color w:val="383A42"/>
+          <w:shd w:val="clear" w:color="auto" w:fill="FBFDFF"/>
+          <w:lang w:val="en-US"/>
+        </w:rPr>
+        <w:t xml:space="preserve"> </w:t>
+      </w:r>
+      <w:proofErr w:type="spellStart"/>
+      <w:r>
+        <w:rPr>
+          <w:rFonts w:asciiTheme="minorHAnsi" w:hAnsiTheme="minorHAnsi" w:cs="Menlo"/>
+          <w:color w:val="383A42"/>
+          <w:shd w:val="clear" w:color="auto" w:fill="FBFDFF"/>
+          <w:lang w:val="en-US"/>
+        </w:rPr>
+        <w:t>streamFromString</w:t>
+      </w:r>
+      <w:proofErr w:type="spellEnd"/>
+      <w:r>
+        <w:rPr>
+          <w:rFonts w:asciiTheme="minorHAnsi" w:hAnsiTheme="minorHAnsi" w:cs="Menlo"/>
+          <w:color w:val="383A42"/>
+          <w:shd w:val="clear" w:color="auto" w:fill="FBFDFF"/>
+          <w:lang w:val="en-US"/>
+        </w:rPr>
+        <w:t xml:space="preserve"> = </w:t>
+      </w:r>
+      <w:r>
+        <w:rPr>
+          <w:rFonts w:asciiTheme="minorHAnsi" w:hAnsiTheme="minorHAnsi" w:cs="Menlo"/>
+          <w:color w:val="50A14F"/>
+          <w:lang w:val="en-US"/>
+        </w:rPr>
+        <w:t>"123</w:t>
+      </w:r>
+      <w:proofErr w:type="gramStart"/>
+      <w:r>
+        <w:rPr>
+          <w:rFonts w:asciiTheme="minorHAnsi" w:hAnsiTheme="minorHAnsi" w:cs="Menlo"/>
+          <w:color w:val="50A14F"/>
+          <w:lang w:val="en-US"/>
+        </w:rPr>
+        <w:t>"</w:t>
+      </w:r>
+      <w:r>
+        <w:rPr>
+          <w:rFonts w:asciiTheme="minorHAnsi" w:hAnsiTheme="minorHAnsi" w:cs="Menlo"/>
+          <w:color w:val="383A42"/>
+          <w:shd w:val="clear" w:color="auto" w:fill="FBFDFF"/>
+          <w:lang w:val="en-US"/>
+        </w:rPr>
+        <w:t>.chars</w:t>
+      </w:r>
+      <w:proofErr w:type="gramEnd"/>
+      <w:r>
+        <w:rPr>
+          <w:rFonts w:asciiTheme="minorHAnsi" w:hAnsiTheme="minorHAnsi" w:cs="Menlo"/>
+          <w:color w:val="383A42"/>
+          <w:shd w:val="clear" w:color="auto" w:fill="FBFDFF"/>
+          <w:lang w:val="en-US"/>
+        </w:rPr>
+        <w:t xml:space="preserve">(); </w:t>
+      </w:r>
+    </w:p>
+    <w:p>
+      <w:pPr>
+        <w:rPr>
+          <w:rFonts w:asciiTheme="minorHAnsi" w:hAnsiTheme="minorHAnsi" w:cs="Menlo"/>
+          <w:color w:val="383A42"/>
+          <w:shd w:val="clear" w:color="auto" w:fill="FBFDFF"/>
+          <w:lang w:val="en-US"/>
+        </w:rPr>
+      </w:pPr>
+      <w:proofErr w:type="spellStart"/>
+      <w:r>
+        <w:rPr>
+          <w:rFonts w:asciiTheme="minorHAnsi" w:hAnsiTheme="minorHAnsi" w:cs="Menlo"/>
+          <w:color w:val="383A42"/>
+          <w:shd w:val="clear" w:color="auto" w:fill="FBFDFF"/>
+          <w:lang w:val="en-US"/>
+        </w:rPr>
+        <w:t>System.out.print</w:t>
+      </w:r>
+      <w:proofErr w:type="spellEnd"/>
+      <w:r>
+        <w:rPr>
+          <w:rFonts w:asciiTheme="minorHAnsi" w:hAnsiTheme="minorHAnsi" w:cs="Menlo"/>
+          <w:color w:val="383A42"/>
+          <w:shd w:val="clear" w:color="auto" w:fill="FBFDFF"/>
+          <w:lang w:val="en-US"/>
+        </w:rPr>
+        <w:t>(</w:t>
+      </w:r>
+      <w:r>
+        <w:rPr>
+          <w:rFonts w:asciiTheme="minorHAnsi" w:hAnsiTheme="minorHAnsi" w:cs="Menlo"/>
+          <w:color w:val="50A14F"/>
+          <w:lang w:val="en-US"/>
+        </w:rPr>
+        <w:t>"</w:t>
+      </w:r>
+      <w:proofErr w:type="spellStart"/>
+      <w:r>
+        <w:rPr>
+          <w:rFonts w:asciiTheme="minorHAnsi" w:hAnsiTheme="minorHAnsi" w:cs="Menlo"/>
+          <w:color w:val="50A14F"/>
+          <w:lang w:val="en-US"/>
+        </w:rPr>
+        <w:t>streamFromString</w:t>
+      </w:r>
+      <w:proofErr w:type="spellEnd"/>
+      <w:r>
+        <w:rPr>
+          <w:rFonts w:asciiTheme="minorHAnsi" w:hAnsiTheme="minorHAnsi" w:cs="Menlo"/>
+          <w:color w:val="50A14F"/>
+          <w:lang w:val="en-US"/>
+        </w:rPr>
+        <w:t xml:space="preserve"> = "</w:t>
+      </w:r>
+      <w:r>
+        <w:rPr>
+          <w:rFonts w:asciiTheme="minorHAnsi" w:hAnsiTheme="minorHAnsi" w:cs="Menlo"/>
+          <w:color w:val="383A42"/>
+          <w:shd w:val="clear" w:color="auto" w:fill="FBFDFF"/>
+          <w:lang w:val="en-US"/>
+        </w:rPr>
+        <w:t xml:space="preserve">); </w:t>
+      </w:r>
+    </w:p>
+    <w:p>
+      <w:pPr>
+        <w:rPr>
+          <w:rFonts w:asciiTheme="minorHAnsi" w:hAnsiTheme="minorHAnsi" w:cs="Menlo"/>
+          <w:color w:val="383A42"/>
+          <w:shd w:val="clear" w:color="auto" w:fill="FBFDFF"/>
+          <w:lang w:val="en-US"/>
+        </w:rPr>
+      </w:pPr>
+      <w:proofErr w:type="spellStart"/>
+      <w:r>
+        <w:rPr>
+          <w:rFonts w:asciiTheme="minorHAnsi" w:hAnsiTheme="minorHAnsi" w:cs="Menlo"/>
+          <w:color w:val="383A42"/>
+          <w:shd w:val="clear" w:color="auto" w:fill="FBFDFF"/>
+          <w:lang w:val="en-US"/>
+        </w:rPr>
+        <w:t>streamFromString.forEach</w:t>
+      </w:r>
+      <w:proofErr w:type="spellEnd"/>
+      <w:r>
+        <w:rPr>
+          <w:rFonts w:asciiTheme="minorHAnsi" w:hAnsiTheme="minorHAnsi" w:cs="Menlo"/>
+          <w:color w:val="383A42"/>
+          <w:shd w:val="clear" w:color="auto" w:fill="FBFDFF"/>
+          <w:lang w:val="en-US"/>
+        </w:rPr>
+        <w:t>((e)-&gt;</w:t>
+      </w:r>
+      <w:proofErr w:type="spellStart"/>
+      <w:r>
+        <w:rPr>
+          <w:rFonts w:asciiTheme="minorHAnsi" w:hAnsiTheme="minorHAnsi" w:cs="Menlo"/>
+          <w:color w:val="383A42"/>
+          <w:shd w:val="clear" w:color="auto" w:fill="FBFDFF"/>
+          <w:lang w:val="en-US"/>
+        </w:rPr>
+        <w:t>System.out.print</w:t>
+      </w:r>
+      <w:proofErr w:type="spellEnd"/>
+      <w:r>
+        <w:rPr>
+          <w:rFonts w:asciiTheme="minorHAnsi" w:hAnsiTheme="minorHAnsi" w:cs="Menlo"/>
+          <w:color w:val="383A42"/>
+          <w:shd w:val="clear" w:color="auto" w:fill="FBFDFF"/>
+          <w:lang w:val="en-US"/>
+        </w:rPr>
+        <w:t xml:space="preserve">(e + </w:t>
+      </w:r>
+      <w:proofErr w:type="gramStart"/>
+      <w:r>
+        <w:rPr>
+          <w:rFonts w:asciiTheme="minorHAnsi" w:hAnsiTheme="minorHAnsi" w:cs="Menlo"/>
+          <w:color w:val="50A14F"/>
+          <w:lang w:val="en-US"/>
+        </w:rPr>
+        <w:t>" ,</w:t>
+      </w:r>
+      <w:proofErr w:type="gramEnd"/>
+      <w:r>
+        <w:rPr>
+          <w:rFonts w:asciiTheme="minorHAnsi" w:hAnsiTheme="minorHAnsi" w:cs="Menlo"/>
+          <w:color w:val="50A14F"/>
+          <w:lang w:val="en-US"/>
+        </w:rPr>
+        <w:t xml:space="preserve"> "</w:t>
+      </w:r>
+      <w:r>
+        <w:rPr>
+          <w:rFonts w:asciiTheme="minorHAnsi" w:hAnsiTheme="minorHAnsi" w:cs="Menlo"/>
+          <w:color w:val="383A42"/>
+          <w:shd w:val="clear" w:color="auto" w:fill="FBFDFF"/>
+          <w:lang w:val="en-US"/>
+        </w:rPr>
+        <w:t xml:space="preserve">)); </w:t>
+      </w:r>
+    </w:p>
+    <w:p>
+      <w:pPr>
+        <w:rPr>
+          <w:rFonts w:asciiTheme="minorHAnsi" w:hAnsiTheme="minorHAnsi"/>
+        </w:rPr>
+      </w:pPr>
+      <w:r>
+        <w:rPr>
+          <w:rFonts w:asciiTheme="minorHAnsi" w:hAnsiTheme="minorHAnsi" w:cs="Menlo"/>
+          <w:i/>
+          <w:iCs/>
+          <w:color w:val="A0A1A7"/>
+          <w:lang w:val="en-US"/>
+        </w:rPr>
+        <w:t xml:space="preserve">// </w:t>
+      </w:r>
+      <w:r>
+        <w:rPr>
+          <w:rFonts w:asciiTheme="minorHAnsi" w:hAnsiTheme="minorHAnsi" w:cs="Menlo"/>
+          <w:i/>
+          <w:iCs/>
+          <w:color w:val="A0A1A7"/>
+        </w:rPr>
+        <w:t>напечатает</w:t>
+      </w:r>
+      <w:r>
+        <w:rPr>
+          <w:rFonts w:asciiTheme="minorHAnsi" w:hAnsiTheme="minorHAnsi" w:cs="Menlo"/>
+          <w:i/>
+          <w:iCs/>
+          <w:color w:val="A0A1A7"/>
+          <w:lang w:val="en-US"/>
+        </w:rPr>
+        <w:t xml:space="preserve"> </w:t>
+      </w:r>
+      <w:proofErr w:type="spellStart"/>
+      <w:r>
+        <w:rPr>
+          <w:rFonts w:asciiTheme="minorHAnsi" w:hAnsiTheme="minorHAnsi" w:cs="Menlo"/>
+          <w:i/>
+          <w:iCs/>
+          <w:color w:val="A0A1A7"/>
+          <w:lang w:val="en-US"/>
+        </w:rPr>
+        <w:t>streamFromString</w:t>
+      </w:r>
+      <w:proofErr w:type="spellEnd"/>
+      <w:r>
+        <w:rPr>
+          <w:rFonts w:asciiTheme="minorHAnsi" w:hAnsiTheme="minorHAnsi" w:cs="Menlo"/>
+          <w:i/>
+          <w:iCs/>
+          <w:color w:val="A0A1A7"/>
+          <w:lang w:val="en-US"/>
+        </w:rPr>
+        <w:t xml:space="preserve"> = 49 , 50 , 51 ,</w:t>
+      </w:r>
+      <w:r>
+        <w:rPr>
+          <w:rFonts w:asciiTheme="minorHAnsi" w:hAnsiTheme="minorHAnsi" w:cs="Menlo"/>
+          <w:color w:val="383A42"/>
+          <w:shd w:val="clear" w:color="auto" w:fill="FBFDFF"/>
+          <w:lang w:val="en-US"/>
+        </w:rPr>
+        <w:t xml:space="preserve"> </w:t>
+      </w:r>
+      <w:r>
+        <w:rPr>
+          <w:rFonts w:asciiTheme="minorHAnsi" w:hAnsiTheme="minorHAnsi" w:cs="Menlo"/>
+          <w:color w:val="383A42"/>
+          <w:shd w:val="clear" w:color="auto" w:fill="FBFDFF"/>
+          <w:lang w:val="en-US"/>
+        </w:rPr>
+        <w:t xml:space="preserve"> - </w:t>
+      </w:r>
+      <w:r>
+        <w:rPr>
+          <w:rFonts w:asciiTheme="minorHAnsi" w:hAnsiTheme="minorHAnsi" w:cs="Menlo"/>
+          <w:color w:val="383A42"/>
+          <w:shd w:val="clear" w:color="auto" w:fill="FBFDFF"/>
+        </w:rPr>
+        <w:t xml:space="preserve">соответствует </w:t>
+      </w:r>
+      <w:bookmarkStart w:id="0" w:name="_GoBack"/>
+      <w:bookmarkEnd w:id="0"/>
+    </w:p>
+    <w:p>
+      <w:pPr>
+        <w:rPr>
+          <w:rFonts w:asciiTheme="majorHAnsi" w:hAnsiTheme="majorHAnsi" w:cstheme="majorHAnsi"/>
+          <w:lang w:val="en-US"/>
+        </w:rPr>
+      </w:pPr>
+    </w:p>
+    <w:p>
+      <w:pPr>
         <w:pStyle w:val="a3"/>
         <w:numPr>
           <w:ilvl w:val="0"/>
@@ -1583,6 +4374,426 @@
     </w:p>
     <w:p>
       <w:pPr>
+        <w:rPr>
+          <w:rFonts w:asciiTheme="minorHAnsi" w:hAnsiTheme="minorHAnsi" w:cs="Menlo"/>
+          <w:color w:val="383A42"/>
+          <w:shd w:val="clear" w:color="auto" w:fill="FBFDFF"/>
+          <w:lang w:val="en-US"/>
+        </w:rPr>
+      </w:pPr>
+      <w:r>
+        <w:rPr>
+          <w:rFonts w:asciiTheme="minorHAnsi" w:hAnsiTheme="minorHAnsi" w:cs="Menlo"/>
+          <w:i/>
+          <w:iCs/>
+          <w:color w:val="A0A1A7"/>
+          <w:lang w:val="en-US"/>
+        </w:rPr>
+        <w:t xml:space="preserve">// </w:t>
+      </w:r>
+      <w:r>
+        <w:rPr>
+          <w:rFonts w:asciiTheme="minorHAnsi" w:hAnsiTheme="minorHAnsi" w:cs="Menlo"/>
+          <w:i/>
+          <w:iCs/>
+          <w:color w:val="A0A1A7"/>
+        </w:rPr>
+        <w:t>С</w:t>
+      </w:r>
+      <w:r>
+        <w:rPr>
+          <w:rFonts w:asciiTheme="minorHAnsi" w:hAnsiTheme="minorHAnsi" w:cs="Menlo"/>
+          <w:i/>
+          <w:iCs/>
+          <w:color w:val="A0A1A7"/>
+          <w:lang w:val="en-US"/>
+        </w:rPr>
+        <w:t xml:space="preserve"> </w:t>
+      </w:r>
+      <w:r>
+        <w:rPr>
+          <w:rFonts w:asciiTheme="minorHAnsi" w:hAnsiTheme="minorHAnsi" w:cs="Menlo"/>
+          <w:i/>
+          <w:iCs/>
+          <w:color w:val="A0A1A7"/>
+        </w:rPr>
+        <w:t>помощью</w:t>
+      </w:r>
+      <w:r>
+        <w:rPr>
+          <w:rFonts w:asciiTheme="minorHAnsi" w:hAnsiTheme="minorHAnsi" w:cs="Menlo"/>
+          <w:i/>
+          <w:iCs/>
+          <w:color w:val="A0A1A7"/>
+          <w:lang w:val="en-US"/>
+        </w:rPr>
+        <w:t xml:space="preserve"> </w:t>
+      </w:r>
+      <w:proofErr w:type="spellStart"/>
+      <w:r>
+        <w:rPr>
+          <w:rFonts w:asciiTheme="minorHAnsi" w:hAnsiTheme="minorHAnsi" w:cs="Menlo"/>
+          <w:i/>
+          <w:iCs/>
+          <w:color w:val="A0A1A7"/>
+          <w:lang w:val="en-US"/>
+        </w:rPr>
+        <w:t>Stream.builder</w:t>
+      </w:r>
+      <w:proofErr w:type="spellEnd"/>
+      <w:r>
+        <w:rPr>
+          <w:rFonts w:asciiTheme="minorHAnsi" w:hAnsiTheme="minorHAnsi" w:cs="Menlo"/>
+          <w:color w:val="383A42"/>
+          <w:shd w:val="clear" w:color="auto" w:fill="FBFDFF"/>
+          <w:lang w:val="en-US"/>
+        </w:rPr>
+        <w:t xml:space="preserve"> </w:t>
+      </w:r>
+    </w:p>
+    <w:p>
+      <w:pPr>
+        <w:rPr>
+          <w:rFonts w:asciiTheme="minorHAnsi" w:hAnsiTheme="minorHAnsi" w:cs="Menlo"/>
+          <w:color w:val="383A42"/>
+          <w:shd w:val="clear" w:color="auto" w:fill="FBFDFF"/>
+          <w:lang w:val="en-US"/>
+        </w:rPr>
+      </w:pPr>
+      <w:proofErr w:type="spellStart"/>
+      <w:r>
+        <w:rPr>
+          <w:rFonts w:asciiTheme="minorHAnsi" w:hAnsiTheme="minorHAnsi" w:cs="Menlo"/>
+          <w:color w:val="383A42"/>
+          <w:shd w:val="clear" w:color="auto" w:fill="FBFDFF"/>
+          <w:lang w:val="en-US"/>
+        </w:rPr>
+        <w:t>Stream.Builder</w:t>
+      </w:r>
+      <w:proofErr w:type="spellEnd"/>
+      <w:r>
+        <w:rPr>
+          <w:rFonts w:asciiTheme="minorHAnsi" w:hAnsiTheme="minorHAnsi" w:cs="Menlo"/>
+          <w:color w:val="383A42"/>
+          <w:shd w:val="clear" w:color="auto" w:fill="FBFDFF"/>
+          <w:lang w:val="en-US"/>
+        </w:rPr>
+        <w:t xml:space="preserve">&lt;String&gt; builder = </w:t>
+      </w:r>
+      <w:proofErr w:type="spellStart"/>
+      <w:r>
+        <w:rPr>
+          <w:rFonts w:asciiTheme="minorHAnsi" w:hAnsiTheme="minorHAnsi" w:cs="Menlo"/>
+          <w:color w:val="383A42"/>
+          <w:shd w:val="clear" w:color="auto" w:fill="FBFDFF"/>
+          <w:lang w:val="en-US"/>
+        </w:rPr>
+        <w:t>Stream.builder</w:t>
+      </w:r>
+      <w:proofErr w:type="spellEnd"/>
+      <w:r>
+        <w:rPr>
+          <w:rFonts w:asciiTheme="minorHAnsi" w:hAnsiTheme="minorHAnsi" w:cs="Menlo"/>
+          <w:color w:val="383A42"/>
+          <w:shd w:val="clear" w:color="auto" w:fill="FBFDFF"/>
+          <w:lang w:val="en-US"/>
+        </w:rPr>
+        <w:t xml:space="preserve">(); </w:t>
+      </w:r>
+    </w:p>
+    <w:p>
+      <w:pPr>
+        <w:rPr>
+          <w:rFonts w:asciiTheme="minorHAnsi" w:hAnsiTheme="minorHAnsi" w:cs="Menlo"/>
+          <w:color w:val="383A42"/>
+          <w:shd w:val="clear" w:color="auto" w:fill="FBFDFF"/>
+          <w:lang w:val="en-US"/>
+        </w:rPr>
+      </w:pPr>
+      <w:r>
+        <w:rPr>
+          <w:rFonts w:asciiTheme="minorHAnsi" w:hAnsiTheme="minorHAnsi" w:cs="Menlo"/>
+          <w:color w:val="383A42"/>
+          <w:shd w:val="clear" w:color="auto" w:fill="FBFDFF"/>
+          <w:lang w:val="en-US"/>
+        </w:rPr>
+        <w:t xml:space="preserve">Stream&lt;String&gt; </w:t>
+      </w:r>
+      <w:proofErr w:type="spellStart"/>
+      <w:r>
+        <w:rPr>
+          <w:rFonts w:asciiTheme="minorHAnsi" w:hAnsiTheme="minorHAnsi" w:cs="Menlo"/>
+          <w:color w:val="383A42"/>
+          <w:shd w:val="clear" w:color="auto" w:fill="FBFDFF"/>
+          <w:lang w:val="en-US"/>
+        </w:rPr>
+        <w:t>streamFromBuilder</w:t>
+      </w:r>
+      <w:proofErr w:type="spellEnd"/>
+      <w:r>
+        <w:rPr>
+          <w:rFonts w:asciiTheme="minorHAnsi" w:hAnsiTheme="minorHAnsi" w:cs="Menlo"/>
+          <w:color w:val="383A42"/>
+          <w:shd w:val="clear" w:color="auto" w:fill="FBFDFF"/>
+          <w:lang w:val="en-US"/>
+        </w:rPr>
+        <w:t xml:space="preserve"> = </w:t>
+      </w:r>
+      <w:proofErr w:type="spellStart"/>
+      <w:r>
+        <w:rPr>
+          <w:rFonts w:asciiTheme="minorHAnsi" w:hAnsiTheme="minorHAnsi" w:cs="Menlo"/>
+          <w:color w:val="383A42"/>
+          <w:shd w:val="clear" w:color="auto" w:fill="FBFDFF"/>
+          <w:lang w:val="en-US"/>
+        </w:rPr>
+        <w:t>builder.add</w:t>
+      </w:r>
+      <w:proofErr w:type="spellEnd"/>
+      <w:r>
+        <w:rPr>
+          <w:rFonts w:asciiTheme="minorHAnsi" w:hAnsiTheme="minorHAnsi" w:cs="Menlo"/>
+          <w:color w:val="383A42"/>
+          <w:shd w:val="clear" w:color="auto" w:fill="FBFDFF"/>
+          <w:lang w:val="en-US"/>
+        </w:rPr>
+        <w:t>(</w:t>
+      </w:r>
+      <w:r>
+        <w:rPr>
+          <w:rFonts w:asciiTheme="minorHAnsi" w:hAnsiTheme="minorHAnsi" w:cs="Menlo"/>
+          <w:color w:val="50A14F"/>
+          <w:lang w:val="en-US"/>
+        </w:rPr>
+        <w:t>"a1"</w:t>
+      </w:r>
+      <w:proofErr w:type="gramStart"/>
+      <w:r>
+        <w:rPr>
+          <w:rFonts w:asciiTheme="minorHAnsi" w:hAnsiTheme="minorHAnsi" w:cs="Menlo"/>
+          <w:color w:val="383A42"/>
+          <w:shd w:val="clear" w:color="auto" w:fill="FBFDFF"/>
+          <w:lang w:val="en-US"/>
+        </w:rPr>
+        <w:t>).add</w:t>
+      </w:r>
+      <w:proofErr w:type="gramEnd"/>
+      <w:r>
+        <w:rPr>
+          <w:rFonts w:asciiTheme="minorHAnsi" w:hAnsiTheme="minorHAnsi" w:cs="Menlo"/>
+          <w:color w:val="383A42"/>
+          <w:shd w:val="clear" w:color="auto" w:fill="FBFDFF"/>
+          <w:lang w:val="en-US"/>
+        </w:rPr>
+        <w:t>(</w:t>
+      </w:r>
+      <w:r>
+        <w:rPr>
+          <w:rFonts w:asciiTheme="minorHAnsi" w:hAnsiTheme="minorHAnsi" w:cs="Menlo"/>
+          <w:color w:val="50A14F"/>
+          <w:lang w:val="en-US"/>
+        </w:rPr>
+        <w:t>"a2"</w:t>
+      </w:r>
+      <w:r>
+        <w:rPr>
+          <w:rFonts w:asciiTheme="minorHAnsi" w:hAnsiTheme="minorHAnsi" w:cs="Menlo"/>
+          <w:color w:val="383A42"/>
+          <w:shd w:val="clear" w:color="auto" w:fill="FBFDFF"/>
+          <w:lang w:val="en-US"/>
+        </w:rPr>
+        <w:t>).add(</w:t>
+      </w:r>
+      <w:r>
+        <w:rPr>
+          <w:rFonts w:asciiTheme="minorHAnsi" w:hAnsiTheme="minorHAnsi" w:cs="Menlo"/>
+          <w:color w:val="50A14F"/>
+          <w:lang w:val="en-US"/>
+        </w:rPr>
+        <w:t>"a3"</w:t>
+      </w:r>
+      <w:r>
+        <w:rPr>
+          <w:rFonts w:asciiTheme="minorHAnsi" w:hAnsiTheme="minorHAnsi" w:cs="Menlo"/>
+          <w:color w:val="383A42"/>
+          <w:shd w:val="clear" w:color="auto" w:fill="FBFDFF"/>
+          <w:lang w:val="en-US"/>
+        </w:rPr>
+        <w:t xml:space="preserve">).build(); </w:t>
+      </w:r>
+      <w:proofErr w:type="spellStart"/>
+      <w:r>
+        <w:rPr>
+          <w:rFonts w:asciiTheme="minorHAnsi" w:hAnsiTheme="minorHAnsi" w:cs="Menlo"/>
+          <w:color w:val="383A42"/>
+          <w:shd w:val="clear" w:color="auto" w:fill="FBFDFF"/>
+          <w:lang w:val="en-US"/>
+        </w:rPr>
+        <w:t>System.out.println</w:t>
+      </w:r>
+      <w:proofErr w:type="spellEnd"/>
+      <w:r>
+        <w:rPr>
+          <w:rFonts w:asciiTheme="minorHAnsi" w:hAnsiTheme="minorHAnsi" w:cs="Menlo"/>
+          <w:color w:val="383A42"/>
+          <w:shd w:val="clear" w:color="auto" w:fill="FBFDFF"/>
+          <w:lang w:val="en-US"/>
+        </w:rPr>
+        <w:t>(</w:t>
+      </w:r>
+      <w:r>
+        <w:rPr>
+          <w:rFonts w:asciiTheme="minorHAnsi" w:hAnsiTheme="minorHAnsi" w:cs="Menlo"/>
+          <w:color w:val="50A14F"/>
+          <w:lang w:val="en-US"/>
+        </w:rPr>
+        <w:t>"</w:t>
+      </w:r>
+      <w:proofErr w:type="spellStart"/>
+      <w:r>
+        <w:rPr>
+          <w:rFonts w:asciiTheme="minorHAnsi" w:hAnsiTheme="minorHAnsi" w:cs="Menlo"/>
+          <w:color w:val="50A14F"/>
+          <w:lang w:val="en-US"/>
+        </w:rPr>
+        <w:t>streamFromBuilder</w:t>
+      </w:r>
+      <w:proofErr w:type="spellEnd"/>
+      <w:r>
+        <w:rPr>
+          <w:rFonts w:asciiTheme="minorHAnsi" w:hAnsiTheme="minorHAnsi" w:cs="Menlo"/>
+          <w:color w:val="50A14F"/>
+          <w:lang w:val="en-US"/>
+        </w:rPr>
+        <w:t xml:space="preserve"> = "</w:t>
+      </w:r>
+      <w:r>
+        <w:rPr>
+          <w:rFonts w:asciiTheme="minorHAnsi" w:hAnsiTheme="minorHAnsi" w:cs="Menlo"/>
+          <w:color w:val="383A42"/>
+          <w:shd w:val="clear" w:color="auto" w:fill="FBFDFF"/>
+          <w:lang w:val="en-US"/>
+        </w:rPr>
+        <w:t xml:space="preserve"> + </w:t>
+      </w:r>
+      <w:proofErr w:type="spellStart"/>
+      <w:r>
+        <w:rPr>
+          <w:rFonts w:asciiTheme="minorHAnsi" w:hAnsiTheme="minorHAnsi" w:cs="Menlo"/>
+          <w:color w:val="383A42"/>
+          <w:shd w:val="clear" w:color="auto" w:fill="FBFDFF"/>
+          <w:lang w:val="en-US"/>
+        </w:rPr>
+        <w:t>streamFromBuilder.collect</w:t>
+      </w:r>
+      <w:proofErr w:type="spellEnd"/>
+      <w:r>
+        <w:rPr>
+          <w:rFonts w:asciiTheme="minorHAnsi" w:hAnsiTheme="minorHAnsi" w:cs="Menlo"/>
+          <w:color w:val="383A42"/>
+          <w:shd w:val="clear" w:color="auto" w:fill="FBFDFF"/>
+          <w:lang w:val="en-US"/>
+        </w:rPr>
+        <w:t>((</w:t>
+      </w:r>
+      <w:proofErr w:type="spellStart"/>
+      <w:r>
+        <w:rPr>
+          <w:rFonts w:asciiTheme="minorHAnsi" w:hAnsiTheme="minorHAnsi" w:cs="Menlo"/>
+          <w:color w:val="383A42"/>
+          <w:shd w:val="clear" w:color="auto" w:fill="FBFDFF"/>
+          <w:lang w:val="en-US"/>
+        </w:rPr>
+        <w:t>Collectors.toList</w:t>
+      </w:r>
+      <w:proofErr w:type="spellEnd"/>
+      <w:r>
+        <w:rPr>
+          <w:rFonts w:asciiTheme="minorHAnsi" w:hAnsiTheme="minorHAnsi" w:cs="Menlo"/>
+          <w:color w:val="383A42"/>
+          <w:shd w:val="clear" w:color="auto" w:fill="FBFDFF"/>
+          <w:lang w:val="en-US"/>
+        </w:rPr>
+        <w:t>())));</w:t>
+      </w:r>
+    </w:p>
+    <w:p>
+      <w:pPr>
+        <w:rPr>
+          <w:rFonts w:asciiTheme="minorHAnsi" w:hAnsiTheme="minorHAnsi"/>
+          <w:lang w:val="en-US"/>
+        </w:rPr>
+      </w:pPr>
+      <w:r>
+        <w:rPr>
+          <w:rFonts w:asciiTheme="minorHAnsi" w:hAnsiTheme="minorHAnsi" w:cs="Menlo"/>
+          <w:color w:val="383A42"/>
+          <w:shd w:val="clear" w:color="auto" w:fill="FBFDFF"/>
+          <w:lang w:val="en-US"/>
+        </w:rPr>
+        <w:t xml:space="preserve"> </w:t>
+      </w:r>
+      <w:r>
+        <w:rPr>
+          <w:rFonts w:asciiTheme="minorHAnsi" w:hAnsiTheme="minorHAnsi" w:cs="Menlo"/>
+          <w:i/>
+          <w:iCs/>
+          <w:color w:val="A0A1A7"/>
+          <w:lang w:val="en-US"/>
+        </w:rPr>
+        <w:t xml:space="preserve">// </w:t>
+      </w:r>
+      <w:r>
+        <w:rPr>
+          <w:rFonts w:asciiTheme="minorHAnsi" w:hAnsiTheme="minorHAnsi" w:cs="Menlo"/>
+          <w:i/>
+          <w:iCs/>
+          <w:color w:val="A0A1A7"/>
+        </w:rPr>
+        <w:t>напечатает</w:t>
+      </w:r>
+      <w:r>
+        <w:rPr>
+          <w:rFonts w:asciiTheme="minorHAnsi" w:hAnsiTheme="minorHAnsi" w:cs="Menlo"/>
+          <w:i/>
+          <w:iCs/>
+          <w:color w:val="A0A1A7"/>
+          <w:lang w:val="en-US"/>
+        </w:rPr>
+        <w:t xml:space="preserve"> </w:t>
+      </w:r>
+      <w:proofErr w:type="spellStart"/>
+      <w:r>
+        <w:rPr>
+          <w:rFonts w:asciiTheme="minorHAnsi" w:hAnsiTheme="minorHAnsi" w:cs="Menlo"/>
+          <w:i/>
+          <w:iCs/>
+          <w:color w:val="A0A1A7"/>
+          <w:lang w:val="en-US"/>
+        </w:rPr>
+        <w:t>streamFromFiles</w:t>
+      </w:r>
+      <w:proofErr w:type="spellEnd"/>
+      <w:r>
+        <w:rPr>
+          <w:rFonts w:asciiTheme="minorHAnsi" w:hAnsiTheme="minorHAnsi" w:cs="Menlo"/>
+          <w:i/>
+          <w:iCs/>
+          <w:color w:val="A0A1A7"/>
+          <w:lang w:val="en-US"/>
+        </w:rPr>
+        <w:t xml:space="preserve"> = [a1, a2, a3]</w:t>
+      </w:r>
+    </w:p>
+    <w:p>
+      <w:pPr>
+        <w:rPr>
+          <w:lang w:val="en-US"/>
+        </w:rPr>
+      </w:pPr>
+    </w:p>
+    <w:p>
+      <w:pPr>
         <w:pStyle w:val="a3"/>
         <w:numPr>
           <w:ilvl w:val="0"/>
@@ -1813,6 +5024,378 @@
     </w:p>
     <w:p>
       <w:pPr>
+        <w:rPr>
+          <w:rFonts w:asciiTheme="minorHAnsi" w:hAnsiTheme="minorHAnsi" w:cstheme="majorHAnsi"/>
+          <w:color w:val="383A42"/>
+          <w:shd w:val="clear" w:color="auto" w:fill="FBFDFF"/>
+          <w:lang w:val="en-US"/>
+        </w:rPr>
+      </w:pPr>
+      <w:r>
+        <w:rPr>
+          <w:rFonts w:asciiTheme="minorHAnsi" w:hAnsiTheme="minorHAnsi" w:cstheme="majorHAnsi"/>
+          <w:i/>
+          <w:iCs/>
+          <w:color w:val="A0A1A7"/>
+          <w:lang w:val="en-US"/>
+        </w:rPr>
+        <w:t xml:space="preserve">// </w:t>
+      </w:r>
+      <w:r>
+        <w:rPr>
+          <w:rFonts w:asciiTheme="minorHAnsi" w:hAnsiTheme="minorHAnsi" w:cstheme="majorHAnsi"/>
+          <w:i/>
+          <w:iCs/>
+          <w:color w:val="A0A1A7"/>
+        </w:rPr>
+        <w:t>С</w:t>
+      </w:r>
+      <w:r>
+        <w:rPr>
+          <w:rFonts w:asciiTheme="minorHAnsi" w:hAnsiTheme="minorHAnsi" w:cstheme="majorHAnsi"/>
+          <w:i/>
+          <w:iCs/>
+          <w:color w:val="A0A1A7"/>
+          <w:lang w:val="en-US"/>
+        </w:rPr>
+        <w:t xml:space="preserve"> </w:t>
+      </w:r>
+      <w:r>
+        <w:rPr>
+          <w:rFonts w:asciiTheme="minorHAnsi" w:hAnsiTheme="minorHAnsi" w:cstheme="majorHAnsi"/>
+          <w:i/>
+          <w:iCs/>
+          <w:color w:val="A0A1A7"/>
+        </w:rPr>
+        <w:t>помощью</w:t>
+      </w:r>
+      <w:r>
+        <w:rPr>
+          <w:rFonts w:asciiTheme="minorHAnsi" w:hAnsiTheme="minorHAnsi" w:cstheme="majorHAnsi"/>
+          <w:i/>
+          <w:iCs/>
+          <w:color w:val="A0A1A7"/>
+          <w:lang w:val="en-US"/>
+        </w:rPr>
+        <w:t xml:space="preserve"> </w:t>
+      </w:r>
+      <w:proofErr w:type="spellStart"/>
+      <w:r>
+        <w:rPr>
+          <w:rFonts w:asciiTheme="minorHAnsi" w:hAnsiTheme="minorHAnsi" w:cstheme="majorHAnsi"/>
+          <w:i/>
+          <w:iCs/>
+          <w:color w:val="A0A1A7"/>
+          <w:lang w:val="en-US"/>
+        </w:rPr>
+        <w:t>Stream.iterate</w:t>
+      </w:r>
+      <w:proofErr w:type="spellEnd"/>
+      <w:r>
+        <w:rPr>
+          <w:rFonts w:asciiTheme="minorHAnsi" w:hAnsiTheme="minorHAnsi" w:cstheme="majorHAnsi"/>
+          <w:color w:val="383A42"/>
+          <w:shd w:val="clear" w:color="auto" w:fill="FBFDFF"/>
+          <w:lang w:val="en-US"/>
+        </w:rPr>
+        <w:t xml:space="preserve"> </w:t>
+      </w:r>
+    </w:p>
+    <w:p>
+      <w:pPr>
+        <w:rPr>
+          <w:rFonts w:asciiTheme="minorHAnsi" w:hAnsiTheme="minorHAnsi" w:cstheme="majorHAnsi"/>
+          <w:color w:val="383A42"/>
+          <w:shd w:val="clear" w:color="auto" w:fill="FBFDFF"/>
+          <w:lang w:val="en-US"/>
+        </w:rPr>
+      </w:pPr>
+      <w:r>
+        <w:rPr>
+          <w:rFonts w:asciiTheme="minorHAnsi" w:hAnsiTheme="minorHAnsi" w:cstheme="majorHAnsi"/>
+          <w:color w:val="383A42"/>
+          <w:shd w:val="clear" w:color="auto" w:fill="FBFDFF"/>
+          <w:lang w:val="en-US"/>
+        </w:rPr>
+        <w:t xml:space="preserve">Stream&lt;Integer&gt; </w:t>
+      </w:r>
+      <w:proofErr w:type="spellStart"/>
+      <w:r>
+        <w:rPr>
+          <w:rFonts w:asciiTheme="minorHAnsi" w:hAnsiTheme="minorHAnsi" w:cstheme="majorHAnsi"/>
+          <w:color w:val="383A42"/>
+          <w:shd w:val="clear" w:color="auto" w:fill="FBFDFF"/>
+          <w:lang w:val="en-US"/>
+        </w:rPr>
+        <w:t>streamFromIterate</w:t>
+      </w:r>
+      <w:proofErr w:type="spellEnd"/>
+      <w:r>
+        <w:rPr>
+          <w:rFonts w:asciiTheme="minorHAnsi" w:hAnsiTheme="minorHAnsi" w:cstheme="majorHAnsi"/>
+          <w:color w:val="383A42"/>
+          <w:shd w:val="clear" w:color="auto" w:fill="FBFDFF"/>
+          <w:lang w:val="en-US"/>
+        </w:rPr>
+        <w:t xml:space="preserve"> = </w:t>
+      </w:r>
+      <w:proofErr w:type="spellStart"/>
+      <w:r>
+        <w:rPr>
+          <w:rFonts w:asciiTheme="minorHAnsi" w:hAnsiTheme="minorHAnsi" w:cstheme="majorHAnsi"/>
+          <w:color w:val="383A42"/>
+          <w:shd w:val="clear" w:color="auto" w:fill="FBFDFF"/>
+          <w:lang w:val="en-US"/>
+        </w:rPr>
+        <w:t>Stream.iterate</w:t>
+      </w:r>
+      <w:proofErr w:type="spellEnd"/>
+      <w:r>
+        <w:rPr>
+          <w:rFonts w:asciiTheme="minorHAnsi" w:hAnsiTheme="minorHAnsi" w:cstheme="majorHAnsi"/>
+          <w:color w:val="383A42"/>
+          <w:shd w:val="clear" w:color="auto" w:fill="FBFDFF"/>
+          <w:lang w:val="en-US"/>
+        </w:rPr>
+        <w:t>(</w:t>
+      </w:r>
+      <w:r>
+        <w:rPr>
+          <w:rFonts w:asciiTheme="minorHAnsi" w:hAnsiTheme="minorHAnsi" w:cstheme="majorHAnsi"/>
+          <w:color w:val="986801"/>
+          <w:lang w:val="en-US"/>
+        </w:rPr>
+        <w:t>1</w:t>
+      </w:r>
+      <w:r>
+        <w:rPr>
+          <w:rFonts w:asciiTheme="minorHAnsi" w:hAnsiTheme="minorHAnsi" w:cstheme="majorHAnsi"/>
+          <w:color w:val="383A42"/>
+          <w:shd w:val="clear" w:color="auto" w:fill="FBFDFF"/>
+          <w:lang w:val="en-US"/>
+        </w:rPr>
+        <w:t xml:space="preserve">, n -&gt; n + </w:t>
+      </w:r>
+      <w:r>
+        <w:rPr>
+          <w:rFonts w:asciiTheme="minorHAnsi" w:hAnsiTheme="minorHAnsi" w:cstheme="majorHAnsi"/>
+          <w:color w:val="986801"/>
+          <w:lang w:val="en-US"/>
+        </w:rPr>
+        <w:t>2</w:t>
+      </w:r>
+      <w:r>
+        <w:rPr>
+          <w:rFonts w:asciiTheme="minorHAnsi" w:hAnsiTheme="minorHAnsi" w:cstheme="majorHAnsi"/>
+          <w:color w:val="383A42"/>
+          <w:shd w:val="clear" w:color="auto" w:fill="FBFDFF"/>
+          <w:lang w:val="en-US"/>
+        </w:rPr>
+        <w:t xml:space="preserve">); </w:t>
+      </w:r>
+    </w:p>
+    <w:p>
+      <w:pPr>
+        <w:rPr>
+          <w:rFonts w:asciiTheme="minorHAnsi" w:hAnsiTheme="minorHAnsi" w:cstheme="majorHAnsi"/>
+          <w:color w:val="383A42"/>
+          <w:shd w:val="clear" w:color="auto" w:fill="FBFDFF"/>
+          <w:lang w:val="en-US"/>
+        </w:rPr>
+      </w:pPr>
+      <w:proofErr w:type="spellStart"/>
+      <w:r>
+        <w:rPr>
+          <w:rFonts w:asciiTheme="minorHAnsi" w:hAnsiTheme="minorHAnsi" w:cstheme="majorHAnsi"/>
+          <w:color w:val="383A42"/>
+          <w:shd w:val="clear" w:color="auto" w:fill="FBFDFF"/>
+          <w:lang w:val="en-US"/>
+        </w:rPr>
+        <w:t>System.out.println</w:t>
+      </w:r>
+      <w:proofErr w:type="spellEnd"/>
+      <w:r>
+        <w:rPr>
+          <w:rFonts w:asciiTheme="minorHAnsi" w:hAnsiTheme="minorHAnsi" w:cstheme="majorHAnsi"/>
+          <w:color w:val="383A42"/>
+          <w:shd w:val="clear" w:color="auto" w:fill="FBFDFF"/>
+          <w:lang w:val="en-US"/>
+        </w:rPr>
+        <w:t>(</w:t>
+      </w:r>
+      <w:r>
+        <w:rPr>
+          <w:rFonts w:asciiTheme="minorHAnsi" w:hAnsiTheme="minorHAnsi" w:cstheme="majorHAnsi"/>
+          <w:color w:val="50A14F"/>
+          <w:lang w:val="en-US"/>
+        </w:rPr>
+        <w:t>"</w:t>
+      </w:r>
+      <w:proofErr w:type="spellStart"/>
+      <w:r>
+        <w:rPr>
+          <w:rFonts w:asciiTheme="minorHAnsi" w:hAnsiTheme="minorHAnsi" w:cstheme="majorHAnsi"/>
+          <w:color w:val="50A14F"/>
+          <w:lang w:val="en-US"/>
+        </w:rPr>
+        <w:t>streamFromIterate</w:t>
+      </w:r>
+      <w:proofErr w:type="spellEnd"/>
+      <w:r>
+        <w:rPr>
+          <w:rFonts w:asciiTheme="minorHAnsi" w:hAnsiTheme="minorHAnsi" w:cstheme="majorHAnsi"/>
+          <w:color w:val="50A14F"/>
+          <w:lang w:val="en-US"/>
+        </w:rPr>
+        <w:t xml:space="preserve"> = "</w:t>
+      </w:r>
+      <w:r>
+        <w:rPr>
+          <w:rFonts w:asciiTheme="minorHAnsi" w:hAnsiTheme="minorHAnsi" w:cstheme="majorHAnsi"/>
+          <w:color w:val="383A42"/>
+          <w:shd w:val="clear" w:color="auto" w:fill="FBFDFF"/>
+          <w:lang w:val="en-US"/>
+        </w:rPr>
+        <w:t xml:space="preserve"> + </w:t>
+      </w:r>
+      <w:proofErr w:type="spellStart"/>
+      <w:r>
+        <w:rPr>
+          <w:rFonts w:asciiTheme="minorHAnsi" w:hAnsiTheme="minorHAnsi" w:cstheme="majorHAnsi"/>
+          <w:color w:val="383A42"/>
+          <w:shd w:val="clear" w:color="auto" w:fill="FBFDFF"/>
+          <w:lang w:val="en-US"/>
+        </w:rPr>
+        <w:t>streamFromIterate.limit</w:t>
+      </w:r>
+      <w:proofErr w:type="spellEnd"/>
+      <w:r>
+        <w:rPr>
+          <w:rFonts w:asciiTheme="minorHAnsi" w:hAnsiTheme="minorHAnsi" w:cstheme="majorHAnsi"/>
+          <w:color w:val="383A42"/>
+          <w:shd w:val="clear" w:color="auto" w:fill="FBFDFF"/>
+          <w:lang w:val="en-US"/>
+        </w:rPr>
+        <w:t>(</w:t>
+      </w:r>
+      <w:r>
+        <w:rPr>
+          <w:rFonts w:asciiTheme="minorHAnsi" w:hAnsiTheme="minorHAnsi" w:cstheme="majorHAnsi"/>
+          <w:color w:val="986801"/>
+          <w:lang w:val="en-US"/>
+        </w:rPr>
+        <w:t>3</w:t>
+      </w:r>
+      <w:proofErr w:type="gramStart"/>
+      <w:r>
+        <w:rPr>
+          <w:rFonts w:asciiTheme="minorHAnsi" w:hAnsiTheme="minorHAnsi" w:cstheme="majorHAnsi"/>
+          <w:color w:val="383A42"/>
+          <w:shd w:val="clear" w:color="auto" w:fill="FBFDFF"/>
+          <w:lang w:val="en-US"/>
+        </w:rPr>
+        <w:t>).collect</w:t>
+      </w:r>
+      <w:proofErr w:type="gramEnd"/>
+      <w:r>
+        <w:rPr>
+          <w:rFonts w:asciiTheme="minorHAnsi" w:hAnsiTheme="minorHAnsi" w:cstheme="majorHAnsi"/>
+          <w:color w:val="383A42"/>
+          <w:shd w:val="clear" w:color="auto" w:fill="FBFDFF"/>
+          <w:lang w:val="en-US"/>
+        </w:rPr>
+        <w:t>(</w:t>
+      </w:r>
+      <w:proofErr w:type="spellStart"/>
+      <w:r>
+        <w:rPr>
+          <w:rFonts w:asciiTheme="minorHAnsi" w:hAnsiTheme="minorHAnsi" w:cstheme="majorHAnsi"/>
+          <w:color w:val="383A42"/>
+          <w:shd w:val="clear" w:color="auto" w:fill="FBFDFF"/>
+          <w:lang w:val="en-US"/>
+        </w:rPr>
+        <w:t>Collectors.toList</w:t>
+      </w:r>
+      <w:proofErr w:type="spellEnd"/>
+      <w:r>
+        <w:rPr>
+          <w:rFonts w:asciiTheme="minorHAnsi" w:hAnsiTheme="minorHAnsi" w:cstheme="majorHAnsi"/>
+          <w:color w:val="383A42"/>
+          <w:shd w:val="clear" w:color="auto" w:fill="FBFDFF"/>
+          <w:lang w:val="en-US"/>
+        </w:rPr>
+        <w:t xml:space="preserve">())); </w:t>
+      </w:r>
+    </w:p>
+    <w:p>
+      <w:pPr>
+        <w:rPr>
+          <w:rFonts w:asciiTheme="minorHAnsi" w:hAnsiTheme="minorHAnsi" w:cstheme="majorHAnsi"/>
+          <w:lang w:val="en-US"/>
+        </w:rPr>
+      </w:pPr>
+      <w:r>
+        <w:rPr>
+          <w:rFonts w:asciiTheme="minorHAnsi" w:hAnsiTheme="minorHAnsi" w:cstheme="majorHAnsi"/>
+          <w:i/>
+          <w:iCs/>
+          <w:color w:val="A0A1A7"/>
+          <w:lang w:val="en-US"/>
+        </w:rPr>
+        <w:t xml:space="preserve">// </w:t>
+      </w:r>
+      <w:r>
+        <w:rPr>
+          <w:rFonts w:asciiTheme="minorHAnsi" w:hAnsiTheme="minorHAnsi" w:cstheme="majorHAnsi"/>
+          <w:i/>
+          <w:iCs/>
+          <w:color w:val="A0A1A7"/>
+        </w:rPr>
+        <w:t>напечатает</w:t>
+      </w:r>
+      <w:r>
+        <w:rPr>
+          <w:rFonts w:asciiTheme="minorHAnsi" w:hAnsiTheme="minorHAnsi" w:cstheme="majorHAnsi"/>
+          <w:i/>
+          <w:iCs/>
+          <w:color w:val="A0A1A7"/>
+          <w:lang w:val="en-US"/>
+        </w:rPr>
+        <w:t xml:space="preserve"> </w:t>
+      </w:r>
+      <w:proofErr w:type="spellStart"/>
+      <w:r>
+        <w:rPr>
+          <w:rFonts w:asciiTheme="minorHAnsi" w:hAnsiTheme="minorHAnsi" w:cstheme="majorHAnsi"/>
+          <w:i/>
+          <w:iCs/>
+          <w:color w:val="A0A1A7"/>
+          <w:lang w:val="en-US"/>
+        </w:rPr>
+        <w:t>streamFromIterate</w:t>
+      </w:r>
+      <w:proofErr w:type="spellEnd"/>
+      <w:r>
+        <w:rPr>
+          <w:rFonts w:asciiTheme="minorHAnsi" w:hAnsiTheme="minorHAnsi" w:cstheme="majorHAnsi"/>
+          <w:i/>
+          <w:iCs/>
+          <w:color w:val="A0A1A7"/>
+          <w:lang w:val="en-US"/>
+        </w:rPr>
+        <w:t xml:space="preserve"> = [1, 3, 5]</w:t>
+      </w:r>
+    </w:p>
+    <w:p>
+      <w:pPr>
+        <w:rPr>
+          <w:i/>
+          <w:lang w:val="en-US"/>
+        </w:rPr>
+      </w:pPr>
+    </w:p>
+    <w:p>
+      <w:pPr>
         <w:pStyle w:val="a3"/>
         <w:numPr>
           <w:ilvl w:val="0"/>
@@ -1905,6 +5488,7 @@
         <w:rPr>
           <w:rFonts w:asciiTheme="majorHAnsi" w:hAnsiTheme="majorHAnsi" w:cstheme="majorHAnsi"/>
           <w:color w:val="383A42"/>
+          <w:highlight w:val="cyan"/>
           <w:shd w:val="clear" w:color="auto" w:fill="FBFDFF"/>
           <w:lang w:val="en-US"/>
         </w:rPr>
@@ -1979,6 +5563,353 @@
           <w:lang w:val="en-US"/>
         </w:rPr>
         <w:t>);</w:t>
+      </w:r>
+    </w:p>
+    <w:p>
+      <w:pPr>
+        <w:rPr>
+          <w:rFonts w:asciiTheme="majorHAnsi" w:hAnsiTheme="majorHAnsi" w:cstheme="majorHAnsi"/>
+          <w:color w:val="383A42"/>
+          <w:shd w:val="clear" w:color="auto" w:fill="FBFDFF"/>
+          <w:lang w:val="en-US"/>
+        </w:rPr>
+      </w:pPr>
+    </w:p>
+    <w:p>
+      <w:pPr>
+        <w:rPr>
+          <w:rFonts w:asciiTheme="minorHAnsi" w:hAnsiTheme="minorHAnsi" w:cs="Menlo"/>
+          <w:color w:val="383A42"/>
+          <w:shd w:val="clear" w:color="auto" w:fill="FBFDFF"/>
+          <w:lang w:val="en-US"/>
+        </w:rPr>
+      </w:pPr>
+      <w:r>
+        <w:rPr>
+          <w:rFonts w:asciiTheme="minorHAnsi" w:hAnsiTheme="minorHAnsi" w:cs="Menlo"/>
+          <w:i/>
+          <w:iCs/>
+          <w:color w:val="A0A1A7"/>
+          <w:lang w:val="en-US"/>
+        </w:rPr>
+        <w:t xml:space="preserve">// </w:t>
+      </w:r>
+      <w:r>
+        <w:rPr>
+          <w:rFonts w:asciiTheme="minorHAnsi" w:hAnsiTheme="minorHAnsi" w:cs="Menlo"/>
+          <w:i/>
+          <w:iCs/>
+          <w:color w:val="A0A1A7"/>
+        </w:rPr>
+        <w:t>С</w:t>
+      </w:r>
+      <w:r>
+        <w:rPr>
+          <w:rFonts w:asciiTheme="minorHAnsi" w:hAnsiTheme="minorHAnsi" w:cs="Menlo"/>
+          <w:i/>
+          <w:iCs/>
+          <w:color w:val="A0A1A7"/>
+          <w:lang w:val="en-US"/>
+        </w:rPr>
+        <w:t xml:space="preserve"> </w:t>
+      </w:r>
+      <w:r>
+        <w:rPr>
+          <w:rFonts w:asciiTheme="minorHAnsi" w:hAnsiTheme="minorHAnsi" w:cs="Menlo"/>
+          <w:i/>
+          <w:iCs/>
+          <w:color w:val="A0A1A7"/>
+        </w:rPr>
+        <w:t>помощью</w:t>
+      </w:r>
+      <w:r>
+        <w:rPr>
+          <w:rFonts w:asciiTheme="minorHAnsi" w:hAnsiTheme="minorHAnsi" w:cs="Menlo"/>
+          <w:i/>
+          <w:iCs/>
+          <w:color w:val="A0A1A7"/>
+          <w:lang w:val="en-US"/>
+        </w:rPr>
+        <w:t xml:space="preserve"> </w:t>
+      </w:r>
+      <w:proofErr w:type="spellStart"/>
+      <w:r>
+        <w:rPr>
+          <w:rFonts w:asciiTheme="minorHAnsi" w:hAnsiTheme="minorHAnsi" w:cs="Menlo"/>
+          <w:i/>
+          <w:iCs/>
+          <w:color w:val="A0A1A7"/>
+          <w:lang w:val="en-US"/>
+        </w:rPr>
+        <w:t>Stream.generate</w:t>
+      </w:r>
+      <w:proofErr w:type="spellEnd"/>
+      <w:r>
+        <w:rPr>
+          <w:rFonts w:asciiTheme="minorHAnsi" w:hAnsiTheme="minorHAnsi" w:cs="Menlo"/>
+          <w:color w:val="383A42"/>
+          <w:shd w:val="clear" w:color="auto" w:fill="FBFDFF"/>
+          <w:lang w:val="en-US"/>
+        </w:rPr>
+        <w:t xml:space="preserve"> </w:t>
+      </w:r>
+    </w:p>
+    <w:p>
+      <w:pPr>
+        <w:rPr>
+          <w:rFonts w:asciiTheme="minorHAnsi" w:hAnsiTheme="minorHAnsi" w:cs="Menlo"/>
+          <w:color w:val="383A42"/>
+          <w:shd w:val="clear" w:color="auto" w:fill="FBFDFF"/>
+          <w:lang w:val="en-US"/>
+        </w:rPr>
+      </w:pPr>
+      <w:r>
+        <w:rPr>
+          <w:rFonts w:asciiTheme="minorHAnsi" w:hAnsiTheme="minorHAnsi" w:cs="Menlo"/>
+          <w:color w:val="383A42"/>
+          <w:shd w:val="clear" w:color="auto" w:fill="FBFDFF"/>
+          <w:lang w:val="en-US"/>
+        </w:rPr>
+        <w:t xml:space="preserve">Stream&lt;String&gt; </w:t>
+      </w:r>
+      <w:proofErr w:type="spellStart"/>
+      <w:r>
+        <w:rPr>
+          <w:rFonts w:asciiTheme="minorHAnsi" w:hAnsiTheme="minorHAnsi" w:cs="Menlo"/>
+          <w:color w:val="383A42"/>
+          <w:shd w:val="clear" w:color="auto" w:fill="FBFDFF"/>
+          <w:lang w:val="en-US"/>
+        </w:rPr>
+        <w:t>streamFromGenerate</w:t>
+      </w:r>
+      <w:proofErr w:type="spellEnd"/>
+      <w:r>
+        <w:rPr>
+          <w:rFonts w:asciiTheme="minorHAnsi" w:hAnsiTheme="minorHAnsi" w:cs="Menlo"/>
+          <w:color w:val="383A42"/>
+          <w:shd w:val="clear" w:color="auto" w:fill="FBFDFF"/>
+          <w:lang w:val="en-US"/>
+        </w:rPr>
+        <w:t xml:space="preserve"> = </w:t>
+      </w:r>
+      <w:proofErr w:type="spellStart"/>
+      <w:r>
+        <w:rPr>
+          <w:rFonts w:asciiTheme="minorHAnsi" w:hAnsiTheme="minorHAnsi" w:cs="Menlo"/>
+          <w:color w:val="383A42"/>
+          <w:shd w:val="clear" w:color="auto" w:fill="FBFDFF"/>
+          <w:lang w:val="en-US"/>
+        </w:rPr>
+        <w:t>Stream.generate</w:t>
+      </w:r>
+      <w:proofErr w:type="spellEnd"/>
+      <w:r>
+        <w:rPr>
+          <w:rFonts w:asciiTheme="minorHAnsi" w:hAnsiTheme="minorHAnsi" w:cs="Menlo"/>
+          <w:color w:val="383A42"/>
+          <w:shd w:val="clear" w:color="auto" w:fill="FBFDFF"/>
+          <w:lang w:val="en-US"/>
+        </w:rPr>
+        <w:t xml:space="preserve">(() -&gt; </w:t>
+      </w:r>
+      <w:r>
+        <w:rPr>
+          <w:rFonts w:asciiTheme="minorHAnsi" w:hAnsiTheme="minorHAnsi" w:cs="Menlo"/>
+          <w:color w:val="50A14F"/>
+          <w:lang w:val="en-US"/>
+        </w:rPr>
+        <w:t>"a1"</w:t>
+      </w:r>
+      <w:r>
+        <w:rPr>
+          <w:rFonts w:asciiTheme="minorHAnsi" w:hAnsiTheme="minorHAnsi" w:cs="Menlo"/>
+          <w:color w:val="383A42"/>
+          <w:shd w:val="clear" w:color="auto" w:fill="FBFDFF"/>
+          <w:lang w:val="en-US"/>
+        </w:rPr>
+        <w:t xml:space="preserve">); </w:t>
+      </w:r>
+      <w:proofErr w:type="spellStart"/>
+      <w:r>
+        <w:rPr>
+          <w:rFonts w:asciiTheme="minorHAnsi" w:hAnsiTheme="minorHAnsi" w:cs="Menlo"/>
+          <w:color w:val="383A42"/>
+          <w:shd w:val="clear" w:color="auto" w:fill="FBFDFF"/>
+          <w:lang w:val="en-US"/>
+        </w:rPr>
+        <w:t>System.out.println</w:t>
+      </w:r>
+      <w:proofErr w:type="spellEnd"/>
+      <w:r>
+        <w:rPr>
+          <w:rFonts w:asciiTheme="minorHAnsi" w:hAnsiTheme="minorHAnsi" w:cs="Menlo"/>
+          <w:color w:val="383A42"/>
+          <w:shd w:val="clear" w:color="auto" w:fill="FBFDFF"/>
+          <w:lang w:val="en-US"/>
+        </w:rPr>
+        <w:t>(</w:t>
+      </w:r>
+      <w:r>
+        <w:rPr>
+          <w:rFonts w:asciiTheme="minorHAnsi" w:hAnsiTheme="minorHAnsi" w:cs="Menlo"/>
+          <w:color w:val="50A14F"/>
+          <w:lang w:val="en-US"/>
+        </w:rPr>
+        <w:t>"</w:t>
+      </w:r>
+      <w:proofErr w:type="spellStart"/>
+      <w:r>
+        <w:rPr>
+          <w:rFonts w:asciiTheme="minorHAnsi" w:hAnsiTheme="minorHAnsi" w:cs="Menlo"/>
+          <w:color w:val="50A14F"/>
+          <w:lang w:val="en-US"/>
+        </w:rPr>
+        <w:t>streamFromGenerate</w:t>
+      </w:r>
+      <w:proofErr w:type="spellEnd"/>
+      <w:r>
+        <w:rPr>
+          <w:rFonts w:asciiTheme="minorHAnsi" w:hAnsiTheme="minorHAnsi" w:cs="Menlo"/>
+          <w:color w:val="50A14F"/>
+          <w:lang w:val="en-US"/>
+        </w:rPr>
+        <w:t xml:space="preserve"> = "</w:t>
+      </w:r>
+      <w:r>
+        <w:rPr>
+          <w:rFonts w:asciiTheme="minorHAnsi" w:hAnsiTheme="minorHAnsi" w:cs="Menlo"/>
+          <w:color w:val="383A42"/>
+          <w:shd w:val="clear" w:color="auto" w:fill="FBFDFF"/>
+          <w:lang w:val="en-US"/>
+        </w:rPr>
+        <w:t xml:space="preserve"> + </w:t>
+      </w:r>
+      <w:proofErr w:type="spellStart"/>
+      <w:r>
+        <w:rPr>
+          <w:rFonts w:asciiTheme="minorHAnsi" w:hAnsiTheme="minorHAnsi" w:cs="Menlo"/>
+          <w:color w:val="383A42"/>
+          <w:shd w:val="clear" w:color="auto" w:fill="FBFDFF"/>
+          <w:lang w:val="en-US"/>
+        </w:rPr>
+        <w:t>streamFromGenerate.limit</w:t>
+      </w:r>
+      <w:proofErr w:type="spellEnd"/>
+      <w:r>
+        <w:rPr>
+          <w:rFonts w:asciiTheme="minorHAnsi" w:hAnsiTheme="minorHAnsi" w:cs="Menlo"/>
+          <w:color w:val="383A42"/>
+          <w:shd w:val="clear" w:color="auto" w:fill="FBFDFF"/>
+          <w:lang w:val="en-US"/>
+        </w:rPr>
+        <w:t>(</w:t>
+      </w:r>
+      <w:r>
+        <w:rPr>
+          <w:rFonts w:asciiTheme="minorHAnsi" w:hAnsiTheme="minorHAnsi" w:cs="Menlo"/>
+          <w:color w:val="986801"/>
+          <w:lang w:val="en-US"/>
+        </w:rPr>
+        <w:t>3</w:t>
+      </w:r>
+      <w:proofErr w:type="gramStart"/>
+      <w:r>
+        <w:rPr>
+          <w:rFonts w:asciiTheme="minorHAnsi" w:hAnsiTheme="minorHAnsi" w:cs="Menlo"/>
+          <w:color w:val="383A42"/>
+          <w:shd w:val="clear" w:color="auto" w:fill="FBFDFF"/>
+          <w:lang w:val="en-US"/>
+        </w:rPr>
+        <w:t>).collect</w:t>
+      </w:r>
+      <w:proofErr w:type="gramEnd"/>
+      <w:r>
+        <w:rPr>
+          <w:rFonts w:asciiTheme="minorHAnsi" w:hAnsiTheme="minorHAnsi" w:cs="Menlo"/>
+          <w:color w:val="383A42"/>
+          <w:shd w:val="clear" w:color="auto" w:fill="FBFDFF"/>
+          <w:lang w:val="en-US"/>
+        </w:rPr>
+        <w:t>(</w:t>
+      </w:r>
+      <w:proofErr w:type="spellStart"/>
+      <w:r>
+        <w:rPr>
+          <w:rFonts w:asciiTheme="minorHAnsi" w:hAnsiTheme="minorHAnsi" w:cs="Menlo"/>
+          <w:color w:val="383A42"/>
+          <w:shd w:val="clear" w:color="auto" w:fill="FBFDFF"/>
+          <w:lang w:val="en-US"/>
+        </w:rPr>
+        <w:t>Collectors.toList</w:t>
+      </w:r>
+      <w:proofErr w:type="spellEnd"/>
+      <w:r>
+        <w:rPr>
+          <w:rFonts w:asciiTheme="minorHAnsi" w:hAnsiTheme="minorHAnsi" w:cs="Menlo"/>
+          <w:color w:val="383A42"/>
+          <w:shd w:val="clear" w:color="auto" w:fill="FBFDFF"/>
+          <w:lang w:val="en-US"/>
+        </w:rPr>
+        <w:t xml:space="preserve">())); </w:t>
+      </w:r>
+    </w:p>
+    <w:p>
+      <w:pPr>
+        <w:rPr>
+          <w:rFonts w:asciiTheme="minorHAnsi" w:hAnsiTheme="minorHAnsi"/>
+          <w:lang w:val="en-US"/>
+        </w:rPr>
+      </w:pPr>
+      <w:r>
+        <w:rPr>
+          <w:rFonts w:asciiTheme="minorHAnsi" w:hAnsiTheme="minorHAnsi" w:cs="Menlo"/>
+          <w:i/>
+          <w:iCs/>
+          <w:color w:val="A0A1A7"/>
+          <w:lang w:val="en-US"/>
+        </w:rPr>
+        <w:t xml:space="preserve">// </w:t>
+      </w:r>
+      <w:r>
+        <w:rPr>
+          <w:rFonts w:asciiTheme="minorHAnsi" w:hAnsiTheme="minorHAnsi" w:cs="Menlo"/>
+          <w:i/>
+          <w:iCs/>
+          <w:color w:val="A0A1A7"/>
+        </w:rPr>
+        <w:t>напечатает</w:t>
+      </w:r>
+      <w:r>
+        <w:rPr>
+          <w:rFonts w:asciiTheme="minorHAnsi" w:hAnsiTheme="minorHAnsi" w:cs="Menlo"/>
+          <w:i/>
+          <w:iCs/>
+          <w:color w:val="A0A1A7"/>
+          <w:lang w:val="en-US"/>
+        </w:rPr>
+        <w:t xml:space="preserve"> </w:t>
+      </w:r>
+      <w:proofErr w:type="spellStart"/>
+      <w:r>
+        <w:rPr>
+          <w:rFonts w:asciiTheme="minorHAnsi" w:hAnsiTheme="minorHAnsi" w:cs="Menlo"/>
+          <w:i/>
+          <w:iCs/>
+          <w:color w:val="A0A1A7"/>
+          <w:lang w:val="en-US"/>
+        </w:rPr>
+        <w:t>streamFromGenerate</w:t>
+      </w:r>
+      <w:proofErr w:type="spellEnd"/>
+      <w:r>
+        <w:rPr>
+          <w:rFonts w:asciiTheme="minorHAnsi" w:hAnsiTheme="minorHAnsi" w:cs="Menlo"/>
+          <w:i/>
+          <w:iCs/>
+          <w:color w:val="A0A1A7"/>
+          <w:lang w:val="en-US"/>
+        </w:rPr>
+        <w:t xml:space="preserve"> = [a1, a1, a1]</w:t>
       </w:r>
     </w:p>
     <w:p>
@@ -2073,18 +6004,686 @@
     <w:p>
       <w:pPr>
         <w:rPr>
-          <w:lang w:val="en-US"/>
-        </w:rPr>
-      </w:pPr>
-    </w:p>
-    <w:p>
-      <w:pPr>
-        <w:rPr>
-          <w:lang w:val="en-US"/>
-        </w:rPr>
-      </w:pPr>
-      <w:bookmarkStart w:id="0" w:name="_GoBack"/>
-      <w:bookmarkEnd w:id="0"/>
+          <w:rFonts w:asciiTheme="minorHAnsi" w:hAnsiTheme="minorHAnsi" w:cs="Menlo"/>
+          <w:color w:val="383A42"/>
+          <w:shd w:val="clear" w:color="auto" w:fill="FBFDFF"/>
+          <w:lang w:val="en-US"/>
+        </w:rPr>
+      </w:pPr>
+      <w:r>
+        <w:rPr>
+          <w:rFonts w:asciiTheme="minorHAnsi" w:hAnsiTheme="minorHAnsi" w:cs="Menlo"/>
+          <w:i/>
+          <w:iCs/>
+          <w:color w:val="A0A1A7"/>
+          <w:lang w:val="en-US"/>
+        </w:rPr>
+        <w:t xml:space="preserve">// </w:t>
+      </w:r>
+      <w:r>
+        <w:rPr>
+          <w:rFonts w:asciiTheme="minorHAnsi" w:hAnsiTheme="minorHAnsi" w:cs="Menlo"/>
+          <w:i/>
+          <w:iCs/>
+          <w:color w:val="A0A1A7"/>
+        </w:rPr>
+        <w:t>Создать</w:t>
+      </w:r>
+      <w:r>
+        <w:rPr>
+          <w:rFonts w:asciiTheme="minorHAnsi" w:hAnsiTheme="minorHAnsi" w:cs="Menlo"/>
+          <w:i/>
+          <w:iCs/>
+          <w:color w:val="A0A1A7"/>
+          <w:lang w:val="en-US"/>
+        </w:rPr>
+        <w:t xml:space="preserve"> </w:t>
+      </w:r>
+      <w:r>
+        <w:rPr>
+          <w:rFonts w:asciiTheme="minorHAnsi" w:hAnsiTheme="minorHAnsi" w:cs="Menlo"/>
+          <w:i/>
+          <w:iCs/>
+          <w:color w:val="A0A1A7"/>
+        </w:rPr>
+        <w:t>параллельный</w:t>
+      </w:r>
+      <w:r>
+        <w:rPr>
+          <w:rFonts w:asciiTheme="minorHAnsi" w:hAnsiTheme="minorHAnsi" w:cs="Menlo"/>
+          <w:i/>
+          <w:iCs/>
+          <w:color w:val="A0A1A7"/>
+          <w:lang w:val="en-US"/>
+        </w:rPr>
+        <w:t xml:space="preserve"> </w:t>
+      </w:r>
+      <w:proofErr w:type="spellStart"/>
+      <w:r>
+        <w:rPr>
+          <w:rFonts w:asciiTheme="minorHAnsi" w:hAnsiTheme="minorHAnsi" w:cs="Menlo"/>
+          <w:i/>
+          <w:iCs/>
+          <w:color w:val="A0A1A7"/>
+        </w:rPr>
+        <w:t>стрим</w:t>
+      </w:r>
+      <w:proofErr w:type="spellEnd"/>
+      <w:r>
+        <w:rPr>
+          <w:rFonts w:asciiTheme="minorHAnsi" w:hAnsiTheme="minorHAnsi" w:cs="Menlo"/>
+          <w:i/>
+          <w:iCs/>
+          <w:color w:val="A0A1A7"/>
+          <w:lang w:val="en-US"/>
+        </w:rPr>
+        <w:t xml:space="preserve"> </w:t>
+      </w:r>
+      <w:r>
+        <w:rPr>
+          <w:rFonts w:asciiTheme="minorHAnsi" w:hAnsiTheme="minorHAnsi" w:cs="Menlo"/>
+          <w:i/>
+          <w:iCs/>
+          <w:color w:val="A0A1A7"/>
+        </w:rPr>
+        <w:t>из</w:t>
+      </w:r>
+      <w:r>
+        <w:rPr>
+          <w:rFonts w:asciiTheme="minorHAnsi" w:hAnsiTheme="minorHAnsi" w:cs="Menlo"/>
+          <w:i/>
+          <w:iCs/>
+          <w:color w:val="A0A1A7"/>
+          <w:lang w:val="en-US"/>
+        </w:rPr>
+        <w:t xml:space="preserve"> </w:t>
+      </w:r>
+      <w:r>
+        <w:rPr>
+          <w:rFonts w:asciiTheme="minorHAnsi" w:hAnsiTheme="minorHAnsi" w:cs="Menlo"/>
+          <w:i/>
+          <w:iCs/>
+          <w:color w:val="A0A1A7"/>
+        </w:rPr>
+        <w:t>коллекции</w:t>
+      </w:r>
+      <w:r>
+        <w:rPr>
+          <w:rFonts w:asciiTheme="minorHAnsi" w:hAnsiTheme="minorHAnsi" w:cs="Menlo"/>
+          <w:color w:val="383A42"/>
+          <w:shd w:val="clear" w:color="auto" w:fill="FBFDFF"/>
+          <w:lang w:val="en-US"/>
+        </w:rPr>
+        <w:t xml:space="preserve"> </w:t>
+      </w:r>
+    </w:p>
+    <w:p>
+      <w:pPr>
+        <w:rPr>
+          <w:rFonts w:asciiTheme="minorHAnsi" w:hAnsiTheme="minorHAnsi" w:cs="Menlo"/>
+          <w:color w:val="383A42"/>
+          <w:shd w:val="clear" w:color="auto" w:fill="FBFDFF"/>
+          <w:lang w:val="en-US"/>
+        </w:rPr>
+      </w:pPr>
+      <w:r>
+        <w:rPr>
+          <w:rFonts w:asciiTheme="minorHAnsi" w:hAnsiTheme="minorHAnsi" w:cs="Menlo"/>
+          <w:color w:val="383A42"/>
+          <w:shd w:val="clear" w:color="auto" w:fill="FBFDFF"/>
+          <w:lang w:val="en-US"/>
+        </w:rPr>
+        <w:t xml:space="preserve">Stream&lt;String&gt; </w:t>
+      </w:r>
+      <w:proofErr w:type="spellStart"/>
+      <w:r>
+        <w:rPr>
+          <w:rFonts w:asciiTheme="minorHAnsi" w:hAnsiTheme="minorHAnsi" w:cs="Menlo"/>
+          <w:color w:val="383A42"/>
+          <w:shd w:val="clear" w:color="auto" w:fill="FBFDFF"/>
+          <w:lang w:val="en-US"/>
+        </w:rPr>
+        <w:t>parallelStream</w:t>
+      </w:r>
+      <w:proofErr w:type="spellEnd"/>
+      <w:r>
+        <w:rPr>
+          <w:rFonts w:asciiTheme="minorHAnsi" w:hAnsiTheme="minorHAnsi" w:cs="Menlo"/>
+          <w:color w:val="383A42"/>
+          <w:shd w:val="clear" w:color="auto" w:fill="FBFDFF"/>
+          <w:lang w:val="en-US"/>
+        </w:rPr>
+        <w:t xml:space="preserve"> = </w:t>
+      </w:r>
+      <w:proofErr w:type="spellStart"/>
+      <w:proofErr w:type="gramStart"/>
+      <w:r>
+        <w:rPr>
+          <w:rFonts w:asciiTheme="minorHAnsi" w:hAnsiTheme="minorHAnsi" w:cs="Menlo"/>
+          <w:color w:val="383A42"/>
+          <w:shd w:val="clear" w:color="auto" w:fill="FBFDFF"/>
+          <w:lang w:val="en-US"/>
+        </w:rPr>
+        <w:t>collection.parallelStream</w:t>
+      </w:r>
+      <w:proofErr w:type="spellEnd"/>
+      <w:proofErr w:type="gramEnd"/>
+      <w:r>
+        <w:rPr>
+          <w:rFonts w:asciiTheme="minorHAnsi" w:hAnsiTheme="minorHAnsi" w:cs="Menlo"/>
+          <w:color w:val="383A42"/>
+          <w:shd w:val="clear" w:color="auto" w:fill="FBFDFF"/>
+          <w:lang w:val="en-US"/>
+        </w:rPr>
+        <w:t xml:space="preserve">(); </w:t>
+      </w:r>
+    </w:p>
+    <w:p>
+      <w:pPr>
+        <w:rPr>
+          <w:rFonts w:asciiTheme="minorHAnsi" w:hAnsiTheme="minorHAnsi" w:cs="Menlo"/>
+          <w:color w:val="383A42"/>
+          <w:shd w:val="clear" w:color="auto" w:fill="FBFDFF"/>
+          <w:lang w:val="en-US"/>
+        </w:rPr>
+      </w:pPr>
+      <w:proofErr w:type="spellStart"/>
+      <w:r>
+        <w:rPr>
+          <w:rFonts w:asciiTheme="minorHAnsi" w:hAnsiTheme="minorHAnsi" w:cs="Menlo"/>
+          <w:color w:val="383A42"/>
+          <w:shd w:val="clear" w:color="auto" w:fill="FBFDFF"/>
+          <w:lang w:val="en-US"/>
+        </w:rPr>
+        <w:t>System.out.println</w:t>
+      </w:r>
+      <w:proofErr w:type="spellEnd"/>
+      <w:r>
+        <w:rPr>
+          <w:rFonts w:asciiTheme="minorHAnsi" w:hAnsiTheme="minorHAnsi" w:cs="Menlo"/>
+          <w:color w:val="383A42"/>
+          <w:shd w:val="clear" w:color="auto" w:fill="FBFDFF"/>
+          <w:lang w:val="en-US"/>
+        </w:rPr>
+        <w:t>(</w:t>
+      </w:r>
+      <w:r>
+        <w:rPr>
+          <w:rFonts w:asciiTheme="minorHAnsi" w:hAnsiTheme="minorHAnsi" w:cs="Menlo"/>
+          <w:color w:val="50A14F"/>
+          <w:lang w:val="en-US"/>
+        </w:rPr>
+        <w:t>"</w:t>
+      </w:r>
+      <w:proofErr w:type="spellStart"/>
+      <w:r>
+        <w:rPr>
+          <w:rFonts w:asciiTheme="minorHAnsi" w:hAnsiTheme="minorHAnsi" w:cs="Menlo"/>
+          <w:color w:val="50A14F"/>
+          <w:lang w:val="en-US"/>
+        </w:rPr>
+        <w:t>parallelStream</w:t>
+      </w:r>
+      <w:proofErr w:type="spellEnd"/>
+      <w:r>
+        <w:rPr>
+          <w:rFonts w:asciiTheme="minorHAnsi" w:hAnsiTheme="minorHAnsi" w:cs="Menlo"/>
+          <w:color w:val="50A14F"/>
+          <w:lang w:val="en-US"/>
+        </w:rPr>
+        <w:t xml:space="preserve"> = "</w:t>
+      </w:r>
+      <w:r>
+        <w:rPr>
+          <w:rFonts w:asciiTheme="minorHAnsi" w:hAnsiTheme="minorHAnsi" w:cs="Menlo"/>
+          <w:color w:val="383A42"/>
+          <w:shd w:val="clear" w:color="auto" w:fill="FBFDFF"/>
+          <w:lang w:val="en-US"/>
+        </w:rPr>
+        <w:t xml:space="preserve"> + </w:t>
+      </w:r>
+      <w:proofErr w:type="spellStart"/>
+      <w:r>
+        <w:rPr>
+          <w:rFonts w:asciiTheme="minorHAnsi" w:hAnsiTheme="minorHAnsi" w:cs="Menlo"/>
+          <w:color w:val="383A42"/>
+          <w:shd w:val="clear" w:color="auto" w:fill="FBFDFF"/>
+          <w:lang w:val="en-US"/>
+        </w:rPr>
+        <w:t>parallelStream.collect</w:t>
+      </w:r>
+      <w:proofErr w:type="spellEnd"/>
+      <w:r>
+        <w:rPr>
+          <w:rFonts w:asciiTheme="minorHAnsi" w:hAnsiTheme="minorHAnsi" w:cs="Menlo"/>
+          <w:color w:val="383A42"/>
+          <w:shd w:val="clear" w:color="auto" w:fill="FBFDFF"/>
+          <w:lang w:val="en-US"/>
+        </w:rPr>
+        <w:t>(</w:t>
+      </w:r>
+      <w:proofErr w:type="spellStart"/>
+      <w:r>
+        <w:rPr>
+          <w:rFonts w:asciiTheme="minorHAnsi" w:hAnsiTheme="minorHAnsi" w:cs="Menlo"/>
+          <w:color w:val="383A42"/>
+          <w:shd w:val="clear" w:color="auto" w:fill="FBFDFF"/>
+          <w:lang w:val="en-US"/>
+        </w:rPr>
+        <w:t>Collectors.toList</w:t>
+      </w:r>
+      <w:proofErr w:type="spellEnd"/>
+      <w:r>
+        <w:rPr>
+          <w:rFonts w:asciiTheme="minorHAnsi" w:hAnsiTheme="minorHAnsi" w:cs="Menlo"/>
+          <w:color w:val="383A42"/>
+          <w:shd w:val="clear" w:color="auto" w:fill="FBFDFF"/>
+          <w:lang w:val="en-US"/>
+        </w:rPr>
+        <w:t xml:space="preserve">())); </w:t>
+      </w:r>
+    </w:p>
+    <w:p>
+      <w:pPr>
+        <w:rPr>
+          <w:rFonts w:asciiTheme="minorHAnsi" w:hAnsiTheme="minorHAnsi"/>
+          <w:lang w:val="en-US"/>
+        </w:rPr>
+      </w:pPr>
+      <w:r>
+        <w:rPr>
+          <w:rFonts w:asciiTheme="minorHAnsi" w:hAnsiTheme="minorHAnsi" w:cs="Menlo"/>
+          <w:i/>
+          <w:iCs/>
+          <w:color w:val="A0A1A7"/>
+          <w:lang w:val="en-US"/>
+        </w:rPr>
+        <w:t xml:space="preserve">// </w:t>
+      </w:r>
+      <w:r>
+        <w:rPr>
+          <w:rFonts w:asciiTheme="minorHAnsi" w:hAnsiTheme="minorHAnsi" w:cs="Menlo"/>
+          <w:i/>
+          <w:iCs/>
+          <w:color w:val="A0A1A7"/>
+        </w:rPr>
+        <w:t>напечатает</w:t>
+      </w:r>
+      <w:r>
+        <w:rPr>
+          <w:rFonts w:asciiTheme="minorHAnsi" w:hAnsiTheme="minorHAnsi" w:cs="Menlo"/>
+          <w:i/>
+          <w:iCs/>
+          <w:color w:val="A0A1A7"/>
+          <w:lang w:val="en-US"/>
+        </w:rPr>
+        <w:t xml:space="preserve"> </w:t>
+      </w:r>
+      <w:proofErr w:type="spellStart"/>
+      <w:r>
+        <w:rPr>
+          <w:rFonts w:asciiTheme="minorHAnsi" w:hAnsiTheme="minorHAnsi" w:cs="Menlo"/>
+          <w:i/>
+          <w:iCs/>
+          <w:color w:val="A0A1A7"/>
+          <w:lang w:val="en-US"/>
+        </w:rPr>
+        <w:t>parallelStream</w:t>
+      </w:r>
+      <w:proofErr w:type="spellEnd"/>
+      <w:r>
+        <w:rPr>
+          <w:rFonts w:asciiTheme="minorHAnsi" w:hAnsiTheme="minorHAnsi" w:cs="Menlo"/>
+          <w:i/>
+          <w:iCs/>
+          <w:color w:val="A0A1A7"/>
+          <w:lang w:val="en-US"/>
+        </w:rPr>
+        <w:t xml:space="preserve"> = [a1, a2, a3]</w:t>
+      </w:r>
+    </w:p>
+    <w:p>
+      <w:pPr>
+        <w:rPr>
+          <w:i/>
+          <w:lang w:val="en-US"/>
+        </w:rPr>
+      </w:pPr>
+    </w:p>
+    <w:p>
+      <w:pPr>
+        <w:rPr>
+          <w:rFonts w:asciiTheme="minorHAnsi" w:hAnsiTheme="minorHAnsi" w:cs="Menlo"/>
+          <w:color w:val="383A42"/>
+          <w:shd w:val="clear" w:color="auto" w:fill="FBFDFF"/>
+          <w:lang w:val="en-US"/>
+        </w:rPr>
+      </w:pPr>
+      <w:r>
+        <w:rPr>
+          <w:rFonts w:asciiTheme="minorHAnsi" w:hAnsiTheme="minorHAnsi" w:cs="Menlo"/>
+          <w:i/>
+          <w:iCs/>
+          <w:color w:val="A0A1A7"/>
+          <w:highlight w:val="yellow"/>
+        </w:rPr>
+        <w:t>+</w:t>
+      </w:r>
+      <w:r>
+        <w:rPr>
+          <w:rFonts w:asciiTheme="minorHAnsi" w:hAnsiTheme="minorHAnsi" w:cs="Menlo"/>
+          <w:i/>
+          <w:iCs/>
+          <w:color w:val="A0A1A7"/>
+          <w:highlight w:val="yellow"/>
+        </w:rPr>
+        <w:t xml:space="preserve">10 - </w:t>
+      </w:r>
+      <w:r>
+        <w:rPr>
+          <w:rFonts w:asciiTheme="minorHAnsi" w:hAnsiTheme="minorHAnsi" w:cs="Menlo"/>
+          <w:i/>
+          <w:iCs/>
+          <w:color w:val="A0A1A7"/>
+          <w:highlight w:val="yellow"/>
+          <w:lang w:val="en-US"/>
+        </w:rPr>
+        <w:t xml:space="preserve">// </w:t>
+      </w:r>
+      <w:r>
+        <w:rPr>
+          <w:rFonts w:asciiTheme="minorHAnsi" w:hAnsiTheme="minorHAnsi" w:cs="Menlo"/>
+          <w:i/>
+          <w:iCs/>
+          <w:color w:val="A0A1A7"/>
+          <w:highlight w:val="yellow"/>
+        </w:rPr>
+        <w:t>Создать</w:t>
+      </w:r>
+      <w:r>
+        <w:rPr>
+          <w:rFonts w:asciiTheme="minorHAnsi" w:hAnsiTheme="minorHAnsi" w:cs="Menlo"/>
+          <w:i/>
+          <w:iCs/>
+          <w:color w:val="A0A1A7"/>
+          <w:highlight w:val="yellow"/>
+          <w:lang w:val="en-US"/>
+        </w:rPr>
+        <w:t xml:space="preserve"> </w:t>
+      </w:r>
+      <w:r>
+        <w:rPr>
+          <w:rFonts w:asciiTheme="minorHAnsi" w:hAnsiTheme="minorHAnsi" w:cs="Menlo"/>
+          <w:i/>
+          <w:iCs/>
+          <w:color w:val="A0A1A7"/>
+          <w:highlight w:val="yellow"/>
+        </w:rPr>
+        <w:t>пустой</w:t>
+      </w:r>
+      <w:r>
+        <w:rPr>
+          <w:rFonts w:asciiTheme="minorHAnsi" w:hAnsiTheme="minorHAnsi" w:cs="Menlo"/>
+          <w:i/>
+          <w:iCs/>
+          <w:color w:val="A0A1A7"/>
+          <w:highlight w:val="yellow"/>
+          <w:lang w:val="en-US"/>
+        </w:rPr>
+        <w:t xml:space="preserve"> </w:t>
+      </w:r>
+      <w:proofErr w:type="spellStart"/>
+      <w:r>
+        <w:rPr>
+          <w:rFonts w:asciiTheme="minorHAnsi" w:hAnsiTheme="minorHAnsi" w:cs="Menlo"/>
+          <w:i/>
+          <w:iCs/>
+          <w:color w:val="A0A1A7"/>
+          <w:highlight w:val="yellow"/>
+        </w:rPr>
+        <w:t>стрим</w:t>
+      </w:r>
+      <w:proofErr w:type="spellEnd"/>
+      <w:r>
+        <w:rPr>
+          <w:rFonts w:asciiTheme="minorHAnsi" w:hAnsiTheme="minorHAnsi" w:cs="Menlo"/>
+          <w:color w:val="383A42"/>
+          <w:shd w:val="clear" w:color="auto" w:fill="FBFDFF"/>
+          <w:lang w:val="en-US"/>
+        </w:rPr>
+        <w:t xml:space="preserve"> </w:t>
+      </w:r>
+    </w:p>
+    <w:p>
+      <w:pPr>
+        <w:rPr>
+          <w:rFonts w:asciiTheme="minorHAnsi" w:hAnsiTheme="minorHAnsi" w:cs="Menlo"/>
+          <w:color w:val="383A42"/>
+          <w:shd w:val="clear" w:color="auto" w:fill="FBFDFF"/>
+          <w:lang w:val="en-US"/>
+        </w:rPr>
+      </w:pPr>
+      <w:r>
+        <w:rPr>
+          <w:rFonts w:asciiTheme="minorHAnsi" w:hAnsiTheme="minorHAnsi" w:cs="Menlo"/>
+          <w:color w:val="383A42"/>
+          <w:shd w:val="clear" w:color="auto" w:fill="FBFDFF"/>
+          <w:lang w:val="en-US"/>
+        </w:rPr>
+        <w:t xml:space="preserve">Stream&lt;String&gt; </w:t>
+      </w:r>
+      <w:proofErr w:type="spellStart"/>
+      <w:r>
+        <w:rPr>
+          <w:rFonts w:asciiTheme="minorHAnsi" w:hAnsiTheme="minorHAnsi" w:cs="Menlo"/>
+          <w:color w:val="383A42"/>
+          <w:shd w:val="clear" w:color="auto" w:fill="FBFDFF"/>
+          <w:lang w:val="en-US"/>
+        </w:rPr>
+        <w:t>streamEmpty</w:t>
+      </w:r>
+      <w:proofErr w:type="spellEnd"/>
+      <w:r>
+        <w:rPr>
+          <w:rFonts w:asciiTheme="minorHAnsi" w:hAnsiTheme="minorHAnsi" w:cs="Menlo"/>
+          <w:color w:val="383A42"/>
+          <w:shd w:val="clear" w:color="auto" w:fill="FBFDFF"/>
+          <w:lang w:val="en-US"/>
+        </w:rPr>
+        <w:t xml:space="preserve"> = </w:t>
+      </w:r>
+      <w:proofErr w:type="spellStart"/>
+      <w:r>
+        <w:rPr>
+          <w:rFonts w:asciiTheme="minorHAnsi" w:hAnsiTheme="minorHAnsi" w:cs="Menlo"/>
+          <w:color w:val="383A42"/>
+          <w:shd w:val="clear" w:color="auto" w:fill="FBFDFF"/>
+          <w:lang w:val="en-US"/>
+        </w:rPr>
+        <w:t>Stream.empty</w:t>
+      </w:r>
+      <w:proofErr w:type="spellEnd"/>
+      <w:r>
+        <w:rPr>
+          <w:rFonts w:asciiTheme="minorHAnsi" w:hAnsiTheme="minorHAnsi" w:cs="Menlo"/>
+          <w:color w:val="383A42"/>
+          <w:shd w:val="clear" w:color="auto" w:fill="FBFDFF"/>
+          <w:lang w:val="en-US"/>
+        </w:rPr>
+        <w:t xml:space="preserve">(); </w:t>
+      </w:r>
+    </w:p>
+    <w:p>
+      <w:pPr>
+        <w:rPr>
+          <w:rFonts w:asciiTheme="minorHAnsi" w:hAnsiTheme="minorHAnsi" w:cs="Menlo"/>
+          <w:color w:val="383A42"/>
+          <w:shd w:val="clear" w:color="auto" w:fill="FBFDFF"/>
+          <w:lang w:val="en-US"/>
+        </w:rPr>
+      </w:pPr>
+      <w:proofErr w:type="spellStart"/>
+      <w:r>
+        <w:rPr>
+          <w:rFonts w:asciiTheme="minorHAnsi" w:hAnsiTheme="minorHAnsi" w:cs="Menlo"/>
+          <w:color w:val="383A42"/>
+          <w:shd w:val="clear" w:color="auto" w:fill="FBFDFF"/>
+          <w:lang w:val="en-US"/>
+        </w:rPr>
+        <w:t>System.out.println</w:t>
+      </w:r>
+      <w:proofErr w:type="spellEnd"/>
+      <w:r>
+        <w:rPr>
+          <w:rFonts w:asciiTheme="minorHAnsi" w:hAnsiTheme="minorHAnsi" w:cs="Menlo"/>
+          <w:color w:val="383A42"/>
+          <w:shd w:val="clear" w:color="auto" w:fill="FBFDFF"/>
+          <w:lang w:val="en-US"/>
+        </w:rPr>
+        <w:t>(</w:t>
+      </w:r>
+      <w:r>
+        <w:rPr>
+          <w:rFonts w:asciiTheme="minorHAnsi" w:hAnsiTheme="minorHAnsi" w:cs="Menlo"/>
+          <w:color w:val="50A14F"/>
+          <w:lang w:val="en-US"/>
+        </w:rPr>
+        <w:t>"</w:t>
+      </w:r>
+      <w:proofErr w:type="spellStart"/>
+      <w:r>
+        <w:rPr>
+          <w:rFonts w:asciiTheme="minorHAnsi" w:hAnsiTheme="minorHAnsi" w:cs="Menlo"/>
+          <w:color w:val="50A14F"/>
+          <w:lang w:val="en-US"/>
+        </w:rPr>
+        <w:t>streamEmpty</w:t>
+      </w:r>
+      <w:proofErr w:type="spellEnd"/>
+      <w:r>
+        <w:rPr>
+          <w:rFonts w:asciiTheme="minorHAnsi" w:hAnsiTheme="minorHAnsi" w:cs="Menlo"/>
+          <w:color w:val="50A14F"/>
+          <w:lang w:val="en-US"/>
+        </w:rPr>
+        <w:t xml:space="preserve"> = "</w:t>
+      </w:r>
+      <w:r>
+        <w:rPr>
+          <w:rFonts w:asciiTheme="minorHAnsi" w:hAnsiTheme="minorHAnsi" w:cs="Menlo"/>
+          <w:color w:val="383A42"/>
+          <w:shd w:val="clear" w:color="auto" w:fill="FBFDFF"/>
+          <w:lang w:val="en-US"/>
+        </w:rPr>
+        <w:t xml:space="preserve"> + </w:t>
+      </w:r>
+      <w:proofErr w:type="spellStart"/>
+      <w:r>
+        <w:rPr>
+          <w:rFonts w:asciiTheme="minorHAnsi" w:hAnsiTheme="minorHAnsi" w:cs="Menlo"/>
+          <w:color w:val="383A42"/>
+          <w:shd w:val="clear" w:color="auto" w:fill="FBFDFF"/>
+          <w:lang w:val="en-US"/>
+        </w:rPr>
+        <w:t>streamEmpty.collect</w:t>
+      </w:r>
+      <w:proofErr w:type="spellEnd"/>
+      <w:r>
+        <w:rPr>
+          <w:rFonts w:asciiTheme="minorHAnsi" w:hAnsiTheme="minorHAnsi" w:cs="Menlo"/>
+          <w:color w:val="383A42"/>
+          <w:shd w:val="clear" w:color="auto" w:fill="FBFDFF"/>
+          <w:lang w:val="en-US"/>
+        </w:rPr>
+        <w:t>(</w:t>
+      </w:r>
+      <w:proofErr w:type="spellStart"/>
+      <w:r>
+        <w:rPr>
+          <w:rFonts w:asciiTheme="minorHAnsi" w:hAnsiTheme="minorHAnsi" w:cs="Menlo"/>
+          <w:color w:val="383A42"/>
+          <w:shd w:val="clear" w:color="auto" w:fill="FBFDFF"/>
+          <w:lang w:val="en-US"/>
+        </w:rPr>
+        <w:t>Collectors.toList</w:t>
+      </w:r>
+      <w:proofErr w:type="spellEnd"/>
+      <w:r>
+        <w:rPr>
+          <w:rFonts w:asciiTheme="minorHAnsi" w:hAnsiTheme="minorHAnsi" w:cs="Menlo"/>
+          <w:color w:val="383A42"/>
+          <w:shd w:val="clear" w:color="auto" w:fill="FBFDFF"/>
+          <w:lang w:val="en-US"/>
+        </w:rPr>
+        <w:t xml:space="preserve">())); </w:t>
+      </w:r>
+    </w:p>
+    <w:p>
+      <w:pPr>
+        <w:rPr>
+          <w:rFonts w:asciiTheme="minorHAnsi" w:hAnsiTheme="minorHAnsi"/>
+          <w:lang w:val="en-US"/>
+        </w:rPr>
+      </w:pPr>
+      <w:r>
+        <w:rPr>
+          <w:rFonts w:asciiTheme="minorHAnsi" w:hAnsiTheme="minorHAnsi" w:cs="Menlo"/>
+          <w:i/>
+          <w:iCs/>
+          <w:color w:val="A0A1A7"/>
+          <w:lang w:val="en-US"/>
+        </w:rPr>
+        <w:t xml:space="preserve">// </w:t>
+      </w:r>
+      <w:r>
+        <w:rPr>
+          <w:rFonts w:asciiTheme="minorHAnsi" w:hAnsiTheme="minorHAnsi" w:cs="Menlo"/>
+          <w:i/>
+          <w:iCs/>
+          <w:color w:val="A0A1A7"/>
+        </w:rPr>
+        <w:t>напечатает</w:t>
+      </w:r>
+      <w:r>
+        <w:rPr>
+          <w:rFonts w:asciiTheme="minorHAnsi" w:hAnsiTheme="minorHAnsi" w:cs="Menlo"/>
+          <w:i/>
+          <w:iCs/>
+          <w:color w:val="A0A1A7"/>
+          <w:lang w:val="en-US"/>
+        </w:rPr>
+        <w:t xml:space="preserve"> </w:t>
+      </w:r>
+      <w:proofErr w:type="spellStart"/>
+      <w:r>
+        <w:rPr>
+          <w:rFonts w:asciiTheme="minorHAnsi" w:hAnsiTheme="minorHAnsi" w:cs="Menlo"/>
+          <w:i/>
+          <w:iCs/>
+          <w:color w:val="A0A1A7"/>
+          <w:lang w:val="en-US"/>
+        </w:rPr>
+        <w:t>streamEmpty</w:t>
+      </w:r>
+      <w:proofErr w:type="spellEnd"/>
+      <w:r>
+        <w:rPr>
+          <w:rFonts w:asciiTheme="minorHAnsi" w:hAnsiTheme="minorHAnsi" w:cs="Menlo"/>
+          <w:i/>
+          <w:iCs/>
+          <w:color w:val="A0A1A7"/>
+          <w:lang w:val="en-US"/>
+        </w:rPr>
+        <w:t xml:space="preserve"> = []</w:t>
+      </w:r>
+    </w:p>
+    <w:p>
+      <w:pPr>
+        <w:rPr>
+          <w:rFonts w:asciiTheme="minorHAnsi" w:hAnsiTheme="minorHAnsi"/>
+          <w:lang w:val="en-US"/>
+        </w:rPr>
+      </w:pPr>
     </w:p>
     <w:sectPr>
       <w:pgSz w:w="11900" w:h="16840"/>
@@ -2738,6 +7337,16 @@
     <w:basedOn w:val="a0"/>
     <w:rsid w:val="004F1724"/>
   </w:style>
+  <w:style w:type="character" w:customStyle="1" w:styleId="hljs-comment">
+    <w:name w:val="hljs-comment"/>
+    <w:basedOn w:val="a0"/>
+    <w:rsid w:val="0012597F"/>
+  </w:style>
+  <w:style w:type="character" w:customStyle="1" w:styleId="hljs-keyword">
+    <w:name w:val="hljs-keyword"/>
+    <w:basedOn w:val="a0"/>
+    <w:rsid w:val="00AD4100"/>
+  </w:style>
 </w:styles>
 </file>
 

--- a/STREAMS.docx
+++ b/STREAMS.docx
@@ -16755,7 +16755,6 @@
       <w:pPr>
         <w:rPr>
           <w:rFonts w:asciiTheme="minorHAnsi" w:hAnsiTheme="minorHAnsi"/>
-          <w:lang w:val="en-US"/>
         </w:rPr>
       </w:pPr>
       <w:r>
@@ -16772,9 +16771,25 @@
           <w:rFonts w:asciiTheme="minorHAnsi" w:hAnsiTheme="minorHAnsi" w:cs="Menlo"/>
           <w:color w:val="383A42"/>
           <w:shd w:val="clear" w:color="auto" w:fill="FBFDFF"/>
-          <w:lang w:val="en-US"/>
-        </w:rPr>
-        <w:t xml:space="preserve"> peopleHowCanWork = </w:t>
+        </w:rPr>
+        <w:t xml:space="preserve"> </w:t>
+      </w:r>
+      <w:r>
+        <w:rPr>
+          <w:rFonts w:asciiTheme="minorHAnsi" w:hAnsiTheme="minorHAnsi" w:cs="Menlo"/>
+          <w:color w:val="383A42"/>
+          <w:shd w:val="clear" w:color="auto" w:fill="FBFDFF"/>
+          <w:lang w:val="en-US"/>
+        </w:rPr>
+        <w:t>peopleHowCanWork</w:t>
+      </w:r>
+      <w:r>
+        <w:rPr>
+          <w:rFonts w:asciiTheme="minorHAnsi" w:hAnsiTheme="minorHAnsi" w:cs="Menlo"/>
+          <w:color w:val="383A42"/>
+          <w:shd w:val="clear" w:color="auto" w:fill="FBFDFF"/>
+        </w:rPr>
+        <w:t xml:space="preserve"> = </w:t>
       </w:r>
       <w:proofErr w:type="gramStart"/>
       <w:r>
@@ -16784,7 +16799,24 @@
           <w:shd w:val="clear" w:color="auto" w:fill="FBFDFF"/>
           <w:lang w:val="en-US"/>
         </w:rPr>
-        <w:t>peoples.stream</w:t>
+        <w:t>peoples</w:t>
+      </w:r>
+      <w:r>
+        <w:rPr>
+          <w:rFonts w:asciiTheme="minorHAnsi" w:hAnsiTheme="minorHAnsi" w:cs="Menlo"/>
+          <w:color w:val="383A42"/>
+          <w:shd w:val="clear" w:color="auto" w:fill="FBFDFF"/>
+        </w:rPr>
+        <w:t>.</w:t>
+      </w:r>
+      <w:r>
+        <w:rPr>
+          <w:rFonts w:asciiTheme="minorHAnsi" w:hAnsiTheme="minorHAnsi" w:cs="Menlo"/>
+          <w:color w:val="383A42"/>
+          <w:shd w:val="clear" w:color="auto" w:fill="FBFDFF"/>
+          <w:lang w:val="en-US"/>
+        </w:rPr>
+        <w:t>stream</w:t>
       </w:r>
       <w:proofErr w:type="gramEnd"/>
       <w:r>
@@ -16792,16 +16824,82 @@
           <w:rFonts w:asciiTheme="minorHAnsi" w:hAnsiTheme="minorHAnsi" w:cs="Menlo"/>
           <w:color w:val="383A42"/>
           <w:shd w:val="clear" w:color="auto" w:fill="FBFDFF"/>
-          <w:lang w:val="en-US"/>
-        </w:rPr>
-        <w:t xml:space="preserve">().filter((p) -&gt; p.getAge() &gt;= </w:t>
+        </w:rPr>
+        <w:t>().</w:t>
+      </w:r>
+      <w:r>
+        <w:rPr>
+          <w:rFonts w:asciiTheme="minorHAnsi" w:hAnsiTheme="minorHAnsi" w:cs="Menlo"/>
+          <w:color w:val="383A42"/>
+          <w:shd w:val="clear" w:color="auto" w:fill="FBFDFF"/>
+          <w:lang w:val="en-US"/>
+        </w:rPr>
+        <w:t>filter</w:t>
+      </w:r>
+      <w:r>
+        <w:rPr>
+          <w:rFonts w:asciiTheme="minorHAnsi" w:hAnsiTheme="minorHAnsi" w:cs="Menlo"/>
+          <w:color w:val="383A42"/>
+          <w:shd w:val="clear" w:color="auto" w:fill="FBFDFF"/>
+        </w:rPr>
+        <w:t>((</w:t>
+      </w:r>
+      <w:r>
+        <w:rPr>
+          <w:rFonts w:asciiTheme="minorHAnsi" w:hAnsiTheme="minorHAnsi" w:cs="Menlo"/>
+          <w:color w:val="383A42"/>
+          <w:shd w:val="clear" w:color="auto" w:fill="FBFDFF"/>
+          <w:lang w:val="en-US"/>
+        </w:rPr>
+        <w:t>p</w:t>
+      </w:r>
+      <w:r>
+        <w:rPr>
+          <w:rFonts w:asciiTheme="minorHAnsi" w:hAnsiTheme="minorHAnsi" w:cs="Menlo"/>
+          <w:color w:val="383A42"/>
+          <w:shd w:val="clear" w:color="auto" w:fill="FBFDFF"/>
+        </w:rPr>
+        <w:t xml:space="preserve">) -&gt; </w:t>
+      </w:r>
+      <w:r>
+        <w:rPr>
+          <w:rFonts w:asciiTheme="minorHAnsi" w:hAnsiTheme="minorHAnsi" w:cs="Menlo"/>
+          <w:color w:val="383A42"/>
+          <w:shd w:val="clear" w:color="auto" w:fill="FBFDFF"/>
+          <w:lang w:val="en-US"/>
+        </w:rPr>
+        <w:t>p</w:t>
+      </w:r>
+      <w:r>
+        <w:rPr>
+          <w:rFonts w:asciiTheme="minorHAnsi" w:hAnsiTheme="minorHAnsi" w:cs="Menlo"/>
+          <w:color w:val="383A42"/>
+          <w:shd w:val="clear" w:color="auto" w:fill="FBFDFF"/>
+        </w:rPr>
+        <w:t>.</w:t>
+      </w:r>
+      <w:r>
+        <w:rPr>
+          <w:rFonts w:asciiTheme="minorHAnsi" w:hAnsiTheme="minorHAnsi" w:cs="Menlo"/>
+          <w:color w:val="383A42"/>
+          <w:shd w:val="clear" w:color="auto" w:fill="FBFDFF"/>
+          <w:lang w:val="en-US"/>
+        </w:rPr>
+        <w:t>getAge</w:t>
+      </w:r>
+      <w:r>
+        <w:rPr>
+          <w:rFonts w:asciiTheme="minorHAnsi" w:hAnsiTheme="minorHAnsi" w:cs="Menlo"/>
+          <w:color w:val="383A42"/>
+          <w:shd w:val="clear" w:color="auto" w:fill="FBFDFF"/>
+        </w:rPr>
+        <w:t xml:space="preserve">() &gt;= </w:t>
       </w:r>
       <w:r>
         <w:rPr>
           <w:rStyle w:val="hljs-number"/>
           <w:rFonts w:asciiTheme="minorHAnsi" w:hAnsiTheme="minorHAnsi" w:cs="Menlo"/>
           <w:color w:val="986801"/>
-          <w:lang w:val="en-US"/>
         </w:rPr>
         <w:t>18</w:t>
       </w:r>
@@ -16810,16 +16908,150 @@
           <w:rFonts w:asciiTheme="minorHAnsi" w:hAnsiTheme="minorHAnsi" w:cs="Menlo"/>
           <w:color w:val="383A42"/>
           <w:shd w:val="clear" w:color="auto" w:fill="FBFDFF"/>
-          <w:lang w:val="en-US"/>
-        </w:rPr>
-        <w:t xml:space="preserve">).filter( (p) -&gt; (p.getSex() == Sex.WOMEN &amp;&amp; p.getAge() &lt; </w:t>
+        </w:rPr>
+        <w:t>).</w:t>
+      </w:r>
+      <w:r>
+        <w:rPr>
+          <w:rFonts w:asciiTheme="minorHAnsi" w:hAnsiTheme="minorHAnsi" w:cs="Menlo"/>
+          <w:color w:val="383A42"/>
+          <w:shd w:val="clear" w:color="auto" w:fill="FBFDFF"/>
+          <w:lang w:val="en-US"/>
+        </w:rPr>
+        <w:t>filter</w:t>
+      </w:r>
+      <w:r>
+        <w:rPr>
+          <w:rFonts w:asciiTheme="minorHAnsi" w:hAnsiTheme="minorHAnsi" w:cs="Menlo"/>
+          <w:color w:val="383A42"/>
+          <w:shd w:val="clear" w:color="auto" w:fill="FBFDFF"/>
+        </w:rPr>
+        <w:t>( (</w:t>
+      </w:r>
+      <w:r>
+        <w:rPr>
+          <w:rFonts w:asciiTheme="minorHAnsi" w:hAnsiTheme="minorHAnsi" w:cs="Menlo"/>
+          <w:color w:val="383A42"/>
+          <w:shd w:val="clear" w:color="auto" w:fill="FBFDFF"/>
+          <w:lang w:val="en-US"/>
+        </w:rPr>
+        <w:t>p</w:t>
+      </w:r>
+      <w:r>
+        <w:rPr>
+          <w:rFonts w:asciiTheme="minorHAnsi" w:hAnsiTheme="minorHAnsi" w:cs="Menlo"/>
+          <w:color w:val="383A42"/>
+          <w:shd w:val="clear" w:color="auto" w:fill="FBFDFF"/>
+        </w:rPr>
+        <w:t>) -&gt; (</w:t>
+      </w:r>
+      <w:r>
+        <w:rPr>
+          <w:rFonts w:asciiTheme="minorHAnsi" w:hAnsiTheme="minorHAnsi" w:cs="Menlo"/>
+          <w:color w:val="383A42"/>
+          <w:shd w:val="clear" w:color="auto" w:fill="FBFDFF"/>
+          <w:lang w:val="en-US"/>
+        </w:rPr>
+        <w:t>p</w:t>
+      </w:r>
+      <w:r>
+        <w:rPr>
+          <w:rFonts w:asciiTheme="minorHAnsi" w:hAnsiTheme="minorHAnsi" w:cs="Menlo"/>
+          <w:color w:val="383A42"/>
+          <w:shd w:val="clear" w:color="auto" w:fill="FBFDFF"/>
+        </w:rPr>
+        <w:t>.</w:t>
+      </w:r>
+      <w:r>
+        <w:rPr>
+          <w:rFonts w:asciiTheme="minorHAnsi" w:hAnsiTheme="minorHAnsi" w:cs="Menlo"/>
+          <w:color w:val="383A42"/>
+          <w:shd w:val="clear" w:color="auto" w:fill="FBFDFF"/>
+          <w:lang w:val="en-US"/>
+        </w:rPr>
+        <w:t>getSex</w:t>
+      </w:r>
+      <w:r>
+        <w:rPr>
+          <w:rFonts w:asciiTheme="minorHAnsi" w:hAnsiTheme="minorHAnsi" w:cs="Menlo"/>
+          <w:color w:val="383A42"/>
+          <w:shd w:val="clear" w:color="auto" w:fill="FBFDFF"/>
+        </w:rPr>
+        <w:t xml:space="preserve">() == </w:t>
+      </w:r>
+      <w:r>
+        <w:rPr>
+          <w:rFonts w:asciiTheme="minorHAnsi" w:hAnsiTheme="minorHAnsi" w:cs="Menlo"/>
+          <w:color w:val="383A42"/>
+          <w:shd w:val="clear" w:color="auto" w:fill="FBFDFF"/>
+          <w:lang w:val="en-US"/>
+        </w:rPr>
+        <w:t>Sex</w:t>
+      </w:r>
+      <w:r>
+        <w:rPr>
+          <w:rFonts w:asciiTheme="minorHAnsi" w:hAnsiTheme="minorHAnsi" w:cs="Menlo"/>
+          <w:color w:val="383A42"/>
+          <w:shd w:val="clear" w:color="auto" w:fill="FBFDFF"/>
+        </w:rPr>
+        <w:t>.</w:t>
+      </w:r>
+      <w:r>
+        <w:rPr>
+          <w:rFonts w:asciiTheme="minorHAnsi" w:hAnsiTheme="minorHAnsi" w:cs="Menlo"/>
+          <w:color w:val="383A42"/>
+          <w:shd w:val="clear" w:color="auto" w:fill="FBFDFF"/>
+          <w:lang w:val="en-US"/>
+        </w:rPr>
+        <w:t>WOMEN</w:t>
+      </w:r>
+      <w:r>
+        <w:rPr>
+          <w:rFonts w:asciiTheme="minorHAnsi" w:hAnsiTheme="minorHAnsi" w:cs="Menlo"/>
+          <w:color w:val="383A42"/>
+          <w:shd w:val="clear" w:color="auto" w:fill="FBFDFF"/>
+        </w:rPr>
+        <w:t xml:space="preserve"> &amp;&amp; </w:t>
+      </w:r>
+      <w:r>
+        <w:rPr>
+          <w:rFonts w:asciiTheme="minorHAnsi" w:hAnsiTheme="minorHAnsi" w:cs="Menlo"/>
+          <w:color w:val="383A42"/>
+          <w:shd w:val="clear" w:color="auto" w:fill="FBFDFF"/>
+          <w:lang w:val="en-US"/>
+        </w:rPr>
+        <w:t>p</w:t>
+      </w:r>
+      <w:r>
+        <w:rPr>
+          <w:rFonts w:asciiTheme="minorHAnsi" w:hAnsiTheme="minorHAnsi" w:cs="Menlo"/>
+          <w:color w:val="383A42"/>
+          <w:shd w:val="clear" w:color="auto" w:fill="FBFDFF"/>
+        </w:rPr>
+        <w:t>.</w:t>
+      </w:r>
+      <w:r>
+        <w:rPr>
+          <w:rFonts w:asciiTheme="minorHAnsi" w:hAnsiTheme="minorHAnsi" w:cs="Menlo"/>
+          <w:color w:val="383A42"/>
+          <w:shd w:val="clear" w:color="auto" w:fill="FBFDFF"/>
+          <w:lang w:val="en-US"/>
+        </w:rPr>
+        <w:t>getAge</w:t>
+      </w:r>
+      <w:r>
+        <w:rPr>
+          <w:rFonts w:asciiTheme="minorHAnsi" w:hAnsiTheme="minorHAnsi" w:cs="Menlo"/>
+          <w:color w:val="383A42"/>
+          <w:shd w:val="clear" w:color="auto" w:fill="FBFDFF"/>
+        </w:rPr>
+        <w:t xml:space="preserve">() &lt; </w:t>
       </w:r>
       <w:r>
         <w:rPr>
           <w:rStyle w:val="hljs-number"/>
           <w:rFonts w:asciiTheme="minorHAnsi" w:hAnsiTheme="minorHAnsi" w:cs="Menlo"/>
           <w:color w:val="986801"/>
-          <w:lang w:val="en-US"/>
         </w:rPr>
         <w:t>55</w:t>
       </w:r>
@@ -16828,16 +17060,116 @@
           <w:rFonts w:asciiTheme="minorHAnsi" w:hAnsiTheme="minorHAnsi" w:cs="Menlo"/>
           <w:color w:val="383A42"/>
           <w:shd w:val="clear" w:color="auto" w:fill="FBFDFF"/>
-          <w:lang w:val="en-US"/>
-        </w:rPr>
-        <w:t xml:space="preserve">) || (p.getSex() == Sex.MAN &amp;&amp; p.getAge() &lt; </w:t>
+        </w:rPr>
+        <w:t>) || (</w:t>
+      </w:r>
+      <w:r>
+        <w:rPr>
+          <w:rFonts w:asciiTheme="minorHAnsi" w:hAnsiTheme="minorHAnsi" w:cs="Menlo"/>
+          <w:color w:val="383A42"/>
+          <w:shd w:val="clear" w:color="auto" w:fill="FBFDFF"/>
+          <w:lang w:val="en-US"/>
+        </w:rPr>
+        <w:t>p</w:t>
+      </w:r>
+      <w:r>
+        <w:rPr>
+          <w:rFonts w:asciiTheme="minorHAnsi" w:hAnsiTheme="minorHAnsi" w:cs="Menlo"/>
+          <w:color w:val="383A42"/>
+          <w:shd w:val="clear" w:color="auto" w:fill="FBFDFF"/>
+        </w:rPr>
+        <w:t>.</w:t>
+      </w:r>
+      <w:r>
+        <w:rPr>
+          <w:rFonts w:asciiTheme="minorHAnsi" w:hAnsiTheme="minorHAnsi" w:cs="Menlo"/>
+          <w:color w:val="383A42"/>
+          <w:shd w:val="clear" w:color="auto" w:fill="FBFDFF"/>
+          <w:lang w:val="en-US"/>
+        </w:rPr>
+        <w:t>getSex</w:t>
+      </w:r>
+      <w:r>
+        <w:rPr>
+          <w:rFonts w:asciiTheme="minorHAnsi" w:hAnsiTheme="minorHAnsi" w:cs="Menlo"/>
+          <w:color w:val="383A42"/>
+          <w:shd w:val="clear" w:color="auto" w:fill="FBFDFF"/>
+        </w:rPr>
+        <w:t xml:space="preserve">() == </w:t>
+      </w:r>
+      <w:r>
+        <w:rPr>
+          <w:rFonts w:asciiTheme="minorHAnsi" w:hAnsiTheme="minorHAnsi" w:cs="Menlo"/>
+          <w:color w:val="383A42"/>
+          <w:shd w:val="clear" w:color="auto" w:fill="FBFDFF"/>
+          <w:lang w:val="en-US"/>
+        </w:rPr>
+        <w:t>Sex</w:t>
+      </w:r>
+      <w:r>
+        <w:rPr>
+          <w:rFonts w:asciiTheme="minorHAnsi" w:hAnsiTheme="minorHAnsi" w:cs="Menlo"/>
+          <w:color w:val="383A42"/>
+          <w:shd w:val="clear" w:color="auto" w:fill="FBFDFF"/>
+        </w:rPr>
+        <w:t>.</w:t>
+      </w:r>
+      <w:r>
+        <w:rPr>
+          <w:rFonts w:asciiTheme="minorHAnsi" w:hAnsiTheme="minorHAnsi" w:cs="Menlo"/>
+          <w:color w:val="383A42"/>
+          <w:shd w:val="clear" w:color="auto" w:fill="FBFDFF"/>
+          <w:lang w:val="en-US"/>
+        </w:rPr>
+        <w:t>MAN</w:t>
+      </w:r>
+      <w:r>
+        <w:rPr>
+          <w:rFonts w:asciiTheme="minorHAnsi" w:hAnsiTheme="minorHAnsi" w:cs="Menlo"/>
+          <w:color w:val="383A42"/>
+          <w:shd w:val="clear" w:color="auto" w:fill="FBFDFF"/>
+        </w:rPr>
+        <w:t xml:space="preserve"> &amp;&amp; </w:t>
+      </w:r>
+      <w:r>
+        <w:rPr>
+          <w:rFonts w:asciiTheme="minorHAnsi" w:hAnsiTheme="minorHAnsi" w:cs="Menlo"/>
+          <w:color w:val="383A42"/>
+          <w:shd w:val="clear" w:color="auto" w:fill="FBFDFF"/>
+          <w:lang w:val="en-US"/>
+        </w:rPr>
+        <w:t>p</w:t>
+      </w:r>
+      <w:r>
+        <w:rPr>
+          <w:rFonts w:asciiTheme="minorHAnsi" w:hAnsiTheme="minorHAnsi" w:cs="Menlo"/>
+          <w:color w:val="383A42"/>
+          <w:shd w:val="clear" w:color="auto" w:fill="FBFDFF"/>
+        </w:rPr>
+        <w:t>.</w:t>
+      </w:r>
+      <w:r>
+        <w:rPr>
+          <w:rFonts w:asciiTheme="minorHAnsi" w:hAnsiTheme="minorHAnsi" w:cs="Menlo"/>
+          <w:color w:val="383A42"/>
+          <w:shd w:val="clear" w:color="auto" w:fill="FBFDFF"/>
+          <w:lang w:val="en-US"/>
+        </w:rPr>
+        <w:t>getAge</w:t>
+      </w:r>
+      <w:r>
+        <w:rPr>
+          <w:rFonts w:asciiTheme="minorHAnsi" w:hAnsiTheme="minorHAnsi" w:cs="Menlo"/>
+          <w:color w:val="383A42"/>
+          <w:shd w:val="clear" w:color="auto" w:fill="FBFDFF"/>
+        </w:rPr>
+        <w:t xml:space="preserve">() &lt; </w:t>
       </w:r>
       <w:r>
         <w:rPr>
           <w:rStyle w:val="hljs-number"/>
           <w:rFonts w:asciiTheme="minorHAnsi" w:hAnsiTheme="minorHAnsi" w:cs="Menlo"/>
           <w:color w:val="986801"/>
-          <w:lang w:val="en-US"/>
         </w:rPr>
         <w:t>60</w:t>
       </w:r>
@@ -16846,36 +17178,134 @@
           <w:rFonts w:asciiTheme="minorHAnsi" w:hAnsiTheme="minorHAnsi" w:cs="Menlo"/>
           <w:color w:val="383A42"/>
           <w:shd w:val="clear" w:color="auto" w:fill="FBFDFF"/>
-          <w:lang w:val="en-US"/>
-        </w:rPr>
-        <w:t>)).count(); System.out.println(</w:t>
+        </w:rPr>
+        <w:t>)).</w:t>
+      </w:r>
+      <w:r>
+        <w:rPr>
+          <w:rFonts w:asciiTheme="minorHAnsi" w:hAnsiTheme="minorHAnsi" w:cs="Menlo"/>
+          <w:color w:val="383A42"/>
+          <w:shd w:val="clear" w:color="auto" w:fill="FBFDFF"/>
+          <w:lang w:val="en-US"/>
+        </w:rPr>
+        <w:t>count</w:t>
+      </w:r>
+      <w:r>
+        <w:rPr>
+          <w:rFonts w:asciiTheme="minorHAnsi" w:hAnsiTheme="minorHAnsi" w:cs="Menlo"/>
+          <w:color w:val="383A42"/>
+          <w:shd w:val="clear" w:color="auto" w:fill="FBFDFF"/>
+        </w:rPr>
+        <w:t xml:space="preserve">(); </w:t>
+      </w:r>
+      <w:r>
+        <w:rPr>
+          <w:rFonts w:asciiTheme="minorHAnsi" w:hAnsiTheme="minorHAnsi" w:cs="Menlo"/>
+          <w:color w:val="383A42"/>
+          <w:shd w:val="clear" w:color="auto" w:fill="FBFDFF"/>
+          <w:lang w:val="en-US"/>
+        </w:rPr>
+        <w:t>System</w:t>
+      </w:r>
+      <w:r>
+        <w:rPr>
+          <w:rFonts w:asciiTheme="minorHAnsi" w:hAnsiTheme="minorHAnsi" w:cs="Menlo"/>
+          <w:color w:val="383A42"/>
+          <w:shd w:val="clear" w:color="auto" w:fill="FBFDFF"/>
+        </w:rPr>
+        <w:t>.</w:t>
+      </w:r>
+      <w:r>
+        <w:rPr>
+          <w:rFonts w:asciiTheme="minorHAnsi" w:hAnsiTheme="minorHAnsi" w:cs="Menlo"/>
+          <w:color w:val="383A42"/>
+          <w:shd w:val="clear" w:color="auto" w:fill="FBFDFF"/>
+          <w:lang w:val="en-US"/>
+        </w:rPr>
+        <w:t>out</w:t>
+      </w:r>
+      <w:r>
+        <w:rPr>
+          <w:rFonts w:asciiTheme="minorHAnsi" w:hAnsiTheme="minorHAnsi" w:cs="Menlo"/>
+          <w:color w:val="383A42"/>
+          <w:shd w:val="clear" w:color="auto" w:fill="FBFDFF"/>
+        </w:rPr>
+        <w:t>.</w:t>
+      </w:r>
+      <w:r>
+        <w:rPr>
+          <w:rFonts w:asciiTheme="minorHAnsi" w:hAnsiTheme="minorHAnsi" w:cs="Menlo"/>
+          <w:color w:val="383A42"/>
+          <w:shd w:val="clear" w:color="auto" w:fill="FBFDFF"/>
+          <w:lang w:val="en-US"/>
+        </w:rPr>
+        <w:t>println</w:t>
+      </w:r>
+      <w:r>
+        <w:rPr>
+          <w:rFonts w:asciiTheme="minorHAnsi" w:hAnsiTheme="minorHAnsi" w:cs="Menlo"/>
+          <w:color w:val="383A42"/>
+          <w:shd w:val="clear" w:color="auto" w:fill="FBFDFF"/>
+        </w:rPr>
+        <w:t>(</w:t>
       </w:r>
       <w:r>
         <w:rPr>
           <w:rStyle w:val="hljs-string"/>
           <w:rFonts w:asciiTheme="minorHAnsi" w:hAnsiTheme="minorHAnsi" w:cs="Menlo"/>
           <w:color w:val="50A14F"/>
-          <w:lang w:val="en-US"/>
-        </w:rPr>
-        <w:t>"peopleHowCanWork = "</w:t>
-      </w:r>
-      <w:r>
-        <w:rPr>
-          <w:rFonts w:asciiTheme="minorHAnsi" w:hAnsiTheme="minorHAnsi" w:cs="Menlo"/>
-          <w:color w:val="383A42"/>
-          <w:shd w:val="clear" w:color="auto" w:fill="FBFDFF"/>
-          <w:lang w:val="en-US"/>
-        </w:rPr>
-        <w:t xml:space="preserve"> + peopleHowCanWork); </w:t>
-      </w:r>
-      <w:r>
-        <w:rPr>
-          <w:rStyle w:val="hljs-comment"/>
-          <w:rFonts w:asciiTheme="minorHAnsi" w:hAnsiTheme="minorHAnsi" w:cs="Menlo"/>
-          <w:i/>
-          <w:iCs/>
-          <w:color w:val="A0A1A7"/>
-          <w:lang w:val="en-US"/>
+        </w:rPr>
+        <w:t>"</w:t>
+      </w:r>
+      <w:r>
+        <w:rPr>
+          <w:rStyle w:val="hljs-string"/>
+          <w:rFonts w:asciiTheme="minorHAnsi" w:hAnsiTheme="minorHAnsi" w:cs="Menlo"/>
+          <w:color w:val="50A14F"/>
+          <w:lang w:val="en-US"/>
+        </w:rPr>
+        <w:t>peopleHowCanWork</w:t>
+      </w:r>
+      <w:r>
+        <w:rPr>
+          <w:rStyle w:val="hljs-string"/>
+          <w:rFonts w:asciiTheme="minorHAnsi" w:hAnsiTheme="minorHAnsi" w:cs="Menlo"/>
+          <w:color w:val="50A14F"/>
+        </w:rPr>
+        <w:t xml:space="preserve"> = "</w:t>
+      </w:r>
+      <w:r>
+        <w:rPr>
+          <w:rFonts w:asciiTheme="minorHAnsi" w:hAnsiTheme="minorHAnsi" w:cs="Menlo"/>
+          <w:color w:val="383A42"/>
+          <w:shd w:val="clear" w:color="auto" w:fill="FBFDFF"/>
+        </w:rPr>
+        <w:t xml:space="preserve"> + </w:t>
+      </w:r>
+      <w:r>
+        <w:rPr>
+          <w:rFonts w:asciiTheme="minorHAnsi" w:hAnsiTheme="minorHAnsi" w:cs="Menlo"/>
+          <w:color w:val="383A42"/>
+          <w:shd w:val="clear" w:color="auto" w:fill="FBFDFF"/>
+          <w:lang w:val="en-US"/>
+        </w:rPr>
+        <w:t>peopleHowCanWork</w:t>
+      </w:r>
+      <w:r>
+        <w:rPr>
+          <w:rFonts w:asciiTheme="minorHAnsi" w:hAnsiTheme="minorHAnsi" w:cs="Menlo"/>
+          <w:color w:val="383A42"/>
+          <w:shd w:val="clear" w:color="auto" w:fill="FBFDFF"/>
+        </w:rPr>
+        <w:t xml:space="preserve">); </w:t>
+      </w:r>
+      <w:r>
+        <w:rPr>
+          <w:rStyle w:val="hljs-comment"/>
+          <w:rFonts w:asciiTheme="minorHAnsi" w:hAnsiTheme="minorHAnsi" w:cs="Menlo"/>
+          <w:i/>
+          <w:iCs/>
+          <w:color w:val="A0A1A7"/>
         </w:rPr>
         <w:t xml:space="preserve">// </w:t>
       </w:r>
@@ -16896,16 +17326,35 @@
           <w:i/>
           <w:iCs/>
           <w:color w:val="A0A1A7"/>
-          <w:lang w:val="en-US"/>
-        </w:rPr>
-        <w:t xml:space="preserve"> manAverageAge = 2</w:t>
-      </w:r>
-      <w:r>
-        <w:rPr>
-          <w:rFonts w:asciiTheme="minorHAnsi" w:hAnsiTheme="minorHAnsi" w:cs="Menlo"/>
-          <w:color w:val="383A42"/>
-          <w:shd w:val="clear" w:color="auto" w:fill="FBFDFF"/>
-          <w:lang w:val="en-US"/>
+        </w:rPr>
+        <w:t xml:space="preserve"> </w:t>
+      </w:r>
+      <w:r>
+        <w:rPr>
+          <w:rStyle w:val="hljs-comment"/>
+          <w:rFonts w:asciiTheme="minorHAnsi" w:hAnsiTheme="minorHAnsi" w:cs="Menlo"/>
+          <w:i/>
+          <w:iCs/>
+          <w:color w:val="A0A1A7"/>
+          <w:lang w:val="en-US"/>
+        </w:rPr>
+        <w:t>manAverageAge</w:t>
+      </w:r>
+      <w:r>
+        <w:rPr>
+          <w:rStyle w:val="hljs-comment"/>
+          <w:rFonts w:asciiTheme="minorHAnsi" w:hAnsiTheme="minorHAnsi" w:cs="Menlo"/>
+          <w:i/>
+          <w:iCs/>
+          <w:color w:val="A0A1A7"/>
+        </w:rPr>
+        <w:t xml:space="preserve"> = 2</w:t>
+      </w:r>
+      <w:r>
+        <w:rPr>
+          <w:rFonts w:asciiTheme="minorHAnsi" w:hAnsiTheme="minorHAnsi" w:cs="Menlo"/>
+          <w:color w:val="383A42"/>
+          <w:shd w:val="clear" w:color="auto" w:fill="FBFDFF"/>
         </w:rPr>
         <w:t xml:space="preserve"> }}</w:t>
       </w:r>
@@ -16942,7 +17391,6 @@
           <w:color w:val="000000" w:themeColor="text1"/>
           <w:sz w:val="28"/>
           <w:szCs w:val="28"/>
-          <w:lang w:val="en-US"/>
         </w:rPr>
       </w:pPr>
     </w:p>
@@ -18603,39 +19051,68 @@
           <w:sz w:val="20"/>
           <w:szCs w:val="20"/>
           <w:shd w:val="clear" w:color="auto" w:fill="FBFDFF"/>
-        </w:rPr>
-      </w:pPr>
-      <w:r>
-        <w:rPr>
-          <w:rStyle w:val="hljs-comment"/>
-          <w:rFonts w:ascii="Menlo" w:hAnsi="Menlo" w:cs="Menlo"/>
-          <w:i/>
-          <w:iCs/>
-          <w:color w:val="A0A1A7"/>
-          <w:sz w:val="20"/>
-          <w:szCs w:val="20"/>
-        </w:rPr>
-        <w:t>// напечатает true</w:t>
-      </w:r>
-      <w:r>
-        <w:rPr>
-          <w:rFonts w:ascii="Menlo" w:hAnsi="Menlo" w:cs="Menlo"/>
-          <w:color w:val="383A42"/>
-          <w:sz w:val="20"/>
-          <w:szCs w:val="20"/>
-          <w:shd w:val="clear" w:color="auto" w:fill="FBFDFF"/>
-        </w:rPr>
-        <w:t xml:space="preserve"> </w:t>
-      </w:r>
-    </w:p>
-    <w:p>
-      <w:pPr>
-        <w:rPr>
-          <w:rFonts w:ascii="Menlo" w:hAnsi="Menlo" w:cs="Menlo"/>
-          <w:color w:val="383A42"/>
-          <w:sz w:val="20"/>
-          <w:szCs w:val="20"/>
-          <w:shd w:val="clear" w:color="auto" w:fill="FBFDFF"/>
+          <w:lang w:val="en-US"/>
+        </w:rPr>
+      </w:pPr>
+      <w:r>
+        <w:rPr>
+          <w:rStyle w:val="hljs-comment"/>
+          <w:rFonts w:ascii="Menlo" w:hAnsi="Menlo" w:cs="Menlo"/>
+          <w:i/>
+          <w:iCs/>
+          <w:color w:val="A0A1A7"/>
+          <w:sz w:val="20"/>
+          <w:szCs w:val="20"/>
+          <w:lang w:val="en-US"/>
+        </w:rPr>
+        <w:t xml:space="preserve">// </w:t>
+      </w:r>
+      <w:r>
+        <w:rPr>
+          <w:rStyle w:val="hljs-comment"/>
+          <w:rFonts w:ascii="Menlo" w:hAnsi="Menlo" w:cs="Menlo"/>
+          <w:i/>
+          <w:iCs/>
+          <w:color w:val="A0A1A7"/>
+          <w:sz w:val="20"/>
+          <w:szCs w:val="20"/>
+        </w:rPr>
+        <w:t>напечатает</w:t>
+      </w:r>
+      <w:r>
+        <w:rPr>
+          <w:rStyle w:val="hljs-comment"/>
+          <w:rFonts w:ascii="Menlo" w:hAnsi="Menlo" w:cs="Menlo"/>
+          <w:i/>
+          <w:iCs/>
+          <w:color w:val="A0A1A7"/>
+          <w:sz w:val="20"/>
+          <w:szCs w:val="20"/>
+          <w:lang w:val="en-US"/>
+        </w:rPr>
+        <w:t xml:space="preserve"> true</w:t>
+      </w:r>
+      <w:r>
+        <w:rPr>
+          <w:rFonts w:ascii="Menlo" w:hAnsi="Menlo" w:cs="Menlo"/>
+          <w:color w:val="383A42"/>
+          <w:sz w:val="20"/>
+          <w:szCs w:val="20"/>
+          <w:shd w:val="clear" w:color="auto" w:fill="FBFDFF"/>
+          <w:lang w:val="en-US"/>
+        </w:rPr>
+        <w:t xml:space="preserve"> </w:t>
+      </w:r>
+    </w:p>
+    <w:p>
+      <w:pPr>
+        <w:rPr>
+          <w:rFonts w:ascii="Menlo" w:hAnsi="Menlo" w:cs="Menlo"/>
+          <w:color w:val="383A42"/>
+          <w:sz w:val="20"/>
+          <w:szCs w:val="20"/>
+          <w:shd w:val="clear" w:color="auto" w:fill="FBFDFF"/>
+          <w:lang w:val="en-US"/>
         </w:rPr>
       </w:pPr>
     </w:p>
@@ -18963,41 +19440,70 @@
           <w:sz w:val="20"/>
           <w:szCs w:val="20"/>
           <w:shd w:val="clear" w:color="auto" w:fill="FBFDFF"/>
-        </w:rPr>
-      </w:pPr>
-      <w:r>
-        <w:rPr>
-          <w:rStyle w:val="hljs-comment"/>
-          <w:rFonts w:ascii="Menlo" w:hAnsi="Menlo" w:cs="Menlo"/>
-          <w:i/>
-          <w:iCs/>
-          <w:color w:val="A0A1A7"/>
-          <w:sz w:val="20"/>
-          <w:szCs w:val="20"/>
-        </w:rPr>
-        <w:t>// напечатает false</w:t>
-      </w:r>
-      <w:r>
-        <w:rPr>
-          <w:rFonts w:ascii="Menlo" w:hAnsi="Menlo" w:cs="Menlo"/>
-          <w:color w:val="383A42"/>
-          <w:sz w:val="20"/>
-          <w:szCs w:val="20"/>
-          <w:shd w:val="clear" w:color="auto" w:fill="FBFDFF"/>
-        </w:rPr>
-        <w:t xml:space="preserve"> </w:t>
-      </w:r>
-    </w:p>
-    <w:p>
-      <w:pPr>
-        <w:rPr>
-          <w:rStyle w:val="hljs-comment"/>
-          <w:rFonts w:ascii="Menlo" w:hAnsi="Menlo" w:cs="Menlo"/>
-          <w:i/>
-          <w:iCs/>
-          <w:color w:val="A0A1A7"/>
-          <w:sz w:val="20"/>
-          <w:szCs w:val="20"/>
+          <w:lang w:val="en-US"/>
+        </w:rPr>
+      </w:pPr>
+      <w:r>
+        <w:rPr>
+          <w:rStyle w:val="hljs-comment"/>
+          <w:rFonts w:ascii="Menlo" w:hAnsi="Menlo" w:cs="Menlo"/>
+          <w:i/>
+          <w:iCs/>
+          <w:color w:val="A0A1A7"/>
+          <w:sz w:val="20"/>
+          <w:szCs w:val="20"/>
+          <w:lang w:val="en-US"/>
+        </w:rPr>
+        <w:t xml:space="preserve">// </w:t>
+      </w:r>
+      <w:r>
+        <w:rPr>
+          <w:rStyle w:val="hljs-comment"/>
+          <w:rFonts w:ascii="Menlo" w:hAnsi="Menlo" w:cs="Menlo"/>
+          <w:i/>
+          <w:iCs/>
+          <w:color w:val="A0A1A7"/>
+          <w:sz w:val="20"/>
+          <w:szCs w:val="20"/>
+        </w:rPr>
+        <w:t>напечатает</w:t>
+      </w:r>
+      <w:r>
+        <w:rPr>
+          <w:rStyle w:val="hljs-comment"/>
+          <w:rFonts w:ascii="Menlo" w:hAnsi="Menlo" w:cs="Menlo"/>
+          <w:i/>
+          <w:iCs/>
+          <w:color w:val="A0A1A7"/>
+          <w:sz w:val="20"/>
+          <w:szCs w:val="20"/>
+          <w:lang w:val="en-US"/>
+        </w:rPr>
+        <w:t xml:space="preserve"> false</w:t>
+      </w:r>
+      <w:r>
+        <w:rPr>
+          <w:rFonts w:ascii="Menlo" w:hAnsi="Menlo" w:cs="Menlo"/>
+          <w:color w:val="383A42"/>
+          <w:sz w:val="20"/>
+          <w:szCs w:val="20"/>
+          <w:shd w:val="clear" w:color="auto" w:fill="FBFDFF"/>
+          <w:lang w:val="en-US"/>
+        </w:rPr>
+        <w:t xml:space="preserve"> </w:t>
+      </w:r>
+    </w:p>
+    <w:p>
+      <w:pPr>
+        <w:rPr>
+          <w:rStyle w:val="hljs-comment"/>
+          <w:rFonts w:ascii="Menlo" w:hAnsi="Menlo" w:cs="Menlo"/>
+          <w:i/>
+          <w:iCs/>
+          <w:color w:val="A0A1A7"/>
+          <w:sz w:val="20"/>
+          <w:szCs w:val="20"/>
+          <w:lang w:val="en-US"/>
         </w:rPr>
       </w:pPr>
     </w:p>
@@ -29982,39 +30488,105 @@
           <w:sz w:val="20"/>
           <w:szCs w:val="20"/>
           <w:shd w:val="clear" w:color="auto" w:fill="FBFDFF"/>
-        </w:rPr>
-      </w:pPr>
-      <w:r>
-        <w:rPr>
-          <w:rStyle w:val="hljs-comment"/>
-          <w:rFonts w:ascii="Menlo" w:hAnsi="Menlo" w:cs="Menlo"/>
-          <w:i/>
-          <w:iCs/>
-          <w:color w:val="A0A1A7"/>
-          <w:sz w:val="20"/>
-          <w:szCs w:val="20"/>
-        </w:rPr>
-        <w:t>// найти максимальное значение</w:t>
-      </w:r>
-      <w:r>
-        <w:rPr>
-          <w:rFonts w:ascii="Menlo" w:hAnsi="Menlo" w:cs="Menlo"/>
-          <w:color w:val="383A42"/>
-          <w:sz w:val="20"/>
-          <w:szCs w:val="20"/>
-          <w:shd w:val="clear" w:color="auto" w:fill="FBFDFF"/>
-        </w:rPr>
-        <w:t xml:space="preserve"> </w:t>
-      </w:r>
-    </w:p>
-    <w:p>
-      <w:pPr>
-        <w:rPr>
-          <w:rFonts w:ascii="Menlo" w:hAnsi="Menlo" w:cs="Menlo"/>
-          <w:color w:val="383A42"/>
-          <w:sz w:val="20"/>
-          <w:szCs w:val="20"/>
-          <w:shd w:val="clear" w:color="auto" w:fill="FBFDFF"/>
+          <w:lang w:val="en-US"/>
+        </w:rPr>
+      </w:pPr>
+      <w:r>
+        <w:rPr>
+          <w:rStyle w:val="hljs-comment"/>
+          <w:rFonts w:ascii="Menlo" w:hAnsi="Menlo" w:cs="Menlo"/>
+          <w:i/>
+          <w:iCs/>
+          <w:color w:val="A0A1A7"/>
+          <w:sz w:val="20"/>
+          <w:szCs w:val="20"/>
+          <w:lang w:val="en-US"/>
+        </w:rPr>
+        <w:t xml:space="preserve">// </w:t>
+      </w:r>
+      <w:r>
+        <w:rPr>
+          <w:rStyle w:val="hljs-comment"/>
+          <w:rFonts w:ascii="Menlo" w:hAnsi="Menlo" w:cs="Menlo"/>
+          <w:i/>
+          <w:iCs/>
+          <w:color w:val="A0A1A7"/>
+          <w:sz w:val="20"/>
+          <w:szCs w:val="20"/>
+        </w:rPr>
+        <w:t>найти</w:t>
+      </w:r>
+      <w:r>
+        <w:rPr>
+          <w:rStyle w:val="hljs-comment"/>
+          <w:rFonts w:ascii="Menlo" w:hAnsi="Menlo" w:cs="Menlo"/>
+          <w:i/>
+          <w:iCs/>
+          <w:color w:val="A0A1A7"/>
+          <w:sz w:val="20"/>
+          <w:szCs w:val="20"/>
+          <w:lang w:val="en-US"/>
+        </w:rPr>
+        <w:t xml:space="preserve"> </w:t>
+      </w:r>
+      <w:r>
+        <w:rPr>
+          <w:rStyle w:val="hljs-comment"/>
+          <w:rFonts w:ascii="Menlo" w:hAnsi="Menlo" w:cs="Menlo"/>
+          <w:i/>
+          <w:iCs/>
+          <w:color w:val="A0A1A7"/>
+          <w:sz w:val="20"/>
+          <w:szCs w:val="20"/>
+        </w:rPr>
+        <w:t>максимальное</w:t>
+      </w:r>
+      <w:r>
+        <w:rPr>
+          <w:rStyle w:val="hljs-comment"/>
+          <w:rFonts w:ascii="Menlo" w:hAnsi="Menlo" w:cs="Menlo"/>
+          <w:i/>
+          <w:iCs/>
+          <w:color w:val="A0A1A7"/>
+          <w:sz w:val="20"/>
+          <w:szCs w:val="20"/>
+          <w:lang w:val="en-US"/>
+        </w:rPr>
+        <w:t xml:space="preserve"> </w:t>
+      </w:r>
+      <w:r>
+        <w:rPr>
+          <w:rStyle w:val="hljs-comment"/>
+          <w:rFonts w:ascii="Menlo" w:hAnsi="Menlo" w:cs="Menlo"/>
+          <w:i/>
+          <w:iCs/>
+          <w:color w:val="A0A1A7"/>
+          <w:sz w:val="20"/>
+          <w:szCs w:val="20"/>
+        </w:rPr>
+        <w:t>значение</w:t>
+      </w:r>
+      <w:r>
+        <w:rPr>
+          <w:rFonts w:ascii="Menlo" w:hAnsi="Menlo" w:cs="Menlo"/>
+          <w:color w:val="383A42"/>
+          <w:sz w:val="20"/>
+          <w:szCs w:val="20"/>
+          <w:shd w:val="clear" w:color="auto" w:fill="FBFDFF"/>
+          <w:lang w:val="en-US"/>
+        </w:rPr>
+        <w:t xml:space="preserve"> </w:t>
+      </w:r>
+    </w:p>
+    <w:p>
+      <w:pPr>
+        <w:rPr>
+          <w:rFonts w:ascii="Menlo" w:hAnsi="Menlo" w:cs="Menlo"/>
+          <w:color w:val="383A42"/>
+          <w:sz w:val="20"/>
+          <w:szCs w:val="20"/>
+          <w:shd w:val="clear" w:color="auto" w:fill="FBFDFF"/>
+          <w:lang w:val="en-US"/>
         </w:rPr>
       </w:pPr>
     </w:p>
@@ -30195,6 +30767,7 @@
           <w:color w:val="A0A1A7"/>
           <w:sz w:val="20"/>
           <w:szCs w:val="20"/>
+          <w:lang w:val="en-US"/>
         </w:rPr>
       </w:pPr>
       <w:r>
@@ -32532,17 +33105,19 @@
           <w:sz w:val="20"/>
           <w:szCs w:val="20"/>
           <w:shd w:val="clear" w:color="auto" w:fill="FBFDFF"/>
-        </w:rPr>
-      </w:pPr>
-      <w:r>
-        <w:rPr>
-          <w:rStyle w:val="hljs-comment"/>
-          <w:rFonts w:ascii="Menlo" w:hAnsi="Menlo" w:cs="Menlo"/>
-          <w:i/>
-          <w:iCs/>
-          <w:color w:val="A0A1A7"/>
-          <w:sz w:val="20"/>
-          <w:szCs w:val="20"/>
+          <w:lang w:val="en-US"/>
+        </w:rPr>
+      </w:pPr>
+      <w:r>
+        <w:rPr>
+          <w:rStyle w:val="hljs-comment"/>
+          <w:rFonts w:ascii="Menlo" w:hAnsi="Menlo" w:cs="Menlo"/>
+          <w:i/>
+          <w:iCs/>
+          <w:color w:val="A0A1A7"/>
+          <w:sz w:val="20"/>
+          <w:szCs w:val="20"/>
+          <w:lang w:val="en-US"/>
         </w:rPr>
         <w:t xml:space="preserve">// </w:t>
       </w:r>
@@ -32567,6 +33142,7 @@
           <w:color w:val="A0A1A7"/>
           <w:sz w:val="20"/>
           <w:szCs w:val="20"/>
+          <w:lang w:val="en-US"/>
         </w:rPr>
         <w:t xml:space="preserve"> </w:t>
       </w:r>
@@ -32591,6 +33167,7 @@
           <w:color w:val="A0A1A7"/>
           <w:sz w:val="20"/>
           <w:szCs w:val="20"/>
+          <w:lang w:val="en-US"/>
         </w:rPr>
         <w:t xml:space="preserve"> </w:t>
       </w:r>
@@ -32615,6 +33192,7 @@
           <w:color w:val="A0A1A7"/>
           <w:sz w:val="20"/>
           <w:szCs w:val="20"/>
+          <w:lang w:val="en-US"/>
         </w:rPr>
         <w:t xml:space="preserve"> </w:t>
       </w:r>
@@ -32639,6 +33217,7 @@
           <w:color w:val="A0A1A7"/>
           <w:sz w:val="20"/>
           <w:szCs w:val="20"/>
+          <w:lang w:val="en-US"/>
         </w:rPr>
         <w:t xml:space="preserve"> </w:t>
       </w:r>
@@ -32663,6 +33242,7 @@
           <w:color w:val="A0A1A7"/>
           <w:sz w:val="20"/>
           <w:szCs w:val="20"/>
+          <w:lang w:val="en-US"/>
         </w:rPr>
         <w:t xml:space="preserve"> </w:t>
       </w:r>
@@ -32687,6 +33267,7 @@
           <w:color w:val="A0A1A7"/>
           <w:sz w:val="20"/>
           <w:szCs w:val="20"/>
+          <w:lang w:val="en-US"/>
         </w:rPr>
         <w:t xml:space="preserve"> </w:t>
       </w:r>
@@ -32709,6 +33290,7 @@
           <w:sz w:val="20"/>
           <w:szCs w:val="20"/>
           <w:shd w:val="clear" w:color="auto" w:fill="FBFDFF"/>
+          <w:lang w:val="en-US"/>
         </w:rPr>
         <w:t xml:space="preserve"> </w:t>
       </w:r>
@@ -32730,6 +33312,7 @@
           <w:sz w:val="20"/>
           <w:szCs w:val="20"/>
           <w:shd w:val="clear" w:color="auto" w:fill="FBFDFF"/>
+          <w:lang w:val="en-US"/>
         </w:rPr>
         <w:t>.</w:t>
       </w:r>
@@ -32751,6 +33334,7 @@
           <w:sz w:val="20"/>
           <w:szCs w:val="20"/>
           <w:shd w:val="clear" w:color="auto" w:fill="FBFDFF"/>
+          <w:lang w:val="en-US"/>
         </w:rPr>
         <w:t>.</w:t>
       </w:r>
@@ -32772,6 +33356,7 @@
           <w:sz w:val="20"/>
           <w:szCs w:val="20"/>
           <w:shd w:val="clear" w:color="auto" w:fill="FBFDFF"/>
+          <w:lang w:val="en-US"/>
         </w:rPr>
         <w:t>(</w:t>
       </w:r>
@@ -32782,6 +33367,7 @@
           <w:color w:val="50A14F"/>
           <w:sz w:val="20"/>
           <w:szCs w:val="20"/>
+          <w:lang w:val="en-US"/>
         </w:rPr>
         <w:t>"</w:t>
       </w:r>
@@ -32803,6 +33389,7 @@
           <w:color w:val="50A14F"/>
           <w:sz w:val="20"/>
           <w:szCs w:val="20"/>
+          <w:lang w:val="en-US"/>
         </w:rPr>
         <w:t xml:space="preserve"> = "</w:t>
       </w:r>
@@ -32813,6 +33400,7 @@
           <w:sz w:val="20"/>
           <w:szCs w:val="20"/>
           <w:shd w:val="clear" w:color="auto" w:fill="FBFDFF"/>
+          <w:lang w:val="en-US"/>
         </w:rPr>
         <w:t xml:space="preserve">); </w:t>
       </w:r>
@@ -32835,6 +33423,7 @@
           <w:sz w:val="20"/>
           <w:szCs w:val="20"/>
           <w:shd w:val="clear" w:color="auto" w:fill="FBFDFF"/>
+          <w:lang w:val="en-US"/>
         </w:rPr>
         <w:t>.</w:t>
       </w:r>
@@ -32857,6 +33446,7 @@
           <w:sz w:val="20"/>
           <w:szCs w:val="20"/>
           <w:shd w:val="clear" w:color="auto" w:fill="FBFDFF"/>
+          <w:lang w:val="en-US"/>
         </w:rPr>
         <w:t>().</w:t>
       </w:r>
@@ -32878,6 +33468,7 @@
           <w:sz w:val="20"/>
           <w:szCs w:val="20"/>
           <w:shd w:val="clear" w:color="auto" w:fill="FBFDFF"/>
+          <w:lang w:val="en-US"/>
         </w:rPr>
         <w:t>(</w:t>
       </w:r>
@@ -32899,6 +33490,7 @@
           <w:sz w:val="20"/>
           <w:szCs w:val="20"/>
           <w:shd w:val="clear" w:color="auto" w:fill="FBFDFF"/>
+          <w:lang w:val="en-US"/>
         </w:rPr>
         <w:t>::</w:t>
       </w:r>
@@ -32920,6 +33512,7 @@
           <w:sz w:val="20"/>
           <w:szCs w:val="20"/>
           <w:shd w:val="clear" w:color="auto" w:fill="FBFDFF"/>
+          <w:lang w:val="en-US"/>
         </w:rPr>
         <w:t>).</w:t>
       </w:r>
@@ -32941,6 +33534,7 @@
           <w:sz w:val="20"/>
           <w:szCs w:val="20"/>
           <w:shd w:val="clear" w:color="auto" w:fill="FBFDFF"/>
+          <w:lang w:val="en-US"/>
         </w:rPr>
         <w:t>((</w:t>
       </w:r>
@@ -32962,6 +33556,7 @@
           <w:sz w:val="20"/>
           <w:szCs w:val="20"/>
           <w:shd w:val="clear" w:color="auto" w:fill="FBFDFF"/>
+          <w:lang w:val="en-US"/>
         </w:rPr>
         <w:t xml:space="preserve">) -&gt; </w:t>
       </w:r>
@@ -32983,6 +33578,7 @@
           <w:sz w:val="20"/>
           <w:szCs w:val="20"/>
           <w:shd w:val="clear" w:color="auto" w:fill="FBFDFF"/>
+          <w:lang w:val="en-US"/>
         </w:rPr>
         <w:t>.</w:t>
       </w:r>
@@ -33004,6 +33600,7 @@
           <w:sz w:val="20"/>
           <w:szCs w:val="20"/>
           <w:shd w:val="clear" w:color="auto" w:fill="FBFDFF"/>
+          <w:lang w:val="en-US"/>
         </w:rPr>
         <w:t>.</w:t>
       </w:r>
@@ -33025,6 +33622,7 @@
           <w:sz w:val="20"/>
           <w:szCs w:val="20"/>
           <w:shd w:val="clear" w:color="auto" w:fill="FBFDFF"/>
+          <w:lang w:val="en-US"/>
         </w:rPr>
         <w:t>(</w:t>
       </w:r>
@@ -33046,6 +33644,7 @@
           <w:sz w:val="20"/>
           <w:szCs w:val="20"/>
           <w:shd w:val="clear" w:color="auto" w:fill="FBFDFF"/>
+          <w:lang w:val="en-US"/>
         </w:rPr>
         <w:t xml:space="preserve"> + </w:t>
       </w:r>
@@ -33056,6 +33655,7 @@
           <w:color w:val="50A14F"/>
           <w:sz w:val="20"/>
           <w:szCs w:val="20"/>
+          <w:lang w:val="en-US"/>
         </w:rPr>
         <w:t>","</w:t>
       </w:r>
@@ -33066,6 +33666,7 @@
           <w:sz w:val="20"/>
           <w:szCs w:val="20"/>
           <w:shd w:val="clear" w:color="auto" w:fill="FBFDFF"/>
+          <w:lang w:val="en-US"/>
         </w:rPr>
         <w:t xml:space="preserve">)); </w:t>
       </w:r>
@@ -39572,79 +40173,281 @@
           <w:sz w:val="20"/>
           <w:szCs w:val="20"/>
           <w:shd w:val="clear" w:color="auto" w:fill="FBFDFF"/>
-        </w:rPr>
-      </w:pPr>
-      <w:r>
-        <w:rPr>
-          <w:rFonts w:ascii="Menlo" w:hAnsi="Menlo" w:cs="Menlo"/>
-          <w:i/>
-          <w:iCs/>
-          <w:color w:val="A0A1A7"/>
-          <w:sz w:val="20"/>
-          <w:szCs w:val="20"/>
-        </w:rPr>
-        <w:t>// averagingInt, averagingDouble, averagingLong - возвращают среднее значение</w:t>
-      </w:r>
-      <w:r>
-        <w:rPr>
-          <w:rFonts w:ascii="Menlo" w:hAnsi="Menlo" w:cs="Menlo"/>
-          <w:color w:val="383A42"/>
-          <w:sz w:val="20"/>
-          <w:szCs w:val="20"/>
-          <w:shd w:val="clear" w:color="auto" w:fill="FBFDFF"/>
-        </w:rPr>
-        <w:t xml:space="preserve"> </w:t>
-      </w:r>
-      <w:r>
-        <w:rPr>
-          <w:rFonts w:ascii="Menlo" w:hAnsi="Menlo" w:cs="Menlo"/>
-          <w:i/>
-          <w:iCs/>
-          <w:color w:val="A0A1A7"/>
-          <w:sz w:val="20"/>
-          <w:szCs w:val="20"/>
-        </w:rPr>
-        <w:t>// summingInt, summingDouble, summingLong - возвращает сумму</w:t>
-      </w:r>
-      <w:r>
-        <w:rPr>
-          <w:rFonts w:ascii="Menlo" w:hAnsi="Menlo" w:cs="Menlo"/>
-          <w:color w:val="383A42"/>
-          <w:sz w:val="20"/>
-          <w:szCs w:val="20"/>
-          <w:shd w:val="clear" w:color="auto" w:fill="FBFDFF"/>
-        </w:rPr>
-        <w:t xml:space="preserve"> </w:t>
-      </w:r>
-    </w:p>
-    <w:p>
-      <w:pPr>
-        <w:rPr>
-          <w:rFonts w:ascii="Menlo" w:hAnsi="Menlo" w:cs="Menlo"/>
-          <w:color w:val="383A42"/>
-          <w:sz w:val="20"/>
-          <w:szCs w:val="20"/>
-          <w:shd w:val="clear" w:color="auto" w:fill="FBFDFF"/>
-        </w:rPr>
-      </w:pPr>
-      <w:r>
-        <w:rPr>
-          <w:rFonts w:ascii="Menlo" w:hAnsi="Menlo" w:cs="Menlo"/>
-          <w:i/>
-          <w:iCs/>
-          <w:color w:val="A0A1A7"/>
-          <w:sz w:val="20"/>
-          <w:szCs w:val="20"/>
-        </w:rPr>
-        <w:t>// summarizingInt, summarizingDouble, summarizingLong - возвращают SummaryStatistics с разными агрегатными значениями</w:t>
-      </w:r>
-      <w:r>
-        <w:rPr>
-          <w:rFonts w:ascii="Menlo" w:hAnsi="Menlo" w:cs="Menlo"/>
-          <w:color w:val="383A42"/>
-          <w:sz w:val="20"/>
-          <w:szCs w:val="20"/>
-          <w:shd w:val="clear" w:color="auto" w:fill="FBFDFF"/>
+          <w:lang w:val="en-US"/>
+        </w:rPr>
+      </w:pPr>
+      <w:r>
+        <w:rPr>
+          <w:rFonts w:ascii="Menlo" w:hAnsi="Menlo" w:cs="Menlo"/>
+          <w:i/>
+          <w:iCs/>
+          <w:color w:val="A0A1A7"/>
+          <w:sz w:val="20"/>
+          <w:szCs w:val="20"/>
+          <w:lang w:val="en-US"/>
+        </w:rPr>
+        <w:t xml:space="preserve">// averagingInt, averagingDouble, averagingLong - </w:t>
+      </w:r>
+      <w:r>
+        <w:rPr>
+          <w:rFonts w:ascii="Menlo" w:hAnsi="Menlo" w:cs="Menlo"/>
+          <w:i/>
+          <w:iCs/>
+          <w:color w:val="A0A1A7"/>
+          <w:sz w:val="20"/>
+          <w:szCs w:val="20"/>
+        </w:rPr>
+        <w:t>возвращают</w:t>
+      </w:r>
+      <w:r>
+        <w:rPr>
+          <w:rFonts w:ascii="Menlo" w:hAnsi="Menlo" w:cs="Menlo"/>
+          <w:i/>
+          <w:iCs/>
+          <w:color w:val="A0A1A7"/>
+          <w:sz w:val="20"/>
+          <w:szCs w:val="20"/>
+          <w:lang w:val="en-US"/>
+        </w:rPr>
+        <w:t xml:space="preserve"> </w:t>
+      </w:r>
+      <w:r>
+        <w:rPr>
+          <w:rFonts w:ascii="Menlo" w:hAnsi="Menlo" w:cs="Menlo"/>
+          <w:i/>
+          <w:iCs/>
+          <w:color w:val="A0A1A7"/>
+          <w:sz w:val="20"/>
+          <w:szCs w:val="20"/>
+        </w:rPr>
+        <w:t>среднее</w:t>
+      </w:r>
+      <w:r>
+        <w:rPr>
+          <w:rFonts w:ascii="Menlo" w:hAnsi="Menlo" w:cs="Menlo"/>
+          <w:i/>
+          <w:iCs/>
+          <w:color w:val="A0A1A7"/>
+          <w:sz w:val="20"/>
+          <w:szCs w:val="20"/>
+          <w:lang w:val="en-US"/>
+        </w:rPr>
+        <w:t xml:space="preserve"> </w:t>
+      </w:r>
+      <w:r>
+        <w:rPr>
+          <w:rFonts w:ascii="Menlo" w:hAnsi="Menlo" w:cs="Menlo"/>
+          <w:i/>
+          <w:iCs/>
+          <w:color w:val="A0A1A7"/>
+          <w:sz w:val="20"/>
+          <w:szCs w:val="20"/>
+        </w:rPr>
+        <w:t>значение</w:t>
+      </w:r>
+      <w:r>
+        <w:rPr>
+          <w:rFonts w:ascii="Menlo" w:hAnsi="Menlo" w:cs="Menlo"/>
+          <w:color w:val="383A42"/>
+          <w:sz w:val="20"/>
+          <w:szCs w:val="20"/>
+          <w:shd w:val="clear" w:color="auto" w:fill="FBFDFF"/>
+          <w:lang w:val="en-US"/>
+        </w:rPr>
+        <w:t xml:space="preserve"> </w:t>
+      </w:r>
+      <w:r>
+        <w:rPr>
+          <w:rFonts w:ascii="Menlo" w:hAnsi="Menlo" w:cs="Menlo"/>
+          <w:i/>
+          <w:iCs/>
+          <w:color w:val="A0A1A7"/>
+          <w:sz w:val="20"/>
+          <w:szCs w:val="20"/>
+          <w:lang w:val="en-US"/>
+        </w:rPr>
+        <w:t xml:space="preserve">// summingInt, summingDouble, summingLong - </w:t>
+      </w:r>
+      <w:r>
+        <w:rPr>
+          <w:rFonts w:ascii="Menlo" w:hAnsi="Menlo" w:cs="Menlo"/>
+          <w:i/>
+          <w:iCs/>
+          <w:color w:val="A0A1A7"/>
+          <w:sz w:val="20"/>
+          <w:szCs w:val="20"/>
+        </w:rPr>
+        <w:t>возвращает</w:t>
+      </w:r>
+      <w:r>
+        <w:rPr>
+          <w:rFonts w:ascii="Menlo" w:hAnsi="Menlo" w:cs="Menlo"/>
+          <w:i/>
+          <w:iCs/>
+          <w:color w:val="A0A1A7"/>
+          <w:sz w:val="20"/>
+          <w:szCs w:val="20"/>
+          <w:lang w:val="en-US"/>
+        </w:rPr>
+        <w:t xml:space="preserve"> </w:t>
+      </w:r>
+      <w:r>
+        <w:rPr>
+          <w:rFonts w:ascii="Menlo" w:hAnsi="Menlo" w:cs="Menlo"/>
+          <w:i/>
+          <w:iCs/>
+          <w:color w:val="A0A1A7"/>
+          <w:sz w:val="20"/>
+          <w:szCs w:val="20"/>
+        </w:rPr>
+        <w:t>сумму</w:t>
+      </w:r>
+      <w:r>
+        <w:rPr>
+          <w:rFonts w:ascii="Menlo" w:hAnsi="Menlo" w:cs="Menlo"/>
+          <w:color w:val="383A42"/>
+          <w:sz w:val="20"/>
+          <w:szCs w:val="20"/>
+          <w:shd w:val="clear" w:color="auto" w:fill="FBFDFF"/>
+          <w:lang w:val="en-US"/>
+        </w:rPr>
+        <w:t xml:space="preserve"> </w:t>
+      </w:r>
+    </w:p>
+    <w:p>
+      <w:pPr>
+        <w:rPr>
+          <w:rFonts w:ascii="Menlo" w:hAnsi="Menlo" w:cs="Menlo"/>
+          <w:color w:val="383A42"/>
+          <w:sz w:val="20"/>
+          <w:szCs w:val="20"/>
+          <w:shd w:val="clear" w:color="auto" w:fill="FBFDFF"/>
+          <w:lang w:val="en-US"/>
+        </w:rPr>
+      </w:pPr>
+      <w:r>
+        <w:rPr>
+          <w:rFonts w:ascii="Menlo" w:hAnsi="Menlo" w:cs="Menlo"/>
+          <w:i/>
+          <w:iCs/>
+          <w:color w:val="A0A1A7"/>
+          <w:sz w:val="20"/>
+          <w:szCs w:val="20"/>
+          <w:lang w:val="en-US"/>
+        </w:rPr>
+        <w:t xml:space="preserve">// summarizingInt, summarizingDouble, summarizingLong - </w:t>
+      </w:r>
+      <w:r>
+        <w:rPr>
+          <w:rFonts w:ascii="Menlo" w:hAnsi="Menlo" w:cs="Menlo"/>
+          <w:i/>
+          <w:iCs/>
+          <w:color w:val="A0A1A7"/>
+          <w:sz w:val="20"/>
+          <w:szCs w:val="20"/>
+        </w:rPr>
+        <w:t>возвращают</w:t>
+      </w:r>
+      <w:r>
+        <w:rPr>
+          <w:rFonts w:ascii="Menlo" w:hAnsi="Menlo" w:cs="Menlo"/>
+          <w:i/>
+          <w:iCs/>
+          <w:color w:val="A0A1A7"/>
+          <w:sz w:val="20"/>
+          <w:szCs w:val="20"/>
+          <w:lang w:val="en-US"/>
+        </w:rPr>
+        <w:t xml:space="preserve"> SummaryStatistics </w:t>
+      </w:r>
+      <w:r>
+        <w:rPr>
+          <w:rFonts w:ascii="Menlo" w:hAnsi="Menlo" w:cs="Menlo"/>
+          <w:i/>
+          <w:iCs/>
+          <w:color w:val="A0A1A7"/>
+          <w:sz w:val="20"/>
+          <w:szCs w:val="20"/>
+        </w:rPr>
+        <w:t>с</w:t>
+      </w:r>
+      <w:r>
+        <w:rPr>
+          <w:rFonts w:ascii="Menlo" w:hAnsi="Menlo" w:cs="Menlo"/>
+          <w:i/>
+          <w:iCs/>
+          <w:color w:val="A0A1A7"/>
+          <w:sz w:val="20"/>
+          <w:szCs w:val="20"/>
+          <w:lang w:val="en-US"/>
+        </w:rPr>
+        <w:t xml:space="preserve"> </w:t>
+      </w:r>
+      <w:r>
+        <w:rPr>
+          <w:rFonts w:ascii="Menlo" w:hAnsi="Menlo" w:cs="Menlo"/>
+          <w:i/>
+          <w:iCs/>
+          <w:color w:val="A0A1A7"/>
+          <w:sz w:val="20"/>
+          <w:szCs w:val="20"/>
+        </w:rPr>
+        <w:t>разными</w:t>
+      </w:r>
+      <w:r>
+        <w:rPr>
+          <w:rFonts w:ascii="Menlo" w:hAnsi="Menlo" w:cs="Menlo"/>
+          <w:i/>
+          <w:iCs/>
+          <w:color w:val="A0A1A7"/>
+          <w:sz w:val="20"/>
+          <w:szCs w:val="20"/>
+          <w:lang w:val="en-US"/>
+        </w:rPr>
+        <w:t xml:space="preserve"> </w:t>
+      </w:r>
+      <w:r>
+        <w:rPr>
+          <w:rFonts w:ascii="Menlo" w:hAnsi="Menlo" w:cs="Menlo"/>
+          <w:i/>
+          <w:iCs/>
+          <w:color w:val="A0A1A7"/>
+          <w:sz w:val="20"/>
+          <w:szCs w:val="20"/>
+        </w:rPr>
+        <w:t>агрегатными</w:t>
+      </w:r>
+      <w:r>
+        <w:rPr>
+          <w:rFonts w:ascii="Menlo" w:hAnsi="Menlo" w:cs="Menlo"/>
+          <w:i/>
+          <w:iCs/>
+          <w:color w:val="A0A1A7"/>
+          <w:sz w:val="20"/>
+          <w:szCs w:val="20"/>
+          <w:lang w:val="en-US"/>
+        </w:rPr>
+        <w:t xml:space="preserve"> </w:t>
+      </w:r>
+      <w:r>
+        <w:rPr>
+          <w:rFonts w:ascii="Menlo" w:hAnsi="Menlo" w:cs="Menlo"/>
+          <w:i/>
+          <w:iCs/>
+          <w:color w:val="A0A1A7"/>
+          <w:sz w:val="20"/>
+          <w:szCs w:val="20"/>
+        </w:rPr>
+        <w:t>значениями</w:t>
+      </w:r>
+      <w:r>
+        <w:rPr>
+          <w:rFonts w:ascii="Menlo" w:hAnsi="Menlo" w:cs="Menlo"/>
+          <w:color w:val="383A42"/>
+          <w:sz w:val="20"/>
+          <w:szCs w:val="20"/>
+          <w:shd w:val="clear" w:color="auto" w:fill="FBFDFF"/>
+          <w:lang w:val="en-US"/>
         </w:rPr>
         <w:t xml:space="preserve"> </w:t>
       </w:r>
@@ -39811,6 +40614,7 @@
           <w:sz w:val="20"/>
           <w:szCs w:val="20"/>
           <w:shd w:val="clear" w:color="auto" w:fill="FBFDFF"/>
+          <w:lang w:val="en-US"/>
         </w:rPr>
       </w:pPr>
       <w:r>
@@ -39819,6 +40623,7 @@
           <w:color w:val="A626A4"/>
           <w:sz w:val="20"/>
           <w:szCs w:val="20"/>
+          <w:lang w:val="en-US"/>
         </w:rPr>
         <w:t>private</w:t>
       </w:r>
@@ -39828,6 +40633,7 @@
           <w:color w:val="383A42"/>
           <w:sz w:val="20"/>
           <w:szCs w:val="20"/>
+          <w:lang w:val="en-US"/>
         </w:rPr>
         <w:t xml:space="preserve"> </w:t>
       </w:r>
@@ -39837,6 +40643,7 @@
           <w:color w:val="A626A4"/>
           <w:sz w:val="20"/>
           <w:szCs w:val="20"/>
+          <w:lang w:val="en-US"/>
         </w:rPr>
         <w:t>static</w:t>
       </w:r>
@@ -39846,6 +40653,7 @@
           <w:color w:val="383A42"/>
           <w:sz w:val="20"/>
           <w:szCs w:val="20"/>
+          <w:lang w:val="en-US"/>
         </w:rPr>
         <w:t xml:space="preserve"> </w:t>
       </w:r>
@@ -39855,6 +40663,7 @@
           <w:color w:val="A626A4"/>
           <w:sz w:val="20"/>
           <w:szCs w:val="20"/>
+          <w:lang w:val="en-US"/>
         </w:rPr>
         <w:t>void</w:t>
       </w:r>
@@ -39864,6 +40673,7 @@
           <w:color w:val="383A42"/>
           <w:sz w:val="20"/>
           <w:szCs w:val="20"/>
+          <w:lang w:val="en-US"/>
         </w:rPr>
         <w:t xml:space="preserve"> </w:t>
       </w:r>
@@ -39874,6 +40684,7 @@
           <w:color w:val="4078F2"/>
           <w:sz w:val="20"/>
           <w:szCs w:val="20"/>
+          <w:lang w:val="en-US"/>
         </w:rPr>
         <w:t>testCollect</w:t>
       </w:r>
@@ -39883,6 +40694,7 @@
           <w:color w:val="383A42"/>
           <w:sz w:val="20"/>
           <w:szCs w:val="20"/>
+          <w:lang w:val="en-US"/>
         </w:rPr>
         <w:t>(</w:t>
       </w:r>
@@ -39893,6 +40705,7 @@
           <w:color w:val="383A42"/>
           <w:sz w:val="20"/>
           <w:szCs w:val="20"/>
+          <w:lang w:val="en-US"/>
         </w:rPr>
         <w:t>)</w:t>
       </w:r>
@@ -39906,51 +40719,287 @@
           <w:color w:val="A0A1A7"/>
           <w:sz w:val="20"/>
           <w:szCs w:val="20"/>
-        </w:rPr>
-      </w:pPr>
-    </w:p>
-    <w:p>
-      <w:pPr>
-        <w:rPr>
-          <w:rFonts w:ascii="Menlo" w:hAnsi="Menlo" w:cs="Menlo"/>
-          <w:color w:val="383A42"/>
-          <w:sz w:val="20"/>
-          <w:szCs w:val="20"/>
-          <w:shd w:val="clear" w:color="auto" w:fill="FBFDFF"/>
-        </w:rPr>
-      </w:pPr>
-      <w:r>
-        <w:rPr>
-          <w:rFonts w:ascii="Menlo" w:hAnsi="Menlo" w:cs="Menlo"/>
-          <w:i/>
-          <w:iCs/>
-          <w:color w:val="A0A1A7"/>
-          <w:sz w:val="20"/>
-          <w:szCs w:val="20"/>
-        </w:rPr>
-        <w:t>// ******** Работа со строками</w:t>
-      </w:r>
-      <w:r>
-        <w:rPr>
-          <w:rFonts w:ascii="Menlo" w:hAnsi="Menlo" w:cs="Menlo"/>
-          <w:color w:val="383A42"/>
-          <w:sz w:val="20"/>
-          <w:szCs w:val="20"/>
-          <w:shd w:val="clear" w:color="auto" w:fill="FBFDFF"/>
-        </w:rPr>
-        <w:t xml:space="preserve"> </w:t>
-      </w:r>
-    </w:p>
-    <w:p>
-      <w:pPr>
-        <w:rPr>
-          <w:rFonts w:ascii="Menlo" w:hAnsi="Menlo" w:cs="Menlo"/>
-          <w:color w:val="383A42"/>
-          <w:sz w:val="20"/>
-          <w:szCs w:val="20"/>
-          <w:shd w:val="clear" w:color="auto" w:fill="FBFDFF"/>
-        </w:rPr>
-      </w:pPr>
+          <w:lang w:val="en-US"/>
+        </w:rPr>
+      </w:pPr>
+    </w:p>
+    <w:p>
+      <w:pPr>
+        <w:rPr>
+          <w:rFonts w:ascii="Menlo" w:hAnsi="Menlo" w:cs="Menlo"/>
+          <w:color w:val="383A42"/>
+          <w:sz w:val="20"/>
+          <w:szCs w:val="20"/>
+          <w:shd w:val="clear" w:color="auto" w:fill="FBFDFF"/>
+          <w:lang w:val="en-US"/>
+        </w:rPr>
+      </w:pPr>
+      <w:r>
+        <w:rPr>
+          <w:rFonts w:ascii="Menlo" w:hAnsi="Menlo" w:cs="Menlo"/>
+          <w:i/>
+          <w:iCs/>
+          <w:color w:val="A0A1A7"/>
+          <w:sz w:val="20"/>
+          <w:szCs w:val="20"/>
+          <w:lang w:val="en-US"/>
+        </w:rPr>
+        <w:t xml:space="preserve">// ******** </w:t>
+      </w:r>
+      <w:r>
+        <w:rPr>
+          <w:rFonts w:ascii="Menlo" w:hAnsi="Menlo" w:cs="Menlo"/>
+          <w:i/>
+          <w:iCs/>
+          <w:color w:val="A0A1A7"/>
+          <w:sz w:val="20"/>
+          <w:szCs w:val="20"/>
+        </w:rPr>
+        <w:t>Работа</w:t>
+      </w:r>
+      <w:r>
+        <w:rPr>
+          <w:rFonts w:ascii="Menlo" w:hAnsi="Menlo" w:cs="Menlo"/>
+          <w:i/>
+          <w:iCs/>
+          <w:color w:val="A0A1A7"/>
+          <w:sz w:val="20"/>
+          <w:szCs w:val="20"/>
+          <w:lang w:val="en-US"/>
+        </w:rPr>
+        <w:t xml:space="preserve"> </w:t>
+      </w:r>
+      <w:r>
+        <w:rPr>
+          <w:rFonts w:ascii="Menlo" w:hAnsi="Menlo" w:cs="Menlo"/>
+          <w:i/>
+          <w:iCs/>
+          <w:color w:val="A0A1A7"/>
+          <w:sz w:val="20"/>
+          <w:szCs w:val="20"/>
+        </w:rPr>
+        <w:t>со</w:t>
+      </w:r>
+      <w:r>
+        <w:rPr>
+          <w:rFonts w:ascii="Menlo" w:hAnsi="Menlo" w:cs="Menlo"/>
+          <w:i/>
+          <w:iCs/>
+          <w:color w:val="A0A1A7"/>
+          <w:sz w:val="20"/>
+          <w:szCs w:val="20"/>
+          <w:lang w:val="en-US"/>
+        </w:rPr>
+        <w:t xml:space="preserve"> </w:t>
+      </w:r>
+      <w:r>
+        <w:rPr>
+          <w:rFonts w:ascii="Menlo" w:hAnsi="Menlo" w:cs="Menlo"/>
+          <w:i/>
+          <w:iCs/>
+          <w:color w:val="A0A1A7"/>
+          <w:sz w:val="20"/>
+          <w:szCs w:val="20"/>
+        </w:rPr>
+        <w:t>строками</w:t>
+      </w:r>
+      <w:r>
+        <w:rPr>
+          <w:rFonts w:ascii="Menlo" w:hAnsi="Menlo" w:cs="Menlo"/>
+          <w:color w:val="383A42"/>
+          <w:sz w:val="20"/>
+          <w:szCs w:val="20"/>
+          <w:shd w:val="clear" w:color="auto" w:fill="FBFDFF"/>
+          <w:lang w:val="en-US"/>
+        </w:rPr>
+        <w:t xml:space="preserve"> </w:t>
+      </w:r>
+    </w:p>
+    <w:p>
+      <w:pPr>
+        <w:rPr>
+          <w:rFonts w:ascii="Menlo" w:hAnsi="Menlo" w:cs="Menlo"/>
+          <w:color w:val="383A42"/>
+          <w:sz w:val="20"/>
+          <w:szCs w:val="20"/>
+          <w:shd w:val="clear" w:color="auto" w:fill="FBFDFF"/>
+          <w:lang w:val="en-US"/>
+        </w:rPr>
+      </w:pPr>
+      <w:r>
+        <w:rPr>
+          <w:rFonts w:ascii="Menlo" w:hAnsi="Menlo" w:cs="Menlo"/>
+          <w:color w:val="383A42"/>
+          <w:sz w:val="20"/>
+          <w:szCs w:val="20"/>
+          <w:shd w:val="clear" w:color="auto" w:fill="FBFDFF"/>
+          <w:lang w:val="en-US"/>
+        </w:rPr>
+        <w:t>Collection&lt;String&gt; strings = Arrays.asList(</w:t>
+      </w:r>
+      <w:r>
+        <w:rPr>
+          <w:rFonts w:ascii="Menlo" w:hAnsi="Menlo" w:cs="Menlo"/>
+          <w:color w:val="50A14F"/>
+          <w:sz w:val="20"/>
+          <w:szCs w:val="20"/>
+          <w:lang w:val="en-US"/>
+        </w:rPr>
+        <w:t>"a1"</w:t>
+      </w:r>
+      <w:r>
+        <w:rPr>
+          <w:rFonts w:ascii="Menlo" w:hAnsi="Menlo" w:cs="Menlo"/>
+          <w:color w:val="383A42"/>
+          <w:sz w:val="20"/>
+          <w:szCs w:val="20"/>
+          <w:shd w:val="clear" w:color="auto" w:fill="FBFDFF"/>
+          <w:lang w:val="en-US"/>
+        </w:rPr>
+        <w:t xml:space="preserve">, </w:t>
+      </w:r>
+      <w:r>
+        <w:rPr>
+          <w:rFonts w:ascii="Menlo" w:hAnsi="Menlo" w:cs="Menlo"/>
+          <w:color w:val="50A14F"/>
+          <w:sz w:val="20"/>
+          <w:szCs w:val="20"/>
+          <w:lang w:val="en-US"/>
+        </w:rPr>
+        <w:t>"b2"</w:t>
+      </w:r>
+      <w:r>
+        <w:rPr>
+          <w:rFonts w:ascii="Menlo" w:hAnsi="Menlo" w:cs="Menlo"/>
+          <w:color w:val="383A42"/>
+          <w:sz w:val="20"/>
+          <w:szCs w:val="20"/>
+          <w:shd w:val="clear" w:color="auto" w:fill="FBFDFF"/>
+          <w:lang w:val="en-US"/>
+        </w:rPr>
+        <w:t xml:space="preserve">, </w:t>
+      </w:r>
+      <w:r>
+        <w:rPr>
+          <w:rFonts w:ascii="Menlo" w:hAnsi="Menlo" w:cs="Menlo"/>
+          <w:color w:val="50A14F"/>
+          <w:sz w:val="20"/>
+          <w:szCs w:val="20"/>
+          <w:lang w:val="en-US"/>
+        </w:rPr>
+        <w:t>"c3"</w:t>
+      </w:r>
+      <w:r>
+        <w:rPr>
+          <w:rFonts w:ascii="Menlo" w:hAnsi="Menlo" w:cs="Menlo"/>
+          <w:color w:val="383A42"/>
+          <w:sz w:val="20"/>
+          <w:szCs w:val="20"/>
+          <w:shd w:val="clear" w:color="auto" w:fill="FBFDFF"/>
+          <w:lang w:val="en-US"/>
+        </w:rPr>
+        <w:t xml:space="preserve">, </w:t>
+      </w:r>
+      <w:r>
+        <w:rPr>
+          <w:rFonts w:ascii="Menlo" w:hAnsi="Menlo" w:cs="Menlo"/>
+          <w:color w:val="50A14F"/>
+          <w:sz w:val="20"/>
+          <w:szCs w:val="20"/>
+          <w:lang w:val="en-US"/>
+        </w:rPr>
+        <w:t>"a1"</w:t>
+      </w:r>
+      <w:r>
+        <w:rPr>
+          <w:rFonts w:ascii="Menlo" w:hAnsi="Menlo" w:cs="Menlo"/>
+          <w:color w:val="383A42"/>
+          <w:sz w:val="20"/>
+          <w:szCs w:val="20"/>
+          <w:shd w:val="clear" w:color="auto" w:fill="FBFDFF"/>
+          <w:lang w:val="en-US"/>
+        </w:rPr>
+        <w:t xml:space="preserve">); </w:t>
+      </w:r>
+    </w:p>
+    <w:p>
+      <w:pPr>
+        <w:rPr>
+          <w:rFonts w:ascii="Menlo" w:hAnsi="Menlo" w:cs="Menlo"/>
+          <w:i/>
+          <w:iCs/>
+          <w:color w:val="A0A1A7"/>
+          <w:sz w:val="20"/>
+          <w:szCs w:val="20"/>
+          <w:lang w:val="en-US"/>
+        </w:rPr>
+      </w:pPr>
+    </w:p>
+    <w:p>
+      <w:pPr>
+        <w:rPr>
+          <w:rFonts w:ascii="Menlo" w:hAnsi="Menlo" w:cs="Menlo"/>
+          <w:color w:val="383A42"/>
+          <w:sz w:val="20"/>
+          <w:szCs w:val="20"/>
+          <w:shd w:val="clear" w:color="auto" w:fill="FBFDFF"/>
+        </w:rPr>
+      </w:pPr>
+      <w:r>
+        <w:rPr>
+          <w:rFonts w:ascii="Menlo" w:hAnsi="Menlo" w:cs="Menlo"/>
+          <w:i/>
+          <w:iCs/>
+          <w:color w:val="A0A1A7"/>
+          <w:sz w:val="20"/>
+          <w:szCs w:val="20"/>
+        </w:rPr>
+        <w:t>// Получение списка из коллекции строк без дубликатов</w:t>
+      </w:r>
+      <w:r>
+        <w:rPr>
+          <w:rFonts w:ascii="Menlo" w:hAnsi="Menlo" w:cs="Menlo"/>
+          <w:color w:val="383A42"/>
+          <w:sz w:val="20"/>
+          <w:szCs w:val="20"/>
+          <w:shd w:val="clear" w:color="auto" w:fill="FBFDFF"/>
+        </w:rPr>
+        <w:t xml:space="preserve"> </w:t>
+      </w:r>
+    </w:p>
+    <w:p>
+      <w:pPr>
+        <w:rPr>
+          <w:rFonts w:ascii="Menlo" w:hAnsi="Menlo" w:cs="Menlo"/>
+          <w:color w:val="383A42"/>
+          <w:sz w:val="20"/>
+          <w:szCs w:val="20"/>
+          <w:shd w:val="clear" w:color="auto" w:fill="FBFDFF"/>
+        </w:rPr>
+      </w:pPr>
+    </w:p>
+    <w:p>
+      <w:pPr>
+        <w:rPr>
+          <w:rFonts w:ascii="Menlo" w:hAnsi="Menlo" w:cs="Menlo"/>
+          <w:color w:val="383A42"/>
+          <w:sz w:val="20"/>
+          <w:szCs w:val="20"/>
+          <w:shd w:val="clear" w:color="auto" w:fill="FBFDFF"/>
+          <w:lang w:val="en-US"/>
+        </w:rPr>
+      </w:pPr>
+      <w:r>
+        <w:rPr>
+          <w:rFonts w:ascii="Menlo" w:hAnsi="Menlo" w:cs="Menlo"/>
+          <w:color w:val="383A42"/>
+          <w:sz w:val="20"/>
+          <w:szCs w:val="20"/>
+          <w:shd w:val="clear" w:color="auto" w:fill="FBFDFF"/>
+          <w:lang w:val="en-US"/>
+        </w:rPr>
+        <w:t xml:space="preserve">List&lt;String&gt; distinct = </w:t>
+      </w:r>
       <w:proofErr w:type="gramStart"/>
       <w:r>
         <w:rPr>
@@ -39959,8 +41008,9 @@
           <w:sz w:val="20"/>
           <w:szCs w:val="20"/>
           <w:shd w:val="clear" w:color="auto" w:fill="FBFDFF"/>
-        </w:rPr>
-        <w:t>Collection&lt;</w:t>
+          <w:lang w:val="en-US"/>
+        </w:rPr>
+        <w:t>strings.stream</w:t>
       </w:r>
       <w:proofErr w:type="gramEnd"/>
       <w:r>
@@ -39970,8 +41020,9 @@
           <w:sz w:val="20"/>
           <w:szCs w:val="20"/>
           <w:shd w:val="clear" w:color="auto" w:fill="FBFDFF"/>
-        </w:rPr>
-        <w:t>String&gt; strings = Arrays.asList(</w:t>
+          <w:lang w:val="en-US"/>
+        </w:rPr>
+        <w:t>().distinct().collect(Collectors.toList()); System.out.println(</w:t>
       </w:r>
       <w:r>
         <w:rPr>
@@ -39979,16 +41030,431 @@
           <w:color w:val="50A14F"/>
           <w:sz w:val="20"/>
           <w:szCs w:val="20"/>
-        </w:rPr>
-        <w:t>"a1"</w:t>
-      </w:r>
-      <w:r>
-        <w:rPr>
-          <w:rFonts w:ascii="Menlo" w:hAnsi="Menlo" w:cs="Menlo"/>
-          <w:color w:val="383A42"/>
-          <w:sz w:val="20"/>
-          <w:szCs w:val="20"/>
-          <w:shd w:val="clear" w:color="auto" w:fill="FBFDFF"/>
+          <w:lang w:val="en-US"/>
+        </w:rPr>
+        <w:t>"distinct = "</w:t>
+      </w:r>
+      <w:r>
+        <w:rPr>
+          <w:rFonts w:ascii="Menlo" w:hAnsi="Menlo" w:cs="Menlo"/>
+          <w:color w:val="383A42"/>
+          <w:sz w:val="20"/>
+          <w:szCs w:val="20"/>
+          <w:shd w:val="clear" w:color="auto" w:fill="FBFDFF"/>
+          <w:lang w:val="en-US"/>
+        </w:rPr>
+        <w:t xml:space="preserve"> + distinct); </w:t>
+      </w:r>
+    </w:p>
+    <w:p>
+      <w:pPr>
+        <w:rPr>
+          <w:rFonts w:ascii="Menlo" w:hAnsi="Menlo" w:cs="Menlo"/>
+          <w:color w:val="383A42"/>
+          <w:sz w:val="20"/>
+          <w:szCs w:val="20"/>
+          <w:shd w:val="clear" w:color="auto" w:fill="FBFDFF"/>
+          <w:lang w:val="en-US"/>
+        </w:rPr>
+      </w:pPr>
+      <w:r>
+        <w:rPr>
+          <w:rFonts w:ascii="Menlo" w:hAnsi="Menlo" w:cs="Menlo"/>
+          <w:i/>
+          <w:iCs/>
+          <w:color w:val="A0A1A7"/>
+          <w:sz w:val="20"/>
+          <w:szCs w:val="20"/>
+          <w:lang w:val="en-US"/>
+        </w:rPr>
+        <w:t xml:space="preserve">// </w:t>
+      </w:r>
+      <w:r>
+        <w:rPr>
+          <w:rFonts w:ascii="Menlo" w:hAnsi="Menlo" w:cs="Menlo"/>
+          <w:i/>
+          <w:iCs/>
+          <w:color w:val="A0A1A7"/>
+          <w:sz w:val="20"/>
+          <w:szCs w:val="20"/>
+        </w:rPr>
+        <w:t>напечатает</w:t>
+      </w:r>
+      <w:r>
+        <w:rPr>
+          <w:rFonts w:ascii="Menlo" w:hAnsi="Menlo" w:cs="Menlo"/>
+          <w:i/>
+          <w:iCs/>
+          <w:color w:val="A0A1A7"/>
+          <w:sz w:val="20"/>
+          <w:szCs w:val="20"/>
+          <w:lang w:val="en-US"/>
+        </w:rPr>
+        <w:t xml:space="preserve"> distinct = [a1, b2, c3]</w:t>
+      </w:r>
+      <w:r>
+        <w:rPr>
+          <w:rFonts w:ascii="Menlo" w:hAnsi="Menlo" w:cs="Menlo"/>
+          <w:color w:val="383A42"/>
+          <w:sz w:val="20"/>
+          <w:szCs w:val="20"/>
+          <w:shd w:val="clear" w:color="auto" w:fill="FBFDFF"/>
+          <w:lang w:val="en-US"/>
+        </w:rPr>
+        <w:t xml:space="preserve"> </w:t>
+      </w:r>
+    </w:p>
+    <w:p>
+      <w:pPr>
+        <w:rPr>
+          <w:rFonts w:ascii="Menlo" w:hAnsi="Menlo" w:cs="Menlo"/>
+          <w:i/>
+          <w:iCs/>
+          <w:color w:val="A0A1A7"/>
+          <w:sz w:val="20"/>
+          <w:szCs w:val="20"/>
+          <w:lang w:val="en-US"/>
+        </w:rPr>
+      </w:pPr>
+    </w:p>
+    <w:p>
+      <w:pPr>
+        <w:rPr>
+          <w:rFonts w:ascii="Menlo" w:hAnsi="Menlo" w:cs="Menlo"/>
+          <w:color w:val="383A42"/>
+          <w:sz w:val="20"/>
+          <w:szCs w:val="20"/>
+          <w:shd w:val="clear" w:color="auto" w:fill="FBFDFF"/>
+        </w:rPr>
+      </w:pPr>
+      <w:r>
+        <w:rPr>
+          <w:rFonts w:ascii="Menlo" w:hAnsi="Menlo" w:cs="Menlo"/>
+          <w:i/>
+          <w:iCs/>
+          <w:color w:val="A0A1A7"/>
+          <w:sz w:val="20"/>
+          <w:szCs w:val="20"/>
+        </w:rPr>
+        <w:t>// Получение массива уникальных значений из коллекции строк</w:t>
+      </w:r>
+      <w:r>
+        <w:rPr>
+          <w:rFonts w:ascii="Menlo" w:hAnsi="Menlo" w:cs="Menlo"/>
+          <w:color w:val="383A42"/>
+          <w:sz w:val="20"/>
+          <w:szCs w:val="20"/>
+          <w:shd w:val="clear" w:color="auto" w:fill="FBFDFF"/>
+        </w:rPr>
+        <w:t xml:space="preserve"> </w:t>
+      </w:r>
+    </w:p>
+    <w:p>
+      <w:pPr>
+        <w:rPr>
+          <w:rFonts w:ascii="Menlo" w:hAnsi="Menlo" w:cs="Menlo"/>
+          <w:color w:val="383A42"/>
+          <w:sz w:val="20"/>
+          <w:szCs w:val="20"/>
+          <w:shd w:val="clear" w:color="auto" w:fill="FBFDFF"/>
+        </w:rPr>
+      </w:pPr>
+    </w:p>
+    <w:p>
+      <w:pPr>
+        <w:rPr>
+          <w:rFonts w:ascii="Menlo" w:hAnsi="Menlo" w:cs="Menlo"/>
+          <w:color w:val="383A42"/>
+          <w:sz w:val="20"/>
+          <w:szCs w:val="20"/>
+          <w:shd w:val="clear" w:color="auto" w:fill="FBFDFF"/>
+          <w:lang w:val="en-US"/>
+        </w:rPr>
+      </w:pPr>
+      <w:proofErr w:type="gramStart"/>
+      <w:r>
+        <w:rPr>
+          <w:rFonts w:ascii="Menlo" w:hAnsi="Menlo" w:cs="Menlo"/>
+          <w:color w:val="383A42"/>
+          <w:sz w:val="20"/>
+          <w:szCs w:val="20"/>
+          <w:shd w:val="clear" w:color="auto" w:fill="FBFDFF"/>
+          <w:lang w:val="en-US"/>
+        </w:rPr>
+        <w:t>String[</w:t>
+      </w:r>
+      <w:proofErr w:type="gramEnd"/>
+      <w:r>
+        <w:rPr>
+          <w:rFonts w:ascii="Menlo" w:hAnsi="Menlo" w:cs="Menlo"/>
+          <w:color w:val="383A42"/>
+          <w:sz w:val="20"/>
+          <w:szCs w:val="20"/>
+          <w:shd w:val="clear" w:color="auto" w:fill="FBFDFF"/>
+          <w:lang w:val="en-US"/>
+        </w:rPr>
+        <w:t>] array = strings.stream().distinct().map(String::toUpperCase).toArray(String[]::</w:t>
+      </w:r>
+      <w:r>
+        <w:rPr>
+          <w:rFonts w:ascii="Menlo" w:hAnsi="Menlo" w:cs="Menlo"/>
+          <w:color w:val="A626A4"/>
+          <w:sz w:val="20"/>
+          <w:szCs w:val="20"/>
+          <w:lang w:val="en-US"/>
+        </w:rPr>
+        <w:t>new</w:t>
+      </w:r>
+      <w:r>
+        <w:rPr>
+          <w:rFonts w:ascii="Menlo" w:hAnsi="Menlo" w:cs="Menlo"/>
+          <w:color w:val="383A42"/>
+          <w:sz w:val="20"/>
+          <w:szCs w:val="20"/>
+          <w:shd w:val="clear" w:color="auto" w:fill="FBFDFF"/>
+          <w:lang w:val="en-US"/>
+        </w:rPr>
+        <w:t>); System.out.println(</w:t>
+      </w:r>
+      <w:r>
+        <w:rPr>
+          <w:rFonts w:ascii="Menlo" w:hAnsi="Menlo" w:cs="Menlo"/>
+          <w:color w:val="50A14F"/>
+          <w:sz w:val="20"/>
+          <w:szCs w:val="20"/>
+          <w:lang w:val="en-US"/>
+        </w:rPr>
+        <w:t>"array = "</w:t>
+      </w:r>
+      <w:r>
+        <w:rPr>
+          <w:rFonts w:ascii="Menlo" w:hAnsi="Menlo" w:cs="Menlo"/>
+          <w:color w:val="383A42"/>
+          <w:sz w:val="20"/>
+          <w:szCs w:val="20"/>
+          <w:shd w:val="clear" w:color="auto" w:fill="FBFDFF"/>
+          <w:lang w:val="en-US"/>
+        </w:rPr>
+        <w:t xml:space="preserve"> + Arrays.asList(array)); </w:t>
+      </w:r>
+    </w:p>
+    <w:p>
+      <w:pPr>
+        <w:rPr>
+          <w:rFonts w:ascii="Menlo" w:hAnsi="Menlo" w:cs="Menlo"/>
+          <w:color w:val="383A42"/>
+          <w:sz w:val="20"/>
+          <w:szCs w:val="20"/>
+          <w:shd w:val="clear" w:color="auto" w:fill="FBFDFF"/>
+          <w:lang w:val="en-US"/>
+        </w:rPr>
+      </w:pPr>
+      <w:r>
+        <w:rPr>
+          <w:rFonts w:ascii="Menlo" w:hAnsi="Menlo" w:cs="Menlo"/>
+          <w:i/>
+          <w:iCs/>
+          <w:color w:val="A0A1A7"/>
+          <w:sz w:val="20"/>
+          <w:szCs w:val="20"/>
+          <w:lang w:val="en-US"/>
+        </w:rPr>
+        <w:t xml:space="preserve">// </w:t>
+      </w:r>
+      <w:r>
+        <w:rPr>
+          <w:rFonts w:ascii="Menlo" w:hAnsi="Menlo" w:cs="Menlo"/>
+          <w:i/>
+          <w:iCs/>
+          <w:color w:val="A0A1A7"/>
+          <w:sz w:val="20"/>
+          <w:szCs w:val="20"/>
+        </w:rPr>
+        <w:t>напечатает</w:t>
+      </w:r>
+      <w:r>
+        <w:rPr>
+          <w:rFonts w:ascii="Menlo" w:hAnsi="Menlo" w:cs="Menlo"/>
+          <w:i/>
+          <w:iCs/>
+          <w:color w:val="A0A1A7"/>
+          <w:sz w:val="20"/>
+          <w:szCs w:val="20"/>
+          <w:lang w:val="en-US"/>
+        </w:rPr>
+        <w:t xml:space="preserve"> array = [A1, B2, C3]</w:t>
+      </w:r>
+      <w:r>
+        <w:rPr>
+          <w:rFonts w:ascii="Menlo" w:hAnsi="Menlo" w:cs="Menlo"/>
+          <w:color w:val="383A42"/>
+          <w:sz w:val="20"/>
+          <w:szCs w:val="20"/>
+          <w:shd w:val="clear" w:color="auto" w:fill="FBFDFF"/>
+          <w:lang w:val="en-US"/>
+        </w:rPr>
+        <w:t xml:space="preserve"> </w:t>
+      </w:r>
+    </w:p>
+    <w:p>
+      <w:pPr>
+        <w:rPr>
+          <w:rFonts w:ascii="Menlo" w:hAnsi="Menlo" w:cs="Menlo"/>
+          <w:i/>
+          <w:iCs/>
+          <w:color w:val="A0A1A7"/>
+          <w:sz w:val="20"/>
+          <w:szCs w:val="20"/>
+          <w:lang w:val="en-US"/>
+        </w:rPr>
+      </w:pPr>
+    </w:p>
+    <w:p>
+      <w:pPr>
+        <w:rPr>
+          <w:rFonts w:ascii="Menlo" w:hAnsi="Menlo" w:cs="Menlo"/>
+          <w:color w:val="383A42"/>
+          <w:sz w:val="20"/>
+          <w:szCs w:val="20"/>
+          <w:shd w:val="clear" w:color="auto" w:fill="FBFDFF"/>
+          <w:lang w:val="en-US"/>
+        </w:rPr>
+      </w:pPr>
+      <w:r>
+        <w:rPr>
+          <w:rFonts w:ascii="Menlo" w:hAnsi="Menlo" w:cs="Menlo"/>
+          <w:i/>
+          <w:iCs/>
+          <w:color w:val="A0A1A7"/>
+          <w:sz w:val="20"/>
+          <w:szCs w:val="20"/>
+        </w:rPr>
+        <w:t xml:space="preserve">// Объединить все элементы в одну строку через </w:t>
+      </w:r>
+      <w:proofErr w:type="gramStart"/>
+      <w:r>
+        <w:rPr>
+          <w:rFonts w:ascii="Menlo" w:hAnsi="Menlo" w:cs="Menlo"/>
+          <w:i/>
+          <w:iCs/>
+          <w:color w:val="A0A1A7"/>
+          <w:sz w:val="20"/>
+          <w:szCs w:val="20"/>
+        </w:rPr>
+        <w:t>разделитель :</w:t>
+      </w:r>
+      <w:proofErr w:type="gramEnd"/>
+      <w:r>
+        <w:rPr>
+          <w:rFonts w:ascii="Menlo" w:hAnsi="Menlo" w:cs="Menlo"/>
+          <w:i/>
+          <w:iCs/>
+          <w:color w:val="A0A1A7"/>
+          <w:sz w:val="20"/>
+          <w:szCs w:val="20"/>
+        </w:rPr>
+        <w:t xml:space="preserve"> и обернуть тегами &lt;b&gt; ... </w:t>
+      </w:r>
+      <w:r>
+        <w:rPr>
+          <w:rFonts w:ascii="Menlo" w:hAnsi="Menlo" w:cs="Menlo"/>
+          <w:i/>
+          <w:iCs/>
+          <w:color w:val="A0A1A7"/>
+          <w:sz w:val="20"/>
+          <w:szCs w:val="20"/>
+          <w:lang w:val="en-US"/>
+        </w:rPr>
+        <w:t>&lt;/b&gt;</w:t>
+      </w:r>
+      <w:r>
+        <w:rPr>
+          <w:rFonts w:ascii="Menlo" w:hAnsi="Menlo" w:cs="Menlo"/>
+          <w:color w:val="383A42"/>
+          <w:sz w:val="20"/>
+          <w:szCs w:val="20"/>
+          <w:shd w:val="clear" w:color="auto" w:fill="FBFDFF"/>
+          <w:lang w:val="en-US"/>
+        </w:rPr>
+        <w:t xml:space="preserve"> </w:t>
+      </w:r>
+    </w:p>
+    <w:p>
+      <w:pPr>
+        <w:rPr>
+          <w:rFonts w:ascii="Menlo" w:hAnsi="Menlo" w:cs="Menlo"/>
+          <w:color w:val="383A42"/>
+          <w:sz w:val="20"/>
+          <w:szCs w:val="20"/>
+          <w:shd w:val="clear" w:color="auto" w:fill="FBFDFF"/>
+          <w:lang w:val="en-US"/>
+        </w:rPr>
+      </w:pPr>
+    </w:p>
+    <w:p>
+      <w:pPr>
+        <w:rPr>
+          <w:rFonts w:ascii="Menlo" w:hAnsi="Menlo" w:cs="Menlo"/>
+          <w:color w:val="383A42"/>
+          <w:sz w:val="20"/>
+          <w:szCs w:val="20"/>
+          <w:shd w:val="clear" w:color="auto" w:fill="FBFDFF"/>
+          <w:lang w:val="en-US"/>
+        </w:rPr>
+      </w:pPr>
+      <w:r>
+        <w:rPr>
+          <w:rFonts w:ascii="Menlo" w:hAnsi="Menlo" w:cs="Menlo"/>
+          <w:color w:val="383A42"/>
+          <w:sz w:val="20"/>
+          <w:szCs w:val="20"/>
+          <w:shd w:val="clear" w:color="auto" w:fill="FBFDFF"/>
+          <w:lang w:val="en-US"/>
+        </w:rPr>
+        <w:t xml:space="preserve">String join = </w:t>
+      </w:r>
+      <w:proofErr w:type="gramStart"/>
+      <w:r>
+        <w:rPr>
+          <w:rFonts w:ascii="Menlo" w:hAnsi="Menlo" w:cs="Menlo"/>
+          <w:color w:val="383A42"/>
+          <w:sz w:val="20"/>
+          <w:szCs w:val="20"/>
+          <w:shd w:val="clear" w:color="auto" w:fill="FBFDFF"/>
+          <w:lang w:val="en-US"/>
+        </w:rPr>
+        <w:t>strings.stream</w:t>
+      </w:r>
+      <w:proofErr w:type="gramEnd"/>
+      <w:r>
+        <w:rPr>
+          <w:rFonts w:ascii="Menlo" w:hAnsi="Menlo" w:cs="Menlo"/>
+          <w:color w:val="383A42"/>
+          <w:sz w:val="20"/>
+          <w:szCs w:val="20"/>
+          <w:shd w:val="clear" w:color="auto" w:fill="FBFDFF"/>
+          <w:lang w:val="en-US"/>
+        </w:rPr>
+        <w:t>().collect(Collectors.joining(</w:t>
+      </w:r>
+      <w:r>
+        <w:rPr>
+          <w:rFonts w:ascii="Menlo" w:hAnsi="Menlo" w:cs="Menlo"/>
+          <w:color w:val="50A14F"/>
+          <w:sz w:val="20"/>
+          <w:szCs w:val="20"/>
+          <w:lang w:val="en-US"/>
+        </w:rPr>
+        <w:t>" : "</w:t>
+      </w:r>
+      <w:r>
+        <w:rPr>
+          <w:rFonts w:ascii="Menlo" w:hAnsi="Menlo" w:cs="Menlo"/>
+          <w:color w:val="383A42"/>
+          <w:sz w:val="20"/>
+          <w:szCs w:val="20"/>
+          <w:shd w:val="clear" w:color="auto" w:fill="FBFDFF"/>
+          <w:lang w:val="en-US"/>
         </w:rPr>
         <w:t xml:space="preserve">, </w:t>
       </w:r>
@@ -39998,16 +41464,18 @@
           <w:color w:val="50A14F"/>
           <w:sz w:val="20"/>
           <w:szCs w:val="20"/>
-        </w:rPr>
-        <w:t>"b2"</w:t>
-      </w:r>
-      <w:r>
-        <w:rPr>
-          <w:rFonts w:ascii="Menlo" w:hAnsi="Menlo" w:cs="Menlo"/>
-          <w:color w:val="383A42"/>
-          <w:sz w:val="20"/>
-          <w:szCs w:val="20"/>
-          <w:shd w:val="clear" w:color="auto" w:fill="FBFDFF"/>
+          <w:lang w:val="en-US"/>
+        </w:rPr>
+        <w:t>"&lt;b&gt; "</w:t>
+      </w:r>
+      <w:r>
+        <w:rPr>
+          <w:rFonts w:ascii="Menlo" w:hAnsi="Menlo" w:cs="Menlo"/>
+          <w:color w:val="383A42"/>
+          <w:sz w:val="20"/>
+          <w:szCs w:val="20"/>
+          <w:shd w:val="clear" w:color="auto" w:fill="FBFDFF"/>
+          <w:lang w:val="en-US"/>
         </w:rPr>
         <w:t xml:space="preserve">, </w:t>
       </w:r>
@@ -40017,104 +41485,467 @@
           <w:color w:val="50A14F"/>
           <w:sz w:val="20"/>
           <w:szCs w:val="20"/>
-        </w:rPr>
-        <w:t>"c3"</w:t>
-      </w:r>
-      <w:r>
-        <w:rPr>
-          <w:rFonts w:ascii="Menlo" w:hAnsi="Menlo" w:cs="Menlo"/>
-          <w:color w:val="383A42"/>
-          <w:sz w:val="20"/>
-          <w:szCs w:val="20"/>
-          <w:shd w:val="clear" w:color="auto" w:fill="FBFDFF"/>
+          <w:lang w:val="en-US"/>
+        </w:rPr>
+        <w:t>" &lt;/b&gt;"</w:t>
+      </w:r>
+      <w:r>
+        <w:rPr>
+          <w:rFonts w:ascii="Menlo" w:hAnsi="Menlo" w:cs="Menlo"/>
+          <w:color w:val="383A42"/>
+          <w:sz w:val="20"/>
+          <w:szCs w:val="20"/>
+          <w:shd w:val="clear" w:color="auto" w:fill="FBFDFF"/>
+          <w:lang w:val="en-US"/>
+        </w:rPr>
+        <w:t>)); System.out.println(</w:t>
+      </w:r>
+      <w:r>
+        <w:rPr>
+          <w:rFonts w:ascii="Menlo" w:hAnsi="Menlo" w:cs="Menlo"/>
+          <w:color w:val="50A14F"/>
+          <w:sz w:val="20"/>
+          <w:szCs w:val="20"/>
+          <w:lang w:val="en-US"/>
+        </w:rPr>
+        <w:t>"join = "</w:t>
+      </w:r>
+      <w:r>
+        <w:rPr>
+          <w:rFonts w:ascii="Menlo" w:hAnsi="Menlo" w:cs="Menlo"/>
+          <w:color w:val="383A42"/>
+          <w:sz w:val="20"/>
+          <w:szCs w:val="20"/>
+          <w:shd w:val="clear" w:color="auto" w:fill="FBFDFF"/>
+          <w:lang w:val="en-US"/>
+        </w:rPr>
+        <w:t xml:space="preserve"> + join); </w:t>
+      </w:r>
+    </w:p>
+    <w:p>
+      <w:pPr>
+        <w:rPr>
+          <w:rFonts w:ascii="Menlo" w:hAnsi="Menlo" w:cs="Menlo"/>
+          <w:color w:val="383A42"/>
+          <w:sz w:val="20"/>
+          <w:szCs w:val="20"/>
+          <w:shd w:val="clear" w:color="auto" w:fill="FBFDFF"/>
+          <w:lang w:val="en-US"/>
+        </w:rPr>
+      </w:pPr>
+      <w:r>
+        <w:rPr>
+          <w:rFonts w:ascii="Menlo" w:hAnsi="Menlo" w:cs="Menlo"/>
+          <w:i/>
+          <w:iCs/>
+          <w:color w:val="A0A1A7"/>
+          <w:sz w:val="20"/>
+          <w:szCs w:val="20"/>
+          <w:lang w:val="en-US"/>
+        </w:rPr>
+        <w:t xml:space="preserve">// </w:t>
+      </w:r>
+      <w:r>
+        <w:rPr>
+          <w:rFonts w:ascii="Menlo" w:hAnsi="Menlo" w:cs="Menlo"/>
+          <w:i/>
+          <w:iCs/>
+          <w:color w:val="A0A1A7"/>
+          <w:sz w:val="20"/>
+          <w:szCs w:val="20"/>
+        </w:rPr>
+        <w:t>напечатает</w:t>
+      </w:r>
+      <w:r>
+        <w:rPr>
+          <w:rFonts w:ascii="Menlo" w:hAnsi="Menlo" w:cs="Menlo"/>
+          <w:i/>
+          <w:iCs/>
+          <w:color w:val="A0A1A7"/>
+          <w:sz w:val="20"/>
+          <w:szCs w:val="20"/>
+          <w:lang w:val="en-US"/>
+        </w:rPr>
+        <w:t xml:space="preserve"> &lt;b&gt; a</w:t>
+      </w:r>
+      <w:proofErr w:type="gramStart"/>
+      <w:r>
+        <w:rPr>
+          <w:rFonts w:ascii="Menlo" w:hAnsi="Menlo" w:cs="Menlo"/>
+          <w:i/>
+          <w:iCs/>
+          <w:color w:val="A0A1A7"/>
+          <w:sz w:val="20"/>
+          <w:szCs w:val="20"/>
+          <w:lang w:val="en-US"/>
+        </w:rPr>
+        <w:t>1 :</w:t>
+      </w:r>
+      <w:proofErr w:type="gramEnd"/>
+      <w:r>
+        <w:rPr>
+          <w:rFonts w:ascii="Menlo" w:hAnsi="Menlo" w:cs="Menlo"/>
+          <w:i/>
+          <w:iCs/>
+          <w:color w:val="A0A1A7"/>
+          <w:sz w:val="20"/>
+          <w:szCs w:val="20"/>
+          <w:lang w:val="en-US"/>
+        </w:rPr>
+        <w:t xml:space="preserve"> b2 : c3 : a1 &lt;/b&gt;</w:t>
+      </w:r>
+      <w:r>
+        <w:rPr>
+          <w:rFonts w:ascii="Menlo" w:hAnsi="Menlo" w:cs="Menlo"/>
+          <w:color w:val="383A42"/>
+          <w:sz w:val="20"/>
+          <w:szCs w:val="20"/>
+          <w:shd w:val="clear" w:color="auto" w:fill="FBFDFF"/>
+          <w:lang w:val="en-US"/>
+        </w:rPr>
+        <w:t xml:space="preserve"> </w:t>
+      </w:r>
+    </w:p>
+    <w:p>
+      <w:pPr>
+        <w:rPr>
+          <w:rFonts w:ascii="Menlo" w:hAnsi="Menlo" w:cs="Menlo"/>
+          <w:i/>
+          <w:iCs/>
+          <w:color w:val="A0A1A7"/>
+          <w:sz w:val="20"/>
+          <w:szCs w:val="20"/>
+          <w:lang w:val="en-US"/>
+        </w:rPr>
+      </w:pPr>
+    </w:p>
+    <w:p>
+      <w:pPr>
+        <w:rPr>
+          <w:rFonts w:ascii="Menlo" w:hAnsi="Menlo" w:cs="Menlo"/>
+          <w:color w:val="383A42"/>
+          <w:sz w:val="20"/>
+          <w:szCs w:val="20"/>
+          <w:shd w:val="clear" w:color="auto" w:fill="FBFDFF"/>
+        </w:rPr>
+      </w:pPr>
+      <w:r>
+        <w:rPr>
+          <w:rFonts w:ascii="Menlo" w:hAnsi="Menlo" w:cs="Menlo"/>
+          <w:i/>
+          <w:iCs/>
+          <w:color w:val="A0A1A7"/>
+          <w:sz w:val="20"/>
+          <w:szCs w:val="20"/>
+        </w:rPr>
+        <w:t>// Преобразовать в map, где первый символ ключ, второй символ значение</w:t>
+      </w:r>
+      <w:r>
+        <w:rPr>
+          <w:rFonts w:ascii="Menlo" w:hAnsi="Menlo" w:cs="Menlo"/>
+          <w:color w:val="383A42"/>
+          <w:sz w:val="20"/>
+          <w:szCs w:val="20"/>
+          <w:shd w:val="clear" w:color="auto" w:fill="FBFDFF"/>
+        </w:rPr>
+        <w:t xml:space="preserve"> </w:t>
+      </w:r>
+    </w:p>
+    <w:p>
+      <w:pPr>
+        <w:rPr>
+          <w:rFonts w:ascii="Menlo" w:hAnsi="Menlo" w:cs="Menlo"/>
+          <w:color w:val="383A42"/>
+          <w:sz w:val="20"/>
+          <w:szCs w:val="20"/>
+          <w:shd w:val="clear" w:color="auto" w:fill="FBFDFF"/>
+        </w:rPr>
+      </w:pPr>
+    </w:p>
+    <w:p>
+      <w:pPr>
+        <w:rPr>
+          <w:rFonts w:ascii="Menlo" w:hAnsi="Menlo" w:cs="Menlo"/>
+          <w:color w:val="383A42"/>
+          <w:sz w:val="20"/>
+          <w:szCs w:val="20"/>
+          <w:shd w:val="clear" w:color="auto" w:fill="FBFDFF"/>
+          <w:lang w:val="en-US"/>
+        </w:rPr>
+      </w:pPr>
+      <w:r>
+        <w:rPr>
+          <w:rFonts w:ascii="Menlo" w:hAnsi="Menlo" w:cs="Menlo"/>
+          <w:color w:val="383A42"/>
+          <w:sz w:val="20"/>
+          <w:szCs w:val="20"/>
+          <w:shd w:val="clear" w:color="auto" w:fill="FBFDFF"/>
+          <w:lang w:val="en-US"/>
+        </w:rPr>
+        <w:t xml:space="preserve">Map&lt;String, String&gt; map = </w:t>
+      </w:r>
+      <w:proofErr w:type="gramStart"/>
+      <w:r>
+        <w:rPr>
+          <w:rFonts w:ascii="Menlo" w:hAnsi="Menlo" w:cs="Menlo"/>
+          <w:color w:val="383A42"/>
+          <w:sz w:val="20"/>
+          <w:szCs w:val="20"/>
+          <w:shd w:val="clear" w:color="auto" w:fill="FBFDFF"/>
+          <w:lang w:val="en-US"/>
+        </w:rPr>
+        <w:t>strings.stream</w:t>
+      </w:r>
+      <w:proofErr w:type="gramEnd"/>
+      <w:r>
+        <w:rPr>
+          <w:rFonts w:ascii="Menlo" w:hAnsi="Menlo" w:cs="Menlo"/>
+          <w:color w:val="383A42"/>
+          <w:sz w:val="20"/>
+          <w:szCs w:val="20"/>
+          <w:shd w:val="clear" w:color="auto" w:fill="FBFDFF"/>
+          <w:lang w:val="en-US"/>
+        </w:rPr>
+        <w:t>().distinct().collect(Collectors.toMap((p) -&gt; p.substring(</w:t>
+      </w:r>
+      <w:r>
+        <w:rPr>
+          <w:rFonts w:ascii="Menlo" w:hAnsi="Menlo" w:cs="Menlo"/>
+          <w:color w:val="986801"/>
+          <w:sz w:val="20"/>
+          <w:szCs w:val="20"/>
+          <w:lang w:val="en-US"/>
+        </w:rPr>
+        <w:t>0</w:t>
+      </w:r>
+      <w:r>
+        <w:rPr>
+          <w:rFonts w:ascii="Menlo" w:hAnsi="Menlo" w:cs="Menlo"/>
+          <w:color w:val="383A42"/>
+          <w:sz w:val="20"/>
+          <w:szCs w:val="20"/>
+          <w:shd w:val="clear" w:color="auto" w:fill="FBFDFF"/>
+          <w:lang w:val="en-US"/>
         </w:rPr>
         <w:t xml:space="preserve">, </w:t>
       </w:r>
       <w:r>
         <w:rPr>
           <w:rFonts w:ascii="Menlo" w:hAnsi="Menlo" w:cs="Menlo"/>
+          <w:color w:val="986801"/>
+          <w:sz w:val="20"/>
+          <w:szCs w:val="20"/>
+          <w:lang w:val="en-US"/>
+        </w:rPr>
+        <w:t>1</w:t>
+      </w:r>
+      <w:r>
+        <w:rPr>
+          <w:rFonts w:ascii="Menlo" w:hAnsi="Menlo" w:cs="Menlo"/>
+          <w:color w:val="383A42"/>
+          <w:sz w:val="20"/>
+          <w:szCs w:val="20"/>
+          <w:shd w:val="clear" w:color="auto" w:fill="FBFDFF"/>
+          <w:lang w:val="en-US"/>
+        </w:rPr>
+        <w:t>), (p) -&gt; p.substring(</w:t>
+      </w:r>
+      <w:r>
+        <w:rPr>
+          <w:rFonts w:ascii="Menlo" w:hAnsi="Menlo" w:cs="Menlo"/>
+          <w:color w:val="986801"/>
+          <w:sz w:val="20"/>
+          <w:szCs w:val="20"/>
+          <w:lang w:val="en-US"/>
+        </w:rPr>
+        <w:t>1</w:t>
+      </w:r>
+      <w:r>
+        <w:rPr>
+          <w:rFonts w:ascii="Menlo" w:hAnsi="Menlo" w:cs="Menlo"/>
+          <w:color w:val="383A42"/>
+          <w:sz w:val="20"/>
+          <w:szCs w:val="20"/>
+          <w:shd w:val="clear" w:color="auto" w:fill="FBFDFF"/>
+          <w:lang w:val="en-US"/>
+        </w:rPr>
+        <w:t xml:space="preserve">, </w:t>
+      </w:r>
+      <w:r>
+        <w:rPr>
+          <w:rFonts w:ascii="Menlo" w:hAnsi="Menlo" w:cs="Menlo"/>
+          <w:color w:val="986801"/>
+          <w:sz w:val="20"/>
+          <w:szCs w:val="20"/>
+          <w:lang w:val="en-US"/>
+        </w:rPr>
+        <w:t>2</w:t>
+      </w:r>
+      <w:r>
+        <w:rPr>
+          <w:rFonts w:ascii="Menlo" w:hAnsi="Menlo" w:cs="Menlo"/>
+          <w:color w:val="383A42"/>
+          <w:sz w:val="20"/>
+          <w:szCs w:val="20"/>
+          <w:shd w:val="clear" w:color="auto" w:fill="FBFDFF"/>
+          <w:lang w:val="en-US"/>
+        </w:rPr>
+        <w:t xml:space="preserve">))); </w:t>
+      </w:r>
+    </w:p>
+    <w:p>
+      <w:pPr>
+        <w:rPr>
+          <w:rFonts w:ascii="Menlo" w:hAnsi="Menlo" w:cs="Menlo"/>
+          <w:color w:val="383A42"/>
+          <w:sz w:val="20"/>
+          <w:szCs w:val="20"/>
+          <w:shd w:val="clear" w:color="auto" w:fill="FBFDFF"/>
+          <w:lang w:val="en-US"/>
+        </w:rPr>
+      </w:pPr>
+      <w:r>
+        <w:rPr>
+          <w:rFonts w:ascii="Menlo" w:hAnsi="Menlo" w:cs="Menlo"/>
+          <w:color w:val="383A42"/>
+          <w:sz w:val="20"/>
+          <w:szCs w:val="20"/>
+          <w:shd w:val="clear" w:color="auto" w:fill="FBFDFF"/>
+          <w:lang w:val="en-US"/>
+        </w:rPr>
+        <w:t>System.out.println(</w:t>
+      </w:r>
+      <w:r>
+        <w:rPr>
+          <w:rFonts w:ascii="Menlo" w:hAnsi="Menlo" w:cs="Menlo"/>
           <w:color w:val="50A14F"/>
           <w:sz w:val="20"/>
           <w:szCs w:val="20"/>
-        </w:rPr>
-        <w:t>"a1"</w:t>
-      </w:r>
-      <w:r>
-        <w:rPr>
-          <w:rFonts w:ascii="Menlo" w:hAnsi="Menlo" w:cs="Menlo"/>
-          <w:color w:val="383A42"/>
-          <w:sz w:val="20"/>
-          <w:szCs w:val="20"/>
-          <w:shd w:val="clear" w:color="auto" w:fill="FBFDFF"/>
-        </w:rPr>
-        <w:t xml:space="preserve">); </w:t>
-      </w:r>
-    </w:p>
-    <w:p>
-      <w:pPr>
-        <w:rPr>
-          <w:rFonts w:ascii="Menlo" w:hAnsi="Menlo" w:cs="Menlo"/>
-          <w:i/>
-          <w:iCs/>
-          <w:color w:val="A0A1A7"/>
-          <w:sz w:val="20"/>
-          <w:szCs w:val="20"/>
-        </w:rPr>
-      </w:pPr>
-    </w:p>
-    <w:p>
-      <w:pPr>
-        <w:rPr>
-          <w:rFonts w:ascii="Menlo" w:hAnsi="Menlo" w:cs="Menlo"/>
-          <w:color w:val="383A42"/>
-          <w:sz w:val="20"/>
-          <w:szCs w:val="20"/>
-          <w:shd w:val="clear" w:color="auto" w:fill="FBFDFF"/>
-        </w:rPr>
-      </w:pPr>
-      <w:r>
-        <w:rPr>
-          <w:rFonts w:ascii="Menlo" w:hAnsi="Menlo" w:cs="Menlo"/>
-          <w:i/>
-          <w:iCs/>
-          <w:color w:val="A0A1A7"/>
-          <w:sz w:val="20"/>
-          <w:szCs w:val="20"/>
-        </w:rPr>
-        <w:t>// Получение списка из коллекции строк без дубликатов</w:t>
-      </w:r>
-      <w:r>
-        <w:rPr>
-          <w:rFonts w:ascii="Menlo" w:hAnsi="Menlo" w:cs="Menlo"/>
-          <w:color w:val="383A42"/>
-          <w:sz w:val="20"/>
-          <w:szCs w:val="20"/>
-          <w:shd w:val="clear" w:color="auto" w:fill="FBFDFF"/>
-        </w:rPr>
-        <w:t xml:space="preserve"> </w:t>
-      </w:r>
-    </w:p>
-    <w:p>
-      <w:pPr>
-        <w:rPr>
-          <w:rFonts w:ascii="Menlo" w:hAnsi="Menlo" w:cs="Menlo"/>
-          <w:color w:val="383A42"/>
-          <w:sz w:val="20"/>
-          <w:szCs w:val="20"/>
-          <w:shd w:val="clear" w:color="auto" w:fill="FBFDFF"/>
-        </w:rPr>
-      </w:pPr>
-    </w:p>
-    <w:p>
-      <w:pPr>
-        <w:rPr>
-          <w:rFonts w:ascii="Menlo" w:hAnsi="Menlo" w:cs="Menlo"/>
-          <w:color w:val="383A42"/>
-          <w:sz w:val="20"/>
-          <w:szCs w:val="20"/>
-          <w:shd w:val="clear" w:color="auto" w:fill="FBFDFF"/>
-        </w:rPr>
-      </w:pPr>
+          <w:lang w:val="en-US"/>
+        </w:rPr>
+        <w:t>"map = "</w:t>
+      </w:r>
+      <w:r>
+        <w:rPr>
+          <w:rFonts w:ascii="Menlo" w:hAnsi="Menlo" w:cs="Menlo"/>
+          <w:color w:val="383A42"/>
+          <w:sz w:val="20"/>
+          <w:szCs w:val="20"/>
+          <w:shd w:val="clear" w:color="auto" w:fill="FBFDFF"/>
+          <w:lang w:val="en-US"/>
+        </w:rPr>
+        <w:t xml:space="preserve"> + map); </w:t>
+      </w:r>
+    </w:p>
+    <w:p>
+      <w:pPr>
+        <w:rPr>
+          <w:rFonts w:ascii="Menlo" w:hAnsi="Menlo" w:cs="Menlo"/>
+          <w:color w:val="383A42"/>
+          <w:sz w:val="20"/>
+          <w:szCs w:val="20"/>
+          <w:shd w:val="clear" w:color="auto" w:fill="FBFDFF"/>
+        </w:rPr>
+      </w:pPr>
+      <w:r>
+        <w:rPr>
+          <w:rFonts w:ascii="Menlo" w:hAnsi="Menlo" w:cs="Menlo"/>
+          <w:i/>
+          <w:iCs/>
+          <w:color w:val="A0A1A7"/>
+          <w:sz w:val="20"/>
+          <w:szCs w:val="20"/>
+        </w:rPr>
+        <w:t>// напечатает map = {a=1, b=2, c=3}</w:t>
+      </w:r>
+      <w:r>
+        <w:rPr>
+          <w:rFonts w:ascii="Menlo" w:hAnsi="Menlo" w:cs="Menlo"/>
+          <w:color w:val="383A42"/>
+          <w:sz w:val="20"/>
+          <w:szCs w:val="20"/>
+          <w:shd w:val="clear" w:color="auto" w:fill="FBFDFF"/>
+        </w:rPr>
+        <w:t xml:space="preserve"> </w:t>
+      </w:r>
+    </w:p>
+    <w:p>
+      <w:pPr>
+        <w:rPr>
+          <w:rFonts w:ascii="Menlo" w:hAnsi="Menlo" w:cs="Menlo"/>
+          <w:i/>
+          <w:iCs/>
+          <w:color w:val="A0A1A7"/>
+          <w:sz w:val="20"/>
+          <w:szCs w:val="20"/>
+        </w:rPr>
+      </w:pPr>
+    </w:p>
+    <w:p>
+      <w:pPr>
+        <w:rPr>
+          <w:rFonts w:ascii="Menlo" w:hAnsi="Menlo" w:cs="Menlo"/>
+          <w:color w:val="383A42"/>
+          <w:sz w:val="20"/>
+          <w:szCs w:val="20"/>
+          <w:shd w:val="clear" w:color="auto" w:fill="FBFDFF"/>
+        </w:rPr>
+      </w:pPr>
+      <w:r>
+        <w:rPr>
+          <w:rFonts w:ascii="Menlo" w:hAnsi="Menlo" w:cs="Menlo"/>
+          <w:i/>
+          <w:iCs/>
+          <w:color w:val="A0A1A7"/>
+          <w:sz w:val="20"/>
+          <w:szCs w:val="20"/>
+        </w:rPr>
+        <w:t>// Преобразовать в map, сгруппировав по первому символу строки</w:t>
+      </w:r>
+      <w:r>
+        <w:rPr>
+          <w:rFonts w:ascii="Menlo" w:hAnsi="Menlo" w:cs="Menlo"/>
+          <w:color w:val="383A42"/>
+          <w:sz w:val="20"/>
+          <w:szCs w:val="20"/>
+          <w:shd w:val="clear" w:color="auto" w:fill="FBFDFF"/>
+        </w:rPr>
+        <w:t xml:space="preserve"> </w:t>
+      </w:r>
+    </w:p>
+    <w:p>
+      <w:pPr>
+        <w:rPr>
+          <w:rFonts w:ascii="Menlo" w:hAnsi="Menlo" w:cs="Menlo"/>
+          <w:color w:val="383A42"/>
+          <w:sz w:val="20"/>
+          <w:szCs w:val="20"/>
+          <w:shd w:val="clear" w:color="auto" w:fill="FBFDFF"/>
+        </w:rPr>
+      </w:pPr>
+    </w:p>
+    <w:p>
+      <w:pPr>
+        <w:rPr>
+          <w:rFonts w:ascii="Menlo" w:hAnsi="Menlo" w:cs="Menlo"/>
+          <w:color w:val="383A42"/>
+          <w:sz w:val="20"/>
+          <w:szCs w:val="20"/>
+          <w:shd w:val="clear" w:color="auto" w:fill="FBFDFF"/>
+          <w:lang w:val="en-US"/>
+        </w:rPr>
+      </w:pPr>
+      <w:r>
+        <w:rPr>
+          <w:rFonts w:ascii="Menlo" w:hAnsi="Menlo" w:cs="Menlo"/>
+          <w:color w:val="383A42"/>
+          <w:sz w:val="20"/>
+          <w:szCs w:val="20"/>
+          <w:shd w:val="clear" w:color="auto" w:fill="FBFDFF"/>
+          <w:lang w:val="en-US"/>
+        </w:rPr>
+        <w:t xml:space="preserve">Map&lt;String, List&lt;String&gt;&gt; groups = </w:t>
+      </w:r>
       <w:proofErr w:type="gramStart"/>
       <w:r>
         <w:rPr>
@@ -40123,8 +41954,9 @@
           <w:sz w:val="20"/>
           <w:szCs w:val="20"/>
           <w:shd w:val="clear" w:color="auto" w:fill="FBFDFF"/>
-        </w:rPr>
-        <w:t>List&lt;</w:t>
+          <w:lang w:val="en-US"/>
+        </w:rPr>
+        <w:t>strings.stream</w:t>
       </w:r>
       <w:proofErr w:type="gramEnd"/>
       <w:r>
@@ -40134,8 +41966,74 @@
           <w:sz w:val="20"/>
           <w:szCs w:val="20"/>
           <w:shd w:val="clear" w:color="auto" w:fill="FBFDFF"/>
-        </w:rPr>
-        <w:t>String&gt; distinct = strings.stream().distinct().collect(Collectors.toList()); System.out.println(</w:t>
+          <w:lang w:val="en-US"/>
+        </w:rPr>
+        <w:t>().collect(Collectors.groupingBy((p) -&gt; p.substring(</w:t>
+      </w:r>
+      <w:r>
+        <w:rPr>
+          <w:rFonts w:ascii="Menlo" w:hAnsi="Menlo" w:cs="Menlo"/>
+          <w:color w:val="986801"/>
+          <w:sz w:val="20"/>
+          <w:szCs w:val="20"/>
+          <w:lang w:val="en-US"/>
+        </w:rPr>
+        <w:t>0</w:t>
+      </w:r>
+      <w:r>
+        <w:rPr>
+          <w:rFonts w:ascii="Menlo" w:hAnsi="Menlo" w:cs="Menlo"/>
+          <w:color w:val="383A42"/>
+          <w:sz w:val="20"/>
+          <w:szCs w:val="20"/>
+          <w:shd w:val="clear" w:color="auto" w:fill="FBFDFF"/>
+          <w:lang w:val="en-US"/>
+        </w:rPr>
+        <w:t xml:space="preserve">, </w:t>
+      </w:r>
+      <w:r>
+        <w:rPr>
+          <w:rFonts w:ascii="Menlo" w:hAnsi="Menlo" w:cs="Menlo"/>
+          <w:color w:val="986801"/>
+          <w:sz w:val="20"/>
+          <w:szCs w:val="20"/>
+          <w:lang w:val="en-US"/>
+        </w:rPr>
+        <w:t>1</w:t>
+      </w:r>
+      <w:r>
+        <w:rPr>
+          <w:rFonts w:ascii="Menlo" w:hAnsi="Menlo" w:cs="Menlo"/>
+          <w:color w:val="383A42"/>
+          <w:sz w:val="20"/>
+          <w:szCs w:val="20"/>
+          <w:shd w:val="clear" w:color="auto" w:fill="FBFDFF"/>
+          <w:lang w:val="en-US"/>
+        </w:rPr>
+        <w:t xml:space="preserve">))); </w:t>
+      </w:r>
+    </w:p>
+    <w:p>
+      <w:pPr>
+        <w:rPr>
+          <w:rFonts w:ascii="Menlo" w:hAnsi="Menlo" w:cs="Menlo"/>
+          <w:color w:val="383A42"/>
+          <w:sz w:val="20"/>
+          <w:szCs w:val="20"/>
+          <w:shd w:val="clear" w:color="auto" w:fill="FBFDFF"/>
+          <w:lang w:val="en-US"/>
+        </w:rPr>
+      </w:pPr>
+      <w:r>
+        <w:rPr>
+          <w:rFonts w:ascii="Menlo" w:hAnsi="Menlo" w:cs="Menlo"/>
+          <w:color w:val="383A42"/>
+          <w:sz w:val="20"/>
+          <w:szCs w:val="20"/>
+          <w:shd w:val="clear" w:color="auto" w:fill="FBFDFF"/>
+          <w:lang w:val="en-US"/>
+        </w:rPr>
+        <w:t>System.out.println(</w:t>
       </w:r>
       <w:r>
         <w:rPr>
@@ -40143,908 +42041,91 @@
           <w:color w:val="50A14F"/>
           <w:sz w:val="20"/>
           <w:szCs w:val="20"/>
-        </w:rPr>
-        <w:t>"distinct = "</w:t>
-      </w:r>
-      <w:r>
-        <w:rPr>
-          <w:rFonts w:ascii="Menlo" w:hAnsi="Menlo" w:cs="Menlo"/>
-          <w:color w:val="383A42"/>
-          <w:sz w:val="20"/>
-          <w:szCs w:val="20"/>
-          <w:shd w:val="clear" w:color="auto" w:fill="FBFDFF"/>
-        </w:rPr>
-        <w:t xml:space="preserve"> + distinct); </w:t>
-      </w:r>
-    </w:p>
-    <w:p>
-      <w:pPr>
-        <w:rPr>
-          <w:rFonts w:ascii="Menlo" w:hAnsi="Menlo" w:cs="Menlo"/>
-          <w:color w:val="383A42"/>
-          <w:sz w:val="20"/>
-          <w:szCs w:val="20"/>
-          <w:shd w:val="clear" w:color="auto" w:fill="FBFDFF"/>
-        </w:rPr>
-      </w:pPr>
-      <w:r>
-        <w:rPr>
-          <w:rFonts w:ascii="Menlo" w:hAnsi="Menlo" w:cs="Menlo"/>
-          <w:i/>
-          <w:iCs/>
-          <w:color w:val="A0A1A7"/>
-          <w:sz w:val="20"/>
-          <w:szCs w:val="20"/>
-        </w:rPr>
-        <w:t>// напечатает distinct = [a1, b2, c3]</w:t>
-      </w:r>
-      <w:r>
-        <w:rPr>
-          <w:rFonts w:ascii="Menlo" w:hAnsi="Menlo" w:cs="Menlo"/>
-          <w:color w:val="383A42"/>
-          <w:sz w:val="20"/>
-          <w:szCs w:val="20"/>
-          <w:shd w:val="clear" w:color="auto" w:fill="FBFDFF"/>
-        </w:rPr>
-        <w:t xml:space="preserve"> </w:t>
-      </w:r>
-    </w:p>
-    <w:p>
-      <w:pPr>
-        <w:rPr>
-          <w:rFonts w:ascii="Menlo" w:hAnsi="Menlo" w:cs="Menlo"/>
-          <w:i/>
-          <w:iCs/>
-          <w:color w:val="A0A1A7"/>
-          <w:sz w:val="20"/>
-          <w:szCs w:val="20"/>
-        </w:rPr>
-      </w:pPr>
-    </w:p>
-    <w:p>
-      <w:pPr>
-        <w:rPr>
-          <w:rFonts w:ascii="Menlo" w:hAnsi="Menlo" w:cs="Menlo"/>
-          <w:color w:val="383A42"/>
-          <w:sz w:val="20"/>
-          <w:szCs w:val="20"/>
-          <w:shd w:val="clear" w:color="auto" w:fill="FBFDFF"/>
-        </w:rPr>
-      </w:pPr>
-      <w:r>
-        <w:rPr>
-          <w:rFonts w:ascii="Menlo" w:hAnsi="Menlo" w:cs="Menlo"/>
-          <w:i/>
-          <w:iCs/>
-          <w:color w:val="A0A1A7"/>
-          <w:sz w:val="20"/>
-          <w:szCs w:val="20"/>
-        </w:rPr>
-        <w:t>// Получение массива уникальных значений из коллекции строк</w:t>
-      </w:r>
-      <w:r>
-        <w:rPr>
-          <w:rFonts w:ascii="Menlo" w:hAnsi="Menlo" w:cs="Menlo"/>
-          <w:color w:val="383A42"/>
-          <w:sz w:val="20"/>
-          <w:szCs w:val="20"/>
-          <w:shd w:val="clear" w:color="auto" w:fill="FBFDFF"/>
-        </w:rPr>
-        <w:t xml:space="preserve"> </w:t>
-      </w:r>
-    </w:p>
-    <w:p>
-      <w:pPr>
-        <w:rPr>
-          <w:rFonts w:ascii="Menlo" w:hAnsi="Menlo" w:cs="Menlo"/>
-          <w:color w:val="383A42"/>
-          <w:sz w:val="20"/>
-          <w:szCs w:val="20"/>
-          <w:shd w:val="clear" w:color="auto" w:fill="FBFDFF"/>
-        </w:rPr>
-      </w:pPr>
-    </w:p>
-    <w:p>
-      <w:pPr>
-        <w:rPr>
-          <w:rFonts w:ascii="Menlo" w:hAnsi="Menlo" w:cs="Menlo"/>
-          <w:color w:val="383A42"/>
-          <w:sz w:val="20"/>
-          <w:szCs w:val="20"/>
-          <w:shd w:val="clear" w:color="auto" w:fill="FBFDFF"/>
-        </w:rPr>
-      </w:pPr>
+          <w:lang w:val="en-US"/>
+        </w:rPr>
+        <w:t>"groups = "</w:t>
+      </w:r>
+      <w:r>
+        <w:rPr>
+          <w:rFonts w:ascii="Menlo" w:hAnsi="Menlo" w:cs="Menlo"/>
+          <w:color w:val="383A42"/>
+          <w:sz w:val="20"/>
+          <w:szCs w:val="20"/>
+          <w:shd w:val="clear" w:color="auto" w:fill="FBFDFF"/>
+          <w:lang w:val="en-US"/>
+        </w:rPr>
+        <w:t xml:space="preserve"> + groups); </w:t>
+      </w:r>
+    </w:p>
+    <w:p>
+      <w:pPr>
+        <w:rPr>
+          <w:rFonts w:ascii="Menlo" w:hAnsi="Menlo" w:cs="Menlo"/>
+          <w:color w:val="383A42"/>
+          <w:sz w:val="20"/>
+          <w:szCs w:val="20"/>
+          <w:shd w:val="clear" w:color="auto" w:fill="FBFDFF"/>
+          <w:lang w:val="en-US"/>
+        </w:rPr>
+      </w:pPr>
+      <w:r>
+        <w:rPr>
+          <w:rFonts w:ascii="Menlo" w:hAnsi="Menlo" w:cs="Menlo"/>
+          <w:i/>
+          <w:iCs/>
+          <w:color w:val="A0A1A7"/>
+          <w:sz w:val="20"/>
+          <w:szCs w:val="20"/>
+          <w:lang w:val="en-US"/>
+        </w:rPr>
+        <w:t xml:space="preserve">// </w:t>
+      </w:r>
+      <w:r>
+        <w:rPr>
+          <w:rFonts w:ascii="Menlo" w:hAnsi="Menlo" w:cs="Menlo"/>
+          <w:i/>
+          <w:iCs/>
+          <w:color w:val="A0A1A7"/>
+          <w:sz w:val="20"/>
+          <w:szCs w:val="20"/>
+        </w:rPr>
+        <w:t>напечатает</w:t>
+      </w:r>
+      <w:r>
+        <w:rPr>
+          <w:rFonts w:ascii="Menlo" w:hAnsi="Menlo" w:cs="Menlo"/>
+          <w:i/>
+          <w:iCs/>
+          <w:color w:val="A0A1A7"/>
+          <w:sz w:val="20"/>
+          <w:szCs w:val="20"/>
+          <w:lang w:val="en-US"/>
+        </w:rPr>
+        <w:t xml:space="preserve"> groups = {a</w:t>
+      </w:r>
       <w:proofErr w:type="gramStart"/>
       <w:r>
         <w:rPr>
           <w:rFonts w:ascii="Menlo" w:hAnsi="Menlo" w:cs="Menlo"/>
-          <w:color w:val="383A42"/>
-          <w:sz w:val="20"/>
-          <w:szCs w:val="20"/>
-          <w:shd w:val="clear" w:color="auto" w:fill="FBFDFF"/>
-        </w:rPr>
-        <w:t>String[</w:t>
+          <w:i/>
+          <w:iCs/>
+          <w:color w:val="A0A1A7"/>
+          <w:sz w:val="20"/>
+          <w:szCs w:val="20"/>
+          <w:lang w:val="en-US"/>
+        </w:rPr>
+        <w:t>=[</w:t>
       </w:r>
       <w:proofErr w:type="gramEnd"/>
       <w:r>
         <w:rPr>
           <w:rFonts w:ascii="Menlo" w:hAnsi="Menlo" w:cs="Menlo"/>
-          <w:color w:val="383A42"/>
-          <w:sz w:val="20"/>
-          <w:szCs w:val="20"/>
-          <w:shd w:val="clear" w:color="auto" w:fill="FBFDFF"/>
-        </w:rPr>
-        <w:t>] array = strings.stream().distinct().map(String::toUpperCase).toArray(String[]::</w:t>
-      </w:r>
-      <w:r>
-        <w:rPr>
-          <w:rFonts w:ascii="Menlo" w:hAnsi="Menlo" w:cs="Menlo"/>
-          <w:color w:val="A626A4"/>
-          <w:sz w:val="20"/>
-          <w:szCs w:val="20"/>
-        </w:rPr>
-        <w:t>new</w:t>
-      </w:r>
-      <w:r>
-        <w:rPr>
-          <w:rFonts w:ascii="Menlo" w:hAnsi="Menlo" w:cs="Menlo"/>
-          <w:color w:val="383A42"/>
-          <w:sz w:val="20"/>
-          <w:szCs w:val="20"/>
-          <w:shd w:val="clear" w:color="auto" w:fill="FBFDFF"/>
-        </w:rPr>
-        <w:t>); System.out.println(</w:t>
-      </w:r>
-      <w:r>
-        <w:rPr>
-          <w:rFonts w:ascii="Menlo" w:hAnsi="Menlo" w:cs="Menlo"/>
-          <w:color w:val="50A14F"/>
-          <w:sz w:val="20"/>
-          <w:szCs w:val="20"/>
-        </w:rPr>
-        <w:t>"array = "</w:t>
-      </w:r>
-      <w:r>
-        <w:rPr>
-          <w:rFonts w:ascii="Menlo" w:hAnsi="Menlo" w:cs="Menlo"/>
-          <w:color w:val="383A42"/>
-          <w:sz w:val="20"/>
-          <w:szCs w:val="20"/>
-          <w:shd w:val="clear" w:color="auto" w:fill="FBFDFF"/>
-        </w:rPr>
-        <w:t xml:space="preserve"> + Arrays.asList(array)); </w:t>
-      </w:r>
-    </w:p>
-    <w:p>
-      <w:pPr>
-        <w:rPr>
-          <w:rFonts w:ascii="Menlo" w:hAnsi="Menlo" w:cs="Menlo"/>
-          <w:color w:val="383A42"/>
-          <w:sz w:val="20"/>
-          <w:szCs w:val="20"/>
-          <w:shd w:val="clear" w:color="auto" w:fill="FBFDFF"/>
-        </w:rPr>
-      </w:pPr>
-      <w:r>
-        <w:rPr>
-          <w:rFonts w:ascii="Menlo" w:hAnsi="Menlo" w:cs="Menlo"/>
-          <w:i/>
-          <w:iCs/>
-          <w:color w:val="A0A1A7"/>
-          <w:sz w:val="20"/>
-          <w:szCs w:val="20"/>
-        </w:rPr>
-        <w:t>// напечатает array = [A1, B2, C3]</w:t>
-      </w:r>
-      <w:r>
-        <w:rPr>
-          <w:rFonts w:ascii="Menlo" w:hAnsi="Menlo" w:cs="Menlo"/>
-          <w:color w:val="383A42"/>
-          <w:sz w:val="20"/>
-          <w:szCs w:val="20"/>
-          <w:shd w:val="clear" w:color="auto" w:fill="FBFDFF"/>
-        </w:rPr>
-        <w:t xml:space="preserve"> </w:t>
-      </w:r>
-    </w:p>
-    <w:p>
-      <w:pPr>
-        <w:rPr>
-          <w:rFonts w:ascii="Menlo" w:hAnsi="Menlo" w:cs="Menlo"/>
-          <w:i/>
-          <w:iCs/>
-          <w:color w:val="A0A1A7"/>
-          <w:sz w:val="20"/>
-          <w:szCs w:val="20"/>
-        </w:rPr>
-      </w:pPr>
-    </w:p>
-    <w:p>
-      <w:pPr>
-        <w:rPr>
-          <w:rFonts w:ascii="Menlo" w:hAnsi="Menlo" w:cs="Menlo"/>
-          <w:color w:val="383A42"/>
-          <w:sz w:val="20"/>
-          <w:szCs w:val="20"/>
-          <w:shd w:val="clear" w:color="auto" w:fill="FBFDFF"/>
-        </w:rPr>
-      </w:pPr>
-      <w:r>
-        <w:rPr>
-          <w:rFonts w:ascii="Menlo" w:hAnsi="Menlo" w:cs="Menlo"/>
-          <w:i/>
-          <w:iCs/>
-          <w:color w:val="A0A1A7"/>
-          <w:sz w:val="20"/>
-          <w:szCs w:val="20"/>
-        </w:rPr>
-        <w:t xml:space="preserve">// Объединить все элементы в одну строку через </w:t>
-      </w:r>
-      <w:proofErr w:type="gramStart"/>
-      <w:r>
-        <w:rPr>
-          <w:rFonts w:ascii="Menlo" w:hAnsi="Menlo" w:cs="Menlo"/>
-          <w:i/>
-          <w:iCs/>
-          <w:color w:val="A0A1A7"/>
-          <w:sz w:val="20"/>
-          <w:szCs w:val="20"/>
-        </w:rPr>
-        <w:t>разделитель :</w:t>
-      </w:r>
-      <w:proofErr w:type="gramEnd"/>
-      <w:r>
-        <w:rPr>
-          <w:rFonts w:ascii="Menlo" w:hAnsi="Menlo" w:cs="Menlo"/>
-          <w:i/>
-          <w:iCs/>
-          <w:color w:val="A0A1A7"/>
-          <w:sz w:val="20"/>
-          <w:szCs w:val="20"/>
-        </w:rPr>
-        <w:t xml:space="preserve"> и обернуть тегами &lt;b&gt; ... &lt;/b&gt;</w:t>
-      </w:r>
-      <w:r>
-        <w:rPr>
-          <w:rFonts w:ascii="Menlo" w:hAnsi="Menlo" w:cs="Menlo"/>
-          <w:color w:val="383A42"/>
-          <w:sz w:val="20"/>
-          <w:szCs w:val="20"/>
-          <w:shd w:val="clear" w:color="auto" w:fill="FBFDFF"/>
-        </w:rPr>
-        <w:t xml:space="preserve"> </w:t>
-      </w:r>
-    </w:p>
-    <w:p>
-      <w:pPr>
-        <w:rPr>
-          <w:rFonts w:ascii="Menlo" w:hAnsi="Menlo" w:cs="Menlo"/>
-          <w:color w:val="383A42"/>
-          <w:sz w:val="20"/>
-          <w:szCs w:val="20"/>
-          <w:shd w:val="clear" w:color="auto" w:fill="FBFDFF"/>
-        </w:rPr>
-      </w:pPr>
-    </w:p>
-    <w:p>
-      <w:pPr>
-        <w:rPr>
-          <w:rFonts w:ascii="Menlo" w:hAnsi="Menlo" w:cs="Menlo"/>
-          <w:color w:val="383A42"/>
-          <w:sz w:val="20"/>
-          <w:szCs w:val="20"/>
-          <w:shd w:val="clear" w:color="auto" w:fill="FBFDFF"/>
-        </w:rPr>
-      </w:pPr>
-      <w:r>
-        <w:rPr>
-          <w:rFonts w:ascii="Menlo" w:hAnsi="Menlo" w:cs="Menlo"/>
-          <w:color w:val="383A42"/>
-          <w:sz w:val="20"/>
-          <w:szCs w:val="20"/>
-          <w:shd w:val="clear" w:color="auto" w:fill="FBFDFF"/>
-        </w:rPr>
-        <w:t xml:space="preserve">String join = </w:t>
-      </w:r>
-      <w:proofErr w:type="gramStart"/>
-      <w:r>
-        <w:rPr>
-          <w:rFonts w:ascii="Menlo" w:hAnsi="Menlo" w:cs="Menlo"/>
-          <w:color w:val="383A42"/>
-          <w:sz w:val="20"/>
-          <w:szCs w:val="20"/>
-          <w:shd w:val="clear" w:color="auto" w:fill="FBFDFF"/>
-        </w:rPr>
-        <w:t>strings.stream</w:t>
-      </w:r>
-      <w:proofErr w:type="gramEnd"/>
-      <w:r>
-        <w:rPr>
-          <w:rFonts w:ascii="Menlo" w:hAnsi="Menlo" w:cs="Menlo"/>
-          <w:color w:val="383A42"/>
-          <w:sz w:val="20"/>
-          <w:szCs w:val="20"/>
-          <w:shd w:val="clear" w:color="auto" w:fill="FBFDFF"/>
-        </w:rPr>
-        <w:t>().collect(Collectors.joining(</w:t>
-      </w:r>
-      <w:r>
-        <w:rPr>
-          <w:rFonts w:ascii="Menlo" w:hAnsi="Menlo" w:cs="Menlo"/>
-          <w:color w:val="50A14F"/>
-          <w:sz w:val="20"/>
-          <w:szCs w:val="20"/>
-        </w:rPr>
-        <w:t>" : "</w:t>
-      </w:r>
-      <w:r>
-        <w:rPr>
-          <w:rFonts w:ascii="Menlo" w:hAnsi="Menlo" w:cs="Menlo"/>
-          <w:color w:val="383A42"/>
-          <w:sz w:val="20"/>
-          <w:szCs w:val="20"/>
-          <w:shd w:val="clear" w:color="auto" w:fill="FBFDFF"/>
-        </w:rPr>
-        <w:t xml:space="preserve">, </w:t>
-      </w:r>
-      <w:r>
-        <w:rPr>
-          <w:rFonts w:ascii="Menlo" w:hAnsi="Menlo" w:cs="Menlo"/>
-          <w:color w:val="50A14F"/>
-          <w:sz w:val="20"/>
-          <w:szCs w:val="20"/>
-        </w:rPr>
-        <w:t>"&lt;b&gt; "</w:t>
-      </w:r>
-      <w:r>
-        <w:rPr>
-          <w:rFonts w:ascii="Menlo" w:hAnsi="Menlo" w:cs="Menlo"/>
-          <w:color w:val="383A42"/>
-          <w:sz w:val="20"/>
-          <w:szCs w:val="20"/>
-          <w:shd w:val="clear" w:color="auto" w:fill="FBFDFF"/>
-        </w:rPr>
-        <w:t xml:space="preserve">, </w:t>
-      </w:r>
-      <w:r>
-        <w:rPr>
-          <w:rFonts w:ascii="Menlo" w:hAnsi="Menlo" w:cs="Menlo"/>
-          <w:color w:val="50A14F"/>
-          <w:sz w:val="20"/>
-          <w:szCs w:val="20"/>
-        </w:rPr>
-        <w:t>" &lt;/b&gt;"</w:t>
-      </w:r>
-      <w:r>
-        <w:rPr>
-          <w:rFonts w:ascii="Menlo" w:hAnsi="Menlo" w:cs="Menlo"/>
-          <w:color w:val="383A42"/>
-          <w:sz w:val="20"/>
-          <w:szCs w:val="20"/>
-          <w:shd w:val="clear" w:color="auto" w:fill="FBFDFF"/>
-        </w:rPr>
-        <w:t>)); System.out.println(</w:t>
-      </w:r>
-      <w:r>
-        <w:rPr>
-          <w:rFonts w:ascii="Menlo" w:hAnsi="Menlo" w:cs="Menlo"/>
-          <w:color w:val="50A14F"/>
-          <w:sz w:val="20"/>
-          <w:szCs w:val="20"/>
-        </w:rPr>
-        <w:t>"join = "</w:t>
-      </w:r>
-      <w:r>
-        <w:rPr>
-          <w:rFonts w:ascii="Menlo" w:hAnsi="Menlo" w:cs="Menlo"/>
-          <w:color w:val="383A42"/>
-          <w:sz w:val="20"/>
-          <w:szCs w:val="20"/>
-          <w:shd w:val="clear" w:color="auto" w:fill="FBFDFF"/>
-        </w:rPr>
-        <w:t xml:space="preserve"> + join); </w:t>
-      </w:r>
-    </w:p>
-    <w:p>
-      <w:pPr>
-        <w:rPr>
-          <w:rFonts w:ascii="Menlo" w:hAnsi="Menlo" w:cs="Menlo"/>
-          <w:color w:val="383A42"/>
-          <w:sz w:val="20"/>
-          <w:szCs w:val="20"/>
-          <w:shd w:val="clear" w:color="auto" w:fill="FBFDFF"/>
-        </w:rPr>
-      </w:pPr>
-      <w:r>
-        <w:rPr>
-          <w:rFonts w:ascii="Menlo" w:hAnsi="Menlo" w:cs="Menlo"/>
-          <w:i/>
-          <w:iCs/>
-          <w:color w:val="A0A1A7"/>
-          <w:sz w:val="20"/>
-          <w:szCs w:val="20"/>
-        </w:rPr>
-        <w:t>// напечатает &lt;b&gt; a</w:t>
-      </w:r>
-      <w:proofErr w:type="gramStart"/>
-      <w:r>
-        <w:rPr>
-          <w:rFonts w:ascii="Menlo" w:hAnsi="Menlo" w:cs="Menlo"/>
-          <w:i/>
-          <w:iCs/>
-          <w:color w:val="A0A1A7"/>
-          <w:sz w:val="20"/>
-          <w:szCs w:val="20"/>
-        </w:rPr>
-        <w:t>1 :</w:t>
-      </w:r>
-      <w:proofErr w:type="gramEnd"/>
-      <w:r>
-        <w:rPr>
-          <w:rFonts w:ascii="Menlo" w:hAnsi="Menlo" w:cs="Menlo"/>
-          <w:i/>
-          <w:iCs/>
-          <w:color w:val="A0A1A7"/>
-          <w:sz w:val="20"/>
-          <w:szCs w:val="20"/>
-        </w:rPr>
-        <w:t xml:space="preserve"> b2 : c3 : a1 &lt;/b&gt;</w:t>
-      </w:r>
-      <w:r>
-        <w:rPr>
-          <w:rFonts w:ascii="Menlo" w:hAnsi="Menlo" w:cs="Menlo"/>
-          <w:color w:val="383A42"/>
-          <w:sz w:val="20"/>
-          <w:szCs w:val="20"/>
-          <w:shd w:val="clear" w:color="auto" w:fill="FBFDFF"/>
-        </w:rPr>
-        <w:t xml:space="preserve"> </w:t>
-      </w:r>
-    </w:p>
-    <w:p>
-      <w:pPr>
-        <w:rPr>
-          <w:rFonts w:ascii="Menlo" w:hAnsi="Menlo" w:cs="Menlo"/>
-          <w:i/>
-          <w:iCs/>
-          <w:color w:val="A0A1A7"/>
-          <w:sz w:val="20"/>
-          <w:szCs w:val="20"/>
-        </w:rPr>
-      </w:pPr>
-    </w:p>
-    <w:p>
-      <w:pPr>
-        <w:rPr>
-          <w:rFonts w:ascii="Menlo" w:hAnsi="Menlo" w:cs="Menlo"/>
-          <w:color w:val="383A42"/>
-          <w:sz w:val="20"/>
-          <w:szCs w:val="20"/>
-          <w:shd w:val="clear" w:color="auto" w:fill="FBFDFF"/>
-        </w:rPr>
-      </w:pPr>
-      <w:r>
-        <w:rPr>
-          <w:rFonts w:ascii="Menlo" w:hAnsi="Menlo" w:cs="Menlo"/>
-          <w:i/>
-          <w:iCs/>
-          <w:color w:val="A0A1A7"/>
-          <w:sz w:val="20"/>
-          <w:szCs w:val="20"/>
-        </w:rPr>
-        <w:t>// Преобразовать в map, где первый символ ключ, второй символ значение</w:t>
-      </w:r>
-      <w:r>
-        <w:rPr>
-          <w:rFonts w:ascii="Menlo" w:hAnsi="Menlo" w:cs="Menlo"/>
-          <w:color w:val="383A42"/>
-          <w:sz w:val="20"/>
-          <w:szCs w:val="20"/>
-          <w:shd w:val="clear" w:color="auto" w:fill="FBFDFF"/>
-        </w:rPr>
-        <w:t xml:space="preserve"> </w:t>
-      </w:r>
-    </w:p>
-    <w:p>
-      <w:pPr>
-        <w:rPr>
-          <w:rFonts w:ascii="Menlo" w:hAnsi="Menlo" w:cs="Menlo"/>
-          <w:color w:val="383A42"/>
-          <w:sz w:val="20"/>
-          <w:szCs w:val="20"/>
-          <w:shd w:val="clear" w:color="auto" w:fill="FBFDFF"/>
-        </w:rPr>
-      </w:pPr>
-    </w:p>
-    <w:p>
-      <w:pPr>
-        <w:rPr>
-          <w:rFonts w:ascii="Menlo" w:hAnsi="Menlo" w:cs="Menlo"/>
-          <w:color w:val="383A42"/>
-          <w:sz w:val="20"/>
-          <w:szCs w:val="20"/>
-          <w:shd w:val="clear" w:color="auto" w:fill="FBFDFF"/>
-        </w:rPr>
-      </w:pPr>
-      <w:proofErr w:type="gramStart"/>
-      <w:r>
-        <w:rPr>
-          <w:rFonts w:ascii="Menlo" w:hAnsi="Menlo" w:cs="Menlo"/>
-          <w:color w:val="383A42"/>
-          <w:sz w:val="20"/>
-          <w:szCs w:val="20"/>
-          <w:shd w:val="clear" w:color="auto" w:fill="FBFDFF"/>
-        </w:rPr>
-        <w:t>Map&lt;</w:t>
-      </w:r>
-      <w:proofErr w:type="gramEnd"/>
-      <w:r>
-        <w:rPr>
-          <w:rFonts w:ascii="Menlo" w:hAnsi="Menlo" w:cs="Menlo"/>
-          <w:color w:val="383A42"/>
-          <w:sz w:val="20"/>
-          <w:szCs w:val="20"/>
-          <w:shd w:val="clear" w:color="auto" w:fill="FBFDFF"/>
-        </w:rPr>
-        <w:t>String, String&gt; map = strings.stream().distinct().collect(Collectors.toMap((p) -&gt; p.substring(</w:t>
-      </w:r>
-      <w:r>
-        <w:rPr>
-          <w:rFonts w:ascii="Menlo" w:hAnsi="Menlo" w:cs="Menlo"/>
-          <w:color w:val="986801"/>
-          <w:sz w:val="20"/>
-          <w:szCs w:val="20"/>
-        </w:rPr>
-        <w:t>0</w:t>
-      </w:r>
-      <w:r>
-        <w:rPr>
-          <w:rFonts w:ascii="Menlo" w:hAnsi="Menlo" w:cs="Menlo"/>
-          <w:color w:val="383A42"/>
-          <w:sz w:val="20"/>
-          <w:szCs w:val="20"/>
-          <w:shd w:val="clear" w:color="auto" w:fill="FBFDFF"/>
-        </w:rPr>
-        <w:t xml:space="preserve">, </w:t>
-      </w:r>
-      <w:r>
-        <w:rPr>
-          <w:rFonts w:ascii="Menlo" w:hAnsi="Menlo" w:cs="Menlo"/>
-          <w:color w:val="986801"/>
-          <w:sz w:val="20"/>
-          <w:szCs w:val="20"/>
-        </w:rPr>
-        <w:t>1</w:t>
-      </w:r>
-      <w:r>
-        <w:rPr>
-          <w:rFonts w:ascii="Menlo" w:hAnsi="Menlo" w:cs="Menlo"/>
-          <w:color w:val="383A42"/>
-          <w:sz w:val="20"/>
-          <w:szCs w:val="20"/>
-          <w:shd w:val="clear" w:color="auto" w:fill="FBFDFF"/>
-        </w:rPr>
-        <w:t>), (p) -&gt; p.substring(</w:t>
-      </w:r>
-      <w:r>
-        <w:rPr>
-          <w:rFonts w:ascii="Menlo" w:hAnsi="Menlo" w:cs="Menlo"/>
-          <w:color w:val="986801"/>
-          <w:sz w:val="20"/>
-          <w:szCs w:val="20"/>
-        </w:rPr>
-        <w:t>1</w:t>
-      </w:r>
-      <w:r>
-        <w:rPr>
-          <w:rFonts w:ascii="Menlo" w:hAnsi="Menlo" w:cs="Menlo"/>
-          <w:color w:val="383A42"/>
-          <w:sz w:val="20"/>
-          <w:szCs w:val="20"/>
-          <w:shd w:val="clear" w:color="auto" w:fill="FBFDFF"/>
-        </w:rPr>
-        <w:t xml:space="preserve">, </w:t>
-      </w:r>
-      <w:r>
-        <w:rPr>
-          <w:rFonts w:ascii="Menlo" w:hAnsi="Menlo" w:cs="Menlo"/>
-          <w:color w:val="986801"/>
-          <w:sz w:val="20"/>
-          <w:szCs w:val="20"/>
-        </w:rPr>
-        <w:t>2</w:t>
-      </w:r>
-      <w:r>
-        <w:rPr>
-          <w:rFonts w:ascii="Menlo" w:hAnsi="Menlo" w:cs="Menlo"/>
-          <w:color w:val="383A42"/>
-          <w:sz w:val="20"/>
-          <w:szCs w:val="20"/>
-          <w:shd w:val="clear" w:color="auto" w:fill="FBFDFF"/>
-        </w:rPr>
-        <w:t xml:space="preserve">))); </w:t>
-      </w:r>
-    </w:p>
-    <w:p>
-      <w:pPr>
-        <w:rPr>
-          <w:rFonts w:ascii="Menlo" w:hAnsi="Menlo" w:cs="Menlo"/>
-          <w:color w:val="383A42"/>
-          <w:sz w:val="20"/>
-          <w:szCs w:val="20"/>
-          <w:shd w:val="clear" w:color="auto" w:fill="FBFDFF"/>
-        </w:rPr>
-      </w:pPr>
-      <w:r>
-        <w:rPr>
-          <w:rFonts w:ascii="Menlo" w:hAnsi="Menlo" w:cs="Menlo"/>
-          <w:color w:val="383A42"/>
-          <w:sz w:val="20"/>
-          <w:szCs w:val="20"/>
-          <w:shd w:val="clear" w:color="auto" w:fill="FBFDFF"/>
-        </w:rPr>
-        <w:t>System.out.println(</w:t>
-      </w:r>
-      <w:r>
-        <w:rPr>
-          <w:rFonts w:ascii="Menlo" w:hAnsi="Menlo" w:cs="Menlo"/>
-          <w:color w:val="50A14F"/>
-          <w:sz w:val="20"/>
-          <w:szCs w:val="20"/>
-        </w:rPr>
-        <w:t>"map = "</w:t>
-      </w:r>
-      <w:r>
-        <w:rPr>
-          <w:rFonts w:ascii="Menlo" w:hAnsi="Menlo" w:cs="Menlo"/>
-          <w:color w:val="383A42"/>
-          <w:sz w:val="20"/>
-          <w:szCs w:val="20"/>
-          <w:shd w:val="clear" w:color="auto" w:fill="FBFDFF"/>
-        </w:rPr>
-        <w:t xml:space="preserve"> + map); </w:t>
-      </w:r>
-    </w:p>
-    <w:p>
-      <w:pPr>
-        <w:rPr>
-          <w:rFonts w:ascii="Menlo" w:hAnsi="Menlo" w:cs="Menlo"/>
-          <w:color w:val="383A42"/>
-          <w:sz w:val="20"/>
-          <w:szCs w:val="20"/>
-          <w:shd w:val="clear" w:color="auto" w:fill="FBFDFF"/>
-        </w:rPr>
-      </w:pPr>
-      <w:r>
-        <w:rPr>
-          <w:rFonts w:ascii="Menlo" w:hAnsi="Menlo" w:cs="Menlo"/>
-          <w:i/>
-          <w:iCs/>
-          <w:color w:val="A0A1A7"/>
-          <w:sz w:val="20"/>
-          <w:szCs w:val="20"/>
-        </w:rPr>
-        <w:t>// напечатает map = {a=1, b=2, c=3}</w:t>
-      </w:r>
-      <w:r>
-        <w:rPr>
-          <w:rFonts w:ascii="Menlo" w:hAnsi="Menlo" w:cs="Menlo"/>
-          <w:color w:val="383A42"/>
-          <w:sz w:val="20"/>
-          <w:szCs w:val="20"/>
-          <w:shd w:val="clear" w:color="auto" w:fill="FBFDFF"/>
-        </w:rPr>
-        <w:t xml:space="preserve"> </w:t>
-      </w:r>
-    </w:p>
-    <w:p>
-      <w:pPr>
-        <w:rPr>
-          <w:rFonts w:ascii="Menlo" w:hAnsi="Menlo" w:cs="Menlo"/>
-          <w:i/>
-          <w:iCs/>
-          <w:color w:val="A0A1A7"/>
-          <w:sz w:val="20"/>
-          <w:szCs w:val="20"/>
-        </w:rPr>
-      </w:pPr>
-    </w:p>
-    <w:p>
-      <w:pPr>
-        <w:rPr>
-          <w:rFonts w:ascii="Menlo" w:hAnsi="Menlo" w:cs="Menlo"/>
-          <w:color w:val="383A42"/>
-          <w:sz w:val="20"/>
-          <w:szCs w:val="20"/>
-          <w:shd w:val="clear" w:color="auto" w:fill="FBFDFF"/>
-        </w:rPr>
-      </w:pPr>
-      <w:r>
-        <w:rPr>
-          <w:rFonts w:ascii="Menlo" w:hAnsi="Menlo" w:cs="Menlo"/>
-          <w:i/>
-          <w:iCs/>
-          <w:color w:val="A0A1A7"/>
-          <w:sz w:val="20"/>
-          <w:szCs w:val="20"/>
-        </w:rPr>
-        <w:t>// Преобразовать в map, сгруппировав по первому символу строки</w:t>
-      </w:r>
-      <w:r>
-        <w:rPr>
-          <w:rFonts w:ascii="Menlo" w:hAnsi="Menlo" w:cs="Menlo"/>
-          <w:color w:val="383A42"/>
-          <w:sz w:val="20"/>
-          <w:szCs w:val="20"/>
-          <w:shd w:val="clear" w:color="auto" w:fill="FBFDFF"/>
-        </w:rPr>
-        <w:t xml:space="preserve"> </w:t>
-      </w:r>
-    </w:p>
-    <w:p>
-      <w:pPr>
-        <w:rPr>
-          <w:rFonts w:ascii="Menlo" w:hAnsi="Menlo" w:cs="Menlo"/>
-          <w:color w:val="383A42"/>
-          <w:sz w:val="20"/>
-          <w:szCs w:val="20"/>
-          <w:shd w:val="clear" w:color="auto" w:fill="FBFDFF"/>
-        </w:rPr>
-      </w:pPr>
-    </w:p>
-    <w:p>
-      <w:pPr>
-        <w:rPr>
-          <w:rFonts w:ascii="Menlo" w:hAnsi="Menlo" w:cs="Menlo"/>
-          <w:color w:val="383A42"/>
-          <w:sz w:val="20"/>
-          <w:szCs w:val="20"/>
-          <w:shd w:val="clear" w:color="auto" w:fill="FBFDFF"/>
-        </w:rPr>
-      </w:pPr>
-      <w:proofErr w:type="gramStart"/>
-      <w:r>
-        <w:rPr>
-          <w:rFonts w:ascii="Menlo" w:hAnsi="Menlo" w:cs="Menlo"/>
-          <w:color w:val="383A42"/>
-          <w:sz w:val="20"/>
-          <w:szCs w:val="20"/>
-          <w:shd w:val="clear" w:color="auto" w:fill="FBFDFF"/>
-        </w:rPr>
-        <w:t>Map&lt;</w:t>
-      </w:r>
-      <w:proofErr w:type="gramEnd"/>
-      <w:r>
-        <w:rPr>
-          <w:rFonts w:ascii="Menlo" w:hAnsi="Menlo" w:cs="Menlo"/>
-          <w:color w:val="383A42"/>
-          <w:sz w:val="20"/>
-          <w:szCs w:val="20"/>
-          <w:shd w:val="clear" w:color="auto" w:fill="FBFDFF"/>
-        </w:rPr>
-        <w:t>String, List&lt;String&gt;&gt; groups = strings.stream().collect(Collectors.groupingBy((p) -&gt; p.substring(</w:t>
-      </w:r>
-      <w:r>
-        <w:rPr>
-          <w:rFonts w:ascii="Menlo" w:hAnsi="Menlo" w:cs="Menlo"/>
-          <w:color w:val="986801"/>
-          <w:sz w:val="20"/>
-          <w:szCs w:val="20"/>
-        </w:rPr>
-        <w:t>0</w:t>
-      </w:r>
-      <w:r>
-        <w:rPr>
-          <w:rFonts w:ascii="Menlo" w:hAnsi="Menlo" w:cs="Menlo"/>
-          <w:color w:val="383A42"/>
-          <w:sz w:val="20"/>
-          <w:szCs w:val="20"/>
-          <w:shd w:val="clear" w:color="auto" w:fill="FBFDFF"/>
-        </w:rPr>
-        <w:t xml:space="preserve">, </w:t>
-      </w:r>
-      <w:r>
-        <w:rPr>
-          <w:rFonts w:ascii="Menlo" w:hAnsi="Menlo" w:cs="Menlo"/>
-          <w:color w:val="986801"/>
-          <w:sz w:val="20"/>
-          <w:szCs w:val="20"/>
-        </w:rPr>
-        <w:t>1</w:t>
-      </w:r>
-      <w:r>
-        <w:rPr>
-          <w:rFonts w:ascii="Menlo" w:hAnsi="Menlo" w:cs="Menlo"/>
-          <w:color w:val="383A42"/>
-          <w:sz w:val="20"/>
-          <w:szCs w:val="20"/>
-          <w:shd w:val="clear" w:color="auto" w:fill="FBFDFF"/>
-        </w:rPr>
-        <w:t xml:space="preserve">))); </w:t>
-      </w:r>
-    </w:p>
-    <w:p>
-      <w:pPr>
-        <w:rPr>
-          <w:rFonts w:ascii="Menlo" w:hAnsi="Menlo" w:cs="Menlo"/>
-          <w:color w:val="383A42"/>
-          <w:sz w:val="20"/>
-          <w:szCs w:val="20"/>
-          <w:shd w:val="clear" w:color="auto" w:fill="FBFDFF"/>
-        </w:rPr>
-      </w:pPr>
-      <w:r>
-        <w:rPr>
-          <w:rFonts w:ascii="Menlo" w:hAnsi="Menlo" w:cs="Menlo"/>
-          <w:color w:val="383A42"/>
-          <w:sz w:val="20"/>
-          <w:szCs w:val="20"/>
-          <w:shd w:val="clear" w:color="auto" w:fill="FBFDFF"/>
-        </w:rPr>
-        <w:t>System.out.println(</w:t>
-      </w:r>
-      <w:r>
-        <w:rPr>
-          <w:rFonts w:ascii="Menlo" w:hAnsi="Menlo" w:cs="Menlo"/>
-          <w:color w:val="50A14F"/>
-          <w:sz w:val="20"/>
-          <w:szCs w:val="20"/>
-        </w:rPr>
-        <w:t>"groups = "</w:t>
-      </w:r>
-      <w:r>
-        <w:rPr>
-          <w:rFonts w:ascii="Menlo" w:hAnsi="Menlo" w:cs="Menlo"/>
-          <w:color w:val="383A42"/>
-          <w:sz w:val="20"/>
-          <w:szCs w:val="20"/>
-          <w:shd w:val="clear" w:color="auto" w:fill="FBFDFF"/>
-        </w:rPr>
-        <w:t xml:space="preserve"> + groups); </w:t>
-      </w:r>
-    </w:p>
-    <w:p>
-      <w:pPr>
-        <w:rPr>
-          <w:rFonts w:ascii="Menlo" w:hAnsi="Menlo" w:cs="Menlo"/>
-          <w:color w:val="383A42"/>
-          <w:sz w:val="20"/>
-          <w:szCs w:val="20"/>
-          <w:shd w:val="clear" w:color="auto" w:fill="FBFDFF"/>
-        </w:rPr>
-      </w:pPr>
-      <w:r>
-        <w:rPr>
-          <w:rFonts w:ascii="Menlo" w:hAnsi="Menlo" w:cs="Menlo"/>
-          <w:i/>
-          <w:iCs/>
-          <w:color w:val="A0A1A7"/>
-          <w:sz w:val="20"/>
-          <w:szCs w:val="20"/>
-        </w:rPr>
-        <w:t>// напечатает groups = {a</w:t>
-      </w:r>
-      <w:proofErr w:type="gramStart"/>
-      <w:r>
-        <w:rPr>
-          <w:rFonts w:ascii="Menlo" w:hAnsi="Menlo" w:cs="Menlo"/>
-          <w:i/>
-          <w:iCs/>
-          <w:color w:val="A0A1A7"/>
-          <w:sz w:val="20"/>
-          <w:szCs w:val="20"/>
-        </w:rPr>
-        <w:t>=[</w:t>
-      </w:r>
-      <w:proofErr w:type="gramEnd"/>
-      <w:r>
-        <w:rPr>
-          <w:rFonts w:ascii="Menlo" w:hAnsi="Menlo" w:cs="Menlo"/>
-          <w:i/>
-          <w:iCs/>
-          <w:color w:val="A0A1A7"/>
-          <w:sz w:val="20"/>
-          <w:szCs w:val="20"/>
+          <w:i/>
+          <w:iCs/>
+          <w:color w:val="A0A1A7"/>
+          <w:sz w:val="20"/>
+          <w:szCs w:val="20"/>
+          <w:lang w:val="en-US"/>
         </w:rPr>
         <w:t>a1, a1], b=[b2], c=[c3]}</w:t>
       </w:r>
@@ -41055,19 +42136,21 @@
           <w:sz w:val="20"/>
           <w:szCs w:val="20"/>
           <w:shd w:val="clear" w:color="auto" w:fill="FBFDFF"/>
-        </w:rPr>
-        <w:t xml:space="preserve"> </w:t>
-      </w:r>
-    </w:p>
-    <w:p>
-      <w:pPr>
-        <w:rPr>
-          <w:rFonts w:ascii="Menlo" w:hAnsi="Menlo" w:cs="Menlo"/>
-          <w:i/>
-          <w:iCs/>
-          <w:color w:val="A0A1A7"/>
-          <w:sz w:val="20"/>
-          <w:szCs w:val="20"/>
+          <w:lang w:val="en-US"/>
+        </w:rPr>
+        <w:t xml:space="preserve"> </w:t>
+      </w:r>
+    </w:p>
+    <w:p>
+      <w:pPr>
+        <w:rPr>
+          <w:rFonts w:ascii="Menlo" w:hAnsi="Menlo" w:cs="Menlo"/>
+          <w:i/>
+          <w:iCs/>
+          <w:color w:val="A0A1A7"/>
+          <w:sz w:val="20"/>
+          <w:szCs w:val="20"/>
+          <w:lang w:val="en-US"/>
         </w:rPr>
       </w:pPr>
     </w:p>
@@ -41136,8 +42219,20 @@
           <w:sz w:val="20"/>
           <w:szCs w:val="20"/>
           <w:shd w:val="clear" w:color="auto" w:fill="FBFDFF"/>
-        </w:rPr>
-      </w:pPr>
+          <w:lang w:val="en-US"/>
+        </w:rPr>
+      </w:pPr>
+      <w:r>
+        <w:rPr>
+          <w:rFonts w:ascii="Menlo" w:hAnsi="Menlo" w:cs="Menlo"/>
+          <w:color w:val="383A42"/>
+          <w:sz w:val="20"/>
+          <w:szCs w:val="20"/>
+          <w:shd w:val="clear" w:color="auto" w:fill="FBFDFF"/>
+          <w:lang w:val="en-US"/>
+        </w:rPr>
+        <w:t xml:space="preserve">Map&lt;String, String&gt; groupJoin = </w:t>
+      </w:r>
       <w:proofErr w:type="gramStart"/>
       <w:r>
         <w:rPr>
@@ -41146,8 +42241,9 @@
           <w:sz w:val="20"/>
           <w:szCs w:val="20"/>
           <w:shd w:val="clear" w:color="auto" w:fill="FBFDFF"/>
-        </w:rPr>
-        <w:t>Map&lt;</w:t>
+          <w:lang w:val="en-US"/>
+        </w:rPr>
+        <w:t>strings.stream</w:t>
       </w:r>
       <w:proofErr w:type="gramEnd"/>
       <w:r>
@@ -41157,8 +42253,9 @@
           <w:sz w:val="20"/>
           <w:szCs w:val="20"/>
           <w:shd w:val="clear" w:color="auto" w:fill="FBFDFF"/>
-        </w:rPr>
-        <w:t>String, String&gt; groupJoin = strings.stream().collect(Collectors.groupingBy((p) -&gt; p.substring(</w:t>
+          <w:lang w:val="en-US"/>
+        </w:rPr>
+        <w:t>().collect(Collectors.groupingBy((p) -&gt; p.substring(</w:t>
       </w:r>
       <w:r>
         <w:rPr>
@@ -41166,6 +42263,7 @@
           <w:color w:val="986801"/>
           <w:sz w:val="20"/>
           <w:szCs w:val="20"/>
+          <w:lang w:val="en-US"/>
         </w:rPr>
         <w:t>0</w:t>
       </w:r>
@@ -41176,6 +42274,7 @@
           <w:sz w:val="20"/>
           <w:szCs w:val="20"/>
           <w:shd w:val="clear" w:color="auto" w:fill="FBFDFF"/>
+          <w:lang w:val="en-US"/>
         </w:rPr>
         <w:t xml:space="preserve">, </w:t>
       </w:r>
@@ -41185,6 +42284,7 @@
           <w:color w:val="986801"/>
           <w:sz w:val="20"/>
           <w:szCs w:val="20"/>
+          <w:lang w:val="en-US"/>
         </w:rPr>
         <w:t>1</w:t>
       </w:r>
@@ -41195,6 +42295,7 @@
           <w:sz w:val="20"/>
           <w:szCs w:val="20"/>
           <w:shd w:val="clear" w:color="auto" w:fill="FBFDFF"/>
+          <w:lang w:val="en-US"/>
         </w:rPr>
         <w:t>), Collectors.mapping((p) -&gt; p.substring(</w:t>
       </w:r>
@@ -41204,6 +42305,7 @@
           <w:color w:val="986801"/>
           <w:sz w:val="20"/>
           <w:szCs w:val="20"/>
+          <w:lang w:val="en-US"/>
         </w:rPr>
         <w:t>1</w:t>
       </w:r>
@@ -41214,6 +42316,7 @@
           <w:sz w:val="20"/>
           <w:szCs w:val="20"/>
           <w:shd w:val="clear" w:color="auto" w:fill="FBFDFF"/>
+          <w:lang w:val="en-US"/>
         </w:rPr>
         <w:t xml:space="preserve">, </w:t>
       </w:r>
@@ -41223,6 +42326,7 @@
           <w:color w:val="986801"/>
           <w:sz w:val="20"/>
           <w:szCs w:val="20"/>
+          <w:lang w:val="en-US"/>
         </w:rPr>
         <w:t>2</w:t>
       </w:r>
@@ -41233,6 +42337,7 @@
           <w:sz w:val="20"/>
           <w:szCs w:val="20"/>
           <w:shd w:val="clear" w:color="auto" w:fill="FBFDFF"/>
+          <w:lang w:val="en-US"/>
         </w:rPr>
         <w:t>), Collectors.joining(</w:t>
       </w:r>
@@ -41242,6 +42347,7 @@
           <w:color w:val="50A14F"/>
           <w:sz w:val="20"/>
           <w:szCs w:val="20"/>
+          <w:lang w:val="en-US"/>
         </w:rPr>
         <w:t>":"</w:t>
       </w:r>
@@ -41252,6 +42358,7 @@
           <w:sz w:val="20"/>
           <w:szCs w:val="20"/>
           <w:shd w:val="clear" w:color="auto" w:fill="FBFDFF"/>
+          <w:lang w:val="en-US"/>
         </w:rPr>
         <w:t xml:space="preserve">)))); </w:t>
       </w:r>
@@ -41264,15 +42371,17 @@
           <w:sz w:val="20"/>
           <w:szCs w:val="20"/>
           <w:shd w:val="clear" w:color="auto" w:fill="FBFDFF"/>
-        </w:rPr>
-      </w:pPr>
-      <w:r>
-        <w:rPr>
-          <w:rFonts w:ascii="Menlo" w:hAnsi="Menlo" w:cs="Menlo"/>
-          <w:color w:val="383A42"/>
-          <w:sz w:val="20"/>
-          <w:szCs w:val="20"/>
-          <w:shd w:val="clear" w:color="auto" w:fill="FBFDFF"/>
+          <w:lang w:val="en-US"/>
+        </w:rPr>
+      </w:pPr>
+      <w:r>
+        <w:rPr>
+          <w:rFonts w:ascii="Menlo" w:hAnsi="Menlo" w:cs="Menlo"/>
+          <w:color w:val="383A42"/>
+          <w:sz w:val="20"/>
+          <w:szCs w:val="20"/>
+          <w:shd w:val="clear" w:color="auto" w:fill="FBFDFF"/>
+          <w:lang w:val="en-US"/>
         </w:rPr>
         <w:t>System.out.println(</w:t>
       </w:r>
@@ -41282,6 +42391,7 @@
           <w:color w:val="50A14F"/>
           <w:sz w:val="20"/>
           <w:szCs w:val="20"/>
+          <w:lang w:val="en-US"/>
         </w:rPr>
         <w:t>"groupJoin = "</w:t>
       </w:r>
@@ -41292,6 +42402,7 @@
           <w:sz w:val="20"/>
           <w:szCs w:val="20"/>
           <w:shd w:val="clear" w:color="auto" w:fill="FBFDFF"/>
+          <w:lang w:val="en-US"/>
         </w:rPr>
         <w:t xml:space="preserve"> + groupJoin); </w:t>
       </w:r>
@@ -41304,95 +42415,452 @@
           <w:sz w:val="20"/>
           <w:szCs w:val="20"/>
           <w:shd w:val="clear" w:color="auto" w:fill="FBFDFF"/>
-        </w:rPr>
-      </w:pPr>
-      <w:r>
-        <w:rPr>
-          <w:rFonts w:ascii="Menlo" w:hAnsi="Menlo" w:cs="Menlo"/>
-          <w:i/>
-          <w:iCs/>
-          <w:color w:val="A0A1A7"/>
-          <w:sz w:val="20"/>
-          <w:szCs w:val="20"/>
-        </w:rPr>
-        <w:t>// напечатает groupJoin = groupJoin = {a=1/1, b=2, c=3}</w:t>
-      </w:r>
-      <w:r>
-        <w:rPr>
-          <w:rFonts w:ascii="Menlo" w:hAnsi="Menlo" w:cs="Menlo"/>
-          <w:color w:val="383A42"/>
-          <w:sz w:val="20"/>
-          <w:szCs w:val="20"/>
-          <w:shd w:val="clear" w:color="auto" w:fill="FBFDFF"/>
-        </w:rPr>
-        <w:t xml:space="preserve"> </w:t>
-      </w:r>
-    </w:p>
-    <w:p>
-      <w:pPr>
-        <w:rPr>
-          <w:rFonts w:ascii="Menlo" w:hAnsi="Menlo" w:cs="Menlo"/>
-          <w:i/>
-          <w:iCs/>
-          <w:color w:val="A0A1A7"/>
-          <w:sz w:val="20"/>
-          <w:szCs w:val="20"/>
-        </w:rPr>
-      </w:pPr>
-    </w:p>
-    <w:p>
-      <w:pPr>
-        <w:rPr>
-          <w:rFonts w:ascii="Menlo" w:hAnsi="Menlo" w:cs="Menlo"/>
-          <w:color w:val="383A42"/>
-          <w:sz w:val="20"/>
-          <w:szCs w:val="20"/>
-          <w:shd w:val="clear" w:color="auto" w:fill="FBFDFF"/>
-        </w:rPr>
-      </w:pPr>
-      <w:r>
-        <w:rPr>
-          <w:rFonts w:ascii="Menlo" w:hAnsi="Menlo" w:cs="Menlo"/>
-          <w:i/>
-          <w:iCs/>
-          <w:color w:val="A0A1A7"/>
-          <w:sz w:val="20"/>
-          <w:szCs w:val="20"/>
-        </w:rPr>
-        <w:t>// ******** Работа с числами</w:t>
-      </w:r>
-      <w:r>
-        <w:rPr>
-          <w:rFonts w:ascii="Menlo" w:hAnsi="Menlo" w:cs="Menlo"/>
-          <w:color w:val="383A42"/>
-          <w:sz w:val="20"/>
-          <w:szCs w:val="20"/>
-          <w:shd w:val="clear" w:color="auto" w:fill="FBFDFF"/>
-        </w:rPr>
-        <w:t xml:space="preserve"> </w:t>
-      </w:r>
-    </w:p>
-    <w:p>
-      <w:pPr>
-        <w:rPr>
-          <w:rFonts w:ascii="Menlo" w:hAnsi="Menlo" w:cs="Menlo"/>
-          <w:color w:val="383A42"/>
-          <w:sz w:val="20"/>
-          <w:szCs w:val="20"/>
-          <w:shd w:val="clear" w:color="auto" w:fill="FBFDFF"/>
-        </w:rPr>
-      </w:pPr>
-    </w:p>
-    <w:p>
-      <w:pPr>
-        <w:rPr>
-          <w:rFonts w:ascii="Menlo" w:hAnsi="Menlo" w:cs="Menlo"/>
-          <w:color w:val="383A42"/>
-          <w:sz w:val="20"/>
-          <w:szCs w:val="20"/>
-          <w:shd w:val="clear" w:color="auto" w:fill="FBFDFF"/>
-        </w:rPr>
-      </w:pPr>
+          <w:lang w:val="en-US"/>
+        </w:rPr>
+      </w:pPr>
+      <w:r>
+        <w:rPr>
+          <w:rFonts w:ascii="Menlo" w:hAnsi="Menlo" w:cs="Menlo"/>
+          <w:i/>
+          <w:iCs/>
+          <w:color w:val="A0A1A7"/>
+          <w:sz w:val="20"/>
+          <w:szCs w:val="20"/>
+          <w:lang w:val="en-US"/>
+        </w:rPr>
+        <w:t xml:space="preserve">// </w:t>
+      </w:r>
+      <w:r>
+        <w:rPr>
+          <w:rFonts w:ascii="Menlo" w:hAnsi="Menlo" w:cs="Menlo"/>
+          <w:i/>
+          <w:iCs/>
+          <w:color w:val="A0A1A7"/>
+          <w:sz w:val="20"/>
+          <w:szCs w:val="20"/>
+        </w:rPr>
+        <w:t>напечатает</w:t>
+      </w:r>
+      <w:r>
+        <w:rPr>
+          <w:rFonts w:ascii="Menlo" w:hAnsi="Menlo" w:cs="Menlo"/>
+          <w:i/>
+          <w:iCs/>
+          <w:color w:val="A0A1A7"/>
+          <w:sz w:val="20"/>
+          <w:szCs w:val="20"/>
+          <w:lang w:val="en-US"/>
+        </w:rPr>
+        <w:t xml:space="preserve"> groupJoin = groupJoin = {a=1/1, b=2, c=3}</w:t>
+      </w:r>
+      <w:r>
+        <w:rPr>
+          <w:rFonts w:ascii="Menlo" w:hAnsi="Menlo" w:cs="Menlo"/>
+          <w:color w:val="383A42"/>
+          <w:sz w:val="20"/>
+          <w:szCs w:val="20"/>
+          <w:shd w:val="clear" w:color="auto" w:fill="FBFDFF"/>
+          <w:lang w:val="en-US"/>
+        </w:rPr>
+        <w:t xml:space="preserve"> </w:t>
+      </w:r>
+    </w:p>
+    <w:p>
+      <w:pPr>
+        <w:rPr>
+          <w:rFonts w:ascii="Menlo" w:hAnsi="Menlo" w:cs="Menlo"/>
+          <w:i/>
+          <w:iCs/>
+          <w:color w:val="A0A1A7"/>
+          <w:sz w:val="20"/>
+          <w:szCs w:val="20"/>
+          <w:lang w:val="en-US"/>
+        </w:rPr>
+      </w:pPr>
+    </w:p>
+    <w:p>
+      <w:pPr>
+        <w:rPr>
+          <w:rFonts w:ascii="Menlo" w:hAnsi="Menlo" w:cs="Menlo"/>
+          <w:color w:val="383A42"/>
+          <w:sz w:val="20"/>
+          <w:szCs w:val="20"/>
+          <w:shd w:val="clear" w:color="auto" w:fill="FBFDFF"/>
+          <w:lang w:val="en-US"/>
+        </w:rPr>
+      </w:pPr>
+      <w:r>
+        <w:rPr>
+          <w:rFonts w:ascii="Menlo" w:hAnsi="Menlo" w:cs="Menlo"/>
+          <w:i/>
+          <w:iCs/>
+          <w:color w:val="A0A1A7"/>
+          <w:sz w:val="20"/>
+          <w:szCs w:val="20"/>
+          <w:lang w:val="en-US"/>
+        </w:rPr>
+        <w:t xml:space="preserve">// ******** </w:t>
+      </w:r>
+      <w:r>
+        <w:rPr>
+          <w:rFonts w:ascii="Menlo" w:hAnsi="Menlo" w:cs="Menlo"/>
+          <w:i/>
+          <w:iCs/>
+          <w:color w:val="A0A1A7"/>
+          <w:sz w:val="20"/>
+          <w:szCs w:val="20"/>
+        </w:rPr>
+        <w:t>Работа</w:t>
+      </w:r>
+      <w:r>
+        <w:rPr>
+          <w:rFonts w:ascii="Menlo" w:hAnsi="Menlo" w:cs="Menlo"/>
+          <w:i/>
+          <w:iCs/>
+          <w:color w:val="A0A1A7"/>
+          <w:sz w:val="20"/>
+          <w:szCs w:val="20"/>
+          <w:lang w:val="en-US"/>
+        </w:rPr>
+        <w:t xml:space="preserve"> </w:t>
+      </w:r>
+      <w:r>
+        <w:rPr>
+          <w:rFonts w:ascii="Menlo" w:hAnsi="Menlo" w:cs="Menlo"/>
+          <w:i/>
+          <w:iCs/>
+          <w:color w:val="A0A1A7"/>
+          <w:sz w:val="20"/>
+          <w:szCs w:val="20"/>
+        </w:rPr>
+        <w:t>с</w:t>
+      </w:r>
+      <w:r>
+        <w:rPr>
+          <w:rFonts w:ascii="Menlo" w:hAnsi="Menlo" w:cs="Menlo"/>
+          <w:i/>
+          <w:iCs/>
+          <w:color w:val="A0A1A7"/>
+          <w:sz w:val="20"/>
+          <w:szCs w:val="20"/>
+          <w:lang w:val="en-US"/>
+        </w:rPr>
+        <w:t xml:space="preserve"> </w:t>
+      </w:r>
+      <w:r>
+        <w:rPr>
+          <w:rFonts w:ascii="Menlo" w:hAnsi="Menlo" w:cs="Menlo"/>
+          <w:i/>
+          <w:iCs/>
+          <w:color w:val="A0A1A7"/>
+          <w:sz w:val="20"/>
+          <w:szCs w:val="20"/>
+        </w:rPr>
+        <w:t>числами</w:t>
+      </w:r>
+      <w:r>
+        <w:rPr>
+          <w:rFonts w:ascii="Menlo" w:hAnsi="Menlo" w:cs="Menlo"/>
+          <w:color w:val="383A42"/>
+          <w:sz w:val="20"/>
+          <w:szCs w:val="20"/>
+          <w:shd w:val="clear" w:color="auto" w:fill="FBFDFF"/>
+          <w:lang w:val="en-US"/>
+        </w:rPr>
+        <w:t xml:space="preserve"> </w:t>
+      </w:r>
+    </w:p>
+    <w:p>
+      <w:pPr>
+        <w:rPr>
+          <w:rFonts w:ascii="Menlo" w:hAnsi="Menlo" w:cs="Menlo"/>
+          <w:color w:val="383A42"/>
+          <w:sz w:val="20"/>
+          <w:szCs w:val="20"/>
+          <w:shd w:val="clear" w:color="auto" w:fill="FBFDFF"/>
+          <w:lang w:val="en-US"/>
+        </w:rPr>
+      </w:pPr>
+    </w:p>
+    <w:p>
+      <w:pPr>
+        <w:rPr>
+          <w:rFonts w:ascii="Menlo" w:hAnsi="Menlo" w:cs="Menlo"/>
+          <w:color w:val="383A42"/>
+          <w:sz w:val="20"/>
+          <w:szCs w:val="20"/>
+          <w:shd w:val="clear" w:color="auto" w:fill="FBFDFF"/>
+          <w:lang w:val="en-US"/>
+        </w:rPr>
+      </w:pPr>
+      <w:r>
+        <w:rPr>
+          <w:rFonts w:ascii="Menlo" w:hAnsi="Menlo" w:cs="Menlo"/>
+          <w:color w:val="383A42"/>
+          <w:sz w:val="20"/>
+          <w:szCs w:val="20"/>
+          <w:shd w:val="clear" w:color="auto" w:fill="FBFDFF"/>
+          <w:lang w:val="en-US"/>
+        </w:rPr>
+        <w:t>Collection&lt;Integer&gt; numbers = Arrays.asList(</w:t>
+      </w:r>
+      <w:r>
+        <w:rPr>
+          <w:rFonts w:ascii="Menlo" w:hAnsi="Menlo" w:cs="Menlo"/>
+          <w:color w:val="986801"/>
+          <w:sz w:val="20"/>
+          <w:szCs w:val="20"/>
+          <w:lang w:val="en-US"/>
+        </w:rPr>
+        <w:t>1</w:t>
+      </w:r>
+      <w:r>
+        <w:rPr>
+          <w:rFonts w:ascii="Menlo" w:hAnsi="Menlo" w:cs="Menlo"/>
+          <w:color w:val="383A42"/>
+          <w:sz w:val="20"/>
+          <w:szCs w:val="20"/>
+          <w:shd w:val="clear" w:color="auto" w:fill="FBFDFF"/>
+          <w:lang w:val="en-US"/>
+        </w:rPr>
+        <w:t xml:space="preserve">, </w:t>
+      </w:r>
+      <w:r>
+        <w:rPr>
+          <w:rFonts w:ascii="Menlo" w:hAnsi="Menlo" w:cs="Menlo"/>
+          <w:color w:val="986801"/>
+          <w:sz w:val="20"/>
+          <w:szCs w:val="20"/>
+          <w:lang w:val="en-US"/>
+        </w:rPr>
+        <w:t>2</w:t>
+      </w:r>
+      <w:r>
+        <w:rPr>
+          <w:rFonts w:ascii="Menlo" w:hAnsi="Menlo" w:cs="Menlo"/>
+          <w:color w:val="383A42"/>
+          <w:sz w:val="20"/>
+          <w:szCs w:val="20"/>
+          <w:shd w:val="clear" w:color="auto" w:fill="FBFDFF"/>
+          <w:lang w:val="en-US"/>
+        </w:rPr>
+        <w:t xml:space="preserve">, </w:t>
+      </w:r>
+      <w:r>
+        <w:rPr>
+          <w:rFonts w:ascii="Menlo" w:hAnsi="Menlo" w:cs="Menlo"/>
+          <w:color w:val="986801"/>
+          <w:sz w:val="20"/>
+          <w:szCs w:val="20"/>
+          <w:lang w:val="en-US"/>
+        </w:rPr>
+        <w:t>3</w:t>
+      </w:r>
+      <w:r>
+        <w:rPr>
+          <w:rFonts w:ascii="Menlo" w:hAnsi="Menlo" w:cs="Menlo"/>
+          <w:color w:val="383A42"/>
+          <w:sz w:val="20"/>
+          <w:szCs w:val="20"/>
+          <w:shd w:val="clear" w:color="auto" w:fill="FBFDFF"/>
+          <w:lang w:val="en-US"/>
+        </w:rPr>
+        <w:t xml:space="preserve">, </w:t>
+      </w:r>
+      <w:r>
+        <w:rPr>
+          <w:rFonts w:ascii="Menlo" w:hAnsi="Menlo" w:cs="Menlo"/>
+          <w:color w:val="986801"/>
+          <w:sz w:val="20"/>
+          <w:szCs w:val="20"/>
+          <w:lang w:val="en-US"/>
+        </w:rPr>
+        <w:t>4</w:t>
+      </w:r>
+      <w:r>
+        <w:rPr>
+          <w:rFonts w:ascii="Menlo" w:hAnsi="Menlo" w:cs="Menlo"/>
+          <w:color w:val="383A42"/>
+          <w:sz w:val="20"/>
+          <w:szCs w:val="20"/>
+          <w:shd w:val="clear" w:color="auto" w:fill="FBFDFF"/>
+          <w:lang w:val="en-US"/>
+        </w:rPr>
+        <w:t xml:space="preserve">); </w:t>
+      </w:r>
+    </w:p>
+    <w:p>
+      <w:pPr>
+        <w:rPr>
+          <w:rFonts w:ascii="Menlo" w:hAnsi="Menlo" w:cs="Menlo"/>
+          <w:i/>
+          <w:iCs/>
+          <w:color w:val="A0A1A7"/>
+          <w:sz w:val="20"/>
+          <w:szCs w:val="20"/>
+          <w:lang w:val="en-US"/>
+        </w:rPr>
+      </w:pPr>
+    </w:p>
+    <w:p>
+      <w:pPr>
+        <w:rPr>
+          <w:rFonts w:ascii="Menlo" w:hAnsi="Menlo" w:cs="Menlo"/>
+          <w:color w:val="383A42"/>
+          <w:sz w:val="20"/>
+          <w:szCs w:val="20"/>
+          <w:shd w:val="clear" w:color="auto" w:fill="FBFDFF"/>
+          <w:lang w:val="en-US"/>
+        </w:rPr>
+      </w:pPr>
+      <w:r>
+        <w:rPr>
+          <w:rFonts w:ascii="Menlo" w:hAnsi="Menlo" w:cs="Menlo"/>
+          <w:i/>
+          <w:iCs/>
+          <w:color w:val="A0A1A7"/>
+          <w:sz w:val="20"/>
+          <w:szCs w:val="20"/>
+          <w:lang w:val="en-US"/>
+        </w:rPr>
+        <w:t xml:space="preserve">// </w:t>
+      </w:r>
+      <w:r>
+        <w:rPr>
+          <w:rFonts w:ascii="Menlo" w:hAnsi="Menlo" w:cs="Menlo"/>
+          <w:i/>
+          <w:iCs/>
+          <w:color w:val="A0A1A7"/>
+          <w:sz w:val="20"/>
+          <w:szCs w:val="20"/>
+        </w:rPr>
+        <w:t>Получить</w:t>
+      </w:r>
+      <w:r>
+        <w:rPr>
+          <w:rFonts w:ascii="Menlo" w:hAnsi="Menlo" w:cs="Menlo"/>
+          <w:i/>
+          <w:iCs/>
+          <w:color w:val="A0A1A7"/>
+          <w:sz w:val="20"/>
+          <w:szCs w:val="20"/>
+          <w:lang w:val="en-US"/>
+        </w:rPr>
+        <w:t xml:space="preserve"> </w:t>
+      </w:r>
+      <w:r>
+        <w:rPr>
+          <w:rFonts w:ascii="Menlo" w:hAnsi="Menlo" w:cs="Menlo"/>
+          <w:i/>
+          <w:iCs/>
+          <w:color w:val="A0A1A7"/>
+          <w:sz w:val="20"/>
+          <w:szCs w:val="20"/>
+        </w:rPr>
+        <w:t>сумму</w:t>
+      </w:r>
+      <w:r>
+        <w:rPr>
+          <w:rFonts w:ascii="Menlo" w:hAnsi="Menlo" w:cs="Menlo"/>
+          <w:i/>
+          <w:iCs/>
+          <w:color w:val="A0A1A7"/>
+          <w:sz w:val="20"/>
+          <w:szCs w:val="20"/>
+          <w:lang w:val="en-US"/>
+        </w:rPr>
+        <w:t xml:space="preserve"> </w:t>
+      </w:r>
+      <w:r>
+        <w:rPr>
+          <w:rFonts w:ascii="Menlo" w:hAnsi="Menlo" w:cs="Menlo"/>
+          <w:i/>
+          <w:iCs/>
+          <w:color w:val="A0A1A7"/>
+          <w:sz w:val="20"/>
+          <w:szCs w:val="20"/>
+        </w:rPr>
+        <w:t>нечетных</w:t>
+      </w:r>
+      <w:r>
+        <w:rPr>
+          <w:rFonts w:ascii="Menlo" w:hAnsi="Menlo" w:cs="Menlo"/>
+          <w:i/>
+          <w:iCs/>
+          <w:color w:val="A0A1A7"/>
+          <w:sz w:val="20"/>
+          <w:szCs w:val="20"/>
+          <w:lang w:val="en-US"/>
+        </w:rPr>
+        <w:t xml:space="preserve"> </w:t>
+      </w:r>
+      <w:r>
+        <w:rPr>
+          <w:rFonts w:ascii="Menlo" w:hAnsi="Menlo" w:cs="Menlo"/>
+          <w:i/>
+          <w:iCs/>
+          <w:color w:val="A0A1A7"/>
+          <w:sz w:val="20"/>
+          <w:szCs w:val="20"/>
+        </w:rPr>
+        <w:t>чисел</w:t>
+      </w:r>
+      <w:r>
+        <w:rPr>
+          <w:rFonts w:ascii="Menlo" w:hAnsi="Menlo" w:cs="Menlo"/>
+          <w:color w:val="383A42"/>
+          <w:sz w:val="20"/>
+          <w:szCs w:val="20"/>
+          <w:shd w:val="clear" w:color="auto" w:fill="FBFDFF"/>
+          <w:lang w:val="en-US"/>
+        </w:rPr>
+        <w:t xml:space="preserve"> </w:t>
+      </w:r>
+    </w:p>
+    <w:p>
+      <w:pPr>
+        <w:rPr>
+          <w:rFonts w:ascii="Menlo" w:hAnsi="Menlo" w:cs="Menlo"/>
+          <w:color w:val="383A42"/>
+          <w:sz w:val="20"/>
+          <w:szCs w:val="20"/>
+          <w:shd w:val="clear" w:color="auto" w:fill="FBFDFF"/>
+          <w:lang w:val="en-US"/>
+        </w:rPr>
+      </w:pPr>
+    </w:p>
+    <w:p>
+      <w:pPr>
+        <w:rPr>
+          <w:rFonts w:ascii="Menlo" w:hAnsi="Menlo" w:cs="Menlo"/>
+          <w:color w:val="383A42"/>
+          <w:sz w:val="20"/>
+          <w:szCs w:val="20"/>
+          <w:shd w:val="clear" w:color="auto" w:fill="FBFDFF"/>
+          <w:lang w:val="en-US"/>
+        </w:rPr>
+      </w:pPr>
+      <w:r>
+        <w:rPr>
+          <w:rFonts w:ascii="Menlo" w:hAnsi="Menlo" w:cs="Menlo"/>
+          <w:color w:val="A626A4"/>
+          <w:sz w:val="20"/>
+          <w:szCs w:val="20"/>
+          <w:lang w:val="en-US"/>
+        </w:rPr>
+        <w:t>long</w:t>
+      </w:r>
+      <w:r>
+        <w:rPr>
+          <w:rFonts w:ascii="Menlo" w:hAnsi="Menlo" w:cs="Menlo"/>
+          <w:color w:val="383A42"/>
+          <w:sz w:val="20"/>
+          <w:szCs w:val="20"/>
+          <w:shd w:val="clear" w:color="auto" w:fill="FBFDFF"/>
+          <w:lang w:val="en-US"/>
+        </w:rPr>
+        <w:t xml:space="preserve"> sumOdd = </w:t>
+      </w:r>
       <w:proofErr w:type="gramStart"/>
       <w:r>
         <w:rPr>
@@ -41401,8 +42869,9 @@
           <w:sz w:val="20"/>
           <w:szCs w:val="20"/>
           <w:shd w:val="clear" w:color="auto" w:fill="FBFDFF"/>
-        </w:rPr>
-        <w:t>Collection&lt;</w:t>
+          <w:lang w:val="en-US"/>
+        </w:rPr>
+        <w:t>numbers.stream</w:t>
       </w:r>
       <w:proofErr w:type="gramEnd"/>
       <w:r>
@@ -41412,8 +42881,9 @@
           <w:sz w:val="20"/>
           <w:szCs w:val="20"/>
           <w:shd w:val="clear" w:color="auto" w:fill="FBFDFF"/>
-        </w:rPr>
-        <w:t>Integer&gt; numbers = Arrays.asList(</w:t>
+          <w:lang w:val="en-US"/>
+        </w:rPr>
+        <w:t xml:space="preserve">().collect(Collectors.summingInt(((p) -&gt; p % </w:t>
       </w:r>
       <w:r>
         <w:rPr>
@@ -41421,6 +42891,28 @@
           <w:color w:val="986801"/>
           <w:sz w:val="20"/>
           <w:szCs w:val="20"/>
+          <w:lang w:val="en-US"/>
+        </w:rPr>
+        <w:t>2</w:t>
+      </w:r>
+      <w:r>
+        <w:rPr>
+          <w:rFonts w:ascii="Menlo" w:hAnsi="Menlo" w:cs="Menlo"/>
+          <w:color w:val="383A42"/>
+          <w:sz w:val="20"/>
+          <w:szCs w:val="20"/>
+          <w:shd w:val="clear" w:color="auto" w:fill="FBFDFF"/>
+          <w:lang w:val="en-US"/>
+        </w:rPr>
+        <w:t xml:space="preserve"> == </w:t>
+      </w:r>
+      <w:r>
+        <w:rPr>
+          <w:rFonts w:ascii="Menlo" w:hAnsi="Menlo" w:cs="Menlo"/>
+          <w:color w:val="986801"/>
+          <w:sz w:val="20"/>
+          <w:szCs w:val="20"/>
+          <w:lang w:val="en-US"/>
         </w:rPr>
         <w:t>1</w:t>
       </w:r>
@@ -41431,8 +42923,9 @@
           <w:sz w:val="20"/>
           <w:szCs w:val="20"/>
           <w:shd w:val="clear" w:color="auto" w:fill="FBFDFF"/>
-        </w:rPr>
-        <w:t xml:space="preserve">, </w:t>
+          <w:lang w:val="en-US"/>
+        </w:rPr>
+        <w:t xml:space="preserve"> ? p : </w:t>
       </w:r>
       <w:r>
         <w:rPr>
@@ -41440,6 +42933,651 @@
           <w:color w:val="986801"/>
           <w:sz w:val="20"/>
           <w:szCs w:val="20"/>
+          <w:lang w:val="en-US"/>
+        </w:rPr>
+        <w:t>0</w:t>
+      </w:r>
+      <w:r>
+        <w:rPr>
+          <w:rFonts w:ascii="Menlo" w:hAnsi="Menlo" w:cs="Menlo"/>
+          <w:color w:val="383A42"/>
+          <w:sz w:val="20"/>
+          <w:szCs w:val="20"/>
+          <w:shd w:val="clear" w:color="auto" w:fill="FBFDFF"/>
+          <w:lang w:val="en-US"/>
+        </w:rPr>
+        <w:t>)));</w:t>
+      </w:r>
+    </w:p>
+    <w:p>
+      <w:pPr>
+        <w:rPr>
+          <w:rFonts w:ascii="Menlo" w:hAnsi="Menlo" w:cs="Menlo"/>
+          <w:color w:val="383A42"/>
+          <w:sz w:val="20"/>
+          <w:szCs w:val="20"/>
+          <w:shd w:val="clear" w:color="auto" w:fill="FBFDFF"/>
+          <w:lang w:val="en-US"/>
+        </w:rPr>
+      </w:pPr>
+      <w:r>
+        <w:rPr>
+          <w:rFonts w:ascii="Menlo" w:hAnsi="Menlo" w:cs="Menlo"/>
+          <w:color w:val="383A42"/>
+          <w:sz w:val="20"/>
+          <w:szCs w:val="20"/>
+          <w:shd w:val="clear" w:color="auto" w:fill="FBFDFF"/>
+          <w:lang w:val="en-US"/>
+        </w:rPr>
+        <w:t xml:space="preserve"> System.out.println(</w:t>
+      </w:r>
+      <w:r>
+        <w:rPr>
+          <w:rFonts w:ascii="Menlo" w:hAnsi="Menlo" w:cs="Menlo"/>
+          <w:color w:val="50A14F"/>
+          <w:sz w:val="20"/>
+          <w:szCs w:val="20"/>
+          <w:lang w:val="en-US"/>
+        </w:rPr>
+        <w:t>"sumOdd = "</w:t>
+      </w:r>
+      <w:r>
+        <w:rPr>
+          <w:rFonts w:ascii="Menlo" w:hAnsi="Menlo" w:cs="Menlo"/>
+          <w:color w:val="383A42"/>
+          <w:sz w:val="20"/>
+          <w:szCs w:val="20"/>
+          <w:shd w:val="clear" w:color="auto" w:fill="FBFDFF"/>
+          <w:lang w:val="en-US"/>
+        </w:rPr>
+        <w:t xml:space="preserve"> + sumOdd); </w:t>
+      </w:r>
+    </w:p>
+    <w:p>
+      <w:pPr>
+        <w:rPr>
+          <w:rFonts w:ascii="Menlo" w:hAnsi="Menlo" w:cs="Menlo"/>
+          <w:color w:val="383A42"/>
+          <w:sz w:val="20"/>
+          <w:szCs w:val="20"/>
+          <w:shd w:val="clear" w:color="auto" w:fill="FBFDFF"/>
+        </w:rPr>
+      </w:pPr>
+      <w:r>
+        <w:rPr>
+          <w:rFonts w:ascii="Menlo" w:hAnsi="Menlo" w:cs="Menlo"/>
+          <w:i/>
+          <w:iCs/>
+          <w:color w:val="A0A1A7"/>
+          <w:sz w:val="20"/>
+          <w:szCs w:val="20"/>
+        </w:rPr>
+        <w:t>// напечатает sumEven = 4</w:t>
+      </w:r>
+      <w:r>
+        <w:rPr>
+          <w:rFonts w:ascii="Menlo" w:hAnsi="Menlo" w:cs="Menlo"/>
+          <w:color w:val="383A42"/>
+          <w:sz w:val="20"/>
+          <w:szCs w:val="20"/>
+          <w:shd w:val="clear" w:color="auto" w:fill="FBFDFF"/>
+        </w:rPr>
+        <w:t xml:space="preserve"> </w:t>
+      </w:r>
+    </w:p>
+    <w:p>
+      <w:pPr>
+        <w:rPr>
+          <w:rFonts w:ascii="Menlo" w:hAnsi="Menlo" w:cs="Menlo"/>
+          <w:i/>
+          <w:iCs/>
+          <w:color w:val="A0A1A7"/>
+          <w:sz w:val="20"/>
+          <w:szCs w:val="20"/>
+        </w:rPr>
+      </w:pPr>
+    </w:p>
+    <w:p>
+      <w:pPr>
+        <w:rPr>
+          <w:rFonts w:ascii="Menlo" w:hAnsi="Menlo" w:cs="Menlo"/>
+          <w:color w:val="383A42"/>
+          <w:sz w:val="20"/>
+          <w:szCs w:val="20"/>
+          <w:shd w:val="clear" w:color="auto" w:fill="FBFDFF"/>
+        </w:rPr>
+      </w:pPr>
+      <w:r>
+        <w:rPr>
+          <w:rFonts w:ascii="Menlo" w:hAnsi="Menlo" w:cs="Menlo"/>
+          <w:i/>
+          <w:iCs/>
+          <w:color w:val="A0A1A7"/>
+          <w:sz w:val="20"/>
+          <w:szCs w:val="20"/>
+        </w:rPr>
+        <w:t xml:space="preserve">// Вычесть </w:t>
+      </w:r>
+      <w:r>
+        <w:rPr>
+          <w:rFonts w:ascii="Menlo" w:hAnsi="Menlo" w:cs="Menlo"/>
+          <w:i/>
+          <w:iCs/>
+          <w:color w:val="A0A1A7"/>
+          <w:sz w:val="20"/>
+          <w:szCs w:val="20"/>
+        </w:rPr>
+        <w:t>у</w:t>
+      </w:r>
+      <w:r>
+        <w:rPr>
+          <w:rFonts w:ascii="Menlo" w:hAnsi="Menlo" w:cs="Menlo"/>
+          <w:i/>
+          <w:iCs/>
+          <w:color w:val="A0A1A7"/>
+          <w:sz w:val="20"/>
+          <w:szCs w:val="20"/>
+        </w:rPr>
+        <w:t xml:space="preserve"> каждого элемента 1 и получить среднее</w:t>
+      </w:r>
+      <w:r>
+        <w:rPr>
+          <w:rFonts w:ascii="Menlo" w:hAnsi="Menlo" w:cs="Menlo"/>
+          <w:color w:val="383A42"/>
+          <w:sz w:val="20"/>
+          <w:szCs w:val="20"/>
+          <w:shd w:val="clear" w:color="auto" w:fill="FBFDFF"/>
+        </w:rPr>
+        <w:t xml:space="preserve"> </w:t>
+      </w:r>
+    </w:p>
+    <w:p>
+      <w:pPr>
+        <w:rPr>
+          <w:rFonts w:ascii="Menlo" w:hAnsi="Menlo" w:cs="Menlo"/>
+          <w:color w:val="A626A4"/>
+          <w:sz w:val="20"/>
+          <w:szCs w:val="20"/>
+        </w:rPr>
+      </w:pPr>
+    </w:p>
+    <w:p>
+      <w:pPr>
+        <w:rPr>
+          <w:rFonts w:ascii="Menlo" w:hAnsi="Menlo" w:cs="Menlo"/>
+          <w:color w:val="383A42"/>
+          <w:sz w:val="20"/>
+          <w:szCs w:val="20"/>
+          <w:shd w:val="clear" w:color="auto" w:fill="FBFDFF"/>
+          <w:lang w:val="en-US"/>
+        </w:rPr>
+      </w:pPr>
+      <w:r>
+        <w:rPr>
+          <w:rFonts w:ascii="Menlo" w:hAnsi="Menlo" w:cs="Menlo"/>
+          <w:color w:val="A626A4"/>
+          <w:sz w:val="20"/>
+          <w:szCs w:val="20"/>
+          <w:lang w:val="en-US"/>
+        </w:rPr>
+        <w:t>double</w:t>
+      </w:r>
+      <w:r>
+        <w:rPr>
+          <w:rFonts w:ascii="Menlo" w:hAnsi="Menlo" w:cs="Menlo"/>
+          <w:color w:val="383A42"/>
+          <w:sz w:val="20"/>
+          <w:szCs w:val="20"/>
+          <w:shd w:val="clear" w:color="auto" w:fill="FBFDFF"/>
+          <w:lang w:val="en-US"/>
+        </w:rPr>
+        <w:t xml:space="preserve"> average = </w:t>
+      </w:r>
+      <w:proofErr w:type="gramStart"/>
+      <w:r>
+        <w:rPr>
+          <w:rFonts w:ascii="Menlo" w:hAnsi="Menlo" w:cs="Menlo"/>
+          <w:color w:val="383A42"/>
+          <w:sz w:val="20"/>
+          <w:szCs w:val="20"/>
+          <w:shd w:val="clear" w:color="auto" w:fill="FBFDFF"/>
+          <w:lang w:val="en-US"/>
+        </w:rPr>
+        <w:t>numbers.stream</w:t>
+      </w:r>
+      <w:proofErr w:type="gramEnd"/>
+      <w:r>
+        <w:rPr>
+          <w:rFonts w:ascii="Menlo" w:hAnsi="Menlo" w:cs="Menlo"/>
+          <w:color w:val="383A42"/>
+          <w:sz w:val="20"/>
+          <w:szCs w:val="20"/>
+          <w:shd w:val="clear" w:color="auto" w:fill="FBFDFF"/>
+          <w:lang w:val="en-US"/>
+        </w:rPr>
+        <w:t xml:space="preserve">().collect(Collectors.averagingInt((p) -&gt; p - </w:t>
+      </w:r>
+      <w:r>
+        <w:rPr>
+          <w:rFonts w:ascii="Menlo" w:hAnsi="Menlo" w:cs="Menlo"/>
+          <w:color w:val="986801"/>
+          <w:sz w:val="20"/>
+          <w:szCs w:val="20"/>
+          <w:lang w:val="en-US"/>
+        </w:rPr>
+        <w:t>1</w:t>
+      </w:r>
+      <w:r>
+        <w:rPr>
+          <w:rFonts w:ascii="Menlo" w:hAnsi="Menlo" w:cs="Menlo"/>
+          <w:color w:val="383A42"/>
+          <w:sz w:val="20"/>
+          <w:szCs w:val="20"/>
+          <w:shd w:val="clear" w:color="auto" w:fill="FBFDFF"/>
+          <w:lang w:val="en-US"/>
+        </w:rPr>
+        <w:t>)); System.out.println(</w:t>
+      </w:r>
+      <w:r>
+        <w:rPr>
+          <w:rFonts w:ascii="Menlo" w:hAnsi="Menlo" w:cs="Menlo"/>
+          <w:color w:val="50A14F"/>
+          <w:sz w:val="20"/>
+          <w:szCs w:val="20"/>
+          <w:lang w:val="en-US"/>
+        </w:rPr>
+        <w:t>"average = "</w:t>
+      </w:r>
+      <w:r>
+        <w:rPr>
+          <w:rFonts w:ascii="Menlo" w:hAnsi="Menlo" w:cs="Menlo"/>
+          <w:color w:val="383A42"/>
+          <w:sz w:val="20"/>
+          <w:szCs w:val="20"/>
+          <w:shd w:val="clear" w:color="auto" w:fill="FBFDFF"/>
+          <w:lang w:val="en-US"/>
+        </w:rPr>
+        <w:t xml:space="preserve"> + average); </w:t>
+      </w:r>
+    </w:p>
+    <w:p>
+      <w:pPr>
+        <w:rPr>
+          <w:rFonts w:ascii="Menlo" w:hAnsi="Menlo" w:cs="Menlo"/>
+          <w:color w:val="383A42"/>
+          <w:sz w:val="20"/>
+          <w:szCs w:val="20"/>
+          <w:shd w:val="clear" w:color="auto" w:fill="FBFDFF"/>
+        </w:rPr>
+      </w:pPr>
+      <w:r>
+        <w:rPr>
+          <w:rFonts w:ascii="Menlo" w:hAnsi="Menlo" w:cs="Menlo"/>
+          <w:i/>
+          <w:iCs/>
+          <w:color w:val="A0A1A7"/>
+          <w:sz w:val="20"/>
+          <w:szCs w:val="20"/>
+        </w:rPr>
+        <w:t>// напечатает average = 1.5</w:t>
+      </w:r>
+      <w:r>
+        <w:rPr>
+          <w:rFonts w:ascii="Menlo" w:hAnsi="Menlo" w:cs="Menlo"/>
+          <w:color w:val="383A42"/>
+          <w:sz w:val="20"/>
+          <w:szCs w:val="20"/>
+          <w:shd w:val="clear" w:color="auto" w:fill="FBFDFF"/>
+        </w:rPr>
+        <w:t xml:space="preserve"> </w:t>
+      </w:r>
+    </w:p>
+    <w:p>
+      <w:pPr>
+        <w:rPr>
+          <w:rFonts w:ascii="Menlo" w:hAnsi="Menlo" w:cs="Menlo"/>
+          <w:i/>
+          <w:iCs/>
+          <w:color w:val="A0A1A7"/>
+          <w:sz w:val="20"/>
+          <w:szCs w:val="20"/>
+        </w:rPr>
+      </w:pPr>
+    </w:p>
+    <w:p>
+      <w:pPr>
+        <w:rPr>
+          <w:rFonts w:ascii="Menlo" w:hAnsi="Menlo" w:cs="Menlo"/>
+          <w:color w:val="383A42"/>
+          <w:sz w:val="20"/>
+          <w:szCs w:val="20"/>
+          <w:shd w:val="clear" w:color="auto" w:fill="FBFDFF"/>
+        </w:rPr>
+      </w:pPr>
+      <w:r>
+        <w:rPr>
+          <w:rFonts w:ascii="Menlo" w:hAnsi="Menlo" w:cs="Menlo"/>
+          <w:i/>
+          <w:iCs/>
+          <w:color w:val="A0A1A7"/>
+          <w:sz w:val="20"/>
+          <w:szCs w:val="20"/>
+        </w:rPr>
+        <w:t>// Прибавить к числам 3 и получить статистику</w:t>
+      </w:r>
+      <w:r>
+        <w:rPr>
+          <w:rFonts w:ascii="Menlo" w:hAnsi="Menlo" w:cs="Menlo"/>
+          <w:color w:val="383A42"/>
+          <w:sz w:val="20"/>
+          <w:szCs w:val="20"/>
+          <w:shd w:val="clear" w:color="auto" w:fill="FBFDFF"/>
+        </w:rPr>
+        <w:t xml:space="preserve"> </w:t>
+      </w:r>
+    </w:p>
+    <w:p>
+      <w:pPr>
+        <w:rPr>
+          <w:rFonts w:ascii="Menlo" w:hAnsi="Menlo" w:cs="Menlo"/>
+          <w:color w:val="383A42"/>
+          <w:sz w:val="20"/>
+          <w:szCs w:val="20"/>
+          <w:shd w:val="clear" w:color="auto" w:fill="FBFDFF"/>
+        </w:rPr>
+      </w:pPr>
+    </w:p>
+    <w:p>
+      <w:pPr>
+        <w:rPr>
+          <w:rFonts w:ascii="Menlo" w:hAnsi="Menlo" w:cs="Menlo"/>
+          <w:color w:val="383A42"/>
+          <w:sz w:val="20"/>
+          <w:szCs w:val="20"/>
+          <w:shd w:val="clear" w:color="auto" w:fill="FBFDFF"/>
+          <w:lang w:val="en-US"/>
+        </w:rPr>
+      </w:pPr>
+      <w:r>
+        <w:rPr>
+          <w:rFonts w:ascii="Menlo" w:hAnsi="Menlo" w:cs="Menlo"/>
+          <w:color w:val="383A42"/>
+          <w:sz w:val="20"/>
+          <w:szCs w:val="20"/>
+          <w:shd w:val="clear" w:color="auto" w:fill="FBFDFF"/>
+          <w:lang w:val="en-US"/>
+        </w:rPr>
+        <w:t xml:space="preserve">IntSummaryStatistics statistics = </w:t>
+      </w:r>
+      <w:proofErr w:type="gramStart"/>
+      <w:r>
+        <w:rPr>
+          <w:rFonts w:ascii="Menlo" w:hAnsi="Menlo" w:cs="Menlo"/>
+          <w:color w:val="383A42"/>
+          <w:sz w:val="20"/>
+          <w:szCs w:val="20"/>
+          <w:shd w:val="clear" w:color="auto" w:fill="FBFDFF"/>
+          <w:lang w:val="en-US"/>
+        </w:rPr>
+        <w:t>numbers.stream</w:t>
+      </w:r>
+      <w:proofErr w:type="gramEnd"/>
+      <w:r>
+        <w:rPr>
+          <w:rFonts w:ascii="Menlo" w:hAnsi="Menlo" w:cs="Menlo"/>
+          <w:color w:val="383A42"/>
+          <w:sz w:val="20"/>
+          <w:szCs w:val="20"/>
+          <w:shd w:val="clear" w:color="auto" w:fill="FBFDFF"/>
+          <w:lang w:val="en-US"/>
+        </w:rPr>
+        <w:t xml:space="preserve">().collect(Collectors.summarizingInt((p) -&gt; p + </w:t>
+      </w:r>
+      <w:r>
+        <w:rPr>
+          <w:rFonts w:ascii="Menlo" w:hAnsi="Menlo" w:cs="Menlo"/>
+          <w:color w:val="986801"/>
+          <w:sz w:val="20"/>
+          <w:szCs w:val="20"/>
+          <w:lang w:val="en-US"/>
+        </w:rPr>
+        <w:t>3</w:t>
+      </w:r>
+      <w:r>
+        <w:rPr>
+          <w:rFonts w:ascii="Menlo" w:hAnsi="Menlo" w:cs="Menlo"/>
+          <w:color w:val="383A42"/>
+          <w:sz w:val="20"/>
+          <w:szCs w:val="20"/>
+          <w:shd w:val="clear" w:color="auto" w:fill="FBFDFF"/>
+          <w:lang w:val="en-US"/>
+        </w:rPr>
+        <w:t>)); System.out.println(</w:t>
+      </w:r>
+      <w:r>
+        <w:rPr>
+          <w:rFonts w:ascii="Menlo" w:hAnsi="Menlo" w:cs="Menlo"/>
+          <w:color w:val="50A14F"/>
+          <w:sz w:val="20"/>
+          <w:szCs w:val="20"/>
+          <w:lang w:val="en-US"/>
+        </w:rPr>
+        <w:t>"statistics = "</w:t>
+      </w:r>
+      <w:r>
+        <w:rPr>
+          <w:rFonts w:ascii="Menlo" w:hAnsi="Menlo" w:cs="Menlo"/>
+          <w:color w:val="383A42"/>
+          <w:sz w:val="20"/>
+          <w:szCs w:val="20"/>
+          <w:shd w:val="clear" w:color="auto" w:fill="FBFDFF"/>
+          <w:lang w:val="en-US"/>
+        </w:rPr>
+        <w:t xml:space="preserve"> + statistics); </w:t>
+      </w:r>
+    </w:p>
+    <w:p>
+      <w:pPr>
+        <w:rPr>
+          <w:rFonts w:ascii="Menlo" w:hAnsi="Menlo" w:cs="Menlo"/>
+          <w:color w:val="383A42"/>
+          <w:sz w:val="20"/>
+          <w:szCs w:val="20"/>
+          <w:shd w:val="clear" w:color="auto" w:fill="FBFDFF"/>
+          <w:lang w:val="en-US"/>
+        </w:rPr>
+      </w:pPr>
+      <w:r>
+        <w:rPr>
+          <w:rFonts w:ascii="Menlo" w:hAnsi="Menlo" w:cs="Menlo"/>
+          <w:i/>
+          <w:iCs/>
+          <w:color w:val="A0A1A7"/>
+          <w:sz w:val="20"/>
+          <w:szCs w:val="20"/>
+          <w:lang w:val="en-US"/>
+        </w:rPr>
+        <w:t xml:space="preserve">// </w:t>
+      </w:r>
+      <w:r>
+        <w:rPr>
+          <w:rFonts w:ascii="Menlo" w:hAnsi="Menlo" w:cs="Menlo"/>
+          <w:i/>
+          <w:iCs/>
+          <w:color w:val="A0A1A7"/>
+          <w:sz w:val="20"/>
+          <w:szCs w:val="20"/>
+        </w:rPr>
+        <w:t>напечатает</w:t>
+      </w:r>
+      <w:r>
+        <w:rPr>
+          <w:rFonts w:ascii="Menlo" w:hAnsi="Menlo" w:cs="Menlo"/>
+          <w:i/>
+          <w:iCs/>
+          <w:color w:val="A0A1A7"/>
+          <w:sz w:val="20"/>
+          <w:szCs w:val="20"/>
+          <w:lang w:val="en-US"/>
+        </w:rPr>
+        <w:t xml:space="preserve"> statistics = </w:t>
+      </w:r>
+      <w:proofErr w:type="gramStart"/>
+      <w:r>
+        <w:rPr>
+          <w:rFonts w:ascii="Menlo" w:hAnsi="Menlo" w:cs="Menlo"/>
+          <w:i/>
+          <w:iCs/>
+          <w:color w:val="A0A1A7"/>
+          <w:sz w:val="20"/>
+          <w:szCs w:val="20"/>
+          <w:lang w:val="en-US"/>
+        </w:rPr>
+        <w:t>IntSummaryStatistics{</w:t>
+      </w:r>
+      <w:proofErr w:type="gramEnd"/>
+      <w:r>
+        <w:rPr>
+          <w:rFonts w:ascii="Menlo" w:hAnsi="Menlo" w:cs="Menlo"/>
+          <w:i/>
+          <w:iCs/>
+          <w:color w:val="A0A1A7"/>
+          <w:sz w:val="20"/>
+          <w:szCs w:val="20"/>
+          <w:lang w:val="en-US"/>
+        </w:rPr>
+        <w:t>count=4, sum=22, min=4, average=5.500000, max=7}</w:t>
+      </w:r>
+      <w:r>
+        <w:rPr>
+          <w:rFonts w:ascii="Menlo" w:hAnsi="Menlo" w:cs="Menlo"/>
+          <w:color w:val="383A42"/>
+          <w:sz w:val="20"/>
+          <w:szCs w:val="20"/>
+          <w:shd w:val="clear" w:color="auto" w:fill="FBFDFF"/>
+          <w:lang w:val="en-US"/>
+        </w:rPr>
+        <w:t xml:space="preserve"> </w:t>
+      </w:r>
+    </w:p>
+    <w:p>
+      <w:pPr>
+        <w:rPr>
+          <w:rFonts w:ascii="Menlo" w:hAnsi="Menlo" w:cs="Menlo"/>
+          <w:i/>
+          <w:iCs/>
+          <w:color w:val="A0A1A7"/>
+          <w:sz w:val="20"/>
+          <w:szCs w:val="20"/>
+          <w:lang w:val="en-US"/>
+        </w:rPr>
+      </w:pPr>
+    </w:p>
+    <w:p>
+      <w:pPr>
+        <w:rPr>
+          <w:rFonts w:ascii="Menlo" w:hAnsi="Menlo" w:cs="Menlo"/>
+          <w:color w:val="383A42"/>
+          <w:sz w:val="20"/>
+          <w:szCs w:val="20"/>
+          <w:shd w:val="clear" w:color="auto" w:fill="FBFDFF"/>
+        </w:rPr>
+      </w:pPr>
+      <w:r>
+        <w:rPr>
+          <w:rFonts w:ascii="Menlo" w:hAnsi="Menlo" w:cs="Menlo"/>
+          <w:i/>
+          <w:iCs/>
+          <w:color w:val="A0A1A7"/>
+          <w:sz w:val="20"/>
+          <w:szCs w:val="20"/>
+        </w:rPr>
+        <w:t>// Получить сумму четных чисел через IntSummaryStatistics</w:t>
+      </w:r>
+      <w:r>
+        <w:rPr>
+          <w:rFonts w:ascii="Menlo" w:hAnsi="Menlo" w:cs="Menlo"/>
+          <w:color w:val="383A42"/>
+          <w:sz w:val="20"/>
+          <w:szCs w:val="20"/>
+          <w:shd w:val="clear" w:color="auto" w:fill="FBFDFF"/>
+        </w:rPr>
+        <w:t xml:space="preserve"> </w:t>
+      </w:r>
+    </w:p>
+    <w:p>
+      <w:pPr>
+        <w:rPr>
+          <w:rFonts w:ascii="Menlo" w:hAnsi="Menlo" w:cs="Menlo"/>
+          <w:color w:val="A626A4"/>
+          <w:sz w:val="20"/>
+          <w:szCs w:val="20"/>
+        </w:rPr>
+      </w:pPr>
+    </w:p>
+    <w:p>
+      <w:pPr>
+        <w:rPr>
+          <w:rFonts w:ascii="Menlo" w:hAnsi="Menlo" w:cs="Menlo"/>
+          <w:color w:val="383A42"/>
+          <w:sz w:val="20"/>
+          <w:szCs w:val="20"/>
+          <w:shd w:val="clear" w:color="auto" w:fill="FBFDFF"/>
+          <w:lang w:val="en-US"/>
+        </w:rPr>
+      </w:pPr>
+      <w:r>
+        <w:rPr>
+          <w:rFonts w:ascii="Menlo" w:hAnsi="Menlo" w:cs="Menlo"/>
+          <w:color w:val="A626A4"/>
+          <w:sz w:val="20"/>
+          <w:szCs w:val="20"/>
+          <w:lang w:val="en-US"/>
+        </w:rPr>
+        <w:t>long</w:t>
+      </w:r>
+      <w:r>
+        <w:rPr>
+          <w:rFonts w:ascii="Menlo" w:hAnsi="Menlo" w:cs="Menlo"/>
+          <w:color w:val="383A42"/>
+          <w:sz w:val="20"/>
+          <w:szCs w:val="20"/>
+          <w:shd w:val="clear" w:color="auto" w:fill="FBFDFF"/>
+          <w:lang w:val="en-US"/>
+        </w:rPr>
+        <w:t xml:space="preserve"> sumEven = </w:t>
+      </w:r>
+      <w:proofErr w:type="gramStart"/>
+      <w:r>
+        <w:rPr>
+          <w:rFonts w:ascii="Menlo" w:hAnsi="Menlo" w:cs="Menlo"/>
+          <w:color w:val="383A42"/>
+          <w:sz w:val="20"/>
+          <w:szCs w:val="20"/>
+          <w:shd w:val="clear" w:color="auto" w:fill="FBFDFF"/>
+          <w:lang w:val="en-US"/>
+        </w:rPr>
+        <w:t>numbers.stream</w:t>
+      </w:r>
+      <w:proofErr w:type="gramEnd"/>
+      <w:r>
+        <w:rPr>
+          <w:rFonts w:ascii="Menlo" w:hAnsi="Menlo" w:cs="Menlo"/>
+          <w:color w:val="383A42"/>
+          <w:sz w:val="20"/>
+          <w:szCs w:val="20"/>
+          <w:shd w:val="clear" w:color="auto" w:fill="FBFDFF"/>
+          <w:lang w:val="en-US"/>
+        </w:rPr>
+        <w:t xml:space="preserve">().collect(Collectors.summarizingInt((p) -&gt; p % </w:t>
+      </w:r>
+      <w:r>
+        <w:rPr>
+          <w:rFonts w:ascii="Menlo" w:hAnsi="Menlo" w:cs="Menlo"/>
+          <w:color w:val="986801"/>
+          <w:sz w:val="20"/>
+          <w:szCs w:val="20"/>
+          <w:lang w:val="en-US"/>
         </w:rPr>
         <w:t>2</w:t>
       </w:r>
@@ -41450,8 +43588,9 @@
           <w:sz w:val="20"/>
           <w:szCs w:val="20"/>
           <w:shd w:val="clear" w:color="auto" w:fill="FBFDFF"/>
-        </w:rPr>
-        <w:t xml:space="preserve">, </w:t>
+          <w:lang w:val="en-US"/>
+        </w:rPr>
+        <w:t xml:space="preserve"> == </w:t>
       </w:r>
       <w:r>
         <w:rPr>
@@ -41459,18 +43598,20 @@
           <w:color w:val="986801"/>
           <w:sz w:val="20"/>
           <w:szCs w:val="20"/>
-        </w:rPr>
-        <w:t>3</w:t>
-      </w:r>
-      <w:r>
-        <w:rPr>
-          <w:rFonts w:ascii="Menlo" w:hAnsi="Menlo" w:cs="Menlo"/>
-          <w:color w:val="383A42"/>
-          <w:sz w:val="20"/>
-          <w:szCs w:val="20"/>
-          <w:shd w:val="clear" w:color="auto" w:fill="FBFDFF"/>
-        </w:rPr>
-        <w:t xml:space="preserve">, </w:t>
+          <w:lang w:val="en-US"/>
+        </w:rPr>
+        <w:t>0</w:t>
+      </w:r>
+      <w:r>
+        <w:rPr>
+          <w:rFonts w:ascii="Menlo" w:hAnsi="Menlo" w:cs="Menlo"/>
+          <w:color w:val="383A42"/>
+          <w:sz w:val="20"/>
+          <w:szCs w:val="20"/>
+          <w:shd w:val="clear" w:color="auto" w:fill="FBFDFF"/>
+          <w:lang w:val="en-US"/>
+        </w:rPr>
+        <w:t xml:space="preserve"> ? p : </w:t>
       </w:r>
       <w:r>
         <w:rPr>
@@ -41478,103 +43619,296 @@
           <w:color w:val="986801"/>
           <w:sz w:val="20"/>
           <w:szCs w:val="20"/>
-        </w:rPr>
-        <w:t>4</w:t>
-      </w:r>
-      <w:r>
-        <w:rPr>
-          <w:rFonts w:ascii="Menlo" w:hAnsi="Menlo" w:cs="Menlo"/>
-          <w:color w:val="383A42"/>
-          <w:sz w:val="20"/>
-          <w:szCs w:val="20"/>
-          <w:shd w:val="clear" w:color="auto" w:fill="FBFDFF"/>
-        </w:rPr>
-        <w:t xml:space="preserve">); </w:t>
-      </w:r>
-    </w:p>
-    <w:p>
-      <w:pPr>
-        <w:rPr>
-          <w:rFonts w:ascii="Menlo" w:hAnsi="Menlo" w:cs="Menlo"/>
-          <w:i/>
-          <w:iCs/>
-          <w:color w:val="A0A1A7"/>
-          <w:sz w:val="20"/>
-          <w:szCs w:val="20"/>
-        </w:rPr>
-      </w:pPr>
-    </w:p>
-    <w:p>
-      <w:pPr>
-        <w:rPr>
-          <w:rFonts w:ascii="Menlo" w:hAnsi="Menlo" w:cs="Menlo"/>
-          <w:color w:val="383A42"/>
-          <w:sz w:val="20"/>
-          <w:szCs w:val="20"/>
-          <w:shd w:val="clear" w:color="auto" w:fill="FBFDFF"/>
-        </w:rPr>
-      </w:pPr>
-      <w:r>
-        <w:rPr>
-          <w:rFonts w:ascii="Menlo" w:hAnsi="Menlo" w:cs="Menlo"/>
-          <w:i/>
-          <w:iCs/>
-          <w:color w:val="A0A1A7"/>
-          <w:sz w:val="20"/>
-          <w:szCs w:val="20"/>
-        </w:rPr>
-        <w:t>// Получить сумму нечетных чисел</w:t>
-      </w:r>
-      <w:r>
-        <w:rPr>
-          <w:rFonts w:ascii="Menlo" w:hAnsi="Menlo" w:cs="Menlo"/>
-          <w:color w:val="383A42"/>
-          <w:sz w:val="20"/>
-          <w:szCs w:val="20"/>
-          <w:shd w:val="clear" w:color="auto" w:fill="FBFDFF"/>
-        </w:rPr>
-        <w:t xml:space="preserve"> </w:t>
-      </w:r>
-    </w:p>
-    <w:p>
-      <w:pPr>
-        <w:rPr>
-          <w:rFonts w:ascii="Menlo" w:hAnsi="Menlo" w:cs="Menlo"/>
-          <w:color w:val="383A42"/>
-          <w:sz w:val="20"/>
-          <w:szCs w:val="20"/>
-          <w:shd w:val="clear" w:color="auto" w:fill="FBFDFF"/>
-        </w:rPr>
-      </w:pPr>
-    </w:p>
-    <w:p>
-      <w:pPr>
-        <w:rPr>
-          <w:rFonts w:ascii="Menlo" w:hAnsi="Menlo" w:cs="Menlo"/>
-          <w:color w:val="383A42"/>
-          <w:sz w:val="20"/>
-          <w:szCs w:val="20"/>
-          <w:shd w:val="clear" w:color="auto" w:fill="FBFDFF"/>
-        </w:rPr>
-      </w:pPr>
-      <w:r>
-        <w:rPr>
-          <w:rFonts w:ascii="Menlo" w:hAnsi="Menlo" w:cs="Menlo"/>
-          <w:color w:val="A626A4"/>
-          <w:sz w:val="20"/>
-          <w:szCs w:val="20"/>
-        </w:rPr>
-        <w:t>long</w:t>
-      </w:r>
-      <w:r>
-        <w:rPr>
-          <w:rFonts w:ascii="Menlo" w:hAnsi="Menlo" w:cs="Menlo"/>
-          <w:color w:val="383A42"/>
-          <w:sz w:val="20"/>
-          <w:szCs w:val="20"/>
-          <w:shd w:val="clear" w:color="auto" w:fill="FBFDFF"/>
-        </w:rPr>
-        <w:t xml:space="preserve"> sumOdd = </w:t>
+          <w:lang w:val="en-US"/>
+        </w:rPr>
+        <w:t>0</w:t>
+      </w:r>
+      <w:r>
+        <w:rPr>
+          <w:rFonts w:ascii="Menlo" w:hAnsi="Menlo" w:cs="Menlo"/>
+          <w:color w:val="383A42"/>
+          <w:sz w:val="20"/>
+          <w:szCs w:val="20"/>
+          <w:shd w:val="clear" w:color="auto" w:fill="FBFDFF"/>
+          <w:lang w:val="en-US"/>
+        </w:rPr>
+        <w:t>)).getSum();</w:t>
+      </w:r>
+    </w:p>
+    <w:p>
+      <w:pPr>
+        <w:rPr>
+          <w:rFonts w:ascii="Menlo" w:hAnsi="Menlo" w:cs="Menlo"/>
+          <w:color w:val="383A42"/>
+          <w:sz w:val="20"/>
+          <w:szCs w:val="20"/>
+          <w:shd w:val="clear" w:color="auto" w:fill="FBFDFF"/>
+          <w:lang w:val="en-US"/>
+        </w:rPr>
+      </w:pPr>
+      <w:r>
+        <w:rPr>
+          <w:rFonts w:ascii="Menlo" w:hAnsi="Menlo" w:cs="Menlo"/>
+          <w:color w:val="383A42"/>
+          <w:sz w:val="20"/>
+          <w:szCs w:val="20"/>
+          <w:shd w:val="clear" w:color="auto" w:fill="FBFDFF"/>
+          <w:lang w:val="en-US"/>
+        </w:rPr>
+        <w:t xml:space="preserve"> System.out.println(</w:t>
+      </w:r>
+      <w:r>
+        <w:rPr>
+          <w:rFonts w:ascii="Menlo" w:hAnsi="Menlo" w:cs="Menlo"/>
+          <w:color w:val="50A14F"/>
+          <w:sz w:val="20"/>
+          <w:szCs w:val="20"/>
+          <w:lang w:val="en-US"/>
+        </w:rPr>
+        <w:t>"sumEven = "</w:t>
+      </w:r>
+      <w:r>
+        <w:rPr>
+          <w:rFonts w:ascii="Menlo" w:hAnsi="Menlo" w:cs="Menlo"/>
+          <w:color w:val="383A42"/>
+          <w:sz w:val="20"/>
+          <w:szCs w:val="20"/>
+          <w:shd w:val="clear" w:color="auto" w:fill="FBFDFF"/>
+          <w:lang w:val="en-US"/>
+        </w:rPr>
+        <w:t xml:space="preserve"> + sumEven); </w:t>
+      </w:r>
+    </w:p>
+    <w:p>
+      <w:pPr>
+        <w:rPr>
+          <w:rFonts w:ascii="Menlo" w:hAnsi="Menlo" w:cs="Menlo"/>
+          <w:color w:val="383A42"/>
+          <w:sz w:val="20"/>
+          <w:szCs w:val="20"/>
+          <w:shd w:val="clear" w:color="auto" w:fill="FBFDFF"/>
+          <w:lang w:val="en-US"/>
+        </w:rPr>
+      </w:pPr>
+      <w:r>
+        <w:rPr>
+          <w:rFonts w:ascii="Menlo" w:hAnsi="Menlo" w:cs="Menlo"/>
+          <w:i/>
+          <w:iCs/>
+          <w:color w:val="A0A1A7"/>
+          <w:sz w:val="20"/>
+          <w:szCs w:val="20"/>
+          <w:lang w:val="en-US"/>
+        </w:rPr>
+        <w:t xml:space="preserve">// </w:t>
+      </w:r>
+      <w:r>
+        <w:rPr>
+          <w:rFonts w:ascii="Menlo" w:hAnsi="Menlo" w:cs="Menlo"/>
+          <w:i/>
+          <w:iCs/>
+          <w:color w:val="A0A1A7"/>
+          <w:sz w:val="20"/>
+          <w:szCs w:val="20"/>
+        </w:rPr>
+        <w:t>напечатает</w:t>
+      </w:r>
+      <w:r>
+        <w:rPr>
+          <w:rFonts w:ascii="Menlo" w:hAnsi="Menlo" w:cs="Menlo"/>
+          <w:i/>
+          <w:iCs/>
+          <w:color w:val="A0A1A7"/>
+          <w:sz w:val="20"/>
+          <w:szCs w:val="20"/>
+          <w:lang w:val="en-US"/>
+        </w:rPr>
+        <w:t xml:space="preserve"> sumEven = 6</w:t>
+      </w:r>
+      <w:r>
+        <w:rPr>
+          <w:rFonts w:ascii="Menlo" w:hAnsi="Menlo" w:cs="Menlo"/>
+          <w:color w:val="383A42"/>
+          <w:sz w:val="20"/>
+          <w:szCs w:val="20"/>
+          <w:shd w:val="clear" w:color="auto" w:fill="FBFDFF"/>
+          <w:lang w:val="en-US"/>
+        </w:rPr>
+        <w:t xml:space="preserve"> </w:t>
+      </w:r>
+    </w:p>
+    <w:p>
+      <w:pPr>
+        <w:rPr>
+          <w:rFonts w:ascii="Menlo" w:hAnsi="Menlo" w:cs="Menlo"/>
+          <w:i/>
+          <w:iCs/>
+          <w:color w:val="A0A1A7"/>
+          <w:sz w:val="20"/>
+          <w:szCs w:val="20"/>
+          <w:lang w:val="en-US"/>
+        </w:rPr>
+      </w:pPr>
+    </w:p>
+    <w:p>
+      <w:pPr>
+        <w:rPr>
+          <w:rFonts w:ascii="Menlo" w:hAnsi="Menlo" w:cs="Menlo"/>
+          <w:color w:val="383A42"/>
+          <w:sz w:val="20"/>
+          <w:szCs w:val="20"/>
+          <w:shd w:val="clear" w:color="auto" w:fill="FBFDFF"/>
+          <w:lang w:val="en-US"/>
+        </w:rPr>
+      </w:pPr>
+      <w:r>
+        <w:rPr>
+          <w:rFonts w:ascii="Menlo" w:hAnsi="Menlo" w:cs="Menlo"/>
+          <w:i/>
+          <w:iCs/>
+          <w:color w:val="A0A1A7"/>
+          <w:sz w:val="20"/>
+          <w:szCs w:val="20"/>
+          <w:lang w:val="en-US"/>
+        </w:rPr>
+        <w:t xml:space="preserve">// </w:t>
+      </w:r>
+      <w:r>
+        <w:rPr>
+          <w:rFonts w:ascii="Menlo" w:hAnsi="Menlo" w:cs="Menlo"/>
+          <w:i/>
+          <w:iCs/>
+          <w:color w:val="A0A1A7"/>
+          <w:sz w:val="20"/>
+          <w:szCs w:val="20"/>
+        </w:rPr>
+        <w:t>Разделить</w:t>
+      </w:r>
+      <w:r>
+        <w:rPr>
+          <w:rFonts w:ascii="Menlo" w:hAnsi="Menlo" w:cs="Menlo"/>
+          <w:i/>
+          <w:iCs/>
+          <w:color w:val="A0A1A7"/>
+          <w:sz w:val="20"/>
+          <w:szCs w:val="20"/>
+          <w:lang w:val="en-US"/>
+        </w:rPr>
+        <w:t xml:space="preserve"> </w:t>
+      </w:r>
+      <w:r>
+        <w:rPr>
+          <w:rFonts w:ascii="Menlo" w:hAnsi="Menlo" w:cs="Menlo"/>
+          <w:i/>
+          <w:iCs/>
+          <w:color w:val="A0A1A7"/>
+          <w:sz w:val="20"/>
+          <w:szCs w:val="20"/>
+        </w:rPr>
+        <w:t>числа</w:t>
+      </w:r>
+      <w:r>
+        <w:rPr>
+          <w:rFonts w:ascii="Menlo" w:hAnsi="Menlo" w:cs="Menlo"/>
+          <w:i/>
+          <w:iCs/>
+          <w:color w:val="A0A1A7"/>
+          <w:sz w:val="20"/>
+          <w:szCs w:val="20"/>
+          <w:lang w:val="en-US"/>
+        </w:rPr>
+        <w:t xml:space="preserve"> </w:t>
+      </w:r>
+      <w:r>
+        <w:rPr>
+          <w:rFonts w:ascii="Menlo" w:hAnsi="Menlo" w:cs="Menlo"/>
+          <w:i/>
+          <w:iCs/>
+          <w:color w:val="A0A1A7"/>
+          <w:sz w:val="20"/>
+          <w:szCs w:val="20"/>
+        </w:rPr>
+        <w:t>на</w:t>
+      </w:r>
+      <w:r>
+        <w:rPr>
+          <w:rFonts w:ascii="Menlo" w:hAnsi="Menlo" w:cs="Menlo"/>
+          <w:i/>
+          <w:iCs/>
+          <w:color w:val="A0A1A7"/>
+          <w:sz w:val="20"/>
+          <w:szCs w:val="20"/>
+          <w:lang w:val="en-US"/>
+        </w:rPr>
+        <w:t xml:space="preserve"> </w:t>
+      </w:r>
+      <w:r>
+        <w:rPr>
+          <w:rFonts w:ascii="Menlo" w:hAnsi="Menlo" w:cs="Menlo"/>
+          <w:i/>
+          <w:iCs/>
+          <w:color w:val="A0A1A7"/>
+          <w:sz w:val="20"/>
+          <w:szCs w:val="20"/>
+        </w:rPr>
+        <w:t>четные</w:t>
+      </w:r>
+      <w:r>
+        <w:rPr>
+          <w:rFonts w:ascii="Menlo" w:hAnsi="Menlo" w:cs="Menlo"/>
+          <w:i/>
+          <w:iCs/>
+          <w:color w:val="A0A1A7"/>
+          <w:sz w:val="20"/>
+          <w:szCs w:val="20"/>
+          <w:lang w:val="en-US"/>
+        </w:rPr>
+        <w:t xml:space="preserve"> </w:t>
+      </w:r>
+      <w:r>
+        <w:rPr>
+          <w:rFonts w:ascii="Menlo" w:hAnsi="Menlo" w:cs="Menlo"/>
+          <w:i/>
+          <w:iCs/>
+          <w:color w:val="A0A1A7"/>
+          <w:sz w:val="20"/>
+          <w:szCs w:val="20"/>
+        </w:rPr>
+        <w:t>и</w:t>
+      </w:r>
+      <w:r>
+        <w:rPr>
+          <w:rFonts w:ascii="Menlo" w:hAnsi="Menlo" w:cs="Menlo"/>
+          <w:i/>
+          <w:iCs/>
+          <w:color w:val="A0A1A7"/>
+          <w:sz w:val="20"/>
+          <w:szCs w:val="20"/>
+          <w:lang w:val="en-US"/>
+        </w:rPr>
+        <w:t xml:space="preserve"> </w:t>
+      </w:r>
+      <w:r>
+        <w:rPr>
+          <w:rFonts w:ascii="Menlo" w:hAnsi="Menlo" w:cs="Menlo"/>
+          <w:i/>
+          <w:iCs/>
+          <w:color w:val="A0A1A7"/>
+          <w:sz w:val="20"/>
+          <w:szCs w:val="20"/>
+        </w:rPr>
+        <w:t>нечетные</w:t>
+      </w:r>
+      <w:r>
+        <w:rPr>
+          <w:rFonts w:ascii="Menlo" w:hAnsi="Menlo" w:cs="Menlo"/>
+          <w:color w:val="383A42"/>
+          <w:sz w:val="20"/>
+          <w:szCs w:val="20"/>
+          <w:shd w:val="clear" w:color="auto" w:fill="FBFDFF"/>
+          <w:lang w:val="en-US"/>
+        </w:rPr>
+        <w:t xml:space="preserve"> Map&lt;Boolean, List&lt;Integer&gt;&gt; parts = </w:t>
       </w:r>
       <w:proofErr w:type="gramStart"/>
       <w:r>
@@ -41584,6 +43918,7 @@
           <w:sz w:val="20"/>
           <w:szCs w:val="20"/>
           <w:shd w:val="clear" w:color="auto" w:fill="FBFDFF"/>
+          <w:lang w:val="en-US"/>
         </w:rPr>
         <w:t>numbers.stream</w:t>
       </w:r>
@@ -41595,8 +43930,9 @@
           <w:sz w:val="20"/>
           <w:szCs w:val="20"/>
           <w:shd w:val="clear" w:color="auto" w:fill="FBFDFF"/>
-        </w:rPr>
-        <w:t xml:space="preserve">().collect(Collectors.summingInt(((p) -&gt; p % </w:t>
+          <w:lang w:val="en-US"/>
+        </w:rPr>
+        <w:t xml:space="preserve">().collect(Collectors.partitioningBy((p) -&gt; p % </w:t>
       </w:r>
       <w:r>
         <w:rPr>
@@ -41604,6 +43940,7 @@
           <w:color w:val="986801"/>
           <w:sz w:val="20"/>
           <w:szCs w:val="20"/>
+          <w:lang w:val="en-US"/>
         </w:rPr>
         <w:t>2</w:t>
       </w:r>
@@ -41614,6 +43951,7 @@
           <w:sz w:val="20"/>
           <w:szCs w:val="20"/>
           <w:shd w:val="clear" w:color="auto" w:fill="FBFDFF"/>
+          <w:lang w:val="en-US"/>
         </w:rPr>
         <w:t xml:space="preserve"> == </w:t>
       </w:r>
@@ -41623,25 +43961,7 @@
           <w:color w:val="986801"/>
           <w:sz w:val="20"/>
           <w:szCs w:val="20"/>
-        </w:rPr>
-        <w:t>1</w:t>
-      </w:r>
-      <w:r>
-        <w:rPr>
-          <w:rFonts w:ascii="Menlo" w:hAnsi="Menlo" w:cs="Menlo"/>
-          <w:color w:val="383A42"/>
-          <w:sz w:val="20"/>
-          <w:szCs w:val="20"/>
-          <w:shd w:val="clear" w:color="auto" w:fill="FBFDFF"/>
-        </w:rPr>
-        <w:t xml:space="preserve"> ? p : </w:t>
-      </w:r>
-      <w:r>
-        <w:rPr>
-          <w:rFonts w:ascii="Menlo" w:hAnsi="Menlo" w:cs="Menlo"/>
-          <w:color w:val="986801"/>
-          <w:sz w:val="20"/>
-          <w:szCs w:val="20"/>
+          <w:lang w:val="en-US"/>
         </w:rPr>
         <w:t>0</w:t>
       </w:r>
@@ -41652,29 +43972,9 @@
           <w:sz w:val="20"/>
           <w:szCs w:val="20"/>
           <w:shd w:val="clear" w:color="auto" w:fill="FBFDFF"/>
-        </w:rPr>
-        <w:t>)));</w:t>
-      </w:r>
-    </w:p>
-    <w:p>
-      <w:pPr>
-        <w:rPr>
-          <w:rFonts w:ascii="Menlo" w:hAnsi="Menlo" w:cs="Menlo"/>
-          <w:color w:val="383A42"/>
-          <w:sz w:val="20"/>
-          <w:szCs w:val="20"/>
-          <w:shd w:val="clear" w:color="auto" w:fill="FBFDFF"/>
-        </w:rPr>
-      </w:pPr>
-      <w:r>
-        <w:rPr>
-          <w:rFonts w:ascii="Menlo" w:hAnsi="Menlo" w:cs="Menlo"/>
-          <w:color w:val="383A42"/>
-          <w:sz w:val="20"/>
-          <w:szCs w:val="20"/>
-          <w:shd w:val="clear" w:color="auto" w:fill="FBFDFF"/>
-        </w:rPr>
-        <w:t xml:space="preserve"> System.out.println(</w:t>
+          <w:lang w:val="en-US"/>
+        </w:rPr>
+        <w:t>)); System.out.println(</w:t>
       </w:r>
       <w:r>
         <w:rPr>
@@ -41682,786 +43982,7 @@
           <w:color w:val="50A14F"/>
           <w:sz w:val="20"/>
           <w:szCs w:val="20"/>
-        </w:rPr>
-        <w:t>"sumOdd = "</w:t>
-      </w:r>
-      <w:r>
-        <w:rPr>
-          <w:rFonts w:ascii="Menlo" w:hAnsi="Menlo" w:cs="Menlo"/>
-          <w:color w:val="383A42"/>
-          <w:sz w:val="20"/>
-          <w:szCs w:val="20"/>
-          <w:shd w:val="clear" w:color="auto" w:fill="FBFDFF"/>
-        </w:rPr>
-        <w:t xml:space="preserve"> + sumOdd); </w:t>
-      </w:r>
-    </w:p>
-    <w:p>
-      <w:pPr>
-        <w:rPr>
-          <w:rFonts w:ascii="Menlo" w:hAnsi="Menlo" w:cs="Menlo"/>
-          <w:color w:val="383A42"/>
-          <w:sz w:val="20"/>
-          <w:szCs w:val="20"/>
-          <w:shd w:val="clear" w:color="auto" w:fill="FBFDFF"/>
-        </w:rPr>
-      </w:pPr>
-      <w:r>
-        <w:rPr>
-          <w:rFonts w:ascii="Menlo" w:hAnsi="Menlo" w:cs="Menlo"/>
-          <w:i/>
-          <w:iCs/>
-          <w:color w:val="A0A1A7"/>
-          <w:sz w:val="20"/>
-          <w:szCs w:val="20"/>
-        </w:rPr>
-        <w:t>// напечатает sumEven = 4</w:t>
-      </w:r>
-      <w:r>
-        <w:rPr>
-          <w:rFonts w:ascii="Menlo" w:hAnsi="Menlo" w:cs="Menlo"/>
-          <w:color w:val="383A42"/>
-          <w:sz w:val="20"/>
-          <w:szCs w:val="20"/>
-          <w:shd w:val="clear" w:color="auto" w:fill="FBFDFF"/>
-        </w:rPr>
-        <w:t xml:space="preserve"> </w:t>
-      </w:r>
-    </w:p>
-    <w:p>
-      <w:pPr>
-        <w:rPr>
-          <w:rFonts w:ascii="Menlo" w:hAnsi="Menlo" w:cs="Menlo"/>
-          <w:i/>
-          <w:iCs/>
-          <w:color w:val="A0A1A7"/>
-          <w:sz w:val="20"/>
-          <w:szCs w:val="20"/>
-        </w:rPr>
-      </w:pPr>
-    </w:p>
-    <w:p>
-      <w:pPr>
-        <w:rPr>
-          <w:rFonts w:ascii="Menlo" w:hAnsi="Menlo" w:cs="Menlo"/>
-          <w:color w:val="383A42"/>
-          <w:sz w:val="20"/>
-          <w:szCs w:val="20"/>
-          <w:shd w:val="clear" w:color="auto" w:fill="FBFDFF"/>
-        </w:rPr>
-      </w:pPr>
-      <w:r>
-        <w:rPr>
-          <w:rFonts w:ascii="Menlo" w:hAnsi="Menlo" w:cs="Menlo"/>
-          <w:i/>
-          <w:iCs/>
-          <w:color w:val="A0A1A7"/>
-          <w:sz w:val="20"/>
-          <w:szCs w:val="20"/>
-        </w:rPr>
-        <w:t xml:space="preserve">// Вычесть </w:t>
-      </w:r>
-      <w:r>
-        <w:rPr>
-          <w:rFonts w:ascii="Menlo" w:hAnsi="Menlo" w:cs="Menlo"/>
-          <w:i/>
-          <w:iCs/>
-          <w:color w:val="A0A1A7"/>
-          <w:sz w:val="20"/>
-          <w:szCs w:val="20"/>
-        </w:rPr>
-        <w:t>у</w:t>
-      </w:r>
-      <w:r>
-        <w:rPr>
-          <w:rFonts w:ascii="Menlo" w:hAnsi="Menlo" w:cs="Menlo"/>
-          <w:i/>
-          <w:iCs/>
-          <w:color w:val="A0A1A7"/>
-          <w:sz w:val="20"/>
-          <w:szCs w:val="20"/>
-        </w:rPr>
-        <w:t xml:space="preserve"> каждого элемента 1 и получить среднее</w:t>
-      </w:r>
-      <w:r>
-        <w:rPr>
-          <w:rFonts w:ascii="Menlo" w:hAnsi="Menlo" w:cs="Menlo"/>
-          <w:color w:val="383A42"/>
-          <w:sz w:val="20"/>
-          <w:szCs w:val="20"/>
-          <w:shd w:val="clear" w:color="auto" w:fill="FBFDFF"/>
-        </w:rPr>
-        <w:t xml:space="preserve"> </w:t>
-      </w:r>
-    </w:p>
-    <w:p>
-      <w:pPr>
-        <w:rPr>
-          <w:rFonts w:ascii="Menlo" w:hAnsi="Menlo" w:cs="Menlo"/>
-          <w:color w:val="A626A4"/>
-          <w:sz w:val="20"/>
-          <w:szCs w:val="20"/>
-        </w:rPr>
-      </w:pPr>
-    </w:p>
-    <w:p>
-      <w:pPr>
-        <w:rPr>
-          <w:rFonts w:ascii="Menlo" w:hAnsi="Menlo" w:cs="Menlo"/>
-          <w:color w:val="383A42"/>
-          <w:sz w:val="20"/>
-          <w:szCs w:val="20"/>
-          <w:shd w:val="clear" w:color="auto" w:fill="FBFDFF"/>
-        </w:rPr>
-      </w:pPr>
-      <w:r>
-        <w:rPr>
-          <w:rFonts w:ascii="Menlo" w:hAnsi="Menlo" w:cs="Menlo"/>
-          <w:color w:val="A626A4"/>
-          <w:sz w:val="20"/>
-          <w:szCs w:val="20"/>
-        </w:rPr>
-        <w:t>double</w:t>
-      </w:r>
-      <w:r>
-        <w:rPr>
-          <w:rFonts w:ascii="Menlo" w:hAnsi="Menlo" w:cs="Menlo"/>
-          <w:color w:val="383A42"/>
-          <w:sz w:val="20"/>
-          <w:szCs w:val="20"/>
-          <w:shd w:val="clear" w:color="auto" w:fill="FBFDFF"/>
-        </w:rPr>
-        <w:t xml:space="preserve"> average = </w:t>
-      </w:r>
-      <w:proofErr w:type="gramStart"/>
-      <w:r>
-        <w:rPr>
-          <w:rFonts w:ascii="Menlo" w:hAnsi="Menlo" w:cs="Menlo"/>
-          <w:color w:val="383A42"/>
-          <w:sz w:val="20"/>
-          <w:szCs w:val="20"/>
-          <w:shd w:val="clear" w:color="auto" w:fill="FBFDFF"/>
-        </w:rPr>
-        <w:t>numbers.stream</w:t>
-      </w:r>
-      <w:proofErr w:type="gramEnd"/>
-      <w:r>
-        <w:rPr>
-          <w:rFonts w:ascii="Menlo" w:hAnsi="Menlo" w:cs="Menlo"/>
-          <w:color w:val="383A42"/>
-          <w:sz w:val="20"/>
-          <w:szCs w:val="20"/>
-          <w:shd w:val="clear" w:color="auto" w:fill="FBFDFF"/>
-        </w:rPr>
-        <w:t xml:space="preserve">().collect(Collectors.averagingInt((p) -&gt; p - </w:t>
-      </w:r>
-      <w:r>
-        <w:rPr>
-          <w:rFonts w:ascii="Menlo" w:hAnsi="Menlo" w:cs="Menlo"/>
-          <w:color w:val="986801"/>
-          <w:sz w:val="20"/>
-          <w:szCs w:val="20"/>
-        </w:rPr>
-        <w:t>1</w:t>
-      </w:r>
-      <w:r>
-        <w:rPr>
-          <w:rFonts w:ascii="Menlo" w:hAnsi="Menlo" w:cs="Menlo"/>
-          <w:color w:val="383A42"/>
-          <w:sz w:val="20"/>
-          <w:szCs w:val="20"/>
-          <w:shd w:val="clear" w:color="auto" w:fill="FBFDFF"/>
-        </w:rPr>
-        <w:t>)); System.out.println(</w:t>
-      </w:r>
-      <w:r>
-        <w:rPr>
-          <w:rFonts w:ascii="Menlo" w:hAnsi="Menlo" w:cs="Menlo"/>
-          <w:color w:val="50A14F"/>
-          <w:sz w:val="20"/>
-          <w:szCs w:val="20"/>
-        </w:rPr>
-        <w:t>"average = "</w:t>
-      </w:r>
-      <w:r>
-        <w:rPr>
-          <w:rFonts w:ascii="Menlo" w:hAnsi="Menlo" w:cs="Menlo"/>
-          <w:color w:val="383A42"/>
-          <w:sz w:val="20"/>
-          <w:szCs w:val="20"/>
-          <w:shd w:val="clear" w:color="auto" w:fill="FBFDFF"/>
-        </w:rPr>
-        <w:t xml:space="preserve"> + average); </w:t>
-      </w:r>
-    </w:p>
-    <w:p>
-      <w:pPr>
-        <w:rPr>
-          <w:rFonts w:ascii="Menlo" w:hAnsi="Menlo" w:cs="Menlo"/>
-          <w:color w:val="383A42"/>
-          <w:sz w:val="20"/>
-          <w:szCs w:val="20"/>
-          <w:shd w:val="clear" w:color="auto" w:fill="FBFDFF"/>
-        </w:rPr>
-      </w:pPr>
-      <w:r>
-        <w:rPr>
-          <w:rFonts w:ascii="Menlo" w:hAnsi="Menlo" w:cs="Menlo"/>
-          <w:i/>
-          <w:iCs/>
-          <w:color w:val="A0A1A7"/>
-          <w:sz w:val="20"/>
-          <w:szCs w:val="20"/>
-        </w:rPr>
-        <w:t>// напечатает average = 1.5</w:t>
-      </w:r>
-      <w:r>
-        <w:rPr>
-          <w:rFonts w:ascii="Menlo" w:hAnsi="Menlo" w:cs="Menlo"/>
-          <w:color w:val="383A42"/>
-          <w:sz w:val="20"/>
-          <w:szCs w:val="20"/>
-          <w:shd w:val="clear" w:color="auto" w:fill="FBFDFF"/>
-        </w:rPr>
-        <w:t xml:space="preserve"> </w:t>
-      </w:r>
-    </w:p>
-    <w:p>
-      <w:pPr>
-        <w:rPr>
-          <w:rFonts w:ascii="Menlo" w:hAnsi="Menlo" w:cs="Menlo"/>
-          <w:i/>
-          <w:iCs/>
-          <w:color w:val="A0A1A7"/>
-          <w:sz w:val="20"/>
-          <w:szCs w:val="20"/>
-        </w:rPr>
-      </w:pPr>
-    </w:p>
-    <w:p>
-      <w:pPr>
-        <w:rPr>
-          <w:rFonts w:ascii="Menlo" w:hAnsi="Menlo" w:cs="Menlo"/>
-          <w:color w:val="383A42"/>
-          <w:sz w:val="20"/>
-          <w:szCs w:val="20"/>
-          <w:shd w:val="clear" w:color="auto" w:fill="FBFDFF"/>
-        </w:rPr>
-      </w:pPr>
-      <w:r>
-        <w:rPr>
-          <w:rFonts w:ascii="Menlo" w:hAnsi="Menlo" w:cs="Menlo"/>
-          <w:i/>
-          <w:iCs/>
-          <w:color w:val="A0A1A7"/>
-          <w:sz w:val="20"/>
-          <w:szCs w:val="20"/>
-        </w:rPr>
-        <w:t>// Прибавить к числам 3 и получить статистику</w:t>
-      </w:r>
-      <w:r>
-        <w:rPr>
-          <w:rFonts w:ascii="Menlo" w:hAnsi="Menlo" w:cs="Menlo"/>
-          <w:color w:val="383A42"/>
-          <w:sz w:val="20"/>
-          <w:szCs w:val="20"/>
-          <w:shd w:val="clear" w:color="auto" w:fill="FBFDFF"/>
-        </w:rPr>
-        <w:t xml:space="preserve"> </w:t>
-      </w:r>
-    </w:p>
-    <w:p>
-      <w:pPr>
-        <w:rPr>
-          <w:rFonts w:ascii="Menlo" w:hAnsi="Menlo" w:cs="Menlo"/>
-          <w:color w:val="383A42"/>
-          <w:sz w:val="20"/>
-          <w:szCs w:val="20"/>
-          <w:shd w:val="clear" w:color="auto" w:fill="FBFDFF"/>
-        </w:rPr>
-      </w:pPr>
-    </w:p>
-    <w:p>
-      <w:pPr>
-        <w:rPr>
-          <w:rFonts w:ascii="Menlo" w:hAnsi="Menlo" w:cs="Menlo"/>
-          <w:color w:val="383A42"/>
-          <w:sz w:val="20"/>
-          <w:szCs w:val="20"/>
-          <w:shd w:val="clear" w:color="auto" w:fill="FBFDFF"/>
-        </w:rPr>
-      </w:pPr>
-      <w:r>
-        <w:rPr>
-          <w:rFonts w:ascii="Menlo" w:hAnsi="Menlo" w:cs="Menlo"/>
-          <w:color w:val="383A42"/>
-          <w:sz w:val="20"/>
-          <w:szCs w:val="20"/>
-          <w:shd w:val="clear" w:color="auto" w:fill="FBFDFF"/>
-        </w:rPr>
-        <w:t xml:space="preserve">IntSummaryStatistics statistics = </w:t>
-      </w:r>
-      <w:proofErr w:type="gramStart"/>
-      <w:r>
-        <w:rPr>
-          <w:rFonts w:ascii="Menlo" w:hAnsi="Menlo" w:cs="Menlo"/>
-          <w:color w:val="383A42"/>
-          <w:sz w:val="20"/>
-          <w:szCs w:val="20"/>
-          <w:shd w:val="clear" w:color="auto" w:fill="FBFDFF"/>
-        </w:rPr>
-        <w:t>numbers.stream</w:t>
-      </w:r>
-      <w:proofErr w:type="gramEnd"/>
-      <w:r>
-        <w:rPr>
-          <w:rFonts w:ascii="Menlo" w:hAnsi="Menlo" w:cs="Menlo"/>
-          <w:color w:val="383A42"/>
-          <w:sz w:val="20"/>
-          <w:szCs w:val="20"/>
-          <w:shd w:val="clear" w:color="auto" w:fill="FBFDFF"/>
-        </w:rPr>
-        <w:t xml:space="preserve">().collect(Collectors.summarizingInt((p) -&gt; p + </w:t>
-      </w:r>
-      <w:r>
-        <w:rPr>
-          <w:rFonts w:ascii="Menlo" w:hAnsi="Menlo" w:cs="Menlo"/>
-          <w:color w:val="986801"/>
-          <w:sz w:val="20"/>
-          <w:szCs w:val="20"/>
-        </w:rPr>
-        <w:t>3</w:t>
-      </w:r>
-      <w:r>
-        <w:rPr>
-          <w:rFonts w:ascii="Menlo" w:hAnsi="Menlo" w:cs="Menlo"/>
-          <w:color w:val="383A42"/>
-          <w:sz w:val="20"/>
-          <w:szCs w:val="20"/>
-          <w:shd w:val="clear" w:color="auto" w:fill="FBFDFF"/>
-        </w:rPr>
-        <w:t>)); System.out.println(</w:t>
-      </w:r>
-      <w:r>
-        <w:rPr>
-          <w:rFonts w:ascii="Menlo" w:hAnsi="Menlo" w:cs="Menlo"/>
-          <w:color w:val="50A14F"/>
-          <w:sz w:val="20"/>
-          <w:szCs w:val="20"/>
-        </w:rPr>
-        <w:t>"statistics = "</w:t>
-      </w:r>
-      <w:r>
-        <w:rPr>
-          <w:rFonts w:ascii="Menlo" w:hAnsi="Menlo" w:cs="Menlo"/>
-          <w:color w:val="383A42"/>
-          <w:sz w:val="20"/>
-          <w:szCs w:val="20"/>
-          <w:shd w:val="clear" w:color="auto" w:fill="FBFDFF"/>
-        </w:rPr>
-        <w:t xml:space="preserve"> + statistics); </w:t>
-      </w:r>
-    </w:p>
-    <w:p>
-      <w:pPr>
-        <w:rPr>
-          <w:rFonts w:ascii="Menlo" w:hAnsi="Menlo" w:cs="Menlo"/>
-          <w:color w:val="383A42"/>
-          <w:sz w:val="20"/>
-          <w:szCs w:val="20"/>
-          <w:shd w:val="clear" w:color="auto" w:fill="FBFDFF"/>
-        </w:rPr>
-      </w:pPr>
-      <w:r>
-        <w:rPr>
-          <w:rFonts w:ascii="Menlo" w:hAnsi="Menlo" w:cs="Menlo"/>
-          <w:i/>
-          <w:iCs/>
-          <w:color w:val="A0A1A7"/>
-          <w:sz w:val="20"/>
-          <w:szCs w:val="20"/>
-        </w:rPr>
-        <w:t xml:space="preserve">// напечатает statistics = </w:t>
-      </w:r>
-      <w:proofErr w:type="gramStart"/>
-      <w:r>
-        <w:rPr>
-          <w:rFonts w:ascii="Menlo" w:hAnsi="Menlo" w:cs="Menlo"/>
-          <w:i/>
-          <w:iCs/>
-          <w:color w:val="A0A1A7"/>
-          <w:sz w:val="20"/>
-          <w:szCs w:val="20"/>
-        </w:rPr>
-        <w:t>IntSummaryStatistics{</w:t>
-      </w:r>
-      <w:proofErr w:type="gramEnd"/>
-      <w:r>
-        <w:rPr>
-          <w:rFonts w:ascii="Menlo" w:hAnsi="Menlo" w:cs="Menlo"/>
-          <w:i/>
-          <w:iCs/>
-          <w:color w:val="A0A1A7"/>
-          <w:sz w:val="20"/>
-          <w:szCs w:val="20"/>
-        </w:rPr>
-        <w:t>count=4, sum=22, min=4, average=5.500000, max=7}</w:t>
-      </w:r>
-      <w:r>
-        <w:rPr>
-          <w:rFonts w:ascii="Menlo" w:hAnsi="Menlo" w:cs="Menlo"/>
-          <w:color w:val="383A42"/>
-          <w:sz w:val="20"/>
-          <w:szCs w:val="20"/>
-          <w:shd w:val="clear" w:color="auto" w:fill="FBFDFF"/>
-        </w:rPr>
-        <w:t xml:space="preserve"> </w:t>
-      </w:r>
-    </w:p>
-    <w:p>
-      <w:pPr>
-        <w:rPr>
-          <w:rFonts w:ascii="Menlo" w:hAnsi="Menlo" w:cs="Menlo"/>
-          <w:i/>
-          <w:iCs/>
-          <w:color w:val="A0A1A7"/>
-          <w:sz w:val="20"/>
-          <w:szCs w:val="20"/>
-        </w:rPr>
-      </w:pPr>
-    </w:p>
-    <w:p>
-      <w:pPr>
-        <w:rPr>
-          <w:rFonts w:ascii="Menlo" w:hAnsi="Menlo" w:cs="Menlo"/>
-          <w:color w:val="383A42"/>
-          <w:sz w:val="20"/>
-          <w:szCs w:val="20"/>
-          <w:shd w:val="clear" w:color="auto" w:fill="FBFDFF"/>
-        </w:rPr>
-      </w:pPr>
-      <w:r>
-        <w:rPr>
-          <w:rFonts w:ascii="Menlo" w:hAnsi="Menlo" w:cs="Menlo"/>
-          <w:i/>
-          <w:iCs/>
-          <w:color w:val="A0A1A7"/>
-          <w:sz w:val="20"/>
-          <w:szCs w:val="20"/>
-        </w:rPr>
-        <w:t>// Получить сумму четных чисел через IntSummaryStatistics</w:t>
-      </w:r>
-      <w:r>
-        <w:rPr>
-          <w:rFonts w:ascii="Menlo" w:hAnsi="Menlo" w:cs="Menlo"/>
-          <w:color w:val="383A42"/>
-          <w:sz w:val="20"/>
-          <w:szCs w:val="20"/>
-          <w:shd w:val="clear" w:color="auto" w:fill="FBFDFF"/>
-        </w:rPr>
-        <w:t xml:space="preserve"> </w:t>
-      </w:r>
-    </w:p>
-    <w:p>
-      <w:pPr>
-        <w:rPr>
-          <w:rFonts w:ascii="Menlo" w:hAnsi="Menlo" w:cs="Menlo"/>
-          <w:color w:val="A626A4"/>
-          <w:sz w:val="20"/>
-          <w:szCs w:val="20"/>
-        </w:rPr>
-      </w:pPr>
-    </w:p>
-    <w:p>
-      <w:pPr>
-        <w:rPr>
-          <w:rFonts w:ascii="Menlo" w:hAnsi="Menlo" w:cs="Menlo"/>
-          <w:color w:val="383A42"/>
-          <w:sz w:val="20"/>
-          <w:szCs w:val="20"/>
-          <w:shd w:val="clear" w:color="auto" w:fill="FBFDFF"/>
-        </w:rPr>
-      </w:pPr>
-      <w:r>
-        <w:rPr>
-          <w:rFonts w:ascii="Menlo" w:hAnsi="Menlo" w:cs="Menlo"/>
-          <w:color w:val="A626A4"/>
-          <w:sz w:val="20"/>
-          <w:szCs w:val="20"/>
-        </w:rPr>
-        <w:t>long</w:t>
-      </w:r>
-      <w:r>
-        <w:rPr>
-          <w:rFonts w:ascii="Menlo" w:hAnsi="Menlo" w:cs="Menlo"/>
-          <w:color w:val="383A42"/>
-          <w:sz w:val="20"/>
-          <w:szCs w:val="20"/>
-          <w:shd w:val="clear" w:color="auto" w:fill="FBFDFF"/>
-        </w:rPr>
-        <w:t xml:space="preserve"> sumEven = </w:t>
-      </w:r>
-      <w:proofErr w:type="gramStart"/>
-      <w:r>
-        <w:rPr>
-          <w:rFonts w:ascii="Menlo" w:hAnsi="Menlo" w:cs="Menlo"/>
-          <w:color w:val="383A42"/>
-          <w:sz w:val="20"/>
-          <w:szCs w:val="20"/>
-          <w:shd w:val="clear" w:color="auto" w:fill="FBFDFF"/>
-        </w:rPr>
-        <w:t>numbers.stream</w:t>
-      </w:r>
-      <w:proofErr w:type="gramEnd"/>
-      <w:r>
-        <w:rPr>
-          <w:rFonts w:ascii="Menlo" w:hAnsi="Menlo" w:cs="Menlo"/>
-          <w:color w:val="383A42"/>
-          <w:sz w:val="20"/>
-          <w:szCs w:val="20"/>
-          <w:shd w:val="clear" w:color="auto" w:fill="FBFDFF"/>
-        </w:rPr>
-        <w:t xml:space="preserve">().collect(Collectors.summarizingInt((p) -&gt; p % </w:t>
-      </w:r>
-      <w:r>
-        <w:rPr>
-          <w:rFonts w:ascii="Menlo" w:hAnsi="Menlo" w:cs="Menlo"/>
-          <w:color w:val="986801"/>
-          <w:sz w:val="20"/>
-          <w:szCs w:val="20"/>
-        </w:rPr>
-        <w:t>2</w:t>
-      </w:r>
-      <w:r>
-        <w:rPr>
-          <w:rFonts w:ascii="Menlo" w:hAnsi="Menlo" w:cs="Menlo"/>
-          <w:color w:val="383A42"/>
-          <w:sz w:val="20"/>
-          <w:szCs w:val="20"/>
-          <w:shd w:val="clear" w:color="auto" w:fill="FBFDFF"/>
-        </w:rPr>
-        <w:t xml:space="preserve"> == </w:t>
-      </w:r>
-      <w:r>
-        <w:rPr>
-          <w:rFonts w:ascii="Menlo" w:hAnsi="Menlo" w:cs="Menlo"/>
-          <w:color w:val="986801"/>
-          <w:sz w:val="20"/>
-          <w:szCs w:val="20"/>
-        </w:rPr>
-        <w:t>0</w:t>
-      </w:r>
-      <w:r>
-        <w:rPr>
-          <w:rFonts w:ascii="Menlo" w:hAnsi="Menlo" w:cs="Menlo"/>
-          <w:color w:val="383A42"/>
-          <w:sz w:val="20"/>
-          <w:szCs w:val="20"/>
-          <w:shd w:val="clear" w:color="auto" w:fill="FBFDFF"/>
-        </w:rPr>
-        <w:t xml:space="preserve"> ? p : </w:t>
-      </w:r>
-      <w:r>
-        <w:rPr>
-          <w:rFonts w:ascii="Menlo" w:hAnsi="Menlo" w:cs="Menlo"/>
-          <w:color w:val="986801"/>
-          <w:sz w:val="20"/>
-          <w:szCs w:val="20"/>
-        </w:rPr>
-        <w:t>0</w:t>
-      </w:r>
-      <w:r>
-        <w:rPr>
-          <w:rFonts w:ascii="Menlo" w:hAnsi="Menlo" w:cs="Menlo"/>
-          <w:color w:val="383A42"/>
-          <w:sz w:val="20"/>
-          <w:szCs w:val="20"/>
-          <w:shd w:val="clear" w:color="auto" w:fill="FBFDFF"/>
-        </w:rPr>
-        <w:t>)).getSum();</w:t>
-      </w:r>
-    </w:p>
-    <w:p>
-      <w:pPr>
-        <w:rPr>
-          <w:rFonts w:ascii="Menlo" w:hAnsi="Menlo" w:cs="Menlo"/>
-          <w:color w:val="383A42"/>
-          <w:sz w:val="20"/>
-          <w:szCs w:val="20"/>
-          <w:shd w:val="clear" w:color="auto" w:fill="FBFDFF"/>
-        </w:rPr>
-      </w:pPr>
-      <w:r>
-        <w:rPr>
-          <w:rFonts w:ascii="Menlo" w:hAnsi="Menlo" w:cs="Menlo"/>
-          <w:color w:val="383A42"/>
-          <w:sz w:val="20"/>
-          <w:szCs w:val="20"/>
-          <w:shd w:val="clear" w:color="auto" w:fill="FBFDFF"/>
-        </w:rPr>
-        <w:t xml:space="preserve"> System.out.println(</w:t>
-      </w:r>
-      <w:r>
-        <w:rPr>
-          <w:rFonts w:ascii="Menlo" w:hAnsi="Menlo" w:cs="Menlo"/>
-          <w:color w:val="50A14F"/>
-          <w:sz w:val="20"/>
-          <w:szCs w:val="20"/>
-        </w:rPr>
-        <w:t>"sumEven = "</w:t>
-      </w:r>
-      <w:r>
-        <w:rPr>
-          <w:rFonts w:ascii="Menlo" w:hAnsi="Menlo" w:cs="Menlo"/>
-          <w:color w:val="383A42"/>
-          <w:sz w:val="20"/>
-          <w:szCs w:val="20"/>
-          <w:shd w:val="clear" w:color="auto" w:fill="FBFDFF"/>
-        </w:rPr>
-        <w:t xml:space="preserve"> + sumEven); </w:t>
-      </w:r>
-    </w:p>
-    <w:p>
-      <w:pPr>
-        <w:rPr>
-          <w:rFonts w:ascii="Menlo" w:hAnsi="Menlo" w:cs="Menlo"/>
-          <w:color w:val="383A42"/>
-          <w:sz w:val="20"/>
-          <w:szCs w:val="20"/>
-          <w:shd w:val="clear" w:color="auto" w:fill="FBFDFF"/>
-        </w:rPr>
-      </w:pPr>
-      <w:r>
-        <w:rPr>
-          <w:rFonts w:ascii="Menlo" w:hAnsi="Menlo" w:cs="Menlo"/>
-          <w:i/>
-          <w:iCs/>
-          <w:color w:val="A0A1A7"/>
-          <w:sz w:val="20"/>
-          <w:szCs w:val="20"/>
-        </w:rPr>
-        <w:t>// напечатает sumEven = 6</w:t>
-      </w:r>
-      <w:r>
-        <w:rPr>
-          <w:rFonts w:ascii="Menlo" w:hAnsi="Menlo" w:cs="Menlo"/>
-          <w:color w:val="383A42"/>
-          <w:sz w:val="20"/>
-          <w:szCs w:val="20"/>
-          <w:shd w:val="clear" w:color="auto" w:fill="FBFDFF"/>
-        </w:rPr>
-        <w:t xml:space="preserve"> </w:t>
-      </w:r>
-    </w:p>
-    <w:p>
-      <w:pPr>
-        <w:rPr>
-          <w:rFonts w:ascii="Menlo" w:hAnsi="Menlo" w:cs="Menlo"/>
-          <w:i/>
-          <w:iCs/>
-          <w:color w:val="A0A1A7"/>
-          <w:sz w:val="20"/>
-          <w:szCs w:val="20"/>
-        </w:rPr>
-      </w:pPr>
-    </w:p>
-    <w:p>
-      <w:pPr>
-        <w:rPr>
-          <w:rFonts w:ascii="Menlo" w:hAnsi="Menlo" w:cs="Menlo"/>
-          <w:color w:val="383A42"/>
-          <w:sz w:val="20"/>
-          <w:szCs w:val="20"/>
-          <w:shd w:val="clear" w:color="auto" w:fill="FBFDFF"/>
-        </w:rPr>
-      </w:pPr>
-      <w:r>
-        <w:rPr>
-          <w:rFonts w:ascii="Menlo" w:hAnsi="Menlo" w:cs="Menlo"/>
-          <w:i/>
-          <w:iCs/>
-          <w:color w:val="A0A1A7"/>
-          <w:sz w:val="20"/>
-          <w:szCs w:val="20"/>
-        </w:rPr>
-        <w:t>// Разделить числа на четные и нечетные</w:t>
-      </w:r>
-      <w:r>
-        <w:rPr>
-          <w:rFonts w:ascii="Menlo" w:hAnsi="Menlo" w:cs="Menlo"/>
-          <w:color w:val="383A42"/>
-          <w:sz w:val="20"/>
-          <w:szCs w:val="20"/>
-          <w:shd w:val="clear" w:color="auto" w:fill="FBFDFF"/>
-        </w:rPr>
-        <w:t xml:space="preserve"> </w:t>
-      </w:r>
-      <w:proofErr w:type="gramStart"/>
-      <w:r>
-        <w:rPr>
-          <w:rFonts w:ascii="Menlo" w:hAnsi="Menlo" w:cs="Menlo"/>
-          <w:color w:val="383A42"/>
-          <w:sz w:val="20"/>
-          <w:szCs w:val="20"/>
-          <w:shd w:val="clear" w:color="auto" w:fill="FBFDFF"/>
-        </w:rPr>
-        <w:t>Map&lt;</w:t>
-      </w:r>
-      <w:proofErr w:type="gramEnd"/>
-      <w:r>
-        <w:rPr>
-          <w:rFonts w:ascii="Menlo" w:hAnsi="Menlo" w:cs="Menlo"/>
-          <w:color w:val="383A42"/>
-          <w:sz w:val="20"/>
-          <w:szCs w:val="20"/>
-          <w:shd w:val="clear" w:color="auto" w:fill="FBFDFF"/>
-        </w:rPr>
-        <w:t xml:space="preserve">Boolean, List&lt;Integer&gt;&gt; parts = numbers.stream().collect(Collectors.partitioningBy((p) -&gt; p % </w:t>
-      </w:r>
-      <w:r>
-        <w:rPr>
-          <w:rFonts w:ascii="Menlo" w:hAnsi="Menlo" w:cs="Menlo"/>
-          <w:color w:val="986801"/>
-          <w:sz w:val="20"/>
-          <w:szCs w:val="20"/>
-        </w:rPr>
-        <w:t>2</w:t>
-      </w:r>
-      <w:r>
-        <w:rPr>
-          <w:rFonts w:ascii="Menlo" w:hAnsi="Menlo" w:cs="Menlo"/>
-          <w:color w:val="383A42"/>
-          <w:sz w:val="20"/>
-          <w:szCs w:val="20"/>
-          <w:shd w:val="clear" w:color="auto" w:fill="FBFDFF"/>
-        </w:rPr>
-        <w:t xml:space="preserve"> == </w:t>
-      </w:r>
-      <w:r>
-        <w:rPr>
-          <w:rFonts w:ascii="Menlo" w:hAnsi="Menlo" w:cs="Menlo"/>
-          <w:color w:val="986801"/>
-          <w:sz w:val="20"/>
-          <w:szCs w:val="20"/>
-        </w:rPr>
-        <w:t>0</w:t>
-      </w:r>
-      <w:r>
-        <w:rPr>
-          <w:rFonts w:ascii="Menlo" w:hAnsi="Menlo" w:cs="Menlo"/>
-          <w:color w:val="383A42"/>
-          <w:sz w:val="20"/>
-          <w:szCs w:val="20"/>
-          <w:shd w:val="clear" w:color="auto" w:fill="FBFDFF"/>
-        </w:rPr>
-        <w:t>)); System.out.println(</w:t>
-      </w:r>
-      <w:r>
-        <w:rPr>
-          <w:rFonts w:ascii="Menlo" w:hAnsi="Menlo" w:cs="Menlo"/>
-          <w:color w:val="50A14F"/>
-          <w:sz w:val="20"/>
-          <w:szCs w:val="20"/>
+          <w:lang w:val="en-US"/>
         </w:rPr>
         <w:t>"parts = "</w:t>
       </w:r>
@@ -42472,6 +43993,7 @@
           <w:sz w:val="20"/>
           <w:szCs w:val="20"/>
           <w:shd w:val="clear" w:color="auto" w:fill="FBFDFF"/>
+          <w:lang w:val="en-US"/>
         </w:rPr>
         <w:t xml:space="preserve"> + parts); </w:t>
       </w:r>
@@ -42485,6 +44007,7 @@
           <w:color w:val="A0A1A7"/>
           <w:sz w:val="20"/>
           <w:szCs w:val="20"/>
+          <w:lang w:val="en-US"/>
         </w:rPr>
       </w:pPr>
     </w:p>
@@ -42591,15 +44114,7 @@
           <w:color w:val="222222"/>
           <w:shd w:val="clear" w:color="auto" w:fill="FFFFFF"/>
         </w:rPr>
-        <w:t>Collector</w:t>
-      </w:r>
-      <w:r>
-        <w:rPr>
-          <w:rFonts w:ascii="Arial" w:hAnsi="Arial" w:cs="Arial"/>
-          <w:color w:val="222222"/>
-          <w:shd w:val="clear" w:color="auto" w:fill="FFFFFF"/>
-        </w:rPr>
-        <w:t xml:space="preserve"> </w:t>
+        <w:t xml:space="preserve">Collector </w:t>
       </w:r>
     </w:p>
     <w:p>
@@ -43598,8 +45113,2934 @@
           <w:lang w:val="en-US"/>
         </w:rPr>
       </w:pPr>
+    </w:p>
+    <w:p>
+      <w:pPr>
+        <w:ind w:left="360"/>
+        <w:jc w:val="both"/>
+        <w:rPr>
+          <w:color w:val="000000" w:themeColor="text1"/>
+          <w:lang w:val="en-US"/>
+        </w:rPr>
+      </w:pPr>
+    </w:p>
+    <w:p>
+      <w:pPr>
+        <w:ind w:left="360"/>
+        <w:jc w:val="both"/>
+        <w:rPr>
+          <w:color w:val="000000" w:themeColor="text1"/>
+        </w:rPr>
+      </w:pPr>
+      <w:r>
+        <w:rPr>
+          <w:color w:val="000000" w:themeColor="text1"/>
+          <w:lang w:val="en-US"/>
+        </w:rPr>
+        <w:t xml:space="preserve"> </w:t>
+      </w:r>
+      <w:r>
+        <w:rPr>
+          <w:color w:val="000000" w:themeColor="text1"/>
+        </w:rPr>
+        <w:t>вариант 2</w:t>
+      </w:r>
+    </w:p>
+    <w:p>
+      <w:pPr>
+        <w:pStyle w:val="HTML"/>
+        <w:shd w:val="clear" w:color="auto" w:fill="FFFFFF"/>
+        <w:rPr>
+          <w:color w:val="080808"/>
+          <w:lang w:val="en-US"/>
+        </w:rPr>
+      </w:pPr>
+      <w:r>
+        <w:rPr>
+          <w:color w:val="0033B3"/>
+          <w:lang w:val="en-US"/>
+        </w:rPr>
+        <w:t xml:space="preserve">public class </w:t>
+      </w:r>
+      <w:r>
+        <w:rPr>
+          <w:color w:val="000000"/>
+          <w:lang w:val="en-US"/>
+        </w:rPr>
+        <w:t xml:space="preserve">Fibonacci </w:t>
+      </w:r>
+      <w:r>
+        <w:rPr>
+          <w:color w:val="080808"/>
+          <w:lang w:val="en-US"/>
+        </w:rPr>
+        <w:t>{</w:t>
+      </w:r>
+      <w:r>
+        <w:rPr>
+          <w:color w:val="080808"/>
+          <w:lang w:val="en-US"/>
+        </w:rPr>
+        <w:br/>
+      </w:r>
+      <w:r>
+        <w:rPr>
+          <w:color w:val="080808"/>
+          <w:lang w:val="en-US"/>
+        </w:rPr>
+        <w:br/>
+        <w:t xml:space="preserve">    </w:t>
+      </w:r>
+      <w:r>
+        <w:rPr>
+          <w:color w:val="0033B3"/>
+          <w:lang w:val="en-US"/>
+        </w:rPr>
+        <w:t xml:space="preserve">public static void </w:t>
+      </w:r>
+      <w:r>
+        <w:rPr>
+          <w:color w:val="00627A"/>
+          <w:lang w:val="en-US"/>
+        </w:rPr>
+        <w:t>main</w:t>
+      </w:r>
+      <w:r>
+        <w:rPr>
+          <w:color w:val="080808"/>
+          <w:lang w:val="en-US"/>
+        </w:rPr>
+        <w:t>(</w:t>
+      </w:r>
+      <w:r>
+        <w:rPr>
+          <w:color w:val="000000"/>
+          <w:lang w:val="en-US"/>
+        </w:rPr>
+        <w:t>String</w:t>
+      </w:r>
+      <w:r>
+        <w:rPr>
+          <w:color w:val="080808"/>
+          <w:lang w:val="en-US"/>
+        </w:rPr>
+        <w:t>[] args) {</w:t>
+      </w:r>
+      <w:r>
+        <w:rPr>
+          <w:color w:val="080808"/>
+          <w:lang w:val="en-US"/>
+        </w:rPr>
+        <w:br/>
+        <w:t xml:space="preserve">        </w:t>
+      </w:r>
+      <w:r>
+        <w:rPr>
+          <w:color w:val="000000"/>
+          <w:lang w:val="en-US"/>
+        </w:rPr>
+        <w:t>Stream</w:t>
+      </w:r>
+      <w:r>
+        <w:rPr>
+          <w:color w:val="080808"/>
+          <w:lang w:val="en-US"/>
+        </w:rPr>
+        <w:t>.</w:t>
+      </w:r>
+      <w:r>
+        <w:rPr>
+          <w:i/>
+          <w:iCs/>
+          <w:color w:val="080808"/>
+          <w:lang w:val="en-US"/>
+        </w:rPr>
+        <w:t>iterate</w:t>
+      </w:r>
+      <w:r>
+        <w:rPr>
+          <w:color w:val="080808"/>
+          <w:lang w:val="en-US"/>
+        </w:rPr>
+        <w:t>(</w:t>
+      </w:r>
+      <w:r>
+        <w:rPr>
+          <w:color w:val="0033B3"/>
+          <w:lang w:val="en-US"/>
+        </w:rPr>
+        <w:t>new int</w:t>
+      </w:r>
+      <w:r>
+        <w:rPr>
+          <w:color w:val="080808"/>
+          <w:lang w:val="en-US"/>
+        </w:rPr>
+        <w:t>[]{</w:t>
+      </w:r>
+      <w:r>
+        <w:rPr>
+          <w:color w:val="1750EB"/>
+          <w:lang w:val="en-US"/>
+        </w:rPr>
+        <w:t>0</w:t>
+      </w:r>
+      <w:r>
+        <w:rPr>
+          <w:color w:val="080808"/>
+          <w:lang w:val="en-US"/>
+        </w:rPr>
+        <w:t xml:space="preserve">, </w:t>
+      </w:r>
+      <w:r>
+        <w:rPr>
+          <w:color w:val="1750EB"/>
+          <w:lang w:val="en-US"/>
+        </w:rPr>
+        <w:t>1</w:t>
+      </w:r>
+      <w:r>
+        <w:rPr>
+          <w:color w:val="080808"/>
+          <w:lang w:val="en-US"/>
+        </w:rPr>
+        <w:t>},</w:t>
+      </w:r>
+      <w:r>
+        <w:rPr>
+          <w:color w:val="080808"/>
+          <w:lang w:val="en-US"/>
+        </w:rPr>
+        <w:br/>
+        <w:t xml:space="preserve">            t -&gt; t[</w:t>
+      </w:r>
+      <w:r>
+        <w:rPr>
+          <w:color w:val="1750EB"/>
+          <w:lang w:val="en-US"/>
+        </w:rPr>
+        <w:t>0</w:t>
+      </w:r>
+      <w:r>
+        <w:rPr>
+          <w:color w:val="080808"/>
+          <w:lang w:val="en-US"/>
+        </w:rPr>
+        <w:t xml:space="preserve">] &lt; </w:t>
+      </w:r>
+      <w:r>
+        <w:rPr>
+          <w:color w:val="1750EB"/>
+          <w:lang w:val="en-US"/>
+        </w:rPr>
+        <w:t>100</w:t>
+      </w:r>
+      <w:r>
+        <w:rPr>
+          <w:color w:val="080808"/>
+          <w:lang w:val="en-US"/>
+        </w:rPr>
+        <w:t>,</w:t>
+      </w:r>
+      <w:r>
+        <w:rPr>
+          <w:color w:val="080808"/>
+          <w:lang w:val="en-US"/>
+        </w:rPr>
+        <w:br/>
+        <w:t xml:space="preserve">            t -&gt; {</w:t>
+      </w:r>
+      <w:r>
+        <w:rPr>
+          <w:color w:val="080808"/>
+          <w:lang w:val="en-US"/>
+        </w:rPr>
+        <w:br/>
+        <w:t xml:space="preserve">                </w:t>
+      </w:r>
+      <w:r>
+        <w:rPr>
+          <w:color w:val="0033B3"/>
+          <w:lang w:val="en-US"/>
+        </w:rPr>
+        <w:t xml:space="preserve">int </w:t>
+      </w:r>
+      <w:r>
+        <w:rPr>
+          <w:color w:val="000000"/>
+          <w:lang w:val="en-US"/>
+        </w:rPr>
+        <w:t xml:space="preserve">c </w:t>
+      </w:r>
+      <w:r>
+        <w:rPr>
+          <w:color w:val="080808"/>
+          <w:lang w:val="en-US"/>
+        </w:rPr>
+        <w:t>= t[</w:t>
+      </w:r>
+      <w:r>
+        <w:rPr>
+          <w:color w:val="1750EB"/>
+          <w:lang w:val="en-US"/>
+        </w:rPr>
+        <w:t>0</w:t>
+      </w:r>
+      <w:r>
+        <w:rPr>
+          <w:color w:val="080808"/>
+          <w:lang w:val="en-US"/>
+        </w:rPr>
+        <w:t>];</w:t>
+      </w:r>
+      <w:r>
+        <w:rPr>
+          <w:color w:val="080808"/>
+          <w:lang w:val="en-US"/>
+        </w:rPr>
+        <w:br/>
+        <w:t xml:space="preserve">                t[</w:t>
+      </w:r>
+      <w:r>
+        <w:rPr>
+          <w:color w:val="1750EB"/>
+          <w:lang w:val="en-US"/>
+        </w:rPr>
+        <w:t>0</w:t>
+      </w:r>
+      <w:r>
+        <w:rPr>
+          <w:color w:val="080808"/>
+          <w:lang w:val="en-US"/>
+        </w:rPr>
+        <w:t>] = t[</w:t>
+      </w:r>
+      <w:r>
+        <w:rPr>
+          <w:color w:val="1750EB"/>
+          <w:lang w:val="en-US"/>
+        </w:rPr>
+        <w:t>1</w:t>
+      </w:r>
+      <w:r>
+        <w:rPr>
+          <w:color w:val="080808"/>
+          <w:lang w:val="en-US"/>
+        </w:rPr>
+        <w:t>];</w:t>
+      </w:r>
+      <w:r>
+        <w:rPr>
+          <w:color w:val="080808"/>
+          <w:lang w:val="en-US"/>
+        </w:rPr>
+        <w:br/>
+        <w:t xml:space="preserve">                t[</w:t>
+      </w:r>
+      <w:r>
+        <w:rPr>
+          <w:color w:val="1750EB"/>
+          <w:lang w:val="en-US"/>
+        </w:rPr>
+        <w:t>1</w:t>
+      </w:r>
+      <w:r>
+        <w:rPr>
+          <w:color w:val="080808"/>
+          <w:lang w:val="en-US"/>
+        </w:rPr>
+        <w:t>] = t[</w:t>
+      </w:r>
+      <w:r>
+        <w:rPr>
+          <w:color w:val="1750EB"/>
+          <w:lang w:val="en-US"/>
+        </w:rPr>
+        <w:t>1</w:t>
+      </w:r>
+      <w:r>
+        <w:rPr>
+          <w:color w:val="080808"/>
+          <w:lang w:val="en-US"/>
+        </w:rPr>
+        <w:t xml:space="preserve">] + </w:t>
+      </w:r>
+      <w:r>
+        <w:rPr>
+          <w:color w:val="000000"/>
+          <w:lang w:val="en-US"/>
+        </w:rPr>
+        <w:t>c</w:t>
+      </w:r>
+      <w:r>
+        <w:rPr>
+          <w:color w:val="080808"/>
+          <w:lang w:val="en-US"/>
+        </w:rPr>
+        <w:t>;</w:t>
+      </w:r>
+      <w:r>
+        <w:rPr>
+          <w:color w:val="080808"/>
+          <w:lang w:val="en-US"/>
+        </w:rPr>
+        <w:br/>
+        <w:t xml:space="preserve">                </w:t>
+      </w:r>
+      <w:r>
+        <w:rPr>
+          <w:color w:val="0033B3"/>
+          <w:lang w:val="en-US"/>
+        </w:rPr>
+        <w:t xml:space="preserve">return </w:t>
+      </w:r>
+      <w:r>
+        <w:rPr>
+          <w:color w:val="080808"/>
+          <w:lang w:val="en-US"/>
+        </w:rPr>
+        <w:t>t;</w:t>
+      </w:r>
+      <w:r>
+        <w:rPr>
+          <w:color w:val="080808"/>
+          <w:lang w:val="en-US"/>
+        </w:rPr>
+        <w:br/>
+        <w:t xml:space="preserve">        })</w:t>
+      </w:r>
+      <w:r>
+        <w:rPr>
+          <w:color w:val="080808"/>
+          <w:lang w:val="en-US"/>
+        </w:rPr>
+        <w:br/>
+      </w:r>
+      <w:r>
+        <w:rPr>
+          <w:i/>
+          <w:iCs/>
+          <w:color w:val="8C8C8C"/>
+          <w:lang w:val="en-US"/>
+        </w:rPr>
+        <w:t>//        .takeWhile(t -&gt; t[0] &lt; 100)</w:t>
+      </w:r>
+      <w:r>
+        <w:rPr>
+          <w:i/>
+          <w:iCs/>
+          <w:color w:val="8C8C8C"/>
+          <w:lang w:val="en-US"/>
+        </w:rPr>
+        <w:br/>
+        <w:t>//        .limit(10)</w:t>
+      </w:r>
+      <w:r>
+        <w:rPr>
+          <w:i/>
+          <w:iCs/>
+          <w:color w:val="8C8C8C"/>
+          <w:lang w:val="en-US"/>
+        </w:rPr>
+        <w:br/>
+        <w:t xml:space="preserve">        </w:t>
+      </w:r>
+      <w:r>
+        <w:rPr>
+          <w:color w:val="080808"/>
+          <w:lang w:val="en-US"/>
+        </w:rPr>
+        <w:t>.map(t -&gt; t[</w:t>
+      </w:r>
+      <w:r>
+        <w:rPr>
+          <w:color w:val="1750EB"/>
+          <w:lang w:val="en-US"/>
+        </w:rPr>
+        <w:t>0</w:t>
+      </w:r>
+      <w:r>
+        <w:rPr>
+          <w:color w:val="080808"/>
+          <w:lang w:val="en-US"/>
+        </w:rPr>
+        <w:t>])</w:t>
+      </w:r>
+      <w:r>
+        <w:rPr>
+          <w:color w:val="080808"/>
+          <w:lang w:val="en-US"/>
+        </w:rPr>
+        <w:br/>
+        <w:t xml:space="preserve">        .forEach(</w:t>
+      </w:r>
+      <w:r>
+        <w:rPr>
+          <w:color w:val="000000"/>
+          <w:lang w:val="en-US"/>
+        </w:rPr>
+        <w:t>System</w:t>
+      </w:r>
+      <w:r>
+        <w:rPr>
+          <w:color w:val="080808"/>
+          <w:lang w:val="en-US"/>
+        </w:rPr>
+        <w:t>.</w:t>
+      </w:r>
+      <w:r>
+        <w:rPr>
+          <w:i/>
+          <w:iCs/>
+          <w:color w:val="871094"/>
+          <w:lang w:val="en-US"/>
+        </w:rPr>
+        <w:t>out</w:t>
+      </w:r>
+      <w:r>
+        <w:rPr>
+          <w:color w:val="080808"/>
+          <w:lang w:val="en-US"/>
+        </w:rPr>
+        <w:t>::println);</w:t>
+      </w:r>
+      <w:r>
+        <w:rPr>
+          <w:color w:val="080808"/>
+          <w:lang w:val="en-US"/>
+        </w:rPr>
+        <w:br/>
+        <w:t xml:space="preserve">    }</w:t>
+      </w:r>
+      <w:r>
+        <w:rPr>
+          <w:color w:val="080808"/>
+          <w:lang w:val="en-US"/>
+        </w:rPr>
+        <w:br/>
+        <w:t>}</w:t>
+      </w:r>
+    </w:p>
+    <w:p>
+      <w:pPr>
+        <w:ind w:left="360"/>
+        <w:jc w:val="both"/>
+        <w:rPr>
+          <w:color w:val="000000" w:themeColor="text1"/>
+          <w:lang w:val="en-US"/>
+        </w:rPr>
+      </w:pPr>
+    </w:p>
+    <w:p>
+      <w:pPr>
+        <w:ind w:left="360"/>
+        <w:jc w:val="both"/>
+        <w:rPr>
+          <w:color w:val="000000" w:themeColor="text1"/>
+        </w:rPr>
+      </w:pPr>
+      <w:r>
+        <w:rPr>
+          <w:color w:val="000000" w:themeColor="text1"/>
+        </w:rPr>
+        <w:t>вариант 3 (рекурсивный)</w:t>
+      </w:r>
+    </w:p>
+    <w:p>
+      <w:pPr>
+        <w:ind w:left="360"/>
+        <w:jc w:val="both"/>
+        <w:rPr>
+          <w:color w:val="000000" w:themeColor="text1"/>
+        </w:rPr>
+      </w:pPr>
+    </w:p>
+    <w:p>
+      <w:pPr>
+        <w:pStyle w:val="HTML"/>
+        <w:shd w:val="clear" w:color="auto" w:fill="FFFFFF"/>
+        <w:rPr>
+          <w:color w:val="080808"/>
+          <w:lang w:val="en-US"/>
+        </w:rPr>
+      </w:pPr>
+      <w:r>
+        <w:rPr>
+          <w:color w:val="0033B3"/>
+          <w:lang w:val="en-US"/>
+        </w:rPr>
+        <w:t xml:space="preserve">public class </w:t>
+      </w:r>
+      <w:r>
+        <w:rPr>
+          <w:color w:val="000000"/>
+          <w:lang w:val="en-US"/>
+        </w:rPr>
+        <w:t xml:space="preserve">FibonacciFunction </w:t>
+      </w:r>
+      <w:r>
+        <w:rPr>
+          <w:color w:val="080808"/>
+          <w:lang w:val="en-US"/>
+        </w:rPr>
+        <w:t>{</w:t>
+      </w:r>
+      <w:r>
+        <w:rPr>
+          <w:color w:val="080808"/>
+          <w:lang w:val="en-US"/>
+        </w:rPr>
+        <w:br/>
+      </w:r>
+      <w:r>
+        <w:rPr>
+          <w:color w:val="080808"/>
+          <w:lang w:val="en-US"/>
+        </w:rPr>
+        <w:br/>
+        <w:t xml:space="preserve">    </w:t>
+      </w:r>
+      <w:r>
+        <w:rPr>
+          <w:color w:val="0033B3"/>
+          <w:lang w:val="en-US"/>
+        </w:rPr>
+        <w:t xml:space="preserve">public static void </w:t>
+      </w:r>
+      <w:r>
+        <w:rPr>
+          <w:color w:val="00627A"/>
+          <w:lang w:val="en-US"/>
+        </w:rPr>
+        <w:t>main</w:t>
+      </w:r>
+      <w:r>
+        <w:rPr>
+          <w:color w:val="080808"/>
+          <w:lang w:val="en-US"/>
+        </w:rPr>
+        <w:t>(</w:t>
+      </w:r>
+      <w:r>
+        <w:rPr>
+          <w:color w:val="000000"/>
+          <w:lang w:val="en-US"/>
+        </w:rPr>
+        <w:t>String</w:t>
+      </w:r>
+      <w:r>
+        <w:rPr>
+          <w:color w:val="080808"/>
+          <w:lang w:val="en-US"/>
+        </w:rPr>
+        <w:t>[] args) {</w:t>
+      </w:r>
+      <w:r>
+        <w:rPr>
+          <w:color w:val="080808"/>
+          <w:lang w:val="en-US"/>
+        </w:rPr>
+        <w:br/>
+        <w:t xml:space="preserve">        </w:t>
+      </w:r>
+      <w:r>
+        <w:rPr>
+          <w:color w:val="000000"/>
+          <w:lang w:val="en-US"/>
+        </w:rPr>
+        <w:t>IntStream</w:t>
+      </w:r>
+      <w:r>
+        <w:rPr>
+          <w:color w:val="080808"/>
+          <w:lang w:val="en-US"/>
+        </w:rPr>
+        <w:t>.</w:t>
+      </w:r>
+      <w:r>
+        <w:rPr>
+          <w:i/>
+          <w:iCs/>
+          <w:color w:val="080808"/>
+          <w:lang w:val="en-US"/>
+        </w:rPr>
+        <w:t>rangeClosed</w:t>
+      </w:r>
+      <w:r>
+        <w:rPr>
+          <w:color w:val="080808"/>
+          <w:lang w:val="en-US"/>
+        </w:rPr>
+        <w:t>(</w:t>
+      </w:r>
+      <w:r>
+        <w:rPr>
+          <w:color w:val="1750EB"/>
+          <w:lang w:val="en-US"/>
+        </w:rPr>
+        <w:t>0</w:t>
+      </w:r>
+      <w:r>
+        <w:rPr>
+          <w:color w:val="080808"/>
+          <w:lang w:val="en-US"/>
+        </w:rPr>
+        <w:t xml:space="preserve">, </w:t>
+      </w:r>
+      <w:r>
+        <w:rPr>
+          <w:color w:val="1750EB"/>
+          <w:lang w:val="en-US"/>
+        </w:rPr>
+        <w:t>9</w:t>
+      </w:r>
+      <w:r>
+        <w:rPr>
+          <w:color w:val="080808"/>
+          <w:lang w:val="en-US"/>
+        </w:rPr>
+        <w:t>)</w:t>
+      </w:r>
+      <w:r>
+        <w:rPr>
+          <w:color w:val="080808"/>
+          <w:lang w:val="en-US"/>
+        </w:rPr>
+        <w:br/>
+        <w:t xml:space="preserve">                .map(x -&gt; </w:t>
+      </w:r>
+      <w:r>
+        <w:rPr>
+          <w:i/>
+          <w:iCs/>
+          <w:color w:val="080808"/>
+          <w:lang w:val="en-US"/>
+        </w:rPr>
+        <w:t>fibonacci</w:t>
+      </w:r>
+      <w:r>
+        <w:rPr>
+          <w:color w:val="080808"/>
+          <w:lang w:val="en-US"/>
+        </w:rPr>
+        <w:t>(x))</w:t>
+      </w:r>
+      <w:r>
+        <w:rPr>
+          <w:color w:val="080808"/>
+          <w:lang w:val="en-US"/>
+        </w:rPr>
+        <w:br/>
+        <w:t xml:space="preserve">                .forEach(</w:t>
+      </w:r>
+      <w:r>
+        <w:rPr>
+          <w:color w:val="000000"/>
+          <w:lang w:val="en-US"/>
+        </w:rPr>
+        <w:t>System</w:t>
+      </w:r>
+      <w:r>
+        <w:rPr>
+          <w:color w:val="080808"/>
+          <w:lang w:val="en-US"/>
+        </w:rPr>
+        <w:t>.</w:t>
+      </w:r>
+      <w:r>
+        <w:rPr>
+          <w:i/>
+          <w:iCs/>
+          <w:color w:val="871094"/>
+          <w:lang w:val="en-US"/>
+        </w:rPr>
+        <w:t>out</w:t>
+      </w:r>
+      <w:r>
+        <w:rPr>
+          <w:color w:val="080808"/>
+          <w:lang w:val="en-US"/>
+        </w:rPr>
+        <w:t>::println);</w:t>
+      </w:r>
+      <w:r>
+        <w:rPr>
+          <w:color w:val="080808"/>
+          <w:lang w:val="en-US"/>
+        </w:rPr>
+        <w:br/>
+        <w:t xml:space="preserve">    }</w:t>
+      </w:r>
+      <w:r>
+        <w:rPr>
+          <w:color w:val="080808"/>
+          <w:lang w:val="en-US"/>
+        </w:rPr>
+        <w:br/>
+      </w:r>
+      <w:r>
+        <w:rPr>
+          <w:color w:val="080808"/>
+          <w:lang w:val="en-US"/>
+        </w:rPr>
+        <w:br/>
+        <w:t xml:space="preserve">    </w:t>
+      </w:r>
+      <w:r>
+        <w:rPr>
+          <w:color w:val="0033B3"/>
+          <w:lang w:val="en-US"/>
+        </w:rPr>
+        <w:t xml:space="preserve">private static </w:t>
+      </w:r>
+      <w:r>
+        <w:rPr>
+          <w:color w:val="000000"/>
+          <w:lang w:val="en-US"/>
+        </w:rPr>
+        <w:t xml:space="preserve">Integer </w:t>
+      </w:r>
+      <w:r>
+        <w:rPr>
+          <w:color w:val="00627A"/>
+          <w:lang w:val="en-US"/>
+        </w:rPr>
+        <w:t>fibonacci</w:t>
+      </w:r>
+      <w:r>
+        <w:rPr>
+          <w:color w:val="080808"/>
+          <w:lang w:val="en-US"/>
+        </w:rPr>
+        <w:t>(</w:t>
+      </w:r>
+      <w:r>
+        <w:rPr>
+          <w:color w:val="0033B3"/>
+          <w:lang w:val="en-US"/>
+        </w:rPr>
+        <w:t xml:space="preserve">int </w:t>
+      </w:r>
+      <w:r>
+        <w:rPr>
+          <w:color w:val="080808"/>
+          <w:lang w:val="en-US"/>
+        </w:rPr>
+        <w:t>n) {</w:t>
+      </w:r>
+      <w:r>
+        <w:rPr>
+          <w:color w:val="080808"/>
+          <w:lang w:val="en-US"/>
+        </w:rPr>
+        <w:br/>
+        <w:t xml:space="preserve">        </w:t>
+      </w:r>
+      <w:r>
+        <w:rPr>
+          <w:color w:val="0033B3"/>
+          <w:lang w:val="en-US"/>
+        </w:rPr>
+        <w:t xml:space="preserve">if </w:t>
+      </w:r>
+      <w:r>
+        <w:rPr>
+          <w:color w:val="080808"/>
+          <w:lang w:val="en-US"/>
+        </w:rPr>
+        <w:t xml:space="preserve">(n == </w:t>
+      </w:r>
+      <w:r>
+        <w:rPr>
+          <w:color w:val="1750EB"/>
+          <w:lang w:val="en-US"/>
+        </w:rPr>
+        <w:t xml:space="preserve">0 </w:t>
+      </w:r>
+      <w:r>
+        <w:rPr>
+          <w:color w:val="080808"/>
+          <w:lang w:val="en-US"/>
+        </w:rPr>
+        <w:t xml:space="preserve">|| n == </w:t>
+      </w:r>
+      <w:r>
+        <w:rPr>
+          <w:color w:val="1750EB"/>
+          <w:lang w:val="en-US"/>
+        </w:rPr>
+        <w:t>1</w:t>
+      </w:r>
+      <w:r>
+        <w:rPr>
+          <w:color w:val="080808"/>
+          <w:lang w:val="en-US"/>
+        </w:rPr>
+        <w:t>) {</w:t>
+      </w:r>
+      <w:r>
+        <w:rPr>
+          <w:color w:val="080808"/>
+          <w:lang w:val="en-US"/>
+        </w:rPr>
+        <w:br/>
+        <w:t xml:space="preserve">            </w:t>
+      </w:r>
+      <w:r>
+        <w:rPr>
+          <w:color w:val="0033B3"/>
+          <w:lang w:val="en-US"/>
+        </w:rPr>
+        <w:t xml:space="preserve">return </w:t>
+      </w:r>
+      <w:r>
+        <w:rPr>
+          <w:color w:val="080808"/>
+          <w:lang w:val="en-US"/>
+        </w:rPr>
+        <w:t>n;</w:t>
+      </w:r>
+      <w:r>
+        <w:rPr>
+          <w:color w:val="080808"/>
+          <w:lang w:val="en-US"/>
+        </w:rPr>
+        <w:br/>
+        <w:t xml:space="preserve">        } </w:t>
+      </w:r>
+      <w:r>
+        <w:rPr>
+          <w:color w:val="0033B3"/>
+          <w:lang w:val="en-US"/>
+        </w:rPr>
+        <w:t xml:space="preserve">else return </w:t>
+      </w:r>
+      <w:r>
+        <w:rPr>
+          <w:i/>
+          <w:iCs/>
+          <w:color w:val="080808"/>
+          <w:lang w:val="en-US"/>
+        </w:rPr>
+        <w:t>fibonacci</w:t>
+      </w:r>
+      <w:r>
+        <w:rPr>
+          <w:color w:val="080808"/>
+          <w:lang w:val="en-US"/>
+        </w:rPr>
+        <w:t xml:space="preserve">(n - </w:t>
+      </w:r>
+      <w:r>
+        <w:rPr>
+          <w:color w:val="1750EB"/>
+          <w:lang w:val="en-US"/>
+        </w:rPr>
+        <w:t>2</w:t>
+      </w:r>
+      <w:r>
+        <w:rPr>
+          <w:color w:val="080808"/>
+          <w:lang w:val="en-US"/>
+        </w:rPr>
+        <w:t xml:space="preserve">) + </w:t>
+      </w:r>
+      <w:r>
+        <w:rPr>
+          <w:i/>
+          <w:iCs/>
+          <w:color w:val="080808"/>
+          <w:lang w:val="en-US"/>
+        </w:rPr>
+        <w:t>fibonacci</w:t>
+      </w:r>
+      <w:r>
+        <w:rPr>
+          <w:color w:val="080808"/>
+          <w:lang w:val="en-US"/>
+        </w:rPr>
+        <w:t xml:space="preserve">(n - </w:t>
+      </w:r>
+      <w:r>
+        <w:rPr>
+          <w:color w:val="1750EB"/>
+          <w:lang w:val="en-US"/>
+        </w:rPr>
+        <w:t>1</w:t>
+      </w:r>
+      <w:r>
+        <w:rPr>
+          <w:color w:val="080808"/>
+          <w:lang w:val="en-US"/>
+        </w:rPr>
+        <w:t>);</w:t>
+      </w:r>
+      <w:r>
+        <w:rPr>
+          <w:color w:val="080808"/>
+          <w:lang w:val="en-US"/>
+        </w:rPr>
+        <w:br/>
+        <w:t xml:space="preserve">    }</w:t>
+      </w:r>
+      <w:r>
+        <w:rPr>
+          <w:color w:val="080808"/>
+          <w:lang w:val="en-US"/>
+        </w:rPr>
+        <w:br/>
+        <w:t>}</w:t>
+      </w:r>
+    </w:p>
+    <w:p>
+      <w:pPr>
+        <w:ind w:left="360"/>
+        <w:jc w:val="both"/>
+        <w:rPr>
+          <w:color w:val="000000" w:themeColor="text1"/>
+          <w:lang w:val="en-US"/>
+        </w:rPr>
+      </w:pPr>
+    </w:p>
+    <w:p>
+      <w:pPr>
+        <w:pStyle w:val="a3"/>
+        <w:numPr>
+          <w:ilvl w:val="0"/>
+          <w:numId w:val="5"/>
+        </w:numPr>
+        <w:jc w:val="both"/>
+        <w:rPr>
+          <w:color w:val="000000" w:themeColor="text1"/>
+        </w:rPr>
+      </w:pPr>
+      <w:r>
+        <w:rPr>
+          <w:color w:val="000000" w:themeColor="text1"/>
+        </w:rPr>
+        <w:t>Посчитать запятые в файле</w:t>
+      </w:r>
+    </w:p>
+    <w:p>
+      <w:pPr>
+        <w:ind w:left="360"/>
+        <w:jc w:val="both"/>
+        <w:rPr>
+          <w:color w:val="000000" w:themeColor="text1"/>
+          <w:lang w:val="en-US"/>
+        </w:rPr>
+      </w:pPr>
+    </w:p>
+    <w:p>
+      <w:pPr>
+        <w:ind w:left="360"/>
+        <w:jc w:val="both"/>
+        <w:rPr>
+          <w:color w:val="000000" w:themeColor="text1"/>
+        </w:rPr>
+      </w:pPr>
+      <w:r>
+        <w:rPr>
+          <w:color w:val="000000" w:themeColor="text1"/>
+        </w:rPr>
+        <w:t>1 вариант</w:t>
+      </w:r>
+    </w:p>
+    <w:p>
+      <w:pPr>
+        <w:pStyle w:val="HTML"/>
+        <w:shd w:val="clear" w:color="auto" w:fill="FFFFFF"/>
+        <w:rPr>
+          <w:color w:val="080808"/>
+          <w:lang w:val="en-US"/>
+        </w:rPr>
+      </w:pPr>
+      <w:r>
+        <w:rPr>
+          <w:color w:val="0033B3"/>
+          <w:lang w:val="en-US"/>
+        </w:rPr>
+        <w:t xml:space="preserve">import </w:t>
+      </w:r>
+      <w:r>
+        <w:rPr>
+          <w:color w:val="000000"/>
+          <w:lang w:val="en-US"/>
+        </w:rPr>
+        <w:t>java.io.IOException</w:t>
+      </w:r>
+      <w:r>
+        <w:rPr>
+          <w:color w:val="080808"/>
+          <w:lang w:val="en-US"/>
+        </w:rPr>
+        <w:t>;</w:t>
+      </w:r>
+      <w:r>
+        <w:rPr>
+          <w:color w:val="080808"/>
+          <w:lang w:val="en-US"/>
+        </w:rPr>
+        <w:br/>
+      </w:r>
+      <w:r>
+        <w:rPr>
+          <w:color w:val="0033B3"/>
+          <w:lang w:val="en-US"/>
+        </w:rPr>
+        <w:t xml:space="preserve">import </w:t>
+      </w:r>
+      <w:r>
+        <w:rPr>
+          <w:color w:val="000000"/>
+          <w:lang w:val="en-US"/>
+        </w:rPr>
+        <w:t>java.nio.file.Files</w:t>
+      </w:r>
+      <w:r>
+        <w:rPr>
+          <w:color w:val="080808"/>
+          <w:lang w:val="en-US"/>
+        </w:rPr>
+        <w:t>;</w:t>
+      </w:r>
+      <w:r>
+        <w:rPr>
+          <w:color w:val="080808"/>
+          <w:lang w:val="en-US"/>
+        </w:rPr>
+        <w:br/>
+      </w:r>
+      <w:r>
+        <w:rPr>
+          <w:color w:val="0033B3"/>
+          <w:lang w:val="en-US"/>
+        </w:rPr>
+        <w:lastRenderedPageBreak/>
+        <w:t xml:space="preserve">import </w:t>
+      </w:r>
+      <w:r>
+        <w:rPr>
+          <w:color w:val="000000"/>
+          <w:lang w:val="en-US"/>
+        </w:rPr>
+        <w:t>java.nio.file.Paths</w:t>
+      </w:r>
+      <w:r>
+        <w:rPr>
+          <w:color w:val="080808"/>
+          <w:lang w:val="en-US"/>
+        </w:rPr>
+        <w:t>;</w:t>
+      </w:r>
+      <w:r>
+        <w:rPr>
+          <w:color w:val="080808"/>
+          <w:lang w:val="en-US"/>
+        </w:rPr>
+        <w:br/>
+      </w:r>
+      <w:r>
+        <w:rPr>
+          <w:color w:val="080808"/>
+          <w:lang w:val="en-US"/>
+        </w:rPr>
+        <w:br/>
+      </w:r>
+      <w:r>
+        <w:rPr>
+          <w:color w:val="0033B3"/>
+          <w:lang w:val="en-US"/>
+        </w:rPr>
+        <w:t xml:space="preserve">public class </w:t>
+      </w:r>
+      <w:r>
+        <w:rPr>
+          <w:color w:val="000000"/>
+          <w:lang w:val="en-US"/>
+        </w:rPr>
+        <w:t xml:space="preserve">CountCommasStream </w:t>
+      </w:r>
+      <w:r>
+        <w:rPr>
+          <w:color w:val="080808"/>
+          <w:lang w:val="en-US"/>
+        </w:rPr>
+        <w:t>{</w:t>
+      </w:r>
+      <w:r>
+        <w:rPr>
+          <w:color w:val="080808"/>
+          <w:lang w:val="en-US"/>
+        </w:rPr>
+        <w:br/>
+        <w:t xml:space="preserve">    </w:t>
+      </w:r>
+      <w:r>
+        <w:rPr>
+          <w:color w:val="0033B3"/>
+          <w:lang w:val="en-US"/>
+        </w:rPr>
+        <w:t xml:space="preserve">public static void </w:t>
+      </w:r>
+      <w:r>
+        <w:rPr>
+          <w:color w:val="00627A"/>
+          <w:lang w:val="en-US"/>
+        </w:rPr>
+        <w:t>main</w:t>
+      </w:r>
+      <w:r>
+        <w:rPr>
+          <w:color w:val="080808"/>
+          <w:lang w:val="en-US"/>
+        </w:rPr>
+        <w:t>(</w:t>
+      </w:r>
+      <w:r>
+        <w:rPr>
+          <w:color w:val="000000"/>
+          <w:lang w:val="en-US"/>
+        </w:rPr>
+        <w:t>String</w:t>
+      </w:r>
+      <w:r>
+        <w:rPr>
+          <w:color w:val="080808"/>
+          <w:lang w:val="en-US"/>
+        </w:rPr>
+        <w:t xml:space="preserve">[] args) </w:t>
+      </w:r>
+      <w:r>
+        <w:rPr>
+          <w:color w:val="0033B3"/>
+          <w:lang w:val="en-US"/>
+        </w:rPr>
+        <w:t xml:space="preserve">throws </w:t>
+      </w:r>
+      <w:r>
+        <w:rPr>
+          <w:color w:val="000000"/>
+          <w:lang w:val="en-US"/>
+        </w:rPr>
+        <w:t xml:space="preserve">IOException </w:t>
+      </w:r>
+      <w:r>
+        <w:rPr>
+          <w:color w:val="080808"/>
+          <w:lang w:val="en-US"/>
+        </w:rPr>
+        <w:t>{</w:t>
+      </w:r>
+      <w:r>
+        <w:rPr>
+          <w:color w:val="080808"/>
+          <w:lang w:val="en-US"/>
+        </w:rPr>
+        <w:br/>
+      </w:r>
+      <w:r>
+        <w:rPr>
+          <w:color w:val="080808"/>
+          <w:lang w:val="en-US"/>
+        </w:rPr>
+        <w:br/>
+        <w:t xml:space="preserve">        </w:t>
+      </w:r>
+      <w:r>
+        <w:rPr>
+          <w:color w:val="0033B3"/>
+          <w:lang w:val="en-US"/>
+        </w:rPr>
+        <w:t xml:space="preserve">int </w:t>
+      </w:r>
+      <w:r>
+        <w:rPr>
+          <w:color w:val="000000"/>
+          <w:lang w:val="en-US"/>
+        </w:rPr>
+        <w:t xml:space="preserve">cnt </w:t>
+      </w:r>
+      <w:r>
+        <w:rPr>
+          <w:color w:val="080808"/>
+          <w:lang w:val="en-US"/>
+        </w:rPr>
+        <w:t xml:space="preserve">= </w:t>
+      </w:r>
+      <w:r>
+        <w:rPr>
+          <w:color w:val="000000"/>
+          <w:lang w:val="en-US"/>
+        </w:rPr>
+        <w:t>Files</w:t>
+      </w:r>
+      <w:r>
+        <w:rPr>
+          <w:color w:val="080808"/>
+          <w:lang w:val="en-US"/>
+        </w:rPr>
+        <w:t>.</w:t>
+      </w:r>
+      <w:r>
+        <w:rPr>
+          <w:i/>
+          <w:iCs/>
+          <w:color w:val="080808"/>
+          <w:lang w:val="en-US"/>
+        </w:rPr>
+        <w:t>readAllLines</w:t>
+      </w:r>
+      <w:r>
+        <w:rPr>
+          <w:color w:val="080808"/>
+          <w:lang w:val="en-US"/>
+        </w:rPr>
+        <w:t>(</w:t>
+      </w:r>
+      <w:r>
+        <w:rPr>
+          <w:color w:val="000000"/>
+          <w:lang w:val="en-US"/>
+        </w:rPr>
+        <w:t>Paths</w:t>
+      </w:r>
+      <w:r>
+        <w:rPr>
+          <w:color w:val="080808"/>
+          <w:lang w:val="en-US"/>
+        </w:rPr>
+        <w:t>.</w:t>
+      </w:r>
+      <w:r>
+        <w:rPr>
+          <w:i/>
+          <w:iCs/>
+          <w:color w:val="080808"/>
+          <w:lang w:val="en-US"/>
+        </w:rPr>
+        <w:t>get</w:t>
+      </w:r>
+      <w:r>
+        <w:rPr>
+          <w:color w:val="080808"/>
+          <w:lang w:val="en-US"/>
+        </w:rPr>
+        <w:t>(</w:t>
+      </w:r>
+      <w:r>
+        <w:rPr>
+          <w:color w:val="067D17"/>
+          <w:lang w:val="en-US"/>
+        </w:rPr>
+        <w:t>"test.txt"</w:t>
+      </w:r>
+      <w:r>
+        <w:rPr>
+          <w:color w:val="080808"/>
+          <w:lang w:val="en-US"/>
+        </w:rPr>
+        <w:t>))</w:t>
+      </w:r>
+      <w:r>
+        <w:rPr>
+          <w:color w:val="080808"/>
+          <w:lang w:val="en-US"/>
+        </w:rPr>
+        <w:br/>
+        <w:t xml:space="preserve">                        .parallelStream()</w:t>
+      </w:r>
+      <w:r>
+        <w:rPr>
+          <w:color w:val="080808"/>
+          <w:lang w:val="en-US"/>
+        </w:rPr>
+        <w:br/>
+        <w:t xml:space="preserve">                        .mapToInt(l -&gt; l.replaceAll(</w:t>
+      </w:r>
+      <w:r>
+        <w:rPr>
+          <w:color w:val="067D17"/>
+          <w:lang w:val="en-US"/>
+        </w:rPr>
+        <w:t>"[^,]"</w:t>
+      </w:r>
+      <w:r>
+        <w:rPr>
+          <w:color w:val="080808"/>
+          <w:lang w:val="en-US"/>
+        </w:rPr>
+        <w:t xml:space="preserve">, </w:t>
+      </w:r>
+      <w:r>
+        <w:rPr>
+          <w:color w:val="067D17"/>
+          <w:lang w:val="en-US"/>
+        </w:rPr>
+        <w:t>""</w:t>
+      </w:r>
+      <w:r>
+        <w:rPr>
+          <w:color w:val="080808"/>
+          <w:lang w:val="en-US"/>
+        </w:rPr>
+        <w:t>).length())</w:t>
+      </w:r>
+      <w:r>
+        <w:rPr>
+          <w:color w:val="080808"/>
+          <w:lang w:val="en-US"/>
+        </w:rPr>
+        <w:br/>
+        <w:t xml:space="preserve">                        .reduce(</w:t>
+      </w:r>
+      <w:r>
+        <w:rPr>
+          <w:color w:val="000000"/>
+          <w:lang w:val="en-US"/>
+        </w:rPr>
+        <w:t>Integer</w:t>
+      </w:r>
+      <w:r>
+        <w:rPr>
+          <w:color w:val="080808"/>
+          <w:lang w:val="en-US"/>
+        </w:rPr>
+        <w:t>::</w:t>
+      </w:r>
+      <w:r>
+        <w:rPr>
+          <w:i/>
+          <w:iCs/>
+          <w:color w:val="080808"/>
+          <w:lang w:val="en-US"/>
+        </w:rPr>
+        <w:t>sum</w:t>
+      </w:r>
+      <w:r>
+        <w:rPr>
+          <w:color w:val="080808"/>
+          <w:lang w:val="en-US"/>
+        </w:rPr>
+        <w:t>).orElse(</w:t>
+      </w:r>
+      <w:r>
+        <w:rPr>
+          <w:color w:val="1750EB"/>
+          <w:lang w:val="en-US"/>
+        </w:rPr>
+        <w:t>0</w:t>
+      </w:r>
+      <w:r>
+        <w:rPr>
+          <w:color w:val="080808"/>
+          <w:lang w:val="en-US"/>
+        </w:rPr>
+        <w:t>);</w:t>
+      </w:r>
+      <w:r>
+        <w:rPr>
+          <w:color w:val="080808"/>
+          <w:lang w:val="en-US"/>
+        </w:rPr>
+        <w:br/>
+      </w:r>
+      <w:r>
+        <w:rPr>
+          <w:color w:val="080808"/>
+          <w:lang w:val="en-US"/>
+        </w:rPr>
+        <w:br/>
+        <w:t xml:space="preserve">        </w:t>
+      </w:r>
+      <w:r>
+        <w:rPr>
+          <w:color w:val="000000"/>
+          <w:lang w:val="en-US"/>
+        </w:rPr>
+        <w:t>System</w:t>
+      </w:r>
+      <w:r>
+        <w:rPr>
+          <w:color w:val="080808"/>
+          <w:lang w:val="en-US"/>
+        </w:rPr>
+        <w:t>.</w:t>
+      </w:r>
+      <w:r>
+        <w:rPr>
+          <w:i/>
+          <w:iCs/>
+          <w:color w:val="871094"/>
+          <w:lang w:val="en-US"/>
+        </w:rPr>
+        <w:t>out</w:t>
+      </w:r>
+      <w:r>
+        <w:rPr>
+          <w:color w:val="080808"/>
+          <w:lang w:val="en-US"/>
+        </w:rPr>
+        <w:t>.println(</w:t>
+      </w:r>
+      <w:r>
+        <w:rPr>
+          <w:color w:val="000000"/>
+          <w:lang w:val="en-US"/>
+        </w:rPr>
+        <w:t>cnt</w:t>
+      </w:r>
+      <w:r>
+        <w:rPr>
+          <w:color w:val="080808"/>
+          <w:lang w:val="en-US"/>
+        </w:rPr>
+        <w:t>);</w:t>
+      </w:r>
+      <w:r>
+        <w:rPr>
+          <w:color w:val="080808"/>
+          <w:lang w:val="en-US"/>
+        </w:rPr>
+        <w:br/>
+        <w:t xml:space="preserve">    }</w:t>
+      </w:r>
+      <w:r>
+        <w:rPr>
+          <w:color w:val="080808"/>
+          <w:lang w:val="en-US"/>
+        </w:rPr>
+        <w:br/>
+        <w:t>}</w:t>
+      </w:r>
+    </w:p>
+    <w:p>
+      <w:pPr>
+        <w:jc w:val="both"/>
+        <w:rPr>
+          <w:color w:val="000000" w:themeColor="text1"/>
+        </w:rPr>
+      </w:pPr>
+    </w:p>
+    <w:p>
+      <w:pPr>
+        <w:jc w:val="both"/>
+        <w:rPr>
+          <w:color w:val="000000" w:themeColor="text1"/>
+        </w:rPr>
+      </w:pPr>
+      <w:r>
+        <w:rPr>
+          <w:color w:val="000000" w:themeColor="text1"/>
+        </w:rPr>
+        <w:t>2 вариант</w:t>
+      </w:r>
+    </w:p>
+    <w:p>
+      <w:pPr>
+        <w:jc w:val="both"/>
+        <w:rPr>
+          <w:color w:val="000000" w:themeColor="text1"/>
+        </w:rPr>
+      </w:pPr>
+    </w:p>
+    <w:p>
+      <w:pPr>
+        <w:pStyle w:val="HTML"/>
+        <w:shd w:val="clear" w:color="auto" w:fill="FFFFFF"/>
+        <w:rPr>
+          <w:color w:val="080808"/>
+          <w:lang w:val="en-US"/>
+        </w:rPr>
+      </w:pPr>
+      <w:r>
+        <w:rPr>
+          <w:color w:val="0033B3"/>
+          <w:lang w:val="en-US"/>
+        </w:rPr>
+        <w:t xml:space="preserve">import </w:t>
+      </w:r>
+      <w:r>
+        <w:rPr>
+          <w:color w:val="000000"/>
+          <w:lang w:val="en-US"/>
+        </w:rPr>
+        <w:t>java.io.IOException</w:t>
+      </w:r>
+      <w:r>
+        <w:rPr>
+          <w:color w:val="080808"/>
+          <w:lang w:val="en-US"/>
+        </w:rPr>
+        <w:t>;</w:t>
+      </w:r>
+      <w:r>
+        <w:rPr>
+          <w:color w:val="080808"/>
+          <w:lang w:val="en-US"/>
+        </w:rPr>
+        <w:br/>
+      </w:r>
+      <w:r>
+        <w:rPr>
+          <w:color w:val="0033B3"/>
+          <w:lang w:val="en-US"/>
+        </w:rPr>
+        <w:t xml:space="preserve">import </w:t>
+      </w:r>
+      <w:r>
+        <w:rPr>
+          <w:color w:val="000000"/>
+          <w:lang w:val="en-US"/>
+        </w:rPr>
+        <w:t>java.nio.file.Files</w:t>
+      </w:r>
+      <w:r>
+        <w:rPr>
+          <w:color w:val="080808"/>
+          <w:lang w:val="en-US"/>
+        </w:rPr>
+        <w:t>;</w:t>
+      </w:r>
+      <w:r>
+        <w:rPr>
+          <w:color w:val="080808"/>
+          <w:lang w:val="en-US"/>
+        </w:rPr>
+        <w:br/>
+      </w:r>
+      <w:r>
+        <w:rPr>
+          <w:color w:val="0033B3"/>
+          <w:lang w:val="en-US"/>
+        </w:rPr>
+        <w:t xml:space="preserve">import </w:t>
+      </w:r>
+      <w:r>
+        <w:rPr>
+          <w:color w:val="000000"/>
+          <w:lang w:val="en-US"/>
+        </w:rPr>
+        <w:t>java.nio.file.Path</w:t>
+      </w:r>
+      <w:r>
+        <w:rPr>
+          <w:color w:val="080808"/>
+          <w:lang w:val="en-US"/>
+        </w:rPr>
+        <w:t>;</w:t>
+      </w:r>
+      <w:r>
+        <w:rPr>
+          <w:color w:val="080808"/>
+          <w:lang w:val="en-US"/>
+        </w:rPr>
+        <w:br/>
+      </w:r>
+      <w:r>
+        <w:rPr>
+          <w:color w:val="0033B3"/>
+          <w:lang w:val="en-US"/>
+        </w:rPr>
+        <w:t xml:space="preserve">import </w:t>
+      </w:r>
+      <w:r>
+        <w:rPr>
+          <w:color w:val="000000"/>
+          <w:lang w:val="en-US"/>
+        </w:rPr>
+        <w:t>java.nio.file.Paths</w:t>
+      </w:r>
+      <w:r>
+        <w:rPr>
+          <w:color w:val="080808"/>
+          <w:lang w:val="en-US"/>
+        </w:rPr>
+        <w:t>;</w:t>
+      </w:r>
+      <w:r>
+        <w:rPr>
+          <w:color w:val="080808"/>
+          <w:lang w:val="en-US"/>
+        </w:rPr>
+        <w:br/>
+      </w:r>
+      <w:r>
+        <w:rPr>
+          <w:color w:val="080808"/>
+          <w:lang w:val="en-US"/>
+        </w:rPr>
+        <w:br/>
+      </w:r>
+      <w:r>
+        <w:rPr>
+          <w:color w:val="0033B3"/>
+          <w:lang w:val="en-US"/>
+        </w:rPr>
+        <w:t xml:space="preserve">public class </w:t>
+      </w:r>
+      <w:r>
+        <w:rPr>
+          <w:color w:val="000000"/>
+          <w:lang w:val="en-US"/>
+        </w:rPr>
+        <w:t xml:space="preserve">CountCommasStream2 </w:t>
+      </w:r>
+      <w:r>
+        <w:rPr>
+          <w:color w:val="080808"/>
+          <w:lang w:val="en-US"/>
+        </w:rPr>
+        <w:t>{</w:t>
+      </w:r>
+      <w:r>
+        <w:rPr>
+          <w:color w:val="080808"/>
+          <w:lang w:val="en-US"/>
+        </w:rPr>
+        <w:br/>
+        <w:t xml:space="preserve">    </w:t>
+      </w:r>
+      <w:r>
+        <w:rPr>
+          <w:color w:val="0033B3"/>
+          <w:lang w:val="en-US"/>
+        </w:rPr>
+        <w:t xml:space="preserve">public static void </w:t>
+      </w:r>
+      <w:r>
+        <w:rPr>
+          <w:color w:val="00627A"/>
+          <w:lang w:val="en-US"/>
+        </w:rPr>
+        <w:t>main</w:t>
+      </w:r>
+      <w:r>
+        <w:rPr>
+          <w:color w:val="080808"/>
+          <w:lang w:val="en-US"/>
+        </w:rPr>
+        <w:t>(</w:t>
+      </w:r>
+      <w:r>
+        <w:rPr>
+          <w:color w:val="000000"/>
+          <w:lang w:val="en-US"/>
+        </w:rPr>
+        <w:t>String</w:t>
+      </w:r>
+      <w:r>
+        <w:rPr>
+          <w:color w:val="080808"/>
+          <w:lang w:val="en-US"/>
+        </w:rPr>
+        <w:t xml:space="preserve">[] args) </w:t>
+      </w:r>
+      <w:r>
+        <w:rPr>
+          <w:color w:val="0033B3"/>
+          <w:lang w:val="en-US"/>
+        </w:rPr>
+        <w:t xml:space="preserve">throws </w:t>
+      </w:r>
+      <w:r>
+        <w:rPr>
+          <w:color w:val="000000"/>
+          <w:lang w:val="en-US"/>
+        </w:rPr>
+        <w:t xml:space="preserve">IOException </w:t>
+      </w:r>
+      <w:r>
+        <w:rPr>
+          <w:color w:val="080808"/>
+          <w:lang w:val="en-US"/>
+        </w:rPr>
+        <w:t>{</w:t>
+      </w:r>
+      <w:r>
+        <w:rPr>
+          <w:color w:val="080808"/>
+          <w:lang w:val="en-US"/>
+        </w:rPr>
+        <w:br/>
+        <w:t xml:space="preserve">        </w:t>
+      </w:r>
+      <w:r>
+        <w:rPr>
+          <w:color w:val="0033B3"/>
+          <w:lang w:val="en-US"/>
+        </w:rPr>
+        <w:t xml:space="preserve">long </w:t>
+      </w:r>
+      <w:r>
+        <w:rPr>
+          <w:color w:val="000000"/>
+          <w:lang w:val="en-US"/>
+        </w:rPr>
+        <w:t xml:space="preserve">numberOfCommas </w:t>
+      </w:r>
+      <w:r>
+        <w:rPr>
+          <w:color w:val="080808"/>
+          <w:lang w:val="en-US"/>
+        </w:rPr>
+        <w:t xml:space="preserve">= </w:t>
+      </w:r>
+      <w:r>
+        <w:rPr>
+          <w:color w:val="000000"/>
+          <w:lang w:val="en-US"/>
+        </w:rPr>
+        <w:t>Files</w:t>
+      </w:r>
+      <w:r>
+        <w:rPr>
+          <w:color w:val="080808"/>
+          <w:lang w:val="en-US"/>
+        </w:rPr>
+        <w:t>.</w:t>
+      </w:r>
+      <w:r>
+        <w:rPr>
+          <w:i/>
+          <w:iCs/>
+          <w:color w:val="080808"/>
+          <w:lang w:val="en-US"/>
+        </w:rPr>
+        <w:t>lines</w:t>
+      </w:r>
+      <w:r>
+        <w:rPr>
+          <w:color w:val="080808"/>
+          <w:lang w:val="en-US"/>
+        </w:rPr>
+        <w:t>(</w:t>
+      </w:r>
+      <w:r>
+        <w:rPr>
+          <w:color w:val="000000"/>
+          <w:lang w:val="en-US"/>
+        </w:rPr>
+        <w:t>Paths</w:t>
+      </w:r>
+      <w:r>
+        <w:rPr>
+          <w:color w:val="080808"/>
+          <w:lang w:val="en-US"/>
+        </w:rPr>
+        <w:t>.</w:t>
+      </w:r>
+      <w:r>
+        <w:rPr>
+          <w:i/>
+          <w:iCs/>
+          <w:color w:val="080808"/>
+          <w:lang w:val="en-US"/>
+        </w:rPr>
+        <w:t>get</w:t>
+      </w:r>
+      <w:r>
+        <w:rPr>
+          <w:color w:val="080808"/>
+          <w:lang w:val="en-US"/>
+        </w:rPr>
+        <w:t>(</w:t>
+      </w:r>
+      <w:r>
+        <w:rPr>
+          <w:color w:val="067D17"/>
+          <w:lang w:val="en-US"/>
+        </w:rPr>
+        <w:t>"test.txt"</w:t>
+      </w:r>
+      <w:r>
+        <w:rPr>
+          <w:color w:val="080808"/>
+          <w:lang w:val="en-US"/>
+        </w:rPr>
+        <w:t>))</w:t>
+      </w:r>
+      <w:r>
+        <w:rPr>
+          <w:color w:val="080808"/>
+          <w:lang w:val="en-US"/>
+        </w:rPr>
+        <w:br/>
+        <w:t xml:space="preserve">                .parallel()</w:t>
+      </w:r>
+      <w:r>
+        <w:rPr>
+          <w:color w:val="080808"/>
+          <w:lang w:val="en-US"/>
+        </w:rPr>
+        <w:br/>
+        <w:t xml:space="preserve">                .flatMap(line -&gt; line.chars().filter(c -&gt; c == </w:t>
+      </w:r>
+      <w:r>
+        <w:rPr>
+          <w:color w:val="067D17"/>
+          <w:lang w:val="en-US"/>
+        </w:rPr>
+        <w:t>','</w:t>
+      </w:r>
+      <w:r>
+        <w:rPr>
+          <w:color w:val="080808"/>
+          <w:lang w:val="en-US"/>
+        </w:rPr>
+        <w:t>).mapToObj(c -&gt; (</w:t>
+      </w:r>
+      <w:r>
+        <w:rPr>
+          <w:color w:val="0033B3"/>
+          <w:lang w:val="en-US"/>
+        </w:rPr>
+        <w:t>char</w:t>
+      </w:r>
+      <w:r>
+        <w:rPr>
+          <w:color w:val="080808"/>
+          <w:lang w:val="en-US"/>
+        </w:rPr>
+        <w:t>) c))</w:t>
+      </w:r>
+      <w:r>
+        <w:rPr>
+          <w:color w:val="080808"/>
+          <w:lang w:val="en-US"/>
+        </w:rPr>
+        <w:br/>
+        <w:t xml:space="preserve">                .count();</w:t>
+      </w:r>
+      <w:r>
+        <w:rPr>
+          <w:color w:val="080808"/>
+          <w:lang w:val="en-US"/>
+        </w:rPr>
+        <w:br/>
+        <w:t xml:space="preserve">        </w:t>
+      </w:r>
+      <w:r>
+        <w:rPr>
+          <w:color w:val="000000"/>
+          <w:lang w:val="en-US"/>
+        </w:rPr>
+        <w:t>System</w:t>
+      </w:r>
+      <w:r>
+        <w:rPr>
+          <w:color w:val="080808"/>
+          <w:lang w:val="en-US"/>
+        </w:rPr>
+        <w:t>.</w:t>
+      </w:r>
+      <w:r>
+        <w:rPr>
+          <w:i/>
+          <w:iCs/>
+          <w:color w:val="871094"/>
+          <w:lang w:val="en-US"/>
+        </w:rPr>
+        <w:t>out</w:t>
+      </w:r>
+      <w:r>
+        <w:rPr>
+          <w:color w:val="080808"/>
+          <w:lang w:val="en-US"/>
+        </w:rPr>
+        <w:t>.println(</w:t>
+      </w:r>
+      <w:r>
+        <w:rPr>
+          <w:color w:val="000000"/>
+          <w:lang w:val="en-US"/>
+        </w:rPr>
+        <w:t>numberOfCommas</w:t>
+      </w:r>
+      <w:r>
+        <w:rPr>
+          <w:color w:val="080808"/>
+          <w:lang w:val="en-US"/>
+        </w:rPr>
+        <w:t>);</w:t>
+      </w:r>
+      <w:r>
+        <w:rPr>
+          <w:color w:val="080808"/>
+          <w:lang w:val="en-US"/>
+        </w:rPr>
+        <w:br/>
+      </w:r>
+      <w:r>
+        <w:rPr>
+          <w:color w:val="080808"/>
+          <w:lang w:val="en-US"/>
+        </w:rPr>
+        <w:br/>
+        <w:t xml:space="preserve">    }</w:t>
+      </w:r>
+      <w:r>
+        <w:rPr>
+          <w:color w:val="080808"/>
+          <w:lang w:val="en-US"/>
+        </w:rPr>
+        <w:br/>
+        <w:t>}</w:t>
+      </w:r>
+    </w:p>
+    <w:p>
+      <w:pPr>
+        <w:jc w:val="both"/>
+        <w:rPr>
+          <w:color w:val="000000" w:themeColor="text1"/>
+        </w:rPr>
+      </w:pPr>
+    </w:p>
+    <w:p>
+      <w:pPr>
+        <w:jc w:val="both"/>
+        <w:rPr>
+          <w:color w:val="000000" w:themeColor="text1"/>
+        </w:rPr>
+      </w:pPr>
+      <w:r>
+        <w:rPr>
+          <w:color w:val="000000" w:themeColor="text1"/>
+        </w:rPr>
+        <w:t xml:space="preserve">+ еще пара примеров </w:t>
+      </w:r>
+      <w:proofErr w:type="gramStart"/>
+      <w:r>
+        <w:rPr>
+          <w:color w:val="000000" w:themeColor="text1"/>
+        </w:rPr>
+        <w:t xml:space="preserve">( </w:t>
+      </w:r>
+      <w:r>
+        <w:rPr>
+          <w:color w:val="000000" w:themeColor="text1"/>
+        </w:rPr>
+        <w:t>создание</w:t>
+      </w:r>
+      <w:proofErr w:type="gramEnd"/>
+      <w:r>
+        <w:rPr>
+          <w:color w:val="000000" w:themeColor="text1"/>
+        </w:rPr>
+        <w:t xml:space="preserve"> стрима + даты</w:t>
+      </w:r>
+      <w:r>
+        <w:rPr>
+          <w:color w:val="000000" w:themeColor="text1"/>
+        </w:rPr>
+        <w:t>)</w:t>
+      </w:r>
+      <w:r>
+        <w:rPr>
+          <w:color w:val="000000" w:themeColor="text1"/>
+        </w:rPr>
+        <w:t xml:space="preserve"> со специалиста:</w:t>
+      </w:r>
       <w:bookmarkStart w:id="0" w:name="_GoBack"/>
       <w:bookmarkEnd w:id="0"/>
+    </w:p>
+    <w:p>
+      <w:pPr>
+        <w:jc w:val="both"/>
+        <w:rPr>
+          <w:color w:val="000000" w:themeColor="text1"/>
+        </w:rPr>
+      </w:pPr>
+    </w:p>
+    <w:p>
+      <w:pPr>
+        <w:pStyle w:val="HTML"/>
+        <w:shd w:val="clear" w:color="auto" w:fill="FFFFFF"/>
+        <w:rPr>
+          <w:color w:val="080808"/>
+          <w:lang w:val="en-US"/>
+        </w:rPr>
+      </w:pPr>
+      <w:r>
+        <w:rPr>
+          <w:color w:val="0033B3"/>
+          <w:lang w:val="en-US"/>
+        </w:rPr>
+        <w:t xml:space="preserve">public static void </w:t>
+      </w:r>
+      <w:r>
+        <w:rPr>
+          <w:color w:val="00627A"/>
+          <w:lang w:val="en-US"/>
+        </w:rPr>
+        <w:t>main</w:t>
+      </w:r>
+      <w:r>
+        <w:rPr>
+          <w:color w:val="080808"/>
+          <w:lang w:val="en-US"/>
+        </w:rPr>
+        <w:t>(</w:t>
+      </w:r>
+      <w:r>
+        <w:rPr>
+          <w:color w:val="000000"/>
+          <w:lang w:val="en-US"/>
+        </w:rPr>
+        <w:t>String</w:t>
+      </w:r>
+      <w:r>
+        <w:rPr>
+          <w:color w:val="080808"/>
+          <w:lang w:val="en-US"/>
+        </w:rPr>
+        <w:t>[] args) {</w:t>
+      </w:r>
+      <w:r>
+        <w:rPr>
+          <w:color w:val="080808"/>
+          <w:lang w:val="en-US"/>
+        </w:rPr>
+        <w:br/>
+        <w:t xml:space="preserve">    </w:t>
+      </w:r>
+      <w:r>
+        <w:rPr>
+          <w:color w:val="000000"/>
+          <w:lang w:val="en-US"/>
+        </w:rPr>
+        <w:t xml:space="preserve">String result </w:t>
+      </w:r>
+      <w:r>
+        <w:rPr>
+          <w:color w:val="080808"/>
+          <w:lang w:val="en-US"/>
+        </w:rPr>
+        <w:t xml:space="preserve">= </w:t>
+      </w:r>
+      <w:r>
+        <w:rPr>
+          <w:color w:val="000000"/>
+          <w:lang w:val="en-US"/>
+        </w:rPr>
+        <w:t>IntStream</w:t>
+      </w:r>
+      <w:r>
+        <w:rPr>
+          <w:color w:val="080808"/>
+          <w:lang w:val="en-US"/>
+        </w:rPr>
+        <w:t>.</w:t>
+      </w:r>
+      <w:r>
+        <w:rPr>
+          <w:i/>
+          <w:iCs/>
+          <w:color w:val="080808"/>
+          <w:lang w:val="en-US"/>
+        </w:rPr>
+        <w:t>rangeClosed</w:t>
+      </w:r>
+      <w:r>
+        <w:rPr>
+          <w:color w:val="080808"/>
+          <w:lang w:val="en-US"/>
+        </w:rPr>
+        <w:t>(</w:t>
+      </w:r>
+      <w:r>
+        <w:rPr>
+          <w:color w:val="1750EB"/>
+          <w:lang w:val="en-US"/>
+        </w:rPr>
+        <w:t>1</w:t>
+      </w:r>
+      <w:r>
+        <w:rPr>
+          <w:color w:val="080808"/>
+          <w:lang w:val="en-US"/>
+        </w:rPr>
+        <w:t xml:space="preserve">, </w:t>
+      </w:r>
+      <w:r>
+        <w:rPr>
+          <w:color w:val="1750EB"/>
+          <w:lang w:val="en-US"/>
+        </w:rPr>
+        <w:t>5</w:t>
+      </w:r>
+      <w:r>
+        <w:rPr>
+          <w:color w:val="080808"/>
+          <w:lang w:val="en-US"/>
+        </w:rPr>
+        <w:t>)</w:t>
+      </w:r>
+      <w:r>
+        <w:rPr>
+          <w:color w:val="080808"/>
+          <w:lang w:val="en-US"/>
+        </w:rPr>
+        <w:br/>
+        <w:t xml:space="preserve">            .boxed()</w:t>
+      </w:r>
+      <w:r>
+        <w:rPr>
+          <w:color w:val="080808"/>
+          <w:lang w:val="en-US"/>
+        </w:rPr>
+        <w:br/>
+        <w:t xml:space="preserve">            .map(</w:t>
+      </w:r>
+      <w:r>
+        <w:rPr>
+          <w:color w:val="000000"/>
+          <w:lang w:val="en-US"/>
+        </w:rPr>
+        <w:t>String</w:t>
+      </w:r>
+      <w:r>
+        <w:rPr>
+          <w:color w:val="080808"/>
+          <w:lang w:val="en-US"/>
+        </w:rPr>
+        <w:t>::</w:t>
+      </w:r>
+      <w:r>
+        <w:rPr>
+          <w:i/>
+          <w:iCs/>
+          <w:color w:val="080808"/>
+          <w:lang w:val="en-US"/>
+        </w:rPr>
+        <w:t>valueOf</w:t>
+      </w:r>
+      <w:r>
+        <w:rPr>
+          <w:color w:val="080808"/>
+          <w:lang w:val="en-US"/>
+        </w:rPr>
+        <w:t>)</w:t>
+      </w:r>
+      <w:r>
+        <w:rPr>
+          <w:color w:val="080808"/>
+          <w:lang w:val="en-US"/>
+        </w:rPr>
+        <w:br/>
+        <w:t xml:space="preserve">            .collect(</w:t>
+      </w:r>
+      <w:r>
+        <w:rPr>
+          <w:color w:val="000000"/>
+          <w:lang w:val="en-US"/>
+        </w:rPr>
+        <w:t>Collectors</w:t>
+      </w:r>
+      <w:r>
+        <w:rPr>
+          <w:color w:val="080808"/>
+          <w:lang w:val="en-US"/>
+        </w:rPr>
+        <w:t>.</w:t>
+      </w:r>
+      <w:r>
+        <w:rPr>
+          <w:i/>
+          <w:iCs/>
+          <w:color w:val="080808"/>
+          <w:lang w:val="en-US"/>
+        </w:rPr>
+        <w:t>joining</w:t>
+      </w:r>
+      <w:r>
+        <w:rPr>
+          <w:color w:val="080808"/>
+          <w:lang w:val="en-US"/>
+        </w:rPr>
+        <w:t>(</w:t>
+      </w:r>
+      <w:r>
+        <w:rPr>
+          <w:color w:val="067D17"/>
+          <w:lang w:val="en-US"/>
+        </w:rPr>
+        <w:t>", "</w:t>
+      </w:r>
+      <w:r>
+        <w:rPr>
+          <w:color w:val="080808"/>
+          <w:lang w:val="en-US"/>
+        </w:rPr>
+        <w:t>));</w:t>
+      </w:r>
+      <w:r>
+        <w:rPr>
+          <w:color w:val="080808"/>
+          <w:lang w:val="en-US"/>
+        </w:rPr>
+        <w:br/>
+      </w:r>
+      <w:r>
+        <w:rPr>
+          <w:color w:val="080808"/>
+          <w:lang w:val="en-US"/>
+        </w:rPr>
+        <w:br/>
+        <w:t xml:space="preserve">    </w:t>
+      </w:r>
+      <w:r>
+        <w:rPr>
+          <w:color w:val="000000"/>
+          <w:lang w:val="en-US"/>
+        </w:rPr>
+        <w:t>System</w:t>
+      </w:r>
+      <w:r>
+        <w:rPr>
+          <w:color w:val="080808"/>
+          <w:lang w:val="en-US"/>
+        </w:rPr>
+        <w:t>.</w:t>
+      </w:r>
+      <w:r>
+        <w:rPr>
+          <w:i/>
+          <w:iCs/>
+          <w:color w:val="871094"/>
+          <w:lang w:val="en-US"/>
+        </w:rPr>
+        <w:t>out</w:t>
+      </w:r>
+      <w:r>
+        <w:rPr>
+          <w:color w:val="080808"/>
+          <w:lang w:val="en-US"/>
+        </w:rPr>
+        <w:t>.println(</w:t>
+      </w:r>
+      <w:r>
+        <w:rPr>
+          <w:color w:val="000000"/>
+          <w:lang w:val="en-US"/>
+        </w:rPr>
+        <w:t>result</w:t>
+      </w:r>
+      <w:r>
+        <w:rPr>
+          <w:color w:val="080808"/>
+          <w:lang w:val="en-US"/>
+        </w:rPr>
+        <w:t>);</w:t>
+      </w:r>
+      <w:r>
+        <w:rPr>
+          <w:color w:val="080808"/>
+          <w:lang w:val="en-US"/>
+        </w:rPr>
+        <w:br/>
+      </w:r>
+      <w:r>
+        <w:rPr>
+          <w:color w:val="080808"/>
+          <w:lang w:val="en-US"/>
+        </w:rPr>
+        <w:br/>
+        <w:t xml:space="preserve">    </w:t>
+      </w:r>
+      <w:r>
+        <w:rPr>
+          <w:color w:val="000000"/>
+          <w:lang w:val="en-US"/>
+        </w:rPr>
+        <w:t>List</w:t>
+      </w:r>
+      <w:r>
+        <w:rPr>
+          <w:color w:val="080808"/>
+          <w:lang w:val="en-US"/>
+        </w:rPr>
+        <w:t>&lt;</w:t>
+      </w:r>
+      <w:r>
+        <w:rPr>
+          <w:color w:val="000000"/>
+          <w:lang w:val="en-US"/>
+        </w:rPr>
+        <w:t>LocalDate</w:t>
+      </w:r>
+      <w:r>
+        <w:rPr>
+          <w:color w:val="080808"/>
+          <w:lang w:val="en-US"/>
+        </w:rPr>
+        <w:t xml:space="preserve">&gt; </w:t>
+      </w:r>
+      <w:r>
+        <w:rPr>
+          <w:color w:val="000000"/>
+          <w:lang w:val="en-US"/>
+        </w:rPr>
+        <w:t xml:space="preserve">dates </w:t>
+      </w:r>
+      <w:r>
+        <w:rPr>
+          <w:color w:val="080808"/>
+          <w:lang w:val="en-US"/>
+        </w:rPr>
+        <w:t xml:space="preserve">= </w:t>
+      </w:r>
+      <w:r>
+        <w:rPr>
+          <w:color w:val="000000"/>
+          <w:lang w:val="en-US"/>
+        </w:rPr>
+        <w:t>List</w:t>
+      </w:r>
+      <w:r>
+        <w:rPr>
+          <w:color w:val="080808"/>
+          <w:lang w:val="en-US"/>
+        </w:rPr>
+        <w:t>.</w:t>
+      </w:r>
+      <w:r>
+        <w:rPr>
+          <w:i/>
+          <w:iCs/>
+          <w:color w:val="080808"/>
+          <w:lang w:val="en-US"/>
+        </w:rPr>
+        <w:t>of</w:t>
+      </w:r>
+      <w:r>
+        <w:rPr>
+          <w:color w:val="080808"/>
+          <w:lang w:val="en-US"/>
+        </w:rPr>
+        <w:t>(</w:t>
+      </w:r>
+      <w:r>
+        <w:rPr>
+          <w:color w:val="000000"/>
+          <w:lang w:val="en-US"/>
+        </w:rPr>
+        <w:t>LocalDate</w:t>
+      </w:r>
+      <w:r>
+        <w:rPr>
+          <w:color w:val="080808"/>
+          <w:lang w:val="en-US"/>
+        </w:rPr>
+        <w:t>.</w:t>
+      </w:r>
+      <w:r>
+        <w:rPr>
+          <w:i/>
+          <w:iCs/>
+          <w:color w:val="080808"/>
+          <w:lang w:val="en-US"/>
+        </w:rPr>
+        <w:t>now</w:t>
+      </w:r>
+      <w:r>
+        <w:rPr>
+          <w:color w:val="080808"/>
+          <w:lang w:val="en-US"/>
+        </w:rPr>
+        <w:t>(),</w:t>
+      </w:r>
+      <w:r>
+        <w:rPr>
+          <w:color w:val="080808"/>
+          <w:lang w:val="en-US"/>
+        </w:rPr>
+        <w:br/>
+        <w:t xml:space="preserve">            </w:t>
+      </w:r>
+      <w:r>
+        <w:rPr>
+          <w:color w:val="000000"/>
+          <w:lang w:val="en-US"/>
+        </w:rPr>
+        <w:t>LocalDate</w:t>
+      </w:r>
+      <w:r>
+        <w:rPr>
+          <w:color w:val="080808"/>
+          <w:lang w:val="en-US"/>
+        </w:rPr>
+        <w:t>.</w:t>
+      </w:r>
+      <w:r>
+        <w:rPr>
+          <w:i/>
+          <w:iCs/>
+          <w:color w:val="080808"/>
+          <w:lang w:val="en-US"/>
+        </w:rPr>
+        <w:t>now</w:t>
+      </w:r>
+      <w:r>
+        <w:rPr>
+          <w:color w:val="080808"/>
+          <w:lang w:val="en-US"/>
+        </w:rPr>
+        <w:t>().plusDays(</w:t>
+      </w:r>
+      <w:r>
+        <w:rPr>
+          <w:color w:val="1750EB"/>
+          <w:lang w:val="en-US"/>
+        </w:rPr>
+        <w:t>1</w:t>
+      </w:r>
+      <w:r>
+        <w:rPr>
+          <w:color w:val="080808"/>
+          <w:lang w:val="en-US"/>
+        </w:rPr>
+        <w:t>),</w:t>
+      </w:r>
+      <w:r>
+        <w:rPr>
+          <w:color w:val="080808"/>
+          <w:lang w:val="en-US"/>
+        </w:rPr>
+        <w:br/>
+        <w:t xml:space="preserve">            </w:t>
+      </w:r>
+      <w:r>
+        <w:rPr>
+          <w:color w:val="000000"/>
+          <w:lang w:val="en-US"/>
+        </w:rPr>
+        <w:t>LocalDate</w:t>
+      </w:r>
+      <w:r>
+        <w:rPr>
+          <w:color w:val="080808"/>
+          <w:lang w:val="en-US"/>
+        </w:rPr>
+        <w:t>.</w:t>
+      </w:r>
+      <w:r>
+        <w:rPr>
+          <w:i/>
+          <w:iCs/>
+          <w:color w:val="080808"/>
+          <w:lang w:val="en-US"/>
+        </w:rPr>
+        <w:t>now</w:t>
+      </w:r>
+      <w:r>
+        <w:rPr>
+          <w:color w:val="080808"/>
+          <w:lang w:val="en-US"/>
+        </w:rPr>
+        <w:t>().plusDays(</w:t>
+      </w:r>
+      <w:r>
+        <w:rPr>
+          <w:color w:val="1750EB"/>
+          <w:lang w:val="en-US"/>
+        </w:rPr>
+        <w:t>2</w:t>
+      </w:r>
+      <w:r>
+        <w:rPr>
+          <w:color w:val="080808"/>
+          <w:lang w:val="en-US"/>
+        </w:rPr>
+        <w:t>)</w:t>
+      </w:r>
+      <w:r>
+        <w:rPr>
+          <w:color w:val="080808"/>
+          <w:lang w:val="en-US"/>
+        </w:rPr>
+        <w:br/>
+        <w:t xml:space="preserve">    );</w:t>
+      </w:r>
+      <w:r>
+        <w:rPr>
+          <w:color w:val="080808"/>
+          <w:lang w:val="en-US"/>
+        </w:rPr>
+        <w:br/>
+      </w:r>
+      <w:r>
+        <w:rPr>
+          <w:color w:val="080808"/>
+          <w:lang w:val="en-US"/>
+        </w:rPr>
+        <w:br/>
+        <w:t xml:space="preserve">    </w:t>
+      </w:r>
+      <w:r>
+        <w:rPr>
+          <w:color w:val="000000"/>
+          <w:lang w:val="en-US"/>
+        </w:rPr>
+        <w:t>dates</w:t>
+      </w:r>
+      <w:r>
+        <w:rPr>
+          <w:color w:val="080808"/>
+          <w:lang w:val="en-US"/>
+        </w:rPr>
+        <w:t>.stream().mapToInt(d -&gt; d.getDayOfMonth()).average().ifPresent(</w:t>
+      </w:r>
+      <w:r>
+        <w:rPr>
+          <w:color w:val="000000"/>
+          <w:lang w:val="en-US"/>
+        </w:rPr>
+        <w:t>System</w:t>
+      </w:r>
+      <w:r>
+        <w:rPr>
+          <w:color w:val="080808"/>
+          <w:lang w:val="en-US"/>
+        </w:rPr>
+        <w:t>.</w:t>
+      </w:r>
+      <w:r>
+        <w:rPr>
+          <w:i/>
+          <w:iCs/>
+          <w:color w:val="871094"/>
+          <w:lang w:val="en-US"/>
+        </w:rPr>
+        <w:t>out</w:t>
+      </w:r>
+      <w:r>
+        <w:rPr>
+          <w:color w:val="080808"/>
+          <w:lang w:val="en-US"/>
+        </w:rPr>
+        <w:t>::println);</w:t>
+      </w:r>
+      <w:r>
+        <w:rPr>
+          <w:color w:val="080808"/>
+          <w:lang w:val="en-US"/>
+        </w:rPr>
+        <w:br/>
+        <w:t xml:space="preserve">    </w:t>
+      </w:r>
+      <w:r>
+        <w:rPr>
+          <w:color w:val="000000"/>
+          <w:lang w:val="en-US"/>
+        </w:rPr>
+        <w:t>System</w:t>
+      </w:r>
+      <w:r>
+        <w:rPr>
+          <w:color w:val="080808"/>
+          <w:lang w:val="en-US"/>
+        </w:rPr>
+        <w:t>.</w:t>
+      </w:r>
+      <w:r>
+        <w:rPr>
+          <w:i/>
+          <w:iCs/>
+          <w:color w:val="871094"/>
+          <w:lang w:val="en-US"/>
+        </w:rPr>
+        <w:t>out</w:t>
+      </w:r>
+      <w:r>
+        <w:rPr>
+          <w:color w:val="080808"/>
+          <w:lang w:val="en-US"/>
+        </w:rPr>
+        <w:t>.println(</w:t>
+      </w:r>
+      <w:r>
+        <w:rPr>
+          <w:color w:val="000000"/>
+          <w:lang w:val="en-US"/>
+        </w:rPr>
+        <w:t>DoubleStream</w:t>
+      </w:r>
+      <w:r>
+        <w:rPr>
+          <w:color w:val="080808"/>
+          <w:lang w:val="en-US"/>
+        </w:rPr>
+        <w:t>.</w:t>
+      </w:r>
+      <w:r>
+        <w:rPr>
+          <w:i/>
+          <w:iCs/>
+          <w:color w:val="080808"/>
+          <w:lang w:val="en-US"/>
+        </w:rPr>
+        <w:t>empty</w:t>
+      </w:r>
+      <w:r>
+        <w:rPr>
+          <w:color w:val="080808"/>
+          <w:lang w:val="en-US"/>
+        </w:rPr>
+        <w:t>().average());</w:t>
+      </w:r>
+      <w:r>
+        <w:rPr>
+          <w:color w:val="080808"/>
+          <w:lang w:val="en-US"/>
+        </w:rPr>
+        <w:br/>
+      </w:r>
+      <w:r>
+        <w:rPr>
+          <w:color w:val="080808"/>
+          <w:lang w:val="en-US"/>
+        </w:rPr>
+        <w:br/>
+        <w:t xml:space="preserve">    </w:t>
+      </w:r>
+      <w:r>
+        <w:rPr>
+          <w:color w:val="000000"/>
+          <w:lang w:val="en-US"/>
+        </w:rPr>
+        <w:t>Map</w:t>
+      </w:r>
+      <w:r>
+        <w:rPr>
+          <w:color w:val="080808"/>
+          <w:lang w:val="en-US"/>
+        </w:rPr>
+        <w:t>&lt;</w:t>
+      </w:r>
+      <w:r>
+        <w:rPr>
+          <w:color w:val="000000"/>
+          <w:lang w:val="en-US"/>
+        </w:rPr>
+        <w:t>String</w:t>
+      </w:r>
+      <w:r>
+        <w:rPr>
+          <w:color w:val="080808"/>
+          <w:lang w:val="en-US"/>
+        </w:rPr>
+        <w:t xml:space="preserve">, </w:t>
+      </w:r>
+      <w:r>
+        <w:rPr>
+          <w:color w:val="000000"/>
+          <w:lang w:val="en-US"/>
+        </w:rPr>
+        <w:t>Integer</w:t>
+      </w:r>
+      <w:r>
+        <w:rPr>
+          <w:color w:val="080808"/>
+          <w:lang w:val="en-US"/>
+        </w:rPr>
+        <w:t xml:space="preserve">&gt; </w:t>
+      </w:r>
+      <w:r>
+        <w:rPr>
+          <w:color w:val="000000"/>
+          <w:lang w:val="en-US"/>
+        </w:rPr>
+        <w:t xml:space="preserve">dateMap </w:t>
+      </w:r>
+      <w:r>
+        <w:rPr>
+          <w:color w:val="080808"/>
+          <w:lang w:val="en-US"/>
+        </w:rPr>
+        <w:t xml:space="preserve">= </w:t>
+      </w:r>
+      <w:proofErr w:type="gramStart"/>
+      <w:r>
+        <w:rPr>
+          <w:color w:val="000000"/>
+          <w:lang w:val="en-US"/>
+        </w:rPr>
+        <w:t>dates</w:t>
+      </w:r>
+      <w:r>
+        <w:rPr>
+          <w:color w:val="080808"/>
+          <w:lang w:val="en-US"/>
+        </w:rPr>
+        <w:t>.stream</w:t>
+      </w:r>
+      <w:proofErr w:type="gramEnd"/>
+      <w:r>
+        <w:rPr>
+          <w:color w:val="080808"/>
+          <w:lang w:val="en-US"/>
+        </w:rPr>
+        <w:t>().collect(</w:t>
+      </w:r>
+      <w:r>
+        <w:rPr>
+          <w:color w:val="000000"/>
+          <w:lang w:val="en-US"/>
+        </w:rPr>
+        <w:t>Collectors</w:t>
+      </w:r>
+      <w:r>
+        <w:rPr>
+          <w:color w:val="080808"/>
+          <w:lang w:val="en-US"/>
+        </w:rPr>
+        <w:t>.</w:t>
+      </w:r>
+      <w:r>
+        <w:rPr>
+          <w:i/>
+          <w:iCs/>
+          <w:color w:val="080808"/>
+          <w:lang w:val="en-US"/>
+        </w:rPr>
+        <w:t>toMap</w:t>
+      </w:r>
+      <w:r>
+        <w:rPr>
+          <w:color w:val="080808"/>
+          <w:lang w:val="en-US"/>
+        </w:rPr>
+        <w:t>(</w:t>
+      </w:r>
+      <w:r>
+        <w:rPr>
+          <w:color w:val="080808"/>
+          <w:lang w:val="en-US"/>
+        </w:rPr>
+        <w:br/>
+        <w:t xml:space="preserve">            d -&gt; </w:t>
+      </w:r>
+      <w:r>
+        <w:rPr>
+          <w:color w:val="000000"/>
+          <w:lang w:val="en-US"/>
+        </w:rPr>
+        <w:t>DateTimeFormatter</w:t>
+      </w:r>
+      <w:r>
+        <w:rPr>
+          <w:color w:val="080808"/>
+          <w:lang w:val="en-US"/>
+        </w:rPr>
+        <w:t>.</w:t>
+      </w:r>
+      <w:r>
+        <w:rPr>
+          <w:i/>
+          <w:iCs/>
+          <w:color w:val="080808"/>
+          <w:lang w:val="en-US"/>
+        </w:rPr>
+        <w:t>ofPattern</w:t>
+      </w:r>
+      <w:r>
+        <w:rPr>
+          <w:color w:val="080808"/>
+          <w:lang w:val="en-US"/>
+        </w:rPr>
+        <w:t>(</w:t>
+      </w:r>
+      <w:r>
+        <w:rPr>
+          <w:color w:val="067D17"/>
+          <w:lang w:val="en-US"/>
+        </w:rPr>
+        <w:t>"yyyy-MM-dd"</w:t>
+      </w:r>
+      <w:r>
+        <w:rPr>
+          <w:color w:val="080808"/>
+          <w:lang w:val="en-US"/>
+        </w:rPr>
+        <w:t>).format(d),</w:t>
+      </w:r>
+      <w:r>
+        <w:rPr>
+          <w:color w:val="080808"/>
+          <w:lang w:val="en-US"/>
+        </w:rPr>
+        <w:br/>
+        <w:t xml:space="preserve">            d -&gt; d.getYear()));</w:t>
+      </w:r>
+      <w:r>
+        <w:rPr>
+          <w:color w:val="080808"/>
+          <w:lang w:val="en-US"/>
+        </w:rPr>
+        <w:br/>
+      </w:r>
+      <w:r>
+        <w:rPr>
+          <w:color w:val="080808"/>
+          <w:lang w:val="en-US"/>
+        </w:rPr>
+        <w:br/>
+        <w:t xml:space="preserve">    </w:t>
+      </w:r>
+      <w:r>
+        <w:rPr>
+          <w:color w:val="000000"/>
+          <w:lang w:val="en-US"/>
+        </w:rPr>
+        <w:t>System</w:t>
+      </w:r>
+      <w:r>
+        <w:rPr>
+          <w:color w:val="080808"/>
+          <w:lang w:val="en-US"/>
+        </w:rPr>
+        <w:t>.</w:t>
+      </w:r>
+      <w:r>
+        <w:rPr>
+          <w:i/>
+          <w:iCs/>
+          <w:color w:val="871094"/>
+          <w:lang w:val="en-US"/>
+        </w:rPr>
+        <w:t>out</w:t>
+      </w:r>
+      <w:r>
+        <w:rPr>
+          <w:color w:val="080808"/>
+          <w:lang w:val="en-US"/>
+        </w:rPr>
+        <w:t>.println(</w:t>
+      </w:r>
+      <w:r>
+        <w:rPr>
+          <w:color w:val="000000"/>
+          <w:lang w:val="en-US"/>
+        </w:rPr>
+        <w:t>dateMap</w:t>
+      </w:r>
+      <w:r>
+        <w:rPr>
+          <w:color w:val="080808"/>
+          <w:lang w:val="en-US"/>
+        </w:rPr>
+        <w:t>);</w:t>
+      </w:r>
+    </w:p>
+    <w:p>
+      <w:pPr>
+        <w:jc w:val="both"/>
+        <w:rPr>
+          <w:color w:val="000000" w:themeColor="text1"/>
+          <w:lang w:val="en-US"/>
+        </w:rPr>
+      </w:pPr>
     </w:p>
     <w:sectPr>
       <w:pgSz w:w="11900" w:h="16840"/>
@@ -44085,6 +48526,95 @@
     </w:lvl>
   </w:abstractNum>
   <w:abstractNum w:abstractNumId="5" w15:restartNumberingAfterBreak="0">
+    <w:nsid w:val="4F8908D4"/>
+    <w:multiLevelType w:val="hybridMultilevel"/>
+    <w:tmpl w:val="EA545A9E"/>
+    <w:lvl w:ilvl="0" w:tplc="0419000F">
+      <w:start w:val="1"/>
+      <w:numFmt w:val="decimal"/>
+      <w:lvlText w:val="%1."/>
+      <w:lvlJc w:val="left"/>
+      <w:pPr>
+        <w:ind w:left="720" w:hanging="360"/>
+      </w:pPr>
+      <w:rPr>
+        <w:rFonts w:hint="default"/>
+      </w:rPr>
+    </w:lvl>
+    <w:lvl w:ilvl="1" w:tplc="04190019" w:tentative="1">
+      <w:start w:val="1"/>
+      <w:numFmt w:val="lowerLetter"/>
+      <w:lvlText w:val="%2."/>
+      <w:lvlJc w:val="left"/>
+      <w:pPr>
+        <w:ind w:left="1440" w:hanging="360"/>
+      </w:pPr>
+    </w:lvl>
+    <w:lvl w:ilvl="2" w:tplc="0419001B" w:tentative="1">
+      <w:start w:val="1"/>
+      <w:numFmt w:val="lowerRoman"/>
+      <w:lvlText w:val="%3."/>
+      <w:lvlJc w:val="right"/>
+      <w:pPr>
+        <w:ind w:left="2160" w:hanging="180"/>
+      </w:pPr>
+    </w:lvl>
+    <w:lvl w:ilvl="3" w:tplc="0419000F" w:tentative="1">
+      <w:start w:val="1"/>
+      <w:numFmt w:val="decimal"/>
+      <w:lvlText w:val="%4."/>
+      <w:lvlJc w:val="left"/>
+      <w:pPr>
+        <w:ind w:left="2880" w:hanging="360"/>
+      </w:pPr>
+    </w:lvl>
+    <w:lvl w:ilvl="4" w:tplc="04190019" w:tentative="1">
+      <w:start w:val="1"/>
+      <w:numFmt w:val="lowerLetter"/>
+      <w:lvlText w:val="%5."/>
+      <w:lvlJc w:val="left"/>
+      <w:pPr>
+        <w:ind w:left="3600" w:hanging="360"/>
+      </w:pPr>
+    </w:lvl>
+    <w:lvl w:ilvl="5" w:tplc="0419001B" w:tentative="1">
+      <w:start w:val="1"/>
+      <w:numFmt w:val="lowerRoman"/>
+      <w:lvlText w:val="%6."/>
+      <w:lvlJc w:val="right"/>
+      <w:pPr>
+        <w:ind w:left="4320" w:hanging="180"/>
+      </w:pPr>
+    </w:lvl>
+    <w:lvl w:ilvl="6" w:tplc="0419000F" w:tentative="1">
+      <w:start w:val="1"/>
+      <w:numFmt w:val="decimal"/>
+      <w:lvlText w:val="%7."/>
+      <w:lvlJc w:val="left"/>
+      <w:pPr>
+        <w:ind w:left="5040" w:hanging="360"/>
+      </w:pPr>
+    </w:lvl>
+    <w:lvl w:ilvl="7" w:tplc="04190019" w:tentative="1">
+      <w:start w:val="1"/>
+      <w:numFmt w:val="lowerLetter"/>
+      <w:lvlText w:val="%8."/>
+      <w:lvlJc w:val="left"/>
+      <w:pPr>
+        <w:ind w:left="5760" w:hanging="360"/>
+      </w:pPr>
+    </w:lvl>
+    <w:lvl w:ilvl="8" w:tplc="0419001B" w:tentative="1">
+      <w:start w:val="1"/>
+      <w:numFmt w:val="lowerRoman"/>
+      <w:lvlText w:val="%9."/>
+      <w:lvlJc w:val="right"/>
+      <w:pPr>
+        <w:ind w:left="6480" w:hanging="180"/>
+      </w:pPr>
+    </w:lvl>
+  </w:abstractNum>
+  <w:abstractNum w:abstractNumId="6" w15:restartNumberingAfterBreak="0">
     <w:nsid w:val="54CB345A"/>
     <w:multiLevelType w:val="hybridMultilevel"/>
     <w:tmpl w:val="388E0D28"/>
@@ -44183,13 +48713,16 @@
     <w:abstractNumId w:val="3"/>
   </w:num>
   <w:num w:numId="4">
-    <w:abstractNumId w:val="5"/>
+    <w:abstractNumId w:val="6"/>
   </w:num>
   <w:num w:numId="5">
     <w:abstractNumId w:val="0"/>
   </w:num>
   <w:num w:numId="6">
     <w:abstractNumId w:val="1"/>
+  </w:num>
+  <w:num w:numId="7">
+    <w:abstractNumId w:val="5"/>
   </w:num>
 </w:numbering>
 </file>
